--- a/Cég felépitése.docx
+++ b/Cég felépitése.docx
@@ -384,13 +384,7 @@
         <w:rPr>
           <w:rFonts w:ascii="Courier New" w:hAnsi="Courier New" w:cs="Courier New"/>
         </w:rPr>
-        <w:t xml:space="preserve"> </w:t>
-      </w:r>
-      <w:r>
-        <w:rPr>
-          <w:rFonts w:ascii="Courier New" w:hAnsi="Courier New" w:cs="Courier New"/>
-        </w:rPr>
-        <w:t>(</w:t>
+        <w:t xml:space="preserve"> (</w:t>
       </w:r>
       <w:r>
         <w:rPr>
@@ -1029,6 +1023,7 @@
   <w:style w:type="character" w:default="1" w:styleId="Bekezdsalapbettpusa">
     <w:name w:val="Default Paragraph Font"/>
     <w:uiPriority w:val="1"/>
+    <w:semiHidden/>
     <w:unhideWhenUsed/>
   </w:style>
   <w:style w:type="table" w:default="1" w:styleId="Normltblzat">

--- a/Cég felépitése.docx
+++ b/Cég felépitése.docx
@@ -20,18 +20,8 @@
           <w:b/>
           <w:bCs/>
         </w:rPr>
-        <w:t xml:space="preserve">South </w:t>
-      </w:r>
-      <w:proofErr w:type="spellStart"/>
-      <w:r>
-        <w:rPr>
-          <w:rFonts w:ascii="Courier New" w:hAnsi="Courier New" w:cs="Courier New"/>
-          <w:b/>
-          <w:bCs/>
-        </w:rPr>
-        <w:t>Brokers</w:t>
-      </w:r>
-      <w:proofErr w:type="spellEnd"/>
+        <w:t>South Brokers</w:t>
+      </w:r>
     </w:p>
     <w:p>
       <w:pPr>
@@ -129,7 +119,7 @@
           <w:b/>
           <w:bCs/>
         </w:rPr>
-        <w:t>Könyvelő</w:t>
+        <w:t>Pénzügy</w:t>
       </w:r>
       <w:r>
         <w:rPr>
@@ -141,7 +131,7 @@
         <w:rPr>
           <w:rFonts w:ascii="Courier New" w:hAnsi="Courier New" w:cs="Courier New"/>
         </w:rPr>
-        <w:t>2</w:t>
+        <w:t>4</w:t>
       </w:r>
       <w:r>
         <w:rPr>
@@ -154,33 +144,23 @@
       <w:pPr>
         <w:rPr>
           <w:rFonts w:ascii="Courier New" w:hAnsi="Courier New" w:cs="Courier New"/>
-        </w:rPr>
-      </w:pPr>
-      <w:r>
-        <w:rPr>
-          <w:rFonts w:ascii="Courier New" w:hAnsi="Courier New" w:cs="Courier New"/>
-          <w:b/>
-          <w:bCs/>
-        </w:rPr>
-        <w:t>Pénzügy</w:t>
-      </w:r>
-      <w:r>
-        <w:rPr>
-          <w:rFonts w:ascii="Courier New" w:hAnsi="Courier New" w:cs="Courier New"/>
-        </w:rPr>
-        <w:t xml:space="preserve"> (</w:t>
-      </w:r>
-      <w:r>
-        <w:rPr>
-          <w:rFonts w:ascii="Courier New" w:hAnsi="Courier New" w:cs="Courier New"/>
-        </w:rPr>
-        <w:t>4</w:t>
-      </w:r>
-      <w:r>
-        <w:rPr>
-          <w:rFonts w:ascii="Courier New" w:hAnsi="Courier New" w:cs="Courier New"/>
-        </w:rPr>
-        <w:t xml:space="preserve"> fő)</w:t>
+          <w:b/>
+          <w:bCs/>
+        </w:rPr>
+      </w:pPr>
+      <w:r>
+        <w:rPr>
+          <w:rFonts w:ascii="Courier New" w:hAnsi="Courier New" w:cs="Courier New"/>
+          <w:b/>
+          <w:bCs/>
+        </w:rPr>
+        <w:t xml:space="preserve">Marketing </w:t>
+      </w:r>
+      <w:r>
+        <w:rPr>
+          <w:rFonts w:ascii="Courier New" w:hAnsi="Courier New" w:cs="Courier New"/>
+        </w:rPr>
+        <w:t>(2fő)</w:t>
       </w:r>
     </w:p>
     <w:p>
@@ -212,16 +192,14 @@
           <w:bCs/>
         </w:rPr>
       </w:pPr>
-      <w:proofErr w:type="spellStart"/>
-      <w:r>
-        <w:rPr>
-          <w:rFonts w:ascii="Courier New" w:hAnsi="Courier New" w:cs="Courier New"/>
-          <w:b/>
-          <w:bCs/>
-        </w:rPr>
-        <w:t>Broker</w:t>
-      </w:r>
-      <w:proofErr w:type="spellEnd"/>
+      <w:r>
+        <w:rPr>
+          <w:rFonts w:ascii="Courier New" w:hAnsi="Courier New" w:cs="Courier New"/>
+          <w:b/>
+          <w:bCs/>
+        </w:rPr>
+        <w:t>Bróker</w:t>
+      </w:r>
     </w:p>
     <w:p>
       <w:pPr>
@@ -235,28 +213,24 @@
         </w:rPr>
         <w:tab/>
       </w:r>
-      <w:proofErr w:type="spellStart"/>
-      <w:r>
-        <w:rPr>
-          <w:rFonts w:ascii="Courier New" w:hAnsi="Courier New" w:cs="Courier New"/>
-        </w:rPr>
-        <w:t>Broker</w:t>
-      </w:r>
-      <w:proofErr w:type="spellEnd"/>
+      <w:r>
+        <w:rPr>
+          <w:rFonts w:ascii="Courier New" w:hAnsi="Courier New" w:cs="Courier New"/>
+        </w:rPr>
+        <w:t>Bróker</w:t>
+      </w:r>
       <w:r>
         <w:rPr>
           <w:rFonts w:ascii="Courier New" w:hAnsi="Courier New" w:cs="Courier New"/>
         </w:rPr>
         <w:t xml:space="preserve"> </w:t>
       </w:r>
-      <w:proofErr w:type="gramStart"/>
-      <w:r>
-        <w:rPr>
-          <w:rFonts w:ascii="Courier New" w:hAnsi="Courier New" w:cs="Courier New"/>
-        </w:rPr>
-        <w:t>főnök(</w:t>
-      </w:r>
-      <w:proofErr w:type="gramEnd"/>
+      <w:r>
+        <w:rPr>
+          <w:rFonts w:ascii="Courier New" w:hAnsi="Courier New" w:cs="Courier New"/>
+        </w:rPr>
+        <w:t>főnök (</w:t>
+      </w:r>
       <w:r>
         <w:rPr>
           <w:rFonts w:ascii="Courier New" w:hAnsi="Courier New" w:cs="Courier New"/>
@@ -276,22 +250,18 @@
         </w:rPr>
         <w:tab/>
       </w:r>
-      <w:proofErr w:type="spellStart"/>
-      <w:proofErr w:type="gramStart"/>
-      <w:r>
-        <w:rPr>
-          <w:rFonts w:ascii="Courier New" w:hAnsi="Courier New" w:cs="Courier New"/>
-        </w:rPr>
-        <w:t>Senior</w:t>
-      </w:r>
-      <w:proofErr w:type="spellEnd"/>
-      <w:r>
-        <w:rPr>
-          <w:rFonts w:ascii="Courier New" w:hAnsi="Courier New" w:cs="Courier New"/>
-        </w:rPr>
-        <w:t>(</w:t>
-      </w:r>
-      <w:proofErr w:type="gramEnd"/>
+      <w:r>
+        <w:rPr>
+          <w:rFonts w:ascii="Courier New" w:hAnsi="Courier New" w:cs="Courier New"/>
+        </w:rPr>
+        <w:t>S</w:t>
+      </w:r>
+      <w:r>
+        <w:rPr>
+          <w:rFonts w:ascii="Courier New" w:hAnsi="Courier New" w:cs="Courier New"/>
+        </w:rPr>
+        <w:t>enior (</w:t>
+      </w:r>
       <w:r>
         <w:rPr>
           <w:rFonts w:ascii="Courier New" w:hAnsi="Courier New" w:cs="Courier New"/>
@@ -341,13 +311,6 @@
       <w:pPr>
         <w:rPr>
           <w:rFonts w:ascii="Courier New" w:hAnsi="Courier New" w:cs="Courier New"/>
-        </w:rPr>
-      </w:pPr>
-    </w:p>
-    <w:p>
-      <w:pPr>
-        <w:rPr>
-          <w:rFonts w:ascii="Courier New" w:hAnsi="Courier New" w:cs="Courier New"/>
           <w:b/>
           <w:bCs/>
         </w:rPr>
@@ -398,6 +361,42 @@
         </w:rPr>
         <w:t xml:space="preserve"> fő)</w:t>
       </w:r>
+      <w:r>
+        <w:rPr>
+          <w:rFonts w:ascii="Courier New" w:hAnsi="Courier New" w:cs="Courier New"/>
+        </w:rPr>
+        <w:t xml:space="preserve"> </w:t>
+      </w:r>
+      <w:r>
+        <w:rPr>
+          <w:rFonts w:ascii="Courier New" w:hAnsi="Courier New" w:cs="Courier New"/>
+        </w:rPr>
+        <w:sym w:font="Wingdings" w:char="F0E0"/>
+      </w:r>
+      <w:r>
+        <w:rPr>
+          <w:rFonts w:ascii="Courier New" w:hAnsi="Courier New" w:cs="Courier New"/>
+        </w:rPr>
+        <w:t xml:space="preserve"> </w:t>
+      </w:r>
+      <w:r>
+        <w:rPr>
+          <w:rFonts w:ascii="Courier New" w:hAnsi="Courier New" w:cs="Courier New"/>
+        </w:rPr>
+        <w:t>2 profil   1: Administartor 2:</w:t>
+      </w:r>
+      <w:r>
+        <w:rPr>
+          <w:rFonts w:ascii="Courier New" w:hAnsi="Courier New" w:cs="Courier New"/>
+        </w:rPr>
+        <w:t xml:space="preserve"> Sima </w:t>
+      </w:r>
+      <w:r>
+        <w:rPr>
+          <w:rFonts w:ascii="Courier New" w:hAnsi="Courier New" w:cs="Courier New"/>
+        </w:rPr>
+        <w:t>User</w:t>
+      </w:r>
     </w:p>
     <w:p>
       <w:pPr>
@@ -410,182 +409,2430 @@
         <w:rPr>
           <w:rFonts w:ascii="Courier New" w:hAnsi="Courier New" w:cs="Courier New"/>
         </w:rPr>
-        <w:t xml:space="preserve">Help </w:t>
+        <w:t>Help Desk(</w:t>
+      </w:r>
+      <w:r>
+        <w:rPr>
+          <w:rFonts w:ascii="Courier New" w:hAnsi="Courier New" w:cs="Courier New"/>
+        </w:rPr>
+        <w:t>2</w:t>
+      </w:r>
+      <w:r>
+        <w:rPr>
+          <w:rFonts w:ascii="Courier New" w:hAnsi="Courier New" w:cs="Courier New"/>
+        </w:rPr>
+        <w:t>fő)</w:t>
+      </w:r>
+    </w:p>
+    <w:p>
+      <w:pPr>
+        <w:ind w:firstLine="720"/>
+        <w:rPr>
+          <w:rFonts w:ascii="Courier New" w:hAnsi="Courier New" w:cs="Courier New"/>
+        </w:rPr>
+      </w:pPr>
+      <w:r>
+        <w:rPr>
+          <w:rFonts w:ascii="Courier New" w:hAnsi="Courier New" w:cs="Courier New"/>
+        </w:rPr>
+        <w:t>Szerver</w:t>
+      </w:r>
+      <w:r>
+        <w:rPr>
+          <w:rFonts w:ascii="Courier New" w:hAnsi="Courier New" w:cs="Courier New"/>
+        </w:rPr>
+        <w:t xml:space="preserve"> kezelők</w:t>
+      </w:r>
+      <w:r>
+        <w:rPr>
+          <w:rFonts w:ascii="Courier New" w:hAnsi="Courier New" w:cs="Courier New"/>
+        </w:rPr>
+        <w:t xml:space="preserve"> (</w:t>
+      </w:r>
+      <w:r>
+        <w:rPr>
+          <w:rFonts w:ascii="Courier New" w:hAnsi="Courier New" w:cs="Courier New"/>
+        </w:rPr>
+        <w:t>3</w:t>
+      </w:r>
+      <w:r>
+        <w:rPr>
+          <w:rFonts w:ascii="Courier New" w:hAnsi="Courier New" w:cs="Courier New"/>
+        </w:rPr>
+        <w:t xml:space="preserve"> fő)</w:t>
+      </w:r>
+    </w:p>
+    <w:p>
+      <w:pPr>
+        <w:ind w:firstLine="720"/>
+        <w:rPr>
+          <w:rFonts w:ascii="Courier New" w:hAnsi="Courier New" w:cs="Courier New"/>
+        </w:rPr>
+      </w:pPr>
+      <w:r>
+        <w:rPr>
+          <w:rFonts w:ascii="Courier New" w:hAnsi="Courier New" w:cs="Courier New"/>
+        </w:rPr>
+        <w:t xml:space="preserve">Gazdasági informatikus </w:t>
+      </w:r>
+      <w:r>
+        <w:rPr>
+          <w:rFonts w:ascii="Courier New" w:hAnsi="Courier New" w:cs="Courier New"/>
+        </w:rPr>
+        <w:t>(2 fő)</w:t>
+      </w:r>
+    </w:p>
+    <w:p>
+      <w:pPr>
+        <w:ind w:firstLine="720"/>
+        <w:rPr>
+          <w:rFonts w:ascii="Courier New" w:hAnsi="Courier New" w:cs="Courier New"/>
+        </w:rPr>
+      </w:pPr>
+      <w:r>
+        <w:rPr>
+          <w:rFonts w:ascii="Courier New" w:hAnsi="Courier New" w:cs="Courier New"/>
+        </w:rPr>
+        <w:t>Rendszergazdák (</w:t>
+      </w:r>
+      <w:r>
+        <w:rPr>
+          <w:rFonts w:ascii="Courier New" w:hAnsi="Courier New" w:cs="Courier New"/>
+        </w:rPr>
+        <w:t>4</w:t>
+      </w:r>
+      <w:r>
+        <w:rPr>
+          <w:rFonts w:ascii="Courier New" w:hAnsi="Courier New" w:cs="Courier New"/>
+        </w:rPr>
+        <w:t xml:space="preserve"> fő)</w:t>
+      </w:r>
+    </w:p>
+    <w:p>
+      <w:pPr>
+        <w:rPr>
+          <w:rFonts w:ascii="Courier New" w:hAnsi="Courier New" w:cs="Courier New"/>
+        </w:rPr>
+      </w:pPr>
+      <w:r>
+        <w:rPr>
+          <w:rFonts w:ascii="Courier New" w:hAnsi="Courier New" w:cs="Courier New"/>
+          <w:b/>
+          <w:bCs/>
+        </w:rPr>
+        <w:t>FTP felhasználók</w:t>
+      </w:r>
+      <w:r>
+        <w:rPr>
+          <w:rFonts w:ascii="Courier New" w:hAnsi="Courier New" w:cs="Courier New"/>
+        </w:rPr>
+        <w:t xml:space="preserve"> (2 fő)</w:t>
+      </w:r>
+    </w:p>
+    <w:p>
+      <w:pPr>
+        <w:rPr>
+          <w:rFonts w:ascii="Courier New" w:hAnsi="Courier New" w:cs="Courier New"/>
+        </w:rPr>
+      </w:pPr>
+    </w:p>
+    <w:p>
+      <w:pPr>
+        <w:rPr>
+          <w:rFonts w:ascii="Courier New" w:hAnsi="Courier New" w:cs="Courier New"/>
+        </w:rPr>
+      </w:pPr>
+    </w:p>
+    <w:p>
+      <w:pPr>
+        <w:rPr>
+          <w:rFonts w:ascii="Courier New" w:hAnsi="Courier New" w:cs="Courier New"/>
+        </w:rPr>
+      </w:pPr>
+    </w:p>
+    <w:p>
+      <w:pPr>
+        <w:rPr>
+          <w:rFonts w:ascii="Courier New" w:hAnsi="Courier New" w:cs="Courier New"/>
+        </w:rPr>
+      </w:pPr>
+      <w:r>
+        <w:rPr>
+          <w:rFonts w:ascii="Courier New" w:hAnsi="Courier New" w:cs="Courier New"/>
+        </w:rPr>
+        <w:br w:type="page"/>
+      </w:r>
+    </w:p>
+    <w:p>
+      <w:pPr>
+        <w:pStyle w:val="Cmsor1"/>
+      </w:pPr>
+      <w:r>
+        <w:lastRenderedPageBreak/>
+        <w:t xml:space="preserve">A cégvezető elvárásai a következőek </w:t>
+      </w:r>
+    </w:p>
+    <w:p>
+      <w:pPr>
+        <w:rPr>
+          <w:rFonts w:ascii="Courier New" w:hAnsi="Courier New" w:cs="Courier New"/>
+        </w:rPr>
+      </w:pPr>
+    </w:p>
+    <w:p>
+      <w:pPr>
+        <w:pStyle w:val="Listaszerbekezds"/>
+        <w:numPr>
+          <w:ilvl w:val="0"/>
+          <w:numId w:val="1"/>
+        </w:numPr>
+        <w:rPr>
+          <w:rFonts w:ascii="Courier New" w:hAnsi="Courier New" w:cs="Courier New"/>
+          <w:sz w:val="24"/>
+          <w:szCs w:val="24"/>
+        </w:rPr>
+      </w:pPr>
+      <w:r>
+        <w:rPr>
+          <w:rFonts w:ascii="Courier New" w:hAnsi="Courier New" w:cs="Courier New"/>
+          <w:sz w:val="24"/>
+          <w:szCs w:val="24"/>
+        </w:rPr>
+        <w:t xml:space="preserve">Központosított adminisztráció, ahol a felhasználók szervezeti </w:t>
+      </w:r>
+      <w:r>
+        <w:rPr>
+          <w:rFonts w:ascii="Courier New" w:hAnsi="Courier New" w:cs="Courier New"/>
+          <w:sz w:val="24"/>
+          <w:szCs w:val="24"/>
+        </w:rPr>
+        <w:t>egységekbe, csoportokba</w:t>
+      </w:r>
+      <w:r>
+        <w:rPr>
+          <w:rFonts w:ascii="Courier New" w:hAnsi="Courier New" w:cs="Courier New"/>
+          <w:sz w:val="24"/>
+          <w:szCs w:val="24"/>
+        </w:rPr>
+        <w:t xml:space="preserve"> sorolva, címtárszolgáltatásban tárolva legyenek. A kliens számítógépek IP</w:t>
+      </w:r>
+      <w:r>
+        <w:rPr>
+          <w:rFonts w:ascii="Courier New" w:hAnsi="Courier New" w:cs="Courier New"/>
+          <w:sz w:val="24"/>
+          <w:szCs w:val="24"/>
+        </w:rPr>
+        <w:t xml:space="preserve"> </w:t>
+      </w:r>
+      <w:r>
+        <w:rPr>
+          <w:rFonts w:ascii="Courier New" w:hAnsi="Courier New" w:cs="Courier New"/>
+          <w:sz w:val="24"/>
+          <w:szCs w:val="24"/>
+        </w:rPr>
+        <w:t xml:space="preserve">címeinek kiosztását </w:t>
+      </w:r>
+      <w:r>
+        <w:rPr>
+          <w:rFonts w:ascii="Courier New" w:hAnsi="Courier New" w:cs="Courier New"/>
+          <w:b/>
+          <w:bCs/>
+          <w:sz w:val="24"/>
+          <w:szCs w:val="24"/>
+          <w:u w:val="single"/>
+        </w:rPr>
+        <w:t>DHCP</w:t>
+      </w:r>
+      <w:r>
+        <w:rPr>
+          <w:rFonts w:ascii="Courier New" w:hAnsi="Courier New" w:cs="Courier New"/>
+          <w:sz w:val="24"/>
+          <w:szCs w:val="24"/>
+        </w:rPr>
+        <w:t xml:space="preserve"> szerveren keresztül oldja meg!</w:t>
+      </w:r>
+      <w:r>
+        <w:rPr>
+          <w:rFonts w:ascii="Courier New" w:hAnsi="Courier New" w:cs="Courier New"/>
+          <w:sz w:val="24"/>
+          <w:szCs w:val="24"/>
+        </w:rPr>
+        <w:t xml:space="preserve"> Nyomtatók, Back-up szerverek és</w:t>
+      </w:r>
+      <w:r>
+        <w:rPr>
+          <w:rFonts w:ascii="Courier New" w:hAnsi="Courier New" w:cs="Courier New"/>
+          <w:sz w:val="24"/>
+          <w:szCs w:val="24"/>
+        </w:rPr>
+        <w:t xml:space="preserve"> </w:t>
+      </w:r>
+      <w:r>
+        <w:rPr>
+          <w:rFonts w:ascii="Courier New" w:hAnsi="Courier New" w:cs="Courier New"/>
+          <w:sz w:val="24"/>
+          <w:szCs w:val="24"/>
+        </w:rPr>
+        <w:t>admin gép</w:t>
+      </w:r>
+      <w:r>
+        <w:rPr>
+          <w:rFonts w:ascii="Courier New" w:hAnsi="Courier New" w:cs="Courier New"/>
+          <w:sz w:val="24"/>
+          <w:szCs w:val="24"/>
+        </w:rPr>
+        <w:t>ek</w:t>
+      </w:r>
+      <w:r>
+        <w:rPr>
+          <w:rFonts w:ascii="Courier New" w:hAnsi="Courier New" w:cs="Courier New"/>
+          <w:sz w:val="24"/>
+          <w:szCs w:val="24"/>
+        </w:rPr>
+        <w:t xml:space="preserve"> </w:t>
+      </w:r>
+      <w:r>
+        <w:rPr>
+          <w:rFonts w:ascii="Courier New" w:hAnsi="Courier New" w:cs="Courier New"/>
+          <w:b/>
+          <w:bCs/>
+          <w:sz w:val="24"/>
+          <w:szCs w:val="24"/>
+          <w:u w:val="single"/>
+        </w:rPr>
+        <w:t>statikusan</w:t>
+      </w:r>
+      <w:r>
+        <w:rPr>
+          <w:rFonts w:ascii="Courier New" w:hAnsi="Courier New" w:cs="Courier New"/>
+          <w:sz w:val="24"/>
+          <w:szCs w:val="24"/>
+        </w:rPr>
+        <w:t xml:space="preserve"> kapnak IP-t!</w:t>
+      </w:r>
+    </w:p>
+    <w:p>
+      <w:pPr>
+        <w:ind w:left="360"/>
+        <w:rPr>
+          <w:rFonts w:ascii="Courier New" w:hAnsi="Courier New" w:cs="Courier New"/>
+          <w:sz w:val="24"/>
+          <w:szCs w:val="24"/>
+        </w:rPr>
+      </w:pPr>
+    </w:p>
+    <w:p>
+      <w:pPr>
+        <w:pStyle w:val="Listaszerbekezds"/>
+        <w:numPr>
+          <w:ilvl w:val="1"/>
+          <w:numId w:val="1"/>
+        </w:numPr>
+        <w:rPr>
+          <w:rFonts w:ascii="Courier New" w:hAnsi="Courier New" w:cs="Courier New"/>
+          <w:sz w:val="24"/>
+          <w:szCs w:val="24"/>
+        </w:rPr>
+      </w:pPr>
+      <w:r>
+        <w:rPr>
+          <w:rFonts w:ascii="Courier New" w:hAnsi="Courier New" w:cs="Courier New"/>
+          <w:b/>
+          <w:bCs/>
+          <w:sz w:val="24"/>
+          <w:szCs w:val="24"/>
+        </w:rPr>
+        <w:t>Marketing-</w:t>
+      </w:r>
+      <w:r>
+        <w:rPr>
+          <w:rFonts w:ascii="Courier New" w:hAnsi="Courier New" w:cs="Courier New"/>
+          <w:b/>
+          <w:bCs/>
+          <w:sz w:val="24"/>
+          <w:szCs w:val="24"/>
+        </w:rPr>
+        <w:t>Pénzügy</w:t>
+      </w:r>
+      <w:r>
+        <w:rPr>
+          <w:rFonts w:ascii="Courier New" w:hAnsi="Courier New" w:cs="Courier New"/>
+          <w:sz w:val="24"/>
+          <w:szCs w:val="24"/>
+        </w:rPr>
+        <w:t>:</w:t>
+      </w:r>
+    </w:p>
+    <w:p>
+      <w:pPr>
+        <w:pStyle w:val="Listaszerbekezds"/>
+        <w:numPr>
+          <w:ilvl w:val="2"/>
+          <w:numId w:val="1"/>
+        </w:numPr>
+        <w:rPr>
+          <w:rFonts w:ascii="Courier New" w:hAnsi="Courier New" w:cs="Courier New"/>
+          <w:sz w:val="24"/>
+          <w:szCs w:val="24"/>
+        </w:rPr>
+      </w:pPr>
+      <w:r>
+        <w:rPr>
+          <w:rFonts w:ascii="Courier New" w:hAnsi="Courier New" w:cs="Courier New"/>
+          <w:sz w:val="24"/>
+          <w:szCs w:val="24"/>
+        </w:rPr>
+        <w:t>Chrome</w:t>
+      </w:r>
+      <w:r>
+        <w:rPr>
+          <w:rFonts w:ascii="Courier New" w:hAnsi="Courier New" w:cs="Courier New"/>
+          <w:sz w:val="24"/>
+          <w:szCs w:val="24"/>
+        </w:rPr>
+        <w:t xml:space="preserve"> </w:t>
+      </w:r>
+      <w:r>
+        <w:rPr>
+          <w:rFonts w:ascii="Courier New" w:hAnsi="Courier New" w:cs="Courier New"/>
+          <w:sz w:val="24"/>
+          <w:szCs w:val="24"/>
+        </w:rPr>
+        <w:t>böngésző használata</w:t>
+      </w:r>
+    </w:p>
+    <w:p>
+      <w:pPr>
+        <w:pStyle w:val="Listaszerbekezds"/>
+        <w:numPr>
+          <w:ilvl w:val="2"/>
+          <w:numId w:val="1"/>
+        </w:numPr>
+        <w:rPr>
+          <w:rFonts w:ascii="Courier New" w:hAnsi="Courier New" w:cs="Courier New"/>
+          <w:sz w:val="24"/>
+          <w:szCs w:val="24"/>
+        </w:rPr>
+      </w:pPr>
+      <w:r>
+        <w:rPr>
+          <w:rFonts w:ascii="Courier New" w:hAnsi="Courier New" w:cs="Courier New"/>
+          <w:sz w:val="24"/>
+          <w:szCs w:val="24"/>
+        </w:rPr>
+        <w:t>Microsoft Office 365</w:t>
+      </w:r>
+      <w:r>
+        <w:rPr>
+          <w:rFonts w:ascii="Courier New" w:hAnsi="Courier New" w:cs="Courier New"/>
+          <w:sz w:val="24"/>
+          <w:szCs w:val="24"/>
+        </w:rPr>
+        <w:t xml:space="preserve"> (Távtelepítés)</w:t>
+      </w:r>
+    </w:p>
+    <w:p>
+      <w:pPr>
+        <w:pStyle w:val="Listaszerbekezds"/>
+        <w:numPr>
+          <w:ilvl w:val="2"/>
+          <w:numId w:val="1"/>
+        </w:numPr>
+        <w:rPr>
+          <w:rFonts w:ascii="Courier New" w:hAnsi="Courier New" w:cs="Courier New"/>
+          <w:sz w:val="24"/>
+          <w:szCs w:val="24"/>
+        </w:rPr>
+      </w:pPr>
+      <w:r>
+        <w:rPr>
+          <w:rFonts w:ascii="Courier New" w:hAnsi="Courier New" w:cs="Courier New"/>
+          <w:sz w:val="24"/>
+          <w:szCs w:val="24"/>
+        </w:rPr>
+        <w:t>Könyvelő program</w:t>
+      </w:r>
+      <w:r>
+        <w:rPr>
+          <w:rFonts w:ascii="Courier New" w:hAnsi="Courier New" w:cs="Courier New"/>
+          <w:sz w:val="24"/>
+          <w:szCs w:val="24"/>
+        </w:rPr>
+        <w:t xml:space="preserve"> </w:t>
+      </w:r>
+      <w:r>
+        <w:rPr>
+          <w:rFonts w:ascii="Courier New" w:hAnsi="Courier New" w:cs="Courier New"/>
+          <w:sz w:val="24"/>
+          <w:szCs w:val="24"/>
+        </w:rPr>
+        <w:t>(Távtelepítés)</w:t>
+      </w:r>
+      <w:r>
+        <w:rPr>
+          <w:rFonts w:ascii="Courier New" w:hAnsi="Courier New" w:cs="Courier New"/>
+          <w:sz w:val="24"/>
+          <w:szCs w:val="24"/>
+        </w:rPr>
+        <w:br/>
+      </w:r>
+      <w:r>
+        <w:rPr>
+          <w:rFonts w:ascii="Courier New" w:hAnsi="Courier New" w:cs="Courier New"/>
+          <w:sz w:val="24"/>
+          <w:szCs w:val="24"/>
+        </w:rPr>
+        <w:br/>
+      </w:r>
+    </w:p>
+    <w:p>
+      <w:pPr>
+        <w:pStyle w:val="Listaszerbekezds"/>
+        <w:numPr>
+          <w:ilvl w:val="1"/>
+          <w:numId w:val="1"/>
+        </w:numPr>
+        <w:rPr>
+          <w:rFonts w:ascii="Courier New" w:hAnsi="Courier New" w:cs="Courier New"/>
+          <w:sz w:val="24"/>
+          <w:szCs w:val="24"/>
+        </w:rPr>
+      </w:pPr>
+      <w:r>
+        <w:rPr>
+          <w:rFonts w:ascii="Courier New" w:hAnsi="Courier New" w:cs="Courier New"/>
+          <w:b/>
+          <w:bCs/>
+          <w:sz w:val="24"/>
+          <w:szCs w:val="24"/>
+        </w:rPr>
+        <w:t>HR</w:t>
+      </w:r>
+      <w:r>
+        <w:rPr>
+          <w:rFonts w:ascii="Courier New" w:hAnsi="Courier New" w:cs="Courier New"/>
+          <w:sz w:val="24"/>
+          <w:szCs w:val="24"/>
+        </w:rPr>
+        <w:t>:</w:t>
+      </w:r>
+    </w:p>
+    <w:p>
+      <w:pPr>
+        <w:pStyle w:val="Listaszerbekezds"/>
+        <w:numPr>
+          <w:ilvl w:val="2"/>
+          <w:numId w:val="1"/>
+        </w:numPr>
+        <w:rPr>
+          <w:rFonts w:ascii="Courier New" w:hAnsi="Courier New" w:cs="Courier New"/>
+          <w:sz w:val="24"/>
+          <w:szCs w:val="24"/>
+        </w:rPr>
+      </w:pPr>
+      <w:r>
+        <w:rPr>
+          <w:rFonts w:ascii="Courier New" w:hAnsi="Courier New" w:cs="Courier New"/>
+          <w:sz w:val="24"/>
+          <w:szCs w:val="24"/>
+        </w:rPr>
+        <w:t>Firefox böngésző használata</w:t>
+      </w:r>
+    </w:p>
+    <w:p>
+      <w:pPr>
+        <w:pStyle w:val="Listaszerbekezds"/>
+        <w:numPr>
+          <w:ilvl w:val="2"/>
+          <w:numId w:val="1"/>
+        </w:numPr>
+        <w:rPr>
+          <w:rFonts w:ascii="Courier New" w:hAnsi="Courier New" w:cs="Courier New"/>
+          <w:sz w:val="24"/>
+          <w:szCs w:val="24"/>
+        </w:rPr>
+      </w:pPr>
+      <w:r>
+        <w:rPr>
+          <w:rFonts w:ascii="Courier New" w:hAnsi="Courier New" w:cs="Courier New"/>
+          <w:sz w:val="24"/>
+          <w:szCs w:val="24"/>
+        </w:rPr>
+        <w:t>Microsoft Office 365 (Távtelepítés)</w:t>
+      </w:r>
+    </w:p>
+    <w:p>
+      <w:pPr>
+        <w:pStyle w:val="Listaszerbekezds"/>
+        <w:numPr>
+          <w:ilvl w:val="2"/>
+          <w:numId w:val="1"/>
+        </w:numPr>
+        <w:rPr>
+          <w:rFonts w:ascii="Courier New" w:hAnsi="Courier New" w:cs="Courier New"/>
+          <w:sz w:val="24"/>
+          <w:szCs w:val="24"/>
+        </w:rPr>
+      </w:pPr>
+      <w:r>
+        <w:rPr>
+          <w:rFonts w:ascii="Courier New" w:hAnsi="Courier New" w:cs="Courier New"/>
+          <w:sz w:val="24"/>
+          <w:szCs w:val="24"/>
+        </w:rPr>
+        <w:t>Adobe PDF (Távtelepítés)</w:t>
+      </w:r>
+      <w:r>
+        <w:rPr>
+          <w:rFonts w:ascii="Courier New" w:hAnsi="Courier New" w:cs="Courier New"/>
+          <w:sz w:val="24"/>
+          <w:szCs w:val="24"/>
+        </w:rPr>
+        <w:br/>
+      </w:r>
+      <w:r>
+        <w:rPr>
+          <w:rFonts w:ascii="Courier New" w:hAnsi="Courier New" w:cs="Courier New"/>
+          <w:sz w:val="24"/>
+          <w:szCs w:val="24"/>
+        </w:rPr>
+        <w:br/>
+      </w:r>
+    </w:p>
+    <w:p>
+      <w:pPr>
+        <w:pStyle w:val="Listaszerbekezds"/>
+        <w:numPr>
+          <w:ilvl w:val="1"/>
+          <w:numId w:val="1"/>
+        </w:numPr>
+        <w:rPr>
+          <w:rFonts w:ascii="Courier New" w:hAnsi="Courier New" w:cs="Courier New"/>
+          <w:b/>
+          <w:bCs/>
+          <w:sz w:val="24"/>
+          <w:szCs w:val="24"/>
+        </w:rPr>
+      </w:pPr>
+      <w:r>
+        <w:rPr>
+          <w:rFonts w:ascii="Courier New" w:hAnsi="Courier New" w:cs="Courier New"/>
+          <w:b/>
+          <w:bCs/>
+          <w:sz w:val="24"/>
+          <w:szCs w:val="24"/>
+        </w:rPr>
+        <w:t>Bróker</w:t>
+      </w:r>
+    </w:p>
+    <w:p>
+      <w:pPr>
+        <w:pStyle w:val="Listaszerbekezds"/>
+        <w:numPr>
+          <w:ilvl w:val="2"/>
+          <w:numId w:val="1"/>
+        </w:numPr>
+        <w:rPr>
+          <w:rFonts w:ascii="Courier New" w:hAnsi="Courier New" w:cs="Courier New"/>
+          <w:sz w:val="24"/>
+          <w:szCs w:val="24"/>
+        </w:rPr>
+      </w:pPr>
+      <w:r>
+        <w:rPr>
+          <w:rFonts w:ascii="Courier New" w:hAnsi="Courier New" w:cs="Courier New"/>
+          <w:sz w:val="24"/>
+          <w:szCs w:val="24"/>
+        </w:rPr>
+        <w:t>DuckDuckGo böngésző használata (Távtelepítés)</w:t>
+      </w:r>
+    </w:p>
+    <w:p>
+      <w:pPr>
+        <w:pStyle w:val="Listaszerbekezds"/>
+        <w:numPr>
+          <w:ilvl w:val="2"/>
+          <w:numId w:val="1"/>
+        </w:numPr>
+        <w:rPr>
+          <w:rFonts w:ascii="Courier New" w:hAnsi="Courier New" w:cs="Courier New"/>
+          <w:sz w:val="24"/>
+          <w:szCs w:val="24"/>
+        </w:rPr>
+      </w:pPr>
+      <w:r>
+        <w:rPr>
+          <w:rFonts w:ascii="Courier New" w:hAnsi="Courier New" w:cs="Courier New"/>
+          <w:sz w:val="24"/>
+          <w:szCs w:val="24"/>
+        </w:rPr>
+        <w:t>Xetra kereskedési rendszer (Távtelepítés)</w:t>
+      </w:r>
+    </w:p>
+    <w:p>
+      <w:pPr>
+        <w:pStyle w:val="Listaszerbekezds"/>
+        <w:numPr>
+          <w:ilvl w:val="2"/>
+          <w:numId w:val="1"/>
+        </w:numPr>
+        <w:rPr>
+          <w:rFonts w:ascii="Courier New" w:hAnsi="Courier New" w:cs="Courier New"/>
+          <w:sz w:val="24"/>
+          <w:szCs w:val="24"/>
+        </w:rPr>
+      </w:pPr>
+      <w:r>
+        <w:rPr>
+          <w:rFonts w:ascii="Courier New" w:hAnsi="Courier New" w:cs="Courier New"/>
+          <w:sz w:val="24"/>
+          <w:szCs w:val="24"/>
+        </w:rPr>
+        <w:t>A számítógépen a következők automatikusan induljanak el</w:t>
+      </w:r>
+      <w:r>
+        <w:rPr>
+          <w:rFonts w:ascii="Courier New" w:hAnsi="Courier New" w:cs="Courier New"/>
+          <w:sz w:val="24"/>
+          <w:szCs w:val="24"/>
+        </w:rPr>
+        <w:t xml:space="preserve"> bejelentkezéskor</w:t>
+      </w:r>
+      <w:r>
+        <w:rPr>
+          <w:rFonts w:ascii="Courier New" w:hAnsi="Courier New" w:cs="Courier New"/>
+          <w:sz w:val="24"/>
+          <w:szCs w:val="24"/>
+        </w:rPr>
+        <w:t>: Xetra, Portfolio.hu</w:t>
+      </w:r>
+      <w:r>
+        <w:rPr>
+          <w:rFonts w:ascii="Courier New" w:hAnsi="Courier New" w:cs="Courier New"/>
+          <w:sz w:val="24"/>
+          <w:szCs w:val="24"/>
+        </w:rPr>
+        <w:t xml:space="preserve">, 444.hu, Telex.hu, </w:t>
+      </w:r>
+      <w:r>
+        <w:rPr>
+          <w:rFonts w:ascii="Courier New" w:hAnsi="Courier New" w:cs="Courier New"/>
+          <w:sz w:val="24"/>
+          <w:szCs w:val="24"/>
+        </w:rPr>
+        <w:t>Investing.com</w:t>
+      </w:r>
+      <w:r>
+        <w:rPr>
+          <w:rFonts w:ascii="Courier New" w:hAnsi="Courier New" w:cs="Courier New"/>
+          <w:sz w:val="24"/>
+          <w:szCs w:val="24"/>
+        </w:rPr>
+        <w:br/>
+      </w:r>
+      <w:r>
+        <w:rPr>
+          <w:rFonts w:ascii="Courier New" w:hAnsi="Courier New" w:cs="Courier New"/>
+          <w:sz w:val="24"/>
+          <w:szCs w:val="24"/>
+        </w:rPr>
+        <w:br/>
+      </w:r>
+    </w:p>
+    <w:p>
+      <w:pPr>
+        <w:pStyle w:val="Listaszerbekezds"/>
+        <w:numPr>
+          <w:ilvl w:val="1"/>
+          <w:numId w:val="1"/>
+        </w:numPr>
+        <w:rPr>
+          <w:rFonts w:ascii="Courier New" w:hAnsi="Courier New" w:cs="Courier New"/>
+          <w:b/>
+          <w:bCs/>
+          <w:sz w:val="24"/>
+          <w:szCs w:val="24"/>
+        </w:rPr>
+      </w:pPr>
+      <w:r>
+        <w:rPr>
+          <w:rFonts w:ascii="Courier New" w:hAnsi="Courier New" w:cs="Courier New"/>
+          <w:b/>
+          <w:bCs/>
+          <w:sz w:val="24"/>
+          <w:szCs w:val="24"/>
+        </w:rPr>
+        <w:t>IT</w:t>
+      </w:r>
+    </w:p>
+    <w:p>
+      <w:pPr>
+        <w:pStyle w:val="Listaszerbekezds"/>
+        <w:numPr>
+          <w:ilvl w:val="2"/>
+          <w:numId w:val="1"/>
+        </w:numPr>
+        <w:rPr>
+          <w:rFonts w:ascii="Courier New" w:hAnsi="Courier New" w:cs="Courier New"/>
+          <w:sz w:val="24"/>
+          <w:szCs w:val="24"/>
+        </w:rPr>
+      </w:pPr>
+      <w:r>
+        <w:rPr>
+          <w:rFonts w:ascii="Courier New" w:hAnsi="Courier New" w:cs="Courier New"/>
+          <w:sz w:val="24"/>
+          <w:szCs w:val="24"/>
+        </w:rPr>
+        <w:t>DuckDuckGo böngésző használata (Távtelepítés)</w:t>
+      </w:r>
+    </w:p>
+    <w:p>
+      <w:pPr>
+        <w:pStyle w:val="Listaszerbekezds"/>
+        <w:numPr>
+          <w:ilvl w:val="2"/>
+          <w:numId w:val="1"/>
+        </w:numPr>
+        <w:rPr>
+          <w:rFonts w:ascii="Courier New" w:hAnsi="Courier New" w:cs="Courier New"/>
+          <w:sz w:val="24"/>
+          <w:szCs w:val="24"/>
+        </w:rPr>
+      </w:pPr>
+      <w:r>
+        <w:rPr>
+          <w:rFonts w:ascii="Courier New" w:hAnsi="Courier New" w:cs="Courier New"/>
+          <w:sz w:val="24"/>
+          <w:szCs w:val="24"/>
+        </w:rPr>
+        <w:t>A számítógépen a következők automatikusan induljanak el bejelentkezéskor:</w:t>
+      </w:r>
+      <w:r>
+        <w:rPr>
+          <w:rFonts w:ascii="Courier New" w:hAnsi="Courier New" w:cs="Courier New"/>
+          <w:sz w:val="24"/>
+          <w:szCs w:val="24"/>
+        </w:rPr>
+        <w:t xml:space="preserve"> Telex.hu, P</w:t>
+      </w:r>
+      <w:r>
+        <w:rPr>
+          <w:rFonts w:ascii="Courier New" w:hAnsi="Courier New" w:cs="Courier New"/>
+          <w:sz w:val="24"/>
+          <w:szCs w:val="24"/>
+        </w:rPr>
+        <w:t>izzame.hu</w:t>
+      </w:r>
+      <w:r>
+        <w:rPr>
+          <w:rFonts w:ascii="Courier New" w:hAnsi="Courier New" w:cs="Courier New"/>
+          <w:sz w:val="24"/>
+          <w:szCs w:val="24"/>
+        </w:rPr>
+        <w:br/>
+      </w:r>
+      <w:r>
+        <w:rPr>
+          <w:rFonts w:ascii="Courier New" w:hAnsi="Courier New" w:cs="Courier New"/>
+          <w:sz w:val="24"/>
+          <w:szCs w:val="24"/>
+        </w:rPr>
+        <w:br/>
+      </w:r>
+      <w:r>
+        <w:rPr>
+          <w:rFonts w:ascii="Courier New" w:hAnsi="Courier New" w:cs="Courier New"/>
+          <w:sz w:val="24"/>
+          <w:szCs w:val="24"/>
+        </w:rPr>
+        <w:br/>
+      </w:r>
+      <w:r>
+        <w:rPr>
+          <w:rFonts w:ascii="Courier New" w:hAnsi="Courier New" w:cs="Courier New"/>
+          <w:sz w:val="24"/>
+          <w:szCs w:val="24"/>
+        </w:rPr>
+        <w:br/>
+      </w:r>
+      <w:r>
+        <w:rPr>
+          <w:rFonts w:ascii="Courier New" w:hAnsi="Courier New" w:cs="Courier New"/>
+          <w:sz w:val="24"/>
+          <w:szCs w:val="24"/>
+        </w:rPr>
+        <w:br/>
+      </w:r>
+      <w:r>
+        <w:rPr>
+          <w:rFonts w:ascii="Courier New" w:hAnsi="Courier New" w:cs="Courier New"/>
+          <w:sz w:val="24"/>
+          <w:szCs w:val="24"/>
+        </w:rPr>
+        <w:br/>
+      </w:r>
+      <w:r>
+        <w:rPr>
+          <w:rFonts w:ascii="Courier New" w:hAnsi="Courier New" w:cs="Courier New"/>
+          <w:sz w:val="24"/>
+          <w:szCs w:val="24"/>
+        </w:rPr>
+        <w:br/>
+      </w:r>
+      <w:r>
+        <w:rPr>
+          <w:rFonts w:ascii="Courier New" w:hAnsi="Courier New" w:cs="Courier New"/>
+          <w:sz w:val="24"/>
+          <w:szCs w:val="24"/>
+        </w:rPr>
+        <w:br/>
+      </w:r>
+    </w:p>
+    <w:p>
+      <w:pPr>
+        <w:pStyle w:val="Listaszerbekezds"/>
+        <w:numPr>
+          <w:ilvl w:val="1"/>
+          <w:numId w:val="1"/>
+        </w:numPr>
+        <w:rPr>
+          <w:rFonts w:ascii="Courier New" w:hAnsi="Courier New" w:cs="Courier New"/>
+          <w:b/>
+          <w:bCs/>
+          <w:sz w:val="24"/>
+          <w:szCs w:val="24"/>
+        </w:rPr>
+      </w:pPr>
+      <w:r>
+        <w:rPr>
+          <w:rFonts w:ascii="Courier New" w:hAnsi="Courier New" w:cs="Courier New"/>
+          <w:b/>
+          <w:bCs/>
+          <w:sz w:val="24"/>
+          <w:szCs w:val="24"/>
+        </w:rPr>
+        <w:lastRenderedPageBreak/>
+        <w:t>Mindenkire igaz:</w:t>
+      </w:r>
+    </w:p>
+    <w:p>
+      <w:pPr>
+        <w:pStyle w:val="Listaszerbekezds"/>
+        <w:numPr>
+          <w:ilvl w:val="2"/>
+          <w:numId w:val="1"/>
+        </w:numPr>
+        <w:rPr>
+          <w:rFonts w:ascii="Courier New" w:hAnsi="Courier New" w:cs="Courier New"/>
+          <w:sz w:val="24"/>
+          <w:szCs w:val="24"/>
+        </w:rPr>
+      </w:pPr>
+      <w:r>
+        <w:rPr>
+          <w:rFonts w:ascii="Courier New" w:hAnsi="Courier New" w:cs="Courier New"/>
+          <w:sz w:val="24"/>
+          <w:szCs w:val="24"/>
+        </w:rPr>
+        <w:t xml:space="preserve">Következő oldalak </w:t>
+      </w:r>
+      <w:r>
+        <w:rPr>
+          <w:rFonts w:ascii="Courier New" w:hAnsi="Courier New" w:cs="Courier New"/>
+          <w:b/>
+          <w:bCs/>
+          <w:sz w:val="24"/>
+          <w:szCs w:val="24"/>
+        </w:rPr>
+        <w:t>ne</w:t>
+      </w:r>
+      <w:r>
+        <w:rPr>
+          <w:rFonts w:ascii="Courier New" w:hAnsi="Courier New" w:cs="Courier New"/>
+          <w:sz w:val="24"/>
+          <w:szCs w:val="24"/>
+        </w:rPr>
+        <w:t xml:space="preserve"> legyenek elérhetők </w:t>
+      </w:r>
+      <w:r>
+        <w:rPr>
+          <w:rFonts w:ascii="Courier New" w:hAnsi="Courier New" w:cs="Courier New"/>
+          <w:b/>
+          <w:bCs/>
+          <w:sz w:val="24"/>
+          <w:szCs w:val="24"/>
+          <w:u w:val="single"/>
+        </w:rPr>
+        <w:t>proxy</w:t>
+      </w:r>
+      <w:r>
+        <w:rPr>
+          <w:rFonts w:ascii="Courier New" w:hAnsi="Courier New" w:cs="Courier New"/>
+          <w:sz w:val="24"/>
+          <w:szCs w:val="24"/>
+        </w:rPr>
+        <w:t xml:space="preserve"> szerver segítségével:</w:t>
+      </w:r>
+      <w:r>
+        <w:rPr>
+          <w:rFonts w:ascii="Courier New" w:hAnsi="Courier New" w:cs="Courier New"/>
+          <w:sz w:val="24"/>
+          <w:szCs w:val="24"/>
+        </w:rPr>
+        <w:t xml:space="preserve"> </w:t>
+      </w:r>
+    </w:p>
+    <w:p>
+      <w:pPr>
+        <w:pStyle w:val="Listaszerbekezds"/>
+        <w:numPr>
+          <w:ilvl w:val="3"/>
+          <w:numId w:val="1"/>
+        </w:numPr>
+        <w:rPr>
+          <w:rFonts w:ascii="Courier New" w:hAnsi="Courier New" w:cs="Courier New"/>
+          <w:sz w:val="24"/>
+          <w:szCs w:val="24"/>
+        </w:rPr>
+      </w:pPr>
+      <w:r>
+        <w:rPr>
+          <w:rFonts w:ascii="Courier New" w:hAnsi="Courier New" w:cs="Courier New"/>
+          <w:sz w:val="24"/>
+          <w:szCs w:val="24"/>
+        </w:rPr>
+        <w:t>Facebook, Twitter Instagram, YouTube, GMAIL és más hasonló oldalak.</w:t>
+      </w:r>
+    </w:p>
+    <w:p>
+      <w:pPr>
+        <w:pStyle w:val="Listaszerbekezds"/>
+        <w:numPr>
+          <w:ilvl w:val="3"/>
+          <w:numId w:val="1"/>
+        </w:numPr>
+        <w:rPr>
+          <w:rFonts w:ascii="Courier New" w:hAnsi="Courier New" w:cs="Courier New"/>
+          <w:sz w:val="24"/>
+          <w:szCs w:val="24"/>
+        </w:rPr>
+      </w:pPr>
+      <w:r>
+        <w:rPr>
+          <w:rFonts w:ascii="Courier New" w:hAnsi="Courier New" w:cs="Courier New"/>
+          <w:sz w:val="24"/>
+          <w:szCs w:val="24"/>
+        </w:rPr>
+        <w:t>Kulcsszó szűrés alapján pedig: Szerencsejáték, G</w:t>
+      </w:r>
+      <w:r>
+        <w:rPr>
+          <w:rFonts w:ascii="Courier New" w:hAnsi="Courier New" w:cs="Courier New"/>
+          <w:sz w:val="24"/>
+          <w:szCs w:val="24"/>
+        </w:rPr>
+        <w:t>ambling</w:t>
+      </w:r>
+      <w:r>
+        <w:rPr>
+          <w:rFonts w:ascii="Courier New" w:hAnsi="Courier New" w:cs="Courier New"/>
+          <w:sz w:val="24"/>
+          <w:szCs w:val="24"/>
+        </w:rPr>
+        <w:t>, Social Media</w:t>
+      </w:r>
+    </w:p>
+    <w:p>
+      <w:pPr>
+        <w:pStyle w:val="Listaszerbekezds"/>
+        <w:numPr>
+          <w:ilvl w:val="2"/>
+          <w:numId w:val="1"/>
+        </w:numPr>
+        <w:rPr>
+          <w:rFonts w:ascii="Courier New" w:hAnsi="Courier New" w:cs="Courier New"/>
+          <w:sz w:val="24"/>
+          <w:szCs w:val="24"/>
+        </w:rPr>
+      </w:pPr>
+      <w:r>
+        <w:rPr>
+          <w:rFonts w:ascii="Courier New" w:hAnsi="Courier New" w:cs="Courier New"/>
+          <w:sz w:val="24"/>
+          <w:szCs w:val="24"/>
+        </w:rPr>
+        <w:t xml:space="preserve">Következő dolgok teljesüljenek: </w:t>
+      </w:r>
+    </w:p>
+    <w:p>
+      <w:pPr>
+        <w:pStyle w:val="Listaszerbekezds"/>
+        <w:numPr>
+          <w:ilvl w:val="3"/>
+          <w:numId w:val="1"/>
+        </w:numPr>
+        <w:rPr>
+          <w:rFonts w:ascii="Courier New" w:hAnsi="Courier New" w:cs="Courier New"/>
+          <w:sz w:val="24"/>
+          <w:szCs w:val="24"/>
+        </w:rPr>
+      </w:pPr>
+      <w:r>
+        <w:rPr>
+          <w:rFonts w:ascii="Courier New" w:hAnsi="Courier New" w:cs="Courier New"/>
+          <w:sz w:val="24"/>
+          <w:szCs w:val="24"/>
+        </w:rPr>
+        <w:t>Saját levelező rendszer induljon el.</w:t>
+      </w:r>
+    </w:p>
+    <w:p>
+      <w:pPr>
+        <w:pStyle w:val="Listaszerbekezds"/>
+        <w:numPr>
+          <w:ilvl w:val="3"/>
+          <w:numId w:val="1"/>
+        </w:numPr>
+        <w:rPr>
+          <w:rFonts w:ascii="Courier New" w:hAnsi="Courier New" w:cs="Courier New"/>
+          <w:sz w:val="24"/>
+          <w:szCs w:val="24"/>
+        </w:rPr>
+      </w:pPr>
+      <w:r>
+        <w:rPr>
+          <w:rFonts w:ascii="Courier New" w:hAnsi="Courier New" w:cs="Courier New"/>
+          <w:sz w:val="24"/>
+          <w:szCs w:val="24"/>
+        </w:rPr>
+        <w:t>Asztalra nem lehet menteni</w:t>
+      </w:r>
+      <w:r>
+        <w:rPr>
+          <w:rFonts w:ascii="Courier New" w:hAnsi="Courier New" w:cs="Courier New"/>
+          <w:sz w:val="24"/>
+          <w:szCs w:val="24"/>
+        </w:rPr>
+        <w:t>.</w:t>
+      </w:r>
+    </w:p>
+    <w:p>
+      <w:pPr>
+        <w:pStyle w:val="Listaszerbekezds"/>
+        <w:numPr>
+          <w:ilvl w:val="3"/>
+          <w:numId w:val="1"/>
+        </w:numPr>
+        <w:rPr>
+          <w:rFonts w:ascii="Courier New" w:hAnsi="Courier New" w:cs="Courier New"/>
+          <w:sz w:val="24"/>
+          <w:szCs w:val="24"/>
+        </w:rPr>
+      </w:pPr>
+      <w:r>
+        <w:rPr>
+          <w:rFonts w:ascii="Courier New" w:hAnsi="Courier New" w:cs="Courier New"/>
+          <w:sz w:val="24"/>
+          <w:szCs w:val="24"/>
+        </w:rPr>
+        <w:t>Minden sikeres/sikertelen bejelentkezést nyugtázni kell.</w:t>
+      </w:r>
+    </w:p>
+    <w:p>
+      <w:pPr>
+        <w:pStyle w:val="Listaszerbekezds"/>
+        <w:numPr>
+          <w:ilvl w:val="3"/>
+          <w:numId w:val="1"/>
+        </w:numPr>
+        <w:rPr>
+          <w:rFonts w:ascii="Courier New" w:hAnsi="Courier New" w:cs="Courier New"/>
+          <w:sz w:val="24"/>
+          <w:szCs w:val="24"/>
+        </w:rPr>
+      </w:pPr>
+      <w:r>
+        <w:rPr>
+          <w:rFonts w:ascii="Courier New" w:hAnsi="Courier New" w:cs="Courier New"/>
+          <w:sz w:val="24"/>
+          <w:szCs w:val="24"/>
+        </w:rPr>
+        <w:t>K</w:t>
+      </w:r>
+      <w:r>
+        <w:rPr>
+          <w:rFonts w:ascii="Courier New" w:hAnsi="Courier New" w:cs="Courier New"/>
+          <w:sz w:val="24"/>
+          <w:szCs w:val="24"/>
+        </w:rPr>
+        <w:t>ép/videó formátumú fájlt nem lehet fel-le tölteni</w:t>
+      </w:r>
+      <w:r>
+        <w:rPr>
+          <w:rFonts w:ascii="Courier New" w:hAnsi="Courier New" w:cs="Courier New"/>
+          <w:sz w:val="24"/>
+          <w:szCs w:val="24"/>
+        </w:rPr>
+        <w:t>.</w:t>
+      </w:r>
+    </w:p>
+    <w:p>
+      <w:pPr>
+        <w:pStyle w:val="Listaszerbekezds"/>
+        <w:numPr>
+          <w:ilvl w:val="3"/>
+          <w:numId w:val="1"/>
+        </w:numPr>
+        <w:rPr>
+          <w:rFonts w:ascii="Courier New" w:hAnsi="Courier New" w:cs="Courier New"/>
+          <w:sz w:val="24"/>
+          <w:szCs w:val="24"/>
+        </w:rPr>
+      </w:pPr>
+      <w:r>
+        <w:rPr>
+          <w:rFonts w:ascii="Courier New" w:hAnsi="Courier New" w:cs="Courier New"/>
+          <w:sz w:val="24"/>
+          <w:szCs w:val="24"/>
+        </w:rPr>
+        <w:t>USB portok kikapcsolása ne tudjon saját eszközt rákötni.</w:t>
+      </w:r>
+    </w:p>
+    <w:p>
+      <w:pPr>
+        <w:pStyle w:val="Listaszerbekezds"/>
+        <w:numPr>
+          <w:ilvl w:val="3"/>
+          <w:numId w:val="1"/>
+        </w:numPr>
+        <w:rPr>
+          <w:rFonts w:ascii="Courier New" w:hAnsi="Courier New" w:cs="Courier New"/>
+          <w:sz w:val="24"/>
+          <w:szCs w:val="24"/>
+        </w:rPr>
+      </w:pPr>
+      <w:r>
+        <w:rPr>
+          <w:rFonts w:ascii="Courier New" w:hAnsi="Courier New" w:cs="Courier New"/>
+          <w:sz w:val="24"/>
+          <w:szCs w:val="24"/>
+        </w:rPr>
+        <w:t xml:space="preserve">CMD és MSCONFIG programokat senki se tudja megnyitni csak az IT </w:t>
+      </w:r>
+      <w:r>
+        <w:rPr>
+          <w:rFonts w:ascii="Courier New" w:hAnsi="Courier New" w:cs="Courier New"/>
+          <w:sz w:val="24"/>
+          <w:szCs w:val="24"/>
+        </w:rPr>
+        <w:t>vezető</w:t>
+      </w:r>
+      <w:r>
+        <w:rPr>
+          <w:rFonts w:ascii="Courier New" w:hAnsi="Courier New" w:cs="Courier New"/>
+          <w:sz w:val="24"/>
+          <w:szCs w:val="24"/>
+        </w:rPr>
+        <w:t>.</w:t>
+      </w:r>
+    </w:p>
+    <w:p>
+      <w:pPr>
+        <w:pStyle w:val="Listaszerbekezds"/>
+        <w:numPr>
+          <w:ilvl w:val="3"/>
+          <w:numId w:val="1"/>
+        </w:numPr>
+        <w:rPr>
+          <w:rFonts w:ascii="Courier New" w:hAnsi="Courier New" w:cs="Courier New"/>
+          <w:sz w:val="24"/>
+          <w:szCs w:val="24"/>
+        </w:rPr>
+      </w:pPr>
+      <w:r>
+        <w:rPr>
+          <w:rFonts w:ascii="Courier New" w:hAnsi="Courier New" w:cs="Courier New"/>
+          <w:sz w:val="24"/>
+          <w:szCs w:val="24"/>
+        </w:rPr>
+        <w:t>Jelszó minimum 8karakteres és tartalmaznia kell 2 speciális karaktert és 2havonta meg kell változtatni.</w:t>
+      </w:r>
+    </w:p>
+    <w:p>
+      <w:pPr>
+        <w:pStyle w:val="Listaszerbekezds"/>
+        <w:numPr>
+          <w:ilvl w:val="3"/>
+          <w:numId w:val="1"/>
+        </w:numPr>
+        <w:rPr>
+          <w:rFonts w:ascii="Courier New" w:hAnsi="Courier New" w:cs="Courier New"/>
+          <w:sz w:val="24"/>
+          <w:szCs w:val="24"/>
+        </w:rPr>
+      </w:pPr>
+      <w:r>
+        <w:rPr>
+          <w:rFonts w:ascii="Courier New" w:hAnsi="Courier New" w:cs="Courier New"/>
+          <w:sz w:val="24"/>
+          <w:szCs w:val="24"/>
+        </w:rPr>
+        <w:t>Vendég fiókok letiltása</w:t>
+      </w:r>
+      <w:r>
+        <w:rPr>
+          <w:rFonts w:ascii="Courier New" w:hAnsi="Courier New" w:cs="Courier New"/>
+          <w:sz w:val="24"/>
+          <w:szCs w:val="24"/>
+        </w:rPr>
+        <w:t>.</w:t>
+      </w:r>
+    </w:p>
+    <w:p>
+      <w:pPr>
+        <w:pStyle w:val="Listaszerbekezds"/>
+        <w:numPr>
+          <w:ilvl w:val="3"/>
+          <w:numId w:val="1"/>
+        </w:numPr>
+        <w:rPr>
+          <w:rFonts w:ascii="Courier New" w:hAnsi="Courier New" w:cs="Courier New"/>
+          <w:sz w:val="24"/>
+          <w:szCs w:val="24"/>
+        </w:rPr>
+      </w:pPr>
+      <w:r>
+        <w:rPr>
+          <w:rFonts w:ascii="Courier New" w:hAnsi="Courier New" w:cs="Courier New"/>
+          <w:sz w:val="24"/>
+          <w:szCs w:val="24"/>
+        </w:rPr>
+        <w:t>Telepíteni alkalmazásokat és szoftvert frissíteni csak a rendszergazdák tudnak.</w:t>
+      </w:r>
+    </w:p>
+    <w:p>
+      <w:pPr>
+        <w:pStyle w:val="Listaszerbekezds"/>
+        <w:numPr>
+          <w:ilvl w:val="2"/>
+          <w:numId w:val="1"/>
+        </w:numPr>
+        <w:rPr>
+          <w:rFonts w:ascii="Courier New" w:hAnsi="Courier New" w:cs="Courier New"/>
+          <w:sz w:val="24"/>
+          <w:szCs w:val="24"/>
+        </w:rPr>
+      </w:pPr>
+      <w:r>
+        <w:rPr>
+          <w:rFonts w:ascii="Courier New" w:hAnsi="Courier New" w:cs="Courier New"/>
+          <w:sz w:val="24"/>
+          <w:szCs w:val="24"/>
+        </w:rPr>
+        <w:t>Céges laptop:</w:t>
+      </w:r>
+    </w:p>
+    <w:p>
+      <w:pPr>
+        <w:pStyle w:val="Listaszerbekezds"/>
+        <w:numPr>
+          <w:ilvl w:val="3"/>
+          <w:numId w:val="1"/>
+        </w:numPr>
+        <w:rPr>
+          <w:rFonts w:ascii="Courier New" w:hAnsi="Courier New" w:cs="Courier New"/>
+          <w:sz w:val="24"/>
+          <w:szCs w:val="24"/>
+        </w:rPr>
+      </w:pPr>
+      <w:r>
+        <w:rPr>
+          <w:rFonts w:ascii="Courier New" w:hAnsi="Courier New" w:cs="Courier New"/>
+          <w:sz w:val="24"/>
+          <w:szCs w:val="24"/>
+        </w:rPr>
+        <w:t>C</w:t>
+      </w:r>
+      <w:r>
+        <w:rPr>
+          <w:rFonts w:ascii="Courier New" w:hAnsi="Courier New" w:cs="Courier New"/>
+          <w:sz w:val="24"/>
+          <w:szCs w:val="24"/>
+        </w:rPr>
+        <w:t xml:space="preserve">isco </w:t>
       </w:r>
       <w:proofErr w:type="spellStart"/>
       <w:r>
         <w:rPr>
           <w:rFonts w:ascii="Courier New" w:hAnsi="Courier New" w:cs="Courier New"/>
-        </w:rPr>
-        <w:t>Desk</w:t>
+          <w:sz w:val="24"/>
+          <w:szCs w:val="24"/>
+        </w:rPr>
+        <w:t>A</w:t>
+      </w:r>
+      <w:r>
+        <w:rPr>
+          <w:rFonts w:ascii="Courier New" w:hAnsi="Courier New" w:cs="Courier New"/>
+          <w:sz w:val="24"/>
+          <w:szCs w:val="24"/>
+        </w:rPr>
+        <w:t>nyconnect</w:t>
       </w:r>
       <w:proofErr w:type="spellEnd"/>
       <w:r>
         <w:rPr>
           <w:rFonts w:ascii="Courier New" w:hAnsi="Courier New" w:cs="Courier New"/>
-        </w:rPr>
-        <w:t>(</w:t>
-      </w:r>
-      <w:r>
-        <w:rPr>
-          <w:rFonts w:ascii="Courier New" w:hAnsi="Courier New" w:cs="Courier New"/>
-        </w:rPr>
-        <w:t>2</w:t>
-      </w:r>
-      <w:r>
-        <w:rPr>
-          <w:rFonts w:ascii="Courier New" w:hAnsi="Courier New" w:cs="Courier New"/>
-        </w:rPr>
-        <w:t>fő)</w:t>
-      </w:r>
-    </w:p>
-    <w:p>
-      <w:pPr>
-        <w:ind w:firstLine="720"/>
-        <w:rPr>
-          <w:rFonts w:ascii="Courier New" w:hAnsi="Courier New" w:cs="Courier New"/>
-        </w:rPr>
-      </w:pPr>
-      <w:r>
-        <w:rPr>
-          <w:rFonts w:ascii="Courier New" w:hAnsi="Courier New" w:cs="Courier New"/>
-        </w:rPr>
-        <w:t>Szerver</w:t>
-      </w:r>
-      <w:r>
-        <w:rPr>
-          <w:rFonts w:ascii="Courier New" w:hAnsi="Courier New" w:cs="Courier New"/>
-        </w:rPr>
-        <w:t xml:space="preserve"> kezelők</w:t>
-      </w:r>
-      <w:r>
-        <w:rPr>
-          <w:rFonts w:ascii="Courier New" w:hAnsi="Courier New" w:cs="Courier New"/>
-        </w:rPr>
-        <w:t xml:space="preserve"> (</w:t>
-      </w:r>
-      <w:r>
-        <w:rPr>
-          <w:rFonts w:ascii="Courier New" w:hAnsi="Courier New" w:cs="Courier New"/>
-        </w:rPr>
-        <w:t>3</w:t>
-      </w:r>
-      <w:r>
-        <w:rPr>
-          <w:rFonts w:ascii="Courier New" w:hAnsi="Courier New" w:cs="Courier New"/>
-        </w:rPr>
-        <w:t xml:space="preserve"> fő)</w:t>
-      </w:r>
-    </w:p>
-    <w:p>
-      <w:pPr>
-        <w:ind w:firstLine="720"/>
-        <w:rPr>
-          <w:rFonts w:ascii="Courier New" w:hAnsi="Courier New" w:cs="Courier New"/>
-          <w:lang w:val="en-US"/>
-        </w:rPr>
-      </w:pPr>
-      <w:proofErr w:type="spellStart"/>
-      <w:r>
-        <w:rPr>
-          <w:rFonts w:ascii="Courier New" w:hAnsi="Courier New" w:cs="Courier New"/>
-          <w:lang w:val="en-US"/>
-        </w:rPr>
-        <w:t>Gazdasági</w:t>
-      </w:r>
-      <w:proofErr w:type="spellEnd"/>
-      <w:r>
-        <w:rPr>
-          <w:rFonts w:ascii="Courier New" w:hAnsi="Courier New" w:cs="Courier New"/>
-          <w:lang w:val="en-US"/>
+          <w:sz w:val="24"/>
+          <w:szCs w:val="24"/>
         </w:rPr>
         <w:t xml:space="preserve"> </w:t>
       </w:r>
-      <w:proofErr w:type="spellStart"/>
-      <w:r>
-        <w:rPr>
-          <w:rFonts w:ascii="Courier New" w:hAnsi="Courier New" w:cs="Courier New"/>
-          <w:lang w:val="en-US"/>
-        </w:rPr>
-        <w:t>informatikus</w:t>
-      </w:r>
-      <w:proofErr w:type="spellEnd"/>
-      <w:r>
-        <w:rPr>
-          <w:rFonts w:ascii="Courier New" w:hAnsi="Courier New" w:cs="Courier New"/>
-          <w:lang w:val="en-US"/>
+      <w:r>
+        <w:rPr>
+          <w:rFonts w:ascii="Courier New" w:hAnsi="Courier New" w:cs="Courier New"/>
+          <w:sz w:val="24"/>
+          <w:szCs w:val="24"/>
+        </w:rPr>
+        <w:t>VPN kliens használata.</w:t>
+      </w:r>
+    </w:p>
+    <w:p>
+      <w:pPr>
+        <w:pStyle w:val="Listaszerbekezds"/>
+        <w:numPr>
+          <w:ilvl w:val="3"/>
+          <w:numId w:val="1"/>
+        </w:numPr>
+        <w:rPr>
+          <w:rFonts w:ascii="Courier New" w:hAnsi="Courier New" w:cs="Courier New"/>
+          <w:sz w:val="24"/>
+          <w:szCs w:val="24"/>
+        </w:rPr>
+      </w:pPr>
+      <w:r>
+        <w:rPr>
+          <w:rFonts w:ascii="Courier New" w:hAnsi="Courier New" w:cs="Courier New"/>
+          <w:sz w:val="24"/>
+          <w:szCs w:val="24"/>
+        </w:rPr>
+        <w:t>És fentebb említett beállítások.</w:t>
+      </w:r>
+      <w:r>
+        <w:rPr>
+          <w:rFonts w:ascii="Courier New" w:hAnsi="Courier New" w:cs="Courier New"/>
+          <w:sz w:val="24"/>
+          <w:szCs w:val="24"/>
+        </w:rPr>
+        <w:br/>
+      </w:r>
+    </w:p>
+    <w:p>
+      <w:pPr>
+        <w:pStyle w:val="Listaszerbekezds"/>
+        <w:numPr>
+          <w:ilvl w:val="1"/>
+          <w:numId w:val="1"/>
+        </w:numPr>
+        <w:rPr>
+          <w:rFonts w:ascii="Courier New" w:hAnsi="Courier New" w:cs="Courier New"/>
+          <w:sz w:val="24"/>
+          <w:szCs w:val="24"/>
+        </w:rPr>
+      </w:pPr>
+      <w:r>
+        <w:rPr>
+          <w:rFonts w:ascii="Courier New" w:hAnsi="Courier New" w:cs="Courier New"/>
+          <w:sz w:val="24"/>
+          <w:szCs w:val="24"/>
+        </w:rPr>
+        <w:t xml:space="preserve">A fenti beállításokat </w:t>
+      </w:r>
+      <w:r>
+        <w:rPr>
+          <w:rFonts w:ascii="Courier New" w:hAnsi="Courier New" w:cs="Courier New"/>
+          <w:b/>
+          <w:bCs/>
+          <w:sz w:val="24"/>
+          <w:szCs w:val="24"/>
+          <w:u w:val="single"/>
+        </w:rPr>
+        <w:t>Group Policy</w:t>
+      </w:r>
+      <w:r>
+        <w:rPr>
+          <w:rFonts w:ascii="Courier New" w:hAnsi="Courier New" w:cs="Courier New"/>
+          <w:sz w:val="24"/>
+          <w:szCs w:val="24"/>
+        </w:rPr>
+        <w:t xml:space="preserve"> segítségével valósítsa meg!</w:t>
+      </w:r>
+      <w:r>
+        <w:rPr>
+          <w:rFonts w:ascii="Courier New" w:hAnsi="Courier New" w:cs="Courier New"/>
+          <w:sz w:val="24"/>
+          <w:szCs w:val="24"/>
+        </w:rPr>
+        <w:br/>
+      </w:r>
+      <w:r>
+        <w:rPr>
+          <w:rFonts w:ascii="Courier New" w:hAnsi="Courier New" w:cs="Courier New"/>
+          <w:sz w:val="24"/>
+          <w:szCs w:val="24"/>
+        </w:rPr>
+        <w:br/>
+      </w:r>
+    </w:p>
+    <w:p>
+      <w:pPr>
+        <w:pStyle w:val="Listaszerbekezds"/>
+        <w:numPr>
+          <w:ilvl w:val="0"/>
+          <w:numId w:val="1"/>
+        </w:numPr>
+        <w:rPr>
+          <w:rFonts w:ascii="Courier New" w:hAnsi="Courier New" w:cs="Courier New"/>
+          <w:sz w:val="24"/>
+          <w:szCs w:val="24"/>
+        </w:rPr>
+      </w:pPr>
+      <w:r>
+        <w:rPr>
+          <w:rFonts w:ascii="Courier New" w:hAnsi="Courier New" w:cs="Courier New"/>
+          <w:sz w:val="24"/>
+          <w:szCs w:val="24"/>
+        </w:rPr>
+        <w:t xml:space="preserve">Minden felhasználónak biztosítani kell egy </w:t>
+      </w:r>
+      <w:r>
+        <w:rPr>
+          <w:rFonts w:ascii="Courier New" w:hAnsi="Courier New" w:cs="Courier New"/>
+          <w:b/>
+          <w:bCs/>
+          <w:sz w:val="24"/>
+          <w:szCs w:val="24"/>
+        </w:rPr>
+        <w:t>saját</w:t>
+      </w:r>
+      <w:r>
+        <w:rPr>
+          <w:rFonts w:ascii="Courier New" w:hAnsi="Courier New" w:cs="Courier New"/>
+          <w:sz w:val="24"/>
+          <w:szCs w:val="24"/>
+        </w:rPr>
+        <w:t xml:space="preserve"> hálózati mappát, amit csak ő láthat és férhet hozzá.</w:t>
+      </w:r>
+      <w:r>
+        <w:rPr>
+          <w:rFonts w:ascii="Courier New" w:hAnsi="Courier New" w:cs="Courier New"/>
+          <w:sz w:val="24"/>
+          <w:szCs w:val="24"/>
+        </w:rPr>
+        <w:t xml:space="preserve"> A saját mappa maximum </w:t>
+      </w:r>
+      <w:r>
+        <w:rPr>
+          <w:rFonts w:ascii="Courier New" w:hAnsi="Courier New" w:cs="Courier New"/>
+          <w:b/>
+          <w:bCs/>
+          <w:sz w:val="24"/>
+          <w:szCs w:val="24"/>
+        </w:rPr>
+        <w:t>1GB</w:t>
+      </w:r>
+      <w:r>
+        <w:rPr>
+          <w:rFonts w:ascii="Courier New" w:hAnsi="Courier New" w:cs="Courier New"/>
+          <w:sz w:val="24"/>
+          <w:szCs w:val="24"/>
+        </w:rPr>
+        <w:t xml:space="preserve"> adatot tud tárolni. Mellette legyen egy </w:t>
+      </w:r>
+      <w:r>
+        <w:rPr>
+          <w:rFonts w:ascii="Courier New" w:hAnsi="Courier New" w:cs="Courier New"/>
+          <w:b/>
+          <w:bCs/>
+          <w:sz w:val="24"/>
+          <w:szCs w:val="24"/>
+        </w:rPr>
+        <w:t>közös</w:t>
+      </w:r>
+      <w:r>
+        <w:rPr>
+          <w:rFonts w:ascii="Courier New" w:hAnsi="Courier New" w:cs="Courier New"/>
+          <w:sz w:val="24"/>
+          <w:szCs w:val="24"/>
+        </w:rPr>
+        <w:t xml:space="preserve"> mappa is, ahova a közösbe szánt fájlokat tudja felmásolni. A közös mappa </w:t>
+      </w:r>
+      <w:r>
+        <w:rPr>
+          <w:rFonts w:ascii="Courier New" w:hAnsi="Courier New" w:cs="Courier New"/>
+          <w:b/>
+          <w:bCs/>
+          <w:sz w:val="24"/>
+          <w:szCs w:val="24"/>
+        </w:rPr>
+        <w:t>10GB</w:t>
+      </w:r>
+      <w:r>
+        <w:rPr>
+          <w:rFonts w:ascii="Courier New" w:hAnsi="Courier New" w:cs="Courier New"/>
+          <w:sz w:val="24"/>
+          <w:szCs w:val="24"/>
+        </w:rPr>
+        <w:t xml:space="preserve"> limittel </w:t>
+      </w:r>
+      <w:r>
+        <w:rPr>
+          <w:rFonts w:ascii="Courier New" w:hAnsi="Courier New" w:cs="Courier New"/>
+          <w:sz w:val="24"/>
+          <w:szCs w:val="24"/>
+        </w:rPr>
+        <w:t>működjön</w:t>
+      </w:r>
+      <w:r>
+        <w:rPr>
+          <w:rFonts w:ascii="Courier New" w:hAnsi="Courier New" w:cs="Courier New"/>
+          <w:sz w:val="24"/>
+          <w:szCs w:val="24"/>
+        </w:rPr>
+        <w:t xml:space="preserve">. </w:t>
+      </w:r>
+      <w:r>
+        <w:rPr>
+          <w:rFonts w:ascii="Courier New" w:hAnsi="Courier New" w:cs="Courier New"/>
+          <w:sz w:val="24"/>
+          <w:szCs w:val="24"/>
+        </w:rPr>
+        <w:t>Ez</w:t>
+      </w:r>
+      <w:r>
+        <w:rPr>
+          <w:rFonts w:ascii="Courier New" w:hAnsi="Courier New" w:cs="Courier New"/>
+          <w:sz w:val="24"/>
+          <w:szCs w:val="24"/>
+        </w:rPr>
+        <w:t>ek</w:t>
+      </w:r>
+      <w:r>
+        <w:rPr>
+          <w:rFonts w:ascii="Courier New" w:hAnsi="Courier New" w:cs="Courier New"/>
+          <w:sz w:val="24"/>
+          <w:szCs w:val="24"/>
+        </w:rPr>
+        <w:t xml:space="preserve"> a mapp</w:t>
+      </w:r>
+      <w:r>
+        <w:rPr>
+          <w:rFonts w:ascii="Courier New" w:hAnsi="Courier New" w:cs="Courier New"/>
+          <w:sz w:val="24"/>
+          <w:szCs w:val="24"/>
+        </w:rPr>
+        <w:t>ák</w:t>
+      </w:r>
+      <w:r>
+        <w:rPr>
+          <w:rFonts w:ascii="Courier New" w:hAnsi="Courier New" w:cs="Courier New"/>
+          <w:sz w:val="24"/>
+          <w:szCs w:val="24"/>
+        </w:rPr>
+        <w:t xml:space="preserve"> bejelentkezéskor </w:t>
+      </w:r>
+      <w:r>
+        <w:rPr>
+          <w:rFonts w:ascii="Courier New" w:hAnsi="Courier New" w:cs="Courier New"/>
+          <w:sz w:val="24"/>
+          <w:szCs w:val="24"/>
+        </w:rPr>
+        <w:t>jelenjenek</w:t>
+      </w:r>
+      <w:r>
+        <w:rPr>
+          <w:rFonts w:ascii="Courier New" w:hAnsi="Courier New" w:cs="Courier New"/>
+          <w:sz w:val="24"/>
+          <w:szCs w:val="24"/>
+        </w:rPr>
+        <w:t xml:space="preserve"> meg a fájlkezelőben</w:t>
+      </w:r>
+      <w:r>
+        <w:rPr>
+          <w:rFonts w:ascii="Courier New" w:hAnsi="Courier New" w:cs="Courier New"/>
+          <w:sz w:val="24"/>
+          <w:szCs w:val="24"/>
+        </w:rPr>
+        <w:t xml:space="preserve"> és Group Policy-vel kell megoldani</w:t>
+      </w:r>
+      <w:r>
+        <w:rPr>
+          <w:rFonts w:ascii="Courier New" w:hAnsi="Courier New" w:cs="Courier New"/>
+          <w:sz w:val="24"/>
+          <w:szCs w:val="24"/>
+        </w:rPr>
+        <w:t>.</w:t>
+      </w:r>
+      <w:r>
+        <w:rPr>
+          <w:rFonts w:ascii="Courier New" w:hAnsi="Courier New" w:cs="Courier New"/>
+          <w:sz w:val="24"/>
+          <w:szCs w:val="24"/>
+        </w:rPr>
+        <w:t xml:space="preserve"> Automatizált </w:t>
+      </w:r>
+      <w:r>
+        <w:rPr>
+          <w:rFonts w:ascii="Courier New" w:hAnsi="Courier New" w:cs="Courier New"/>
+          <w:b/>
+          <w:bCs/>
+          <w:sz w:val="24"/>
+          <w:szCs w:val="24"/>
+        </w:rPr>
+        <w:t>mentés</w:t>
+      </w:r>
+      <w:r>
+        <w:rPr>
+          <w:rFonts w:ascii="Courier New" w:hAnsi="Courier New" w:cs="Courier New"/>
+          <w:sz w:val="24"/>
+          <w:szCs w:val="24"/>
         </w:rPr>
         <w:t xml:space="preserve"> </w:t>
       </w:r>
       <w:r>
         <w:rPr>
           <w:rFonts w:ascii="Courier New" w:hAnsi="Courier New" w:cs="Courier New"/>
-        </w:rPr>
-        <w:t>(2 fő)</w:t>
-      </w:r>
-    </w:p>
-    <w:p>
-      <w:pPr>
-        <w:ind w:firstLine="720"/>
-        <w:rPr>
-          <w:rFonts w:ascii="Courier New" w:hAnsi="Courier New" w:cs="Courier New"/>
-        </w:rPr>
-      </w:pPr>
-      <w:r>
-        <w:rPr>
-          <w:rFonts w:ascii="Courier New" w:hAnsi="Courier New" w:cs="Courier New"/>
-        </w:rPr>
-        <w:t>Rendszergazdák (</w:t>
-      </w:r>
-      <w:r>
-        <w:rPr>
-          <w:rFonts w:ascii="Courier New" w:hAnsi="Courier New" w:cs="Courier New"/>
-        </w:rPr>
-        <w:t>4</w:t>
-      </w:r>
-      <w:r>
-        <w:rPr>
-          <w:rFonts w:ascii="Courier New" w:hAnsi="Courier New" w:cs="Courier New"/>
-        </w:rPr>
-        <w:t xml:space="preserve"> fő)</w:t>
-      </w:r>
-    </w:p>
-    <w:p>
-      <w:pPr>
-        <w:rPr>
-          <w:rFonts w:ascii="Courier New" w:hAnsi="Courier New" w:cs="Courier New"/>
-        </w:rPr>
-      </w:pPr>
-      <w:r>
-        <w:rPr>
-          <w:rFonts w:ascii="Courier New" w:hAnsi="Courier New" w:cs="Courier New"/>
-          <w:b/>
-          <w:bCs/>
-        </w:rPr>
-        <w:t>FTP felhasználók</w:t>
-      </w:r>
-      <w:r>
-        <w:rPr>
-          <w:rFonts w:ascii="Courier New" w:hAnsi="Courier New" w:cs="Courier New"/>
-        </w:rPr>
-        <w:t xml:space="preserve"> (2 fő)</w:t>
-      </w:r>
-    </w:p>
-    <w:p>
-      <w:pPr>
-        <w:rPr>
-          <w:rFonts w:ascii="Courier New" w:hAnsi="Courier New" w:cs="Courier New"/>
-        </w:rPr>
-      </w:pPr>
-    </w:p>
-    <w:p>
-      <w:pPr>
-        <w:rPr>
-          <w:rFonts w:ascii="Courier New" w:hAnsi="Courier New" w:cs="Courier New"/>
-        </w:rPr>
-      </w:pPr>
+          <w:b/>
+          <w:bCs/>
+          <w:sz w:val="24"/>
+          <w:szCs w:val="24"/>
+        </w:rPr>
+        <w:t>15percenként</w:t>
+      </w:r>
+      <w:r>
+        <w:rPr>
+          <w:rFonts w:ascii="Courier New" w:hAnsi="Courier New" w:cs="Courier New"/>
+          <w:sz w:val="24"/>
+          <w:szCs w:val="24"/>
+        </w:rPr>
+        <w:t>, nap végén különbözeti hétvégén pedig teljes</w:t>
+      </w:r>
+      <w:r>
+        <w:rPr>
+          <w:rFonts w:ascii="Courier New" w:hAnsi="Courier New" w:cs="Courier New"/>
+          <w:sz w:val="24"/>
+          <w:szCs w:val="24"/>
+        </w:rPr>
+        <w:t xml:space="preserve"> mentés</w:t>
+      </w:r>
+      <w:r>
+        <w:rPr>
+          <w:rFonts w:ascii="Courier New" w:hAnsi="Courier New" w:cs="Courier New"/>
+          <w:sz w:val="24"/>
+          <w:szCs w:val="24"/>
+        </w:rPr>
+        <w:t>.</w:t>
+      </w:r>
+      <w:r>
+        <w:rPr>
+          <w:rFonts w:ascii="Courier New" w:hAnsi="Courier New" w:cs="Courier New"/>
+          <w:sz w:val="24"/>
+          <w:szCs w:val="24"/>
+        </w:rPr>
+        <w:br/>
+      </w:r>
+      <w:r>
+        <w:rPr>
+          <w:rFonts w:ascii="Courier New" w:hAnsi="Courier New" w:cs="Courier New"/>
+          <w:sz w:val="24"/>
+          <w:szCs w:val="24"/>
+        </w:rPr>
+        <w:br/>
+      </w:r>
+      <w:r>
+        <w:rPr>
+          <w:rFonts w:ascii="Courier New" w:hAnsi="Courier New" w:cs="Courier New"/>
+          <w:sz w:val="24"/>
+          <w:szCs w:val="24"/>
+        </w:rPr>
+        <w:br/>
+      </w:r>
+      <w:r>
+        <w:rPr>
+          <w:rFonts w:ascii="Courier New" w:hAnsi="Courier New" w:cs="Courier New"/>
+          <w:sz w:val="24"/>
+          <w:szCs w:val="24"/>
+        </w:rPr>
+        <w:br/>
+      </w:r>
+      <w:r>
+        <w:rPr>
+          <w:rFonts w:ascii="Courier New" w:hAnsi="Courier New" w:cs="Courier New"/>
+          <w:sz w:val="24"/>
+          <w:szCs w:val="24"/>
+        </w:rPr>
+        <w:br/>
+      </w:r>
+      <w:r>
+        <w:rPr>
+          <w:rFonts w:ascii="Courier New" w:hAnsi="Courier New" w:cs="Courier New"/>
+          <w:sz w:val="24"/>
+          <w:szCs w:val="24"/>
+        </w:rPr>
+        <w:lastRenderedPageBreak/>
+        <w:br/>
+      </w:r>
+    </w:p>
+    <w:p>
+      <w:pPr>
+        <w:pStyle w:val="Listaszerbekezds"/>
+        <w:numPr>
+          <w:ilvl w:val="0"/>
+          <w:numId w:val="1"/>
+        </w:numPr>
+        <w:rPr>
+          <w:rFonts w:ascii="Courier New" w:hAnsi="Courier New" w:cs="Courier New"/>
+          <w:sz w:val="24"/>
+          <w:szCs w:val="24"/>
+        </w:rPr>
+      </w:pPr>
+      <w:r>
+        <w:rPr>
+          <w:rFonts w:ascii="Courier New" w:hAnsi="Courier New" w:cs="Courier New"/>
+          <w:sz w:val="24"/>
+          <w:szCs w:val="24"/>
+        </w:rPr>
+        <w:t xml:space="preserve">A cégnek szüksége van egy reszponzív </w:t>
+      </w:r>
+      <w:r>
+        <w:rPr>
+          <w:rFonts w:ascii="Courier New" w:hAnsi="Courier New" w:cs="Courier New"/>
+          <w:b/>
+          <w:bCs/>
+          <w:sz w:val="24"/>
+          <w:szCs w:val="24"/>
+        </w:rPr>
+        <w:t>weboldalra</w:t>
+      </w:r>
+      <w:r>
+        <w:rPr>
+          <w:rFonts w:ascii="Courier New" w:hAnsi="Courier New" w:cs="Courier New"/>
+          <w:sz w:val="24"/>
+          <w:szCs w:val="24"/>
+        </w:rPr>
+        <w:t>, ami tartalmazza a cég bemutatását, szolgáltatásait, elérhetőségét. A weboldalt FTP-n keresztül kell feltölteni.</w:t>
+      </w:r>
+      <w:r>
+        <w:t xml:space="preserve"> </w:t>
+      </w:r>
+      <w:r>
+        <w:rPr>
+          <w:rFonts w:ascii="Courier New" w:hAnsi="Courier New" w:cs="Courier New"/>
+          <w:sz w:val="24"/>
+          <w:szCs w:val="24"/>
+        </w:rPr>
+        <w:t>A weboldal</w:t>
+      </w:r>
+      <w:r>
+        <w:rPr>
+          <w:rFonts w:ascii="Courier New" w:hAnsi="Courier New" w:cs="Courier New"/>
+          <w:sz w:val="24"/>
+          <w:szCs w:val="24"/>
+        </w:rPr>
+        <w:t xml:space="preserve"> </w:t>
+      </w:r>
+      <w:r>
+        <w:rPr>
+          <w:rFonts w:ascii="Courier New" w:hAnsi="Courier New" w:cs="Courier New"/>
+          <w:sz w:val="24"/>
+          <w:szCs w:val="24"/>
+        </w:rPr>
+        <w:t xml:space="preserve">és az </w:t>
+      </w:r>
+      <w:r>
+        <w:rPr>
+          <w:rFonts w:ascii="Courier New" w:hAnsi="Courier New" w:cs="Courier New"/>
+          <w:b/>
+          <w:bCs/>
+          <w:sz w:val="24"/>
+          <w:szCs w:val="24"/>
+        </w:rPr>
+        <w:t>FTP</w:t>
+      </w:r>
+      <w:r>
+        <w:rPr>
+          <w:rFonts w:ascii="Courier New" w:hAnsi="Courier New" w:cs="Courier New"/>
+          <w:sz w:val="24"/>
+          <w:szCs w:val="24"/>
+        </w:rPr>
+        <w:t xml:space="preserve"> is titkosított kapcsolattal rendelkezzen! Az FTP</w:t>
+      </w:r>
+      <w:r>
+        <w:rPr>
+          <w:rFonts w:ascii="Courier New" w:hAnsi="Courier New" w:cs="Courier New"/>
+          <w:sz w:val="24"/>
+          <w:szCs w:val="24"/>
+        </w:rPr>
+        <w:t xml:space="preserve"> </w:t>
+      </w:r>
+      <w:r>
+        <w:rPr>
+          <w:rFonts w:ascii="Courier New" w:hAnsi="Courier New" w:cs="Courier New"/>
+          <w:sz w:val="24"/>
+          <w:szCs w:val="24"/>
+        </w:rPr>
+        <w:t>és a weboldal is legyen</w:t>
+      </w:r>
+      <w:r>
+        <w:rPr>
+          <w:rFonts w:ascii="Courier New" w:hAnsi="Courier New" w:cs="Courier New"/>
+          <w:sz w:val="24"/>
+          <w:szCs w:val="24"/>
+        </w:rPr>
+        <w:t xml:space="preserve"> </w:t>
+      </w:r>
+      <w:r>
+        <w:rPr>
+          <w:rFonts w:ascii="Courier New" w:hAnsi="Courier New" w:cs="Courier New"/>
+          <w:sz w:val="24"/>
+          <w:szCs w:val="24"/>
+        </w:rPr>
+        <w:t xml:space="preserve">elérhető </w:t>
+      </w:r>
+      <w:r>
+        <w:rPr>
+          <w:rFonts w:ascii="Courier New" w:hAnsi="Courier New" w:cs="Courier New"/>
+          <w:b/>
+          <w:bCs/>
+          <w:sz w:val="24"/>
+          <w:szCs w:val="24"/>
+        </w:rPr>
+        <w:t xml:space="preserve">domain név </w:t>
+      </w:r>
+      <w:r>
+        <w:rPr>
+          <w:rFonts w:ascii="Courier New" w:hAnsi="Courier New" w:cs="Courier New"/>
+          <w:sz w:val="24"/>
+          <w:szCs w:val="24"/>
+        </w:rPr>
+        <w:t>alapján is!</w:t>
+      </w:r>
+      <w:r>
+        <w:rPr>
+          <w:rFonts w:ascii="Courier New" w:hAnsi="Courier New" w:cs="Courier New"/>
+          <w:sz w:val="24"/>
+          <w:szCs w:val="24"/>
+        </w:rPr>
+        <w:t xml:space="preserve"> Emellett s</w:t>
+      </w:r>
+      <w:r>
+        <w:rPr>
+          <w:rFonts w:ascii="Courier New" w:hAnsi="Courier New" w:cs="Courier New"/>
+          <w:sz w:val="24"/>
+          <w:szCs w:val="24"/>
+        </w:rPr>
+        <w:t xml:space="preserve">zükség van </w:t>
+      </w:r>
+      <w:r>
+        <w:rPr>
+          <w:rFonts w:ascii="Courier New" w:hAnsi="Courier New" w:cs="Courier New"/>
+          <w:b/>
+          <w:bCs/>
+          <w:sz w:val="24"/>
+          <w:szCs w:val="24"/>
+        </w:rPr>
+        <w:t>hálózati nyomtatómegosztásra</w:t>
+      </w:r>
+      <w:r>
+        <w:rPr>
+          <w:rFonts w:ascii="Courier New" w:hAnsi="Courier New" w:cs="Courier New"/>
+          <w:sz w:val="24"/>
+          <w:szCs w:val="24"/>
+        </w:rPr>
+        <w:t>, melyet</w:t>
+      </w:r>
+      <w:r>
+        <w:rPr>
+          <w:rFonts w:ascii="Courier New" w:hAnsi="Courier New" w:cs="Courier New"/>
+          <w:sz w:val="24"/>
+          <w:szCs w:val="24"/>
+        </w:rPr>
+        <w:t xml:space="preserve"> </w:t>
+      </w:r>
+      <w:r>
+        <w:rPr>
+          <w:rFonts w:ascii="Courier New" w:hAnsi="Courier New" w:cs="Courier New"/>
+          <w:sz w:val="24"/>
+          <w:szCs w:val="24"/>
+        </w:rPr>
+        <w:t xml:space="preserve">nyomtatószerver telepítésével kell megoldani! Egy </w:t>
+      </w:r>
+      <w:r>
+        <w:rPr>
+          <w:rFonts w:ascii="Courier New" w:hAnsi="Courier New" w:cs="Courier New"/>
+          <w:b/>
+          <w:bCs/>
+          <w:sz w:val="24"/>
+          <w:szCs w:val="24"/>
+        </w:rPr>
+        <w:t xml:space="preserve">PDF nyomtató </w:t>
+      </w:r>
+      <w:r>
+        <w:rPr>
+          <w:rFonts w:ascii="Courier New" w:hAnsi="Courier New" w:cs="Courier New"/>
+          <w:sz w:val="24"/>
+          <w:szCs w:val="24"/>
+        </w:rPr>
+        <w:t>kerüljön telepítésre</w:t>
+      </w:r>
+      <w:r>
+        <w:rPr>
+          <w:rFonts w:ascii="Courier New" w:hAnsi="Courier New" w:cs="Courier New"/>
+          <w:sz w:val="24"/>
+          <w:szCs w:val="24"/>
+        </w:rPr>
+        <w:t xml:space="preserve"> </w:t>
+      </w:r>
+      <w:r>
+        <w:rPr>
+          <w:rFonts w:ascii="Courier New" w:hAnsi="Courier New" w:cs="Courier New"/>
+          <w:sz w:val="24"/>
+          <w:szCs w:val="24"/>
+        </w:rPr>
+        <w:t>minden felhasználónak, a nyomtatószerveren keresztül</w:t>
+      </w:r>
+      <w:r>
+        <w:rPr>
+          <w:rFonts w:ascii="Courier New" w:hAnsi="Courier New" w:cs="Courier New"/>
+          <w:sz w:val="24"/>
+          <w:szCs w:val="24"/>
+        </w:rPr>
+        <w:t>!</w:t>
+      </w:r>
+      <w:r>
+        <w:rPr>
+          <w:rFonts w:ascii="Courier New" w:hAnsi="Courier New" w:cs="Courier New"/>
+          <w:sz w:val="24"/>
+          <w:szCs w:val="24"/>
+        </w:rPr>
+        <w:br/>
+      </w:r>
+      <w:r>
+        <w:rPr>
+          <w:rFonts w:ascii="Courier New" w:hAnsi="Courier New" w:cs="Courier New"/>
+          <w:sz w:val="24"/>
+          <w:szCs w:val="24"/>
+        </w:rPr>
+        <w:br/>
+      </w:r>
+    </w:p>
+    <w:p>
+      <w:pPr>
+        <w:pStyle w:val="Listaszerbekezds"/>
+        <w:numPr>
+          <w:ilvl w:val="0"/>
+          <w:numId w:val="1"/>
+        </w:numPr>
+        <w:rPr>
+          <w:rFonts w:ascii="Courier New" w:hAnsi="Courier New" w:cs="Courier New"/>
+          <w:sz w:val="24"/>
+          <w:szCs w:val="24"/>
+        </w:rPr>
+      </w:pPr>
+      <w:r>
+        <w:rPr>
+          <w:rFonts w:ascii="Courier New" w:hAnsi="Courier New" w:cs="Courier New"/>
+          <w:sz w:val="24"/>
+          <w:szCs w:val="24"/>
+        </w:rPr>
+        <w:t xml:space="preserve">A cég dolgozói </w:t>
+      </w:r>
+      <w:r>
+        <w:rPr>
+          <w:rFonts w:ascii="Courier New" w:hAnsi="Courier New" w:cs="Courier New"/>
+          <w:b/>
+          <w:bCs/>
+          <w:sz w:val="24"/>
+          <w:szCs w:val="24"/>
+        </w:rPr>
+        <w:t>Windows 10</w:t>
+      </w:r>
+      <w:r>
+        <w:rPr>
+          <w:rFonts w:ascii="Courier New" w:hAnsi="Courier New" w:cs="Courier New"/>
+          <w:sz w:val="24"/>
+          <w:szCs w:val="24"/>
+        </w:rPr>
+        <w:t xml:space="preserve"> operációs rendszerrel telepített, tartományba léptetett</w:t>
+      </w:r>
+      <w:r>
+        <w:rPr>
+          <w:rFonts w:ascii="Courier New" w:hAnsi="Courier New" w:cs="Courier New"/>
+          <w:sz w:val="24"/>
+          <w:szCs w:val="24"/>
+        </w:rPr>
+        <w:t xml:space="preserve"> </w:t>
+      </w:r>
+      <w:r>
+        <w:rPr>
+          <w:rFonts w:ascii="Courier New" w:hAnsi="Courier New" w:cs="Courier New"/>
+          <w:sz w:val="24"/>
+          <w:szCs w:val="24"/>
+        </w:rPr>
+        <w:t>számítógépeket fognak használni a munkájuk során!</w:t>
+      </w:r>
+      <w:r>
+        <w:rPr>
+          <w:rFonts w:ascii="Courier New" w:hAnsi="Courier New" w:cs="Courier New"/>
+          <w:sz w:val="24"/>
+          <w:szCs w:val="24"/>
+        </w:rPr>
+        <w:br/>
+      </w:r>
+      <w:r>
+        <w:rPr>
+          <w:rFonts w:ascii="Courier New" w:hAnsi="Courier New" w:cs="Courier New"/>
+          <w:sz w:val="24"/>
+          <w:szCs w:val="24"/>
+        </w:rPr>
+        <w:br/>
+      </w:r>
+    </w:p>
+    <w:p>
+      <w:pPr>
+        <w:pStyle w:val="Listaszerbekezds"/>
+        <w:numPr>
+          <w:ilvl w:val="0"/>
+          <w:numId w:val="1"/>
+        </w:numPr>
+        <w:rPr>
+          <w:rFonts w:ascii="Courier New" w:hAnsi="Courier New" w:cs="Courier New"/>
+          <w:sz w:val="24"/>
+          <w:szCs w:val="24"/>
+        </w:rPr>
+      </w:pPr>
+      <w:r>
+        <w:rPr>
+          <w:rFonts w:ascii="Courier New" w:hAnsi="Courier New" w:cs="Courier New"/>
+          <w:sz w:val="24"/>
+          <w:szCs w:val="24"/>
+        </w:rPr>
+        <w:t xml:space="preserve">Fő szerver legyen Linux alapú és tartalmazza a </w:t>
+      </w:r>
+      <w:r>
+        <w:rPr>
+          <w:rFonts w:ascii="Courier New" w:hAnsi="Courier New" w:cs="Courier New"/>
+          <w:sz w:val="24"/>
+          <w:szCs w:val="24"/>
+        </w:rPr>
+        <w:t>következőket (Data Center)</w:t>
+      </w:r>
+      <w:r>
+        <w:rPr>
+          <w:rFonts w:ascii="Courier New" w:hAnsi="Courier New" w:cs="Courier New"/>
+          <w:sz w:val="24"/>
+          <w:szCs w:val="24"/>
+        </w:rPr>
+        <w:t>:</w:t>
+      </w:r>
+    </w:p>
+    <w:p>
+      <w:pPr>
+        <w:pStyle w:val="Listaszerbekezds"/>
+        <w:numPr>
+          <w:ilvl w:val="1"/>
+          <w:numId w:val="1"/>
+        </w:numPr>
+        <w:rPr>
+          <w:rFonts w:ascii="Courier New" w:hAnsi="Courier New" w:cs="Courier New"/>
+          <w:sz w:val="24"/>
+          <w:szCs w:val="24"/>
+        </w:rPr>
+      </w:pPr>
+      <w:r>
+        <w:rPr>
+          <w:rFonts w:ascii="Courier New" w:hAnsi="Courier New" w:cs="Courier New"/>
+          <w:sz w:val="24"/>
+          <w:szCs w:val="24"/>
+        </w:rPr>
+        <w:t>AD</w:t>
+      </w:r>
+    </w:p>
+    <w:p>
+      <w:pPr>
+        <w:pStyle w:val="Listaszerbekezds"/>
+        <w:numPr>
+          <w:ilvl w:val="1"/>
+          <w:numId w:val="1"/>
+        </w:numPr>
+        <w:rPr>
+          <w:rFonts w:ascii="Courier New" w:hAnsi="Courier New" w:cs="Courier New"/>
+          <w:sz w:val="24"/>
+          <w:szCs w:val="24"/>
+        </w:rPr>
+      </w:pPr>
+      <w:r>
+        <w:rPr>
+          <w:rFonts w:ascii="Courier New" w:hAnsi="Courier New" w:cs="Courier New"/>
+          <w:sz w:val="24"/>
+          <w:szCs w:val="24"/>
+        </w:rPr>
+        <w:t>DHCP</w:t>
+      </w:r>
+    </w:p>
+    <w:p>
+      <w:pPr>
+        <w:pStyle w:val="Listaszerbekezds"/>
+        <w:numPr>
+          <w:ilvl w:val="1"/>
+          <w:numId w:val="1"/>
+        </w:numPr>
+        <w:rPr>
+          <w:rFonts w:ascii="Courier New" w:hAnsi="Courier New" w:cs="Courier New"/>
+          <w:sz w:val="24"/>
+          <w:szCs w:val="24"/>
+        </w:rPr>
+      </w:pPr>
+      <w:r>
+        <w:rPr>
+          <w:rFonts w:ascii="Courier New" w:hAnsi="Courier New" w:cs="Courier New"/>
+          <w:sz w:val="24"/>
+          <w:szCs w:val="24"/>
+        </w:rPr>
+        <w:t>DNS</w:t>
+      </w:r>
+    </w:p>
+    <w:p>
+      <w:pPr>
+        <w:pStyle w:val="Listaszerbekezds"/>
+        <w:numPr>
+          <w:ilvl w:val="1"/>
+          <w:numId w:val="1"/>
+        </w:numPr>
+        <w:rPr>
+          <w:rFonts w:ascii="Courier New" w:hAnsi="Courier New" w:cs="Courier New"/>
+          <w:sz w:val="24"/>
+          <w:szCs w:val="24"/>
+        </w:rPr>
+      </w:pPr>
+      <w:r>
+        <w:rPr>
+          <w:rFonts w:ascii="Courier New" w:hAnsi="Courier New" w:cs="Courier New"/>
+          <w:sz w:val="24"/>
+          <w:szCs w:val="24"/>
+        </w:rPr>
+        <w:t>Group Policy</w:t>
+      </w:r>
+      <w:r>
+        <w:rPr>
+          <w:rFonts w:ascii="Courier New" w:hAnsi="Courier New" w:cs="Courier New"/>
+          <w:sz w:val="24"/>
+          <w:szCs w:val="24"/>
+        </w:rPr>
+        <w:br/>
+      </w:r>
+      <w:r>
+        <w:rPr>
+          <w:rFonts w:ascii="Courier New" w:hAnsi="Courier New" w:cs="Courier New"/>
+          <w:sz w:val="24"/>
+          <w:szCs w:val="24"/>
+        </w:rPr>
+        <w:br/>
+      </w:r>
+    </w:p>
+    <w:p>
+      <w:pPr>
+        <w:pStyle w:val="Listaszerbekezds"/>
+        <w:numPr>
+          <w:ilvl w:val="0"/>
+          <w:numId w:val="1"/>
+        </w:numPr>
+        <w:rPr>
+          <w:rFonts w:ascii="Courier New" w:hAnsi="Courier New" w:cs="Courier New"/>
+          <w:sz w:val="24"/>
+          <w:szCs w:val="24"/>
+        </w:rPr>
+      </w:pPr>
+      <w:r>
+        <w:rPr>
+          <w:rFonts w:ascii="Courier New" w:hAnsi="Courier New" w:cs="Courier New"/>
+          <w:sz w:val="24"/>
+          <w:szCs w:val="24"/>
+        </w:rPr>
+        <w:t>Másik fő szerver szintén Linux alapú legyen és tartalmazza a következőket</w:t>
+      </w:r>
+      <w:r>
+        <w:rPr>
+          <w:rFonts w:ascii="Courier New" w:hAnsi="Courier New" w:cs="Courier New"/>
+          <w:sz w:val="24"/>
+          <w:szCs w:val="24"/>
+        </w:rPr>
+        <w:t xml:space="preserve"> (Data Center)</w:t>
+      </w:r>
+      <w:r>
+        <w:rPr>
+          <w:rFonts w:ascii="Courier New" w:hAnsi="Courier New" w:cs="Courier New"/>
+          <w:sz w:val="24"/>
+          <w:szCs w:val="24"/>
+        </w:rPr>
+        <w:t>:</w:t>
+      </w:r>
+    </w:p>
+    <w:p>
+      <w:pPr>
+        <w:pStyle w:val="Listaszerbekezds"/>
+        <w:numPr>
+          <w:ilvl w:val="1"/>
+          <w:numId w:val="1"/>
+        </w:numPr>
+        <w:rPr>
+          <w:rFonts w:ascii="Courier New" w:hAnsi="Courier New" w:cs="Courier New"/>
+          <w:sz w:val="24"/>
+          <w:szCs w:val="24"/>
+        </w:rPr>
+      </w:pPr>
+      <w:r>
+        <w:rPr>
+          <w:rFonts w:ascii="Courier New" w:hAnsi="Courier New" w:cs="Courier New"/>
+          <w:sz w:val="24"/>
+          <w:szCs w:val="24"/>
+        </w:rPr>
+        <w:t>Email</w:t>
+      </w:r>
+    </w:p>
+    <w:p>
+      <w:pPr>
+        <w:pStyle w:val="Listaszerbekezds"/>
+        <w:numPr>
+          <w:ilvl w:val="1"/>
+          <w:numId w:val="1"/>
+        </w:numPr>
+        <w:rPr>
+          <w:rFonts w:ascii="Courier New" w:hAnsi="Courier New" w:cs="Courier New"/>
+          <w:sz w:val="24"/>
+          <w:szCs w:val="24"/>
+        </w:rPr>
+      </w:pPr>
+      <w:r>
+        <w:rPr>
+          <w:rFonts w:ascii="Courier New" w:hAnsi="Courier New" w:cs="Courier New"/>
+          <w:sz w:val="24"/>
+          <w:szCs w:val="24"/>
+        </w:rPr>
+        <w:t>FTP</w:t>
+      </w:r>
+    </w:p>
+    <w:p>
+      <w:pPr>
+        <w:pStyle w:val="Listaszerbekezds"/>
+        <w:numPr>
+          <w:ilvl w:val="1"/>
+          <w:numId w:val="1"/>
+        </w:numPr>
+        <w:rPr>
+          <w:rFonts w:ascii="Courier New" w:hAnsi="Courier New" w:cs="Courier New"/>
+          <w:sz w:val="24"/>
+          <w:szCs w:val="24"/>
+        </w:rPr>
+      </w:pPr>
+      <w:r>
+        <w:rPr>
+          <w:rFonts w:ascii="Courier New" w:hAnsi="Courier New" w:cs="Courier New"/>
+          <w:sz w:val="24"/>
+          <w:szCs w:val="24"/>
+        </w:rPr>
+        <w:t>Nyomtató</w:t>
+      </w:r>
+    </w:p>
+    <w:p>
+      <w:pPr>
+        <w:pStyle w:val="Listaszerbekezds"/>
+        <w:numPr>
+          <w:ilvl w:val="1"/>
+          <w:numId w:val="1"/>
+        </w:numPr>
+        <w:rPr>
+          <w:rFonts w:ascii="Courier New" w:hAnsi="Courier New" w:cs="Courier New"/>
+          <w:sz w:val="24"/>
+          <w:szCs w:val="24"/>
+        </w:rPr>
+      </w:pPr>
+      <w:r>
+        <w:rPr>
+          <w:rFonts w:ascii="Courier New" w:hAnsi="Courier New" w:cs="Courier New"/>
+          <w:sz w:val="24"/>
+          <w:szCs w:val="24"/>
+        </w:rPr>
+        <w:t>WEB/MY SQL</w:t>
+      </w:r>
+    </w:p>
+    <w:p>
+      <w:pPr>
+        <w:pStyle w:val="Listaszerbekezds"/>
+        <w:ind w:left="1440"/>
+        <w:rPr>
+          <w:rFonts w:ascii="Courier New" w:hAnsi="Courier New" w:cs="Courier New"/>
+          <w:sz w:val="24"/>
+          <w:szCs w:val="24"/>
+        </w:rPr>
+      </w:pPr>
+      <w:r>
+        <w:rPr>
+          <w:rFonts w:ascii="Courier New" w:hAnsi="Courier New" w:cs="Courier New"/>
+          <w:sz w:val="24"/>
+          <w:szCs w:val="24"/>
+        </w:rPr>
+        <w:br/>
+      </w:r>
+    </w:p>
+    <w:p>
+      <w:pPr>
+        <w:pStyle w:val="Listaszerbekezds"/>
+        <w:numPr>
+          <w:ilvl w:val="0"/>
+          <w:numId w:val="1"/>
+        </w:numPr>
+        <w:rPr>
+          <w:rFonts w:ascii="Courier New" w:hAnsi="Courier New" w:cs="Courier New"/>
+          <w:sz w:val="24"/>
+          <w:szCs w:val="24"/>
+        </w:rPr>
+      </w:pPr>
+      <w:r>
+        <w:rPr>
+          <w:rFonts w:ascii="Courier New" w:hAnsi="Courier New" w:cs="Courier New"/>
+          <w:sz w:val="24"/>
+          <w:szCs w:val="24"/>
+        </w:rPr>
+        <w:t>A Back-up szerverek Windows alapúak legyenek</w:t>
+      </w:r>
+      <w:r>
+        <w:rPr>
+          <w:rFonts w:ascii="Courier New" w:hAnsi="Courier New" w:cs="Courier New"/>
+          <w:sz w:val="24"/>
+          <w:szCs w:val="24"/>
+        </w:rPr>
+        <w:t>(South Brokers)</w:t>
+      </w:r>
+      <w:r>
+        <w:rPr>
+          <w:rFonts w:ascii="Courier New" w:hAnsi="Courier New" w:cs="Courier New"/>
+          <w:sz w:val="24"/>
+          <w:szCs w:val="24"/>
+        </w:rPr>
+        <w:t>.</w:t>
+      </w:r>
+      <w:r>
+        <w:rPr>
+          <w:rFonts w:ascii="Courier New" w:hAnsi="Courier New" w:cs="Courier New"/>
+          <w:sz w:val="24"/>
+          <w:szCs w:val="24"/>
+        </w:rPr>
+        <w:br/>
+      </w:r>
     </w:p>
     <w:sectPr>
+      <w:headerReference w:type="default" r:id="rId7"/>
       <w:pgSz w:w="12240" w:h="15840"/>
       <w:pgMar w:top="1417" w:right="1417" w:bottom="1417" w:left="1417" w:header="720" w:footer="720" w:gutter="0"/>
       <w:cols w:space="720"/>
@@ -593,6 +2840,174 @@
     </w:sectPr>
   </w:body>
 </w:document>
+</file>
+
+<file path=word/endnotes.xml><?xml version="1.0" encoding="utf-8"?>
+<w:endnotes xmlns:wpc="http://schemas.microsoft.com/office/word/2010/wordprocessingCanvas" xmlns:cx="http://schemas.microsoft.com/office/drawing/2014/chartex" xmlns:cx1="http://schemas.microsoft.com/office/drawing/2015/9/8/chartex" xmlns:cx2="http://schemas.microsoft.com/office/drawing/2015/10/21/chartex" xmlns:cx3="http://schemas.microsoft.com/office/drawing/2016/5/9/chartex" xmlns:cx4="http://schemas.microsoft.com/office/drawing/2016/5/10/chartex" xmlns:cx5="http://schemas.microsoft.com/office/drawing/2016/5/11/chartex" xmlns:cx6="http://schemas.microsoft.com/office/drawing/2016/5/12/chartex" xmlns:cx7="http://schemas.microsoft.com/office/drawing/2016/5/13/chartex" xmlns:cx8="http://schemas.microsoft.com/office/drawing/2016/5/14/chartex" xmlns:mc="http://schemas.openxmlformats.org/markup-compatibility/2006" xmlns:aink="http://schemas.microsoft.com/office/drawing/2016/ink" xmlns:am3d="http://schemas.microsoft.com/office/drawing/2017/model3d" xmlns:o="urn:schemas-microsoft-com:office:office" xmlns:r="http://schemas.openxmlformats.org/officeDocument/2006/relationships" xmlns:m="http://schemas.openxmlformats.org/officeDocument/2006/math" xmlns:v="urn:schemas-microsoft-com:vml" xmlns:wp14="http://schemas.microsoft.com/office/word/2010/wordprocessingDrawing" xmlns:wp="http://schemas.openxmlformats.org/drawingml/2006/wordprocessingDrawing" xmlns:w10="urn:schemas-microsoft-com:office:word" xmlns:w="http://schemas.openxmlformats.org/wordprocessingml/2006/main" xmlns:w14="http://schemas.microsoft.com/office/word/2010/wordml" xmlns:w15="http://schemas.microsoft.com/office/word/2012/wordml" xmlns:w16cex="http://schemas.microsoft.com/office/word/2018/wordml/cex" xmlns:w16cid="http://schemas.microsoft.com/office/word/2016/wordml/cid" xmlns:w16="http://schemas.microsoft.com/office/word/2018/wordml" xmlns:w16sdtdh="http://schemas.microsoft.com/office/word/2020/wordml/sdtdatahash" xmlns:w16se="http://schemas.microsoft.com/office/word/2015/wordml/symex" xmlns:wpg="http://schemas.microsoft.com/office/word/2010/wordprocessingGroup" xmlns:wpi="http://schemas.microsoft.com/office/word/2010/wordprocessingInk" xmlns:wne="http://schemas.microsoft.com/office/word/2006/wordml" xmlns:wps="http://schemas.microsoft.com/office/word/2010/wordprocessingShape" mc:Ignorable="w14 w15 w16se w16cid w16 w16cex w16sdtdh wp14">
+  <w:endnote w:type="separator" w:id="-1">
+    <w:p>
+      <w:pPr>
+        <w:spacing w:after="0" w:line="240" w:lineRule="auto"/>
+      </w:pPr>
+      <w:r>
+        <w:separator/>
+      </w:r>
+    </w:p>
+  </w:endnote>
+  <w:endnote w:type="continuationSeparator" w:id="0">
+    <w:p>
+      <w:pPr>
+        <w:spacing w:after="0" w:line="240" w:lineRule="auto"/>
+      </w:pPr>
+      <w:r>
+        <w:continuationSeparator/>
+      </w:r>
+    </w:p>
+  </w:endnote>
+</w:endnotes>
+</file>
+
+<file path=word/footnotes.xml><?xml version="1.0" encoding="utf-8"?>
+<w:footnotes xmlns:wpc="http://schemas.microsoft.com/office/word/2010/wordprocessingCanvas" xmlns:cx="http://schemas.microsoft.com/office/drawing/2014/chartex" xmlns:cx1="http://schemas.microsoft.com/office/drawing/2015/9/8/chartex" xmlns:cx2="http://schemas.microsoft.com/office/drawing/2015/10/21/chartex" xmlns:cx3="http://schemas.microsoft.com/office/drawing/2016/5/9/chartex" xmlns:cx4="http://schemas.microsoft.com/office/drawing/2016/5/10/chartex" xmlns:cx5="http://schemas.microsoft.com/office/drawing/2016/5/11/chartex" xmlns:cx6="http://schemas.microsoft.com/office/drawing/2016/5/12/chartex" xmlns:cx7="http://schemas.microsoft.com/office/drawing/2016/5/13/chartex" xmlns:cx8="http://schemas.microsoft.com/office/drawing/2016/5/14/chartex" xmlns:mc="http://schemas.openxmlformats.org/markup-compatibility/2006" xmlns:aink="http://schemas.microsoft.com/office/drawing/2016/ink" xmlns:am3d="http://schemas.microsoft.com/office/drawing/2017/model3d" xmlns:o="urn:schemas-microsoft-com:office:office" xmlns:r="http://schemas.openxmlformats.org/officeDocument/2006/relationships" xmlns:m="http://schemas.openxmlformats.org/officeDocument/2006/math" xmlns:v="urn:schemas-microsoft-com:vml" xmlns:wp14="http://schemas.microsoft.com/office/word/2010/wordprocessingDrawing" xmlns:wp="http://schemas.openxmlformats.org/drawingml/2006/wordprocessingDrawing" xmlns:w10="urn:schemas-microsoft-com:office:word" xmlns:w="http://schemas.openxmlformats.org/wordprocessingml/2006/main" xmlns:w14="http://schemas.microsoft.com/office/word/2010/wordml" xmlns:w15="http://schemas.microsoft.com/office/word/2012/wordml" xmlns:w16cex="http://schemas.microsoft.com/office/word/2018/wordml/cex" xmlns:w16cid="http://schemas.microsoft.com/office/word/2016/wordml/cid" xmlns:w16="http://schemas.microsoft.com/office/word/2018/wordml" xmlns:w16sdtdh="http://schemas.microsoft.com/office/word/2020/wordml/sdtdatahash" xmlns:w16se="http://schemas.microsoft.com/office/word/2015/wordml/symex" xmlns:wpg="http://schemas.microsoft.com/office/word/2010/wordprocessingGroup" xmlns:wpi="http://schemas.microsoft.com/office/word/2010/wordprocessingInk" xmlns:wne="http://schemas.microsoft.com/office/word/2006/wordml" xmlns:wps="http://schemas.microsoft.com/office/word/2010/wordprocessingShape" mc:Ignorable="w14 w15 w16se w16cid w16 w16cex w16sdtdh wp14">
+  <w:footnote w:type="separator" w:id="-1">
+    <w:p>
+      <w:pPr>
+        <w:spacing w:after="0" w:line="240" w:lineRule="auto"/>
+      </w:pPr>
+      <w:r>
+        <w:separator/>
+      </w:r>
+    </w:p>
+  </w:footnote>
+  <w:footnote w:type="continuationSeparator" w:id="0">
+    <w:p>
+      <w:pPr>
+        <w:spacing w:after="0" w:line="240" w:lineRule="auto"/>
+      </w:pPr>
+      <w:r>
+        <w:continuationSeparator/>
+      </w:r>
+    </w:p>
+  </w:footnote>
+</w:footnotes>
+</file>
+
+<file path=word/header1.xml><?xml version="1.0" encoding="utf-8"?>
+<w:hdr xmlns:wpc="http://schemas.microsoft.com/office/word/2010/wordprocessingCanvas" xmlns:cx="http://schemas.microsoft.com/office/drawing/2014/chartex" xmlns:cx1="http://schemas.microsoft.com/office/drawing/2015/9/8/chartex" xmlns:cx2="http://schemas.microsoft.com/office/drawing/2015/10/21/chartex" xmlns:cx3="http://schemas.microsoft.com/office/drawing/2016/5/9/chartex" xmlns:cx4="http://schemas.microsoft.com/office/drawing/2016/5/10/chartex" xmlns:cx5="http://schemas.microsoft.com/office/drawing/2016/5/11/chartex" xmlns:cx6="http://schemas.microsoft.com/office/drawing/2016/5/12/chartex" xmlns:cx7="http://schemas.microsoft.com/office/drawing/2016/5/13/chartex" xmlns:cx8="http://schemas.microsoft.com/office/drawing/2016/5/14/chartex" xmlns:mc="http://schemas.openxmlformats.org/markup-compatibility/2006" xmlns:aink="http://schemas.microsoft.com/office/drawing/2016/ink" xmlns:am3d="http://schemas.microsoft.com/office/drawing/2017/model3d" xmlns:o="urn:schemas-microsoft-com:office:office" xmlns:r="http://schemas.openxmlformats.org/officeDocument/2006/relationships" xmlns:m="http://schemas.openxmlformats.org/officeDocument/2006/math" xmlns:v="urn:schemas-microsoft-com:vml" xmlns:wp14="http://schemas.microsoft.com/office/word/2010/wordprocessingDrawing" xmlns:wp="http://schemas.openxmlformats.org/drawingml/2006/wordprocessingDrawing" xmlns:w10="urn:schemas-microsoft-com:office:word" xmlns:w="http://schemas.openxmlformats.org/wordprocessingml/2006/main" xmlns:w14="http://schemas.microsoft.com/office/word/2010/wordml" xmlns:w15="http://schemas.microsoft.com/office/word/2012/wordml" xmlns:w16cex="http://schemas.microsoft.com/office/word/2018/wordml/cex" xmlns:w16cid="http://schemas.microsoft.com/office/word/2016/wordml/cid" xmlns:w16="http://schemas.microsoft.com/office/word/2018/wordml" xmlns:w16sdtdh="http://schemas.microsoft.com/office/word/2020/wordml/sdtdatahash" xmlns:w16se="http://schemas.microsoft.com/office/word/2015/wordml/symex" xmlns:wpg="http://schemas.microsoft.com/office/word/2010/wordprocessingGroup" xmlns:wpi="http://schemas.microsoft.com/office/word/2010/wordprocessingInk" xmlns:wne="http://schemas.microsoft.com/office/word/2006/wordml" xmlns:wps="http://schemas.microsoft.com/office/word/2010/wordprocessingShape" mc:Ignorable="w14 w15 w16se w16cid w16 w16cex w16sdtdh wp14">
+  <w:p>
+    <w:pPr>
+      <w:pStyle w:val="lfej"/>
+      <w:jc w:val="center"/>
+      <w:rPr>
+        <w:rFonts w:ascii="Courier New" w:hAnsi="Courier New" w:cs="Courier New"/>
+        <w:sz w:val="20"/>
+        <w:szCs w:val="20"/>
+      </w:rPr>
+    </w:pPr>
+    <w:r>
+      <w:rPr>
+        <w:rFonts w:ascii="Courier New" w:hAnsi="Courier New" w:cs="Courier New"/>
+        <w:sz w:val="20"/>
+        <w:szCs w:val="20"/>
+      </w:rPr>
+      <w:t>Haraszti Gyula, Kassai László, Mátravölgyi Bendegúz</w:t>
+    </w:r>
+  </w:p>
+</w:hdr>
+</file>
+
+<file path=word/numbering.xml><?xml version="1.0" encoding="utf-8"?>
+<w:numbering xmlns:wpc="http://schemas.microsoft.com/office/word/2010/wordprocessingCanvas" xmlns:cx="http://schemas.microsoft.com/office/drawing/2014/chartex" xmlns:cx1="http://schemas.microsoft.com/office/drawing/2015/9/8/chartex" xmlns:cx2="http://schemas.microsoft.com/office/drawing/2015/10/21/chartex" xmlns:cx3="http://schemas.microsoft.com/office/drawing/2016/5/9/chartex" xmlns:cx4="http://schemas.microsoft.com/office/drawing/2016/5/10/chartex" xmlns:cx5="http://schemas.microsoft.com/office/drawing/2016/5/11/chartex" xmlns:cx6="http://schemas.microsoft.com/office/drawing/2016/5/12/chartex" xmlns:cx7="http://schemas.microsoft.com/office/drawing/2016/5/13/chartex" xmlns:cx8="http://schemas.microsoft.com/office/drawing/2016/5/14/chartex" xmlns:mc="http://schemas.openxmlformats.org/markup-compatibility/2006" xmlns:aink="http://schemas.microsoft.com/office/drawing/2016/ink" xmlns:am3d="http://schemas.microsoft.com/office/drawing/2017/model3d" xmlns:o="urn:schemas-microsoft-com:office:office" xmlns:r="http://schemas.openxmlformats.org/officeDocument/2006/relationships" xmlns:m="http://schemas.openxmlformats.org/officeDocument/2006/math" xmlns:v="urn:schemas-microsoft-com:vml" xmlns:wp14="http://schemas.microsoft.com/office/word/2010/wordprocessingDrawing" xmlns:wp="http://schemas.openxmlformats.org/drawingml/2006/wordprocessingDrawing" xmlns:w10="urn:schemas-microsoft-com:office:word" xmlns:w="http://schemas.openxmlformats.org/wordprocessingml/2006/main" xmlns:w14="http://schemas.microsoft.com/office/word/2010/wordml" xmlns:w15="http://schemas.microsoft.com/office/word/2012/wordml" xmlns:w16cex="http://schemas.microsoft.com/office/word/2018/wordml/cex" xmlns:w16cid="http://schemas.microsoft.com/office/word/2016/wordml/cid" xmlns:w16="http://schemas.microsoft.com/office/word/2018/wordml" xmlns:w16sdtdh="http://schemas.microsoft.com/office/word/2020/wordml/sdtdatahash" xmlns:w16se="http://schemas.microsoft.com/office/word/2015/wordml/symex" xmlns:wpg="http://schemas.microsoft.com/office/word/2010/wordprocessingGroup" xmlns:wpi="http://schemas.microsoft.com/office/word/2010/wordprocessingInk" xmlns:wne="http://schemas.microsoft.com/office/word/2006/wordml" xmlns:wps="http://schemas.microsoft.com/office/word/2010/wordprocessingShape" mc:Ignorable="w14 w15 w16se w16cid w16 w16cex w16sdtdh wp14">
+  <w:abstractNum w:abstractNumId="0" w15:restartNumberingAfterBreak="0">
+    <w:nsid w:val="4BE30F3F"/>
+    <w:multiLevelType w:val="hybridMultilevel"/>
+    <w:tmpl w:val="279AAF2A"/>
+    <w:lvl w:ilvl="0" w:tplc="0409000F">
+      <w:start w:val="1"/>
+      <w:numFmt w:val="decimal"/>
+      <w:lvlText w:val="%1."/>
+      <w:lvlJc w:val="left"/>
+      <w:pPr>
+        <w:ind w:left="720" w:hanging="360"/>
+      </w:pPr>
+    </w:lvl>
+    <w:lvl w:ilvl="1" w:tplc="04090019">
+      <w:start w:val="1"/>
+      <w:numFmt w:val="lowerLetter"/>
+      <w:lvlText w:val="%2."/>
+      <w:lvlJc w:val="left"/>
+      <w:pPr>
+        <w:ind w:left="1440" w:hanging="360"/>
+      </w:pPr>
+    </w:lvl>
+    <w:lvl w:ilvl="2" w:tplc="0409001B">
+      <w:start w:val="1"/>
+      <w:numFmt w:val="lowerRoman"/>
+      <w:lvlText w:val="%3."/>
+      <w:lvlJc w:val="right"/>
+      <w:pPr>
+        <w:ind w:left="2160" w:hanging="180"/>
+      </w:pPr>
+    </w:lvl>
+    <w:lvl w:ilvl="3" w:tplc="0409000F">
+      <w:start w:val="1"/>
+      <w:numFmt w:val="decimal"/>
+      <w:lvlText w:val="%4."/>
+      <w:lvlJc w:val="left"/>
+      <w:pPr>
+        <w:ind w:left="2880" w:hanging="360"/>
+      </w:pPr>
+    </w:lvl>
+    <w:lvl w:ilvl="4" w:tplc="04090019" w:tentative="1">
+      <w:start w:val="1"/>
+      <w:numFmt w:val="lowerLetter"/>
+      <w:lvlText w:val="%5."/>
+      <w:lvlJc w:val="left"/>
+      <w:pPr>
+        <w:ind w:left="3600" w:hanging="360"/>
+      </w:pPr>
+    </w:lvl>
+    <w:lvl w:ilvl="5" w:tplc="0409001B" w:tentative="1">
+      <w:start w:val="1"/>
+      <w:numFmt w:val="lowerRoman"/>
+      <w:lvlText w:val="%6."/>
+      <w:lvlJc w:val="right"/>
+      <w:pPr>
+        <w:ind w:left="4320" w:hanging="180"/>
+      </w:pPr>
+    </w:lvl>
+    <w:lvl w:ilvl="6" w:tplc="0409000F" w:tentative="1">
+      <w:start w:val="1"/>
+      <w:numFmt w:val="decimal"/>
+      <w:lvlText w:val="%7."/>
+      <w:lvlJc w:val="left"/>
+      <w:pPr>
+        <w:ind w:left="5040" w:hanging="360"/>
+      </w:pPr>
+    </w:lvl>
+    <w:lvl w:ilvl="7" w:tplc="04090019" w:tentative="1">
+      <w:start w:val="1"/>
+      <w:numFmt w:val="lowerLetter"/>
+      <w:lvlText w:val="%8."/>
+      <w:lvlJc w:val="left"/>
+      <w:pPr>
+        <w:ind w:left="5760" w:hanging="360"/>
+      </w:pPr>
+    </w:lvl>
+    <w:lvl w:ilvl="8" w:tplc="0409001B" w:tentative="1">
+      <w:start w:val="1"/>
+      <w:numFmt w:val="lowerRoman"/>
+      <w:lvlText w:val="%9."/>
+      <w:lvlJc w:val="right"/>
+      <w:pPr>
+        <w:ind w:left="6480" w:hanging="180"/>
+      </w:pPr>
+    </w:lvl>
+  </w:abstractNum>
+  <w:num w:numId="1">
+    <w:abstractNumId w:val="0"/>
+  </w:num>
+</w:numbering>
 </file>
 
 <file path=word/styles.xml><?xml version="1.0" encoding="utf-8"?>
@@ -997,6 +3412,27 @@
       <w:lang w:val="hu-HU"/>
     </w:rPr>
   </w:style>
+  <w:style w:type="paragraph" w:styleId="Cmsor1">
+    <w:name w:val="heading 1"/>
+    <w:basedOn w:val="Norml"/>
+    <w:next w:val="Norml"/>
+    <w:link w:val="Cmsor1Char"/>
+    <w:uiPriority w:val="9"/>
+    <w:qFormat/>
+    <w:rsid w:val="00FF315E"/>
+    <w:pPr>
+      <w:keepNext/>
+      <w:keepLines/>
+      <w:spacing w:before="240" w:after="0"/>
+      <w:outlineLvl w:val="0"/>
+    </w:pPr>
+    <w:rPr>
+      <w:rFonts w:asciiTheme="majorHAnsi" w:eastAsiaTheme="majorEastAsia" w:hAnsiTheme="majorHAnsi" w:cstheme="majorBidi"/>
+      <w:color w:val="2F5496" w:themeColor="accent1" w:themeShade="BF"/>
+      <w:sz w:val="32"/>
+      <w:szCs w:val="32"/>
+    </w:rPr>
+  </w:style>
   <w:style w:type="paragraph" w:styleId="Cmsor3">
     <w:name w:val="heading 3"/>
     <w:basedOn w:val="Norml"/>
@@ -1059,6 +3495,81 @@
       <w:color w:val="1F3763" w:themeColor="accent1" w:themeShade="7F"/>
       <w:sz w:val="24"/>
       <w:szCs w:val="24"/>
+      <w:lang w:val="hu-HU"/>
+    </w:rPr>
+  </w:style>
+  <w:style w:type="character" w:customStyle="1" w:styleId="Cmsor1Char">
+    <w:name w:val="Címsor 1 Char"/>
+    <w:basedOn w:val="Bekezdsalapbettpusa"/>
+    <w:link w:val="Cmsor1"/>
+    <w:uiPriority w:val="9"/>
+    <w:rsid w:val="00FF315E"/>
+    <w:rPr>
+      <w:rFonts w:asciiTheme="majorHAnsi" w:eastAsiaTheme="majorEastAsia" w:hAnsiTheme="majorHAnsi" w:cstheme="majorBidi"/>
+      <w:color w:val="2F5496" w:themeColor="accent1" w:themeShade="BF"/>
+      <w:sz w:val="32"/>
+      <w:szCs w:val="32"/>
+      <w:lang w:val="hu-HU"/>
+    </w:rPr>
+  </w:style>
+  <w:style w:type="paragraph" w:styleId="Listaszerbekezds">
+    <w:name w:val="List Paragraph"/>
+    <w:basedOn w:val="Norml"/>
+    <w:uiPriority w:val="34"/>
+    <w:qFormat/>
+    <w:rsid w:val="003441C0"/>
+    <w:pPr>
+      <w:ind w:left="720"/>
+      <w:contextualSpacing/>
+    </w:pPr>
+  </w:style>
+  <w:style w:type="paragraph" w:styleId="lfej">
+    <w:name w:val="header"/>
+    <w:basedOn w:val="Norml"/>
+    <w:link w:val="lfejChar"/>
+    <w:uiPriority w:val="99"/>
+    <w:unhideWhenUsed/>
+    <w:rsid w:val="004D648A"/>
+    <w:pPr>
+      <w:tabs>
+        <w:tab w:val="center" w:pos="4703"/>
+        <w:tab w:val="right" w:pos="9406"/>
+      </w:tabs>
+      <w:spacing w:after="0" w:line="240" w:lineRule="auto"/>
+    </w:pPr>
+  </w:style>
+  <w:style w:type="character" w:customStyle="1" w:styleId="lfejChar">
+    <w:name w:val="Élőfej Char"/>
+    <w:basedOn w:val="Bekezdsalapbettpusa"/>
+    <w:link w:val="lfej"/>
+    <w:uiPriority w:val="99"/>
+    <w:rsid w:val="004D648A"/>
+    <w:rPr>
+      <w:lang w:val="hu-HU"/>
+    </w:rPr>
+  </w:style>
+  <w:style w:type="paragraph" w:styleId="llb">
+    <w:name w:val="footer"/>
+    <w:basedOn w:val="Norml"/>
+    <w:link w:val="llbChar"/>
+    <w:uiPriority w:val="99"/>
+    <w:unhideWhenUsed/>
+    <w:rsid w:val="004D648A"/>
+    <w:pPr>
+      <w:tabs>
+        <w:tab w:val="center" w:pos="4703"/>
+        <w:tab w:val="right" w:pos="9406"/>
+      </w:tabs>
+      <w:spacing w:after="0" w:line="240" w:lineRule="auto"/>
+    </w:pPr>
+  </w:style>
+  <w:style w:type="character" w:customStyle="1" w:styleId="llbChar">
+    <w:name w:val="Élőláb Char"/>
+    <w:basedOn w:val="Bekezdsalapbettpusa"/>
+    <w:link w:val="llb"/>
+    <w:uiPriority w:val="99"/>
+    <w:rsid w:val="004D648A"/>
+    <w:rPr>
       <w:lang w:val="hu-HU"/>
     </w:rPr>
   </w:style>

--- a/Cég felépitése.docx
+++ b/Cég felépitése.docx
@@ -614,7 +614,34 @@
           <w:sz w:val="24"/>
           <w:szCs w:val="24"/>
         </w:rPr>
-        <w:t xml:space="preserve"> sorolva, címtárszolgáltatásban tárolva legyenek. A kliens számítógépek IP</w:t>
+        <w:t xml:space="preserve"> sorolva, címtárszolgáltatásban tárolva legyenek. A kliens számítógépek IP címeinek kiosztását </w:t>
+      </w:r>
+      <w:r>
+        <w:rPr>
+          <w:rFonts w:ascii="Courier New" w:hAnsi="Courier New" w:cs="Courier New"/>
+          <w:b/>
+          <w:bCs/>
+          <w:sz w:val="24"/>
+          <w:szCs w:val="24"/>
+          <w:u w:val="single"/>
+        </w:rPr>
+        <w:t>DHCP</w:t>
+      </w:r>
+      <w:r>
+        <w:rPr>
+          <w:rFonts w:ascii="Courier New" w:hAnsi="Courier New" w:cs="Courier New"/>
+          <w:sz w:val="24"/>
+          <w:szCs w:val="24"/>
+        </w:rPr>
+        <w:t xml:space="preserve"> szerveren keresztül oldja meg!</w:t>
+      </w:r>
+      <w:r>
+        <w:rPr>
+          <w:rFonts w:ascii="Courier New" w:hAnsi="Courier New" w:cs="Courier New"/>
+          <w:sz w:val="24"/>
+          <w:szCs w:val="24"/>
+        </w:rPr>
+        <w:t xml:space="preserve"> Nyomtatók, Back-up szerverek és</w:t>
       </w:r>
       <w:r>
         <w:rPr>
@@ -630,7 +657,23 @@
           <w:sz w:val="24"/>
           <w:szCs w:val="24"/>
         </w:rPr>
-        <w:t xml:space="preserve">címeinek kiosztását </w:t>
+        <w:t>admin gép</w:t>
+      </w:r>
+      <w:r>
+        <w:rPr>
+          <w:rFonts w:ascii="Courier New" w:hAnsi="Courier New" w:cs="Courier New"/>
+          <w:sz w:val="24"/>
+          <w:szCs w:val="24"/>
+        </w:rPr>
+        <w:t>ek</w:t>
+      </w:r>
+      <w:r>
+        <w:rPr>
+          <w:rFonts w:ascii="Courier New" w:hAnsi="Courier New" w:cs="Courier New"/>
+          <w:sz w:val="24"/>
+          <w:szCs w:val="24"/>
+        </w:rPr>
+        <w:t xml:space="preserve"> </w:t>
       </w:r>
       <w:r>
         <w:rPr>
@@ -641,23 +684,1020 @@
           <w:szCs w:val="24"/>
           <w:u w:val="single"/>
         </w:rPr>
-        <w:t>DHCP</w:t>
-      </w:r>
-      <w:r>
-        <w:rPr>
-          <w:rFonts w:ascii="Courier New" w:hAnsi="Courier New" w:cs="Courier New"/>
-          <w:sz w:val="24"/>
-          <w:szCs w:val="24"/>
-        </w:rPr>
-        <w:t xml:space="preserve"> szerveren keresztül oldja meg!</w:t>
-      </w:r>
-      <w:r>
-        <w:rPr>
-          <w:rFonts w:ascii="Courier New" w:hAnsi="Courier New" w:cs="Courier New"/>
-          <w:sz w:val="24"/>
-          <w:szCs w:val="24"/>
-        </w:rPr>
-        <w:t xml:space="preserve"> Nyomtatók, Back-up szerverek és</w:t>
+        <w:t>statikusan</w:t>
+      </w:r>
+      <w:r>
+        <w:rPr>
+          <w:rFonts w:ascii="Courier New" w:hAnsi="Courier New" w:cs="Courier New"/>
+          <w:sz w:val="24"/>
+          <w:szCs w:val="24"/>
+        </w:rPr>
+        <w:t xml:space="preserve"> kapnak IP-t!</w:t>
+      </w:r>
+    </w:p>
+    <w:p>
+      <w:pPr>
+        <w:ind w:left="360"/>
+        <w:rPr>
+          <w:rFonts w:ascii="Courier New" w:hAnsi="Courier New" w:cs="Courier New"/>
+          <w:sz w:val="24"/>
+          <w:szCs w:val="24"/>
+        </w:rPr>
+      </w:pPr>
+    </w:p>
+    <w:p>
+      <w:pPr>
+        <w:pStyle w:val="Listaszerbekezds"/>
+        <w:numPr>
+          <w:ilvl w:val="1"/>
+          <w:numId w:val="1"/>
+        </w:numPr>
+        <w:rPr>
+          <w:rFonts w:ascii="Courier New" w:hAnsi="Courier New" w:cs="Courier New"/>
+          <w:sz w:val="24"/>
+          <w:szCs w:val="24"/>
+        </w:rPr>
+      </w:pPr>
+      <w:r>
+        <w:rPr>
+          <w:rFonts w:ascii="Courier New" w:hAnsi="Courier New" w:cs="Courier New"/>
+          <w:b/>
+          <w:bCs/>
+          <w:sz w:val="24"/>
+          <w:szCs w:val="24"/>
+        </w:rPr>
+        <w:t>Pénzügy</w:t>
+      </w:r>
+      <w:r>
+        <w:rPr>
+          <w:rFonts w:ascii="Courier New" w:hAnsi="Courier New" w:cs="Courier New"/>
+          <w:sz w:val="24"/>
+          <w:szCs w:val="24"/>
+        </w:rPr>
+        <w:t>:</w:t>
+      </w:r>
+    </w:p>
+    <w:p>
+      <w:pPr>
+        <w:pStyle w:val="Listaszerbekezds"/>
+        <w:numPr>
+          <w:ilvl w:val="2"/>
+          <w:numId w:val="1"/>
+        </w:numPr>
+        <w:rPr>
+          <w:rFonts w:ascii="Courier New" w:hAnsi="Courier New" w:cs="Courier New"/>
+          <w:sz w:val="24"/>
+          <w:szCs w:val="24"/>
+        </w:rPr>
+      </w:pPr>
+      <w:r>
+        <w:rPr>
+          <w:rFonts w:ascii="Courier New" w:hAnsi="Courier New" w:cs="Courier New"/>
+          <w:sz w:val="24"/>
+          <w:szCs w:val="24"/>
+        </w:rPr>
+        <w:t>Chrome</w:t>
+      </w:r>
+      <w:r>
+        <w:rPr>
+          <w:rFonts w:ascii="Courier New" w:hAnsi="Courier New" w:cs="Courier New"/>
+          <w:sz w:val="24"/>
+          <w:szCs w:val="24"/>
+        </w:rPr>
+        <w:t xml:space="preserve"> böngésző használata</w:t>
+      </w:r>
+    </w:p>
+    <w:p>
+      <w:pPr>
+        <w:pStyle w:val="Listaszerbekezds"/>
+        <w:numPr>
+          <w:ilvl w:val="2"/>
+          <w:numId w:val="1"/>
+        </w:numPr>
+        <w:rPr>
+          <w:rFonts w:ascii="Courier New" w:hAnsi="Courier New" w:cs="Courier New"/>
+          <w:sz w:val="24"/>
+          <w:szCs w:val="24"/>
+        </w:rPr>
+      </w:pPr>
+      <w:r>
+        <w:rPr>
+          <w:rFonts w:ascii="Courier New" w:hAnsi="Courier New" w:cs="Courier New"/>
+          <w:sz w:val="24"/>
+          <w:szCs w:val="24"/>
+        </w:rPr>
+        <w:t>Microsoft Office 365 (</w:t>
+      </w:r>
+      <w:r>
+        <w:rPr>
+          <w:rFonts w:ascii="Courier New" w:hAnsi="Courier New" w:cs="Courier New"/>
+          <w:sz w:val="24"/>
+          <w:szCs w:val="24"/>
+        </w:rPr>
+        <w:t>Távtelepítés</w:t>
+      </w:r>
+      <w:r>
+        <w:rPr>
+          <w:rFonts w:ascii="Courier New" w:hAnsi="Courier New" w:cs="Courier New"/>
+          <w:sz w:val="24"/>
+          <w:szCs w:val="24"/>
+        </w:rPr>
+        <w:t>/Előfizetés</w:t>
+      </w:r>
+      <w:r>
+        <w:rPr>
+          <w:rFonts w:ascii="Courier New" w:hAnsi="Courier New" w:cs="Courier New"/>
+          <w:sz w:val="24"/>
+          <w:szCs w:val="24"/>
+        </w:rPr>
+        <w:t>)</w:t>
+      </w:r>
+    </w:p>
+    <w:p>
+      <w:pPr>
+        <w:pStyle w:val="Listaszerbekezds"/>
+        <w:numPr>
+          <w:ilvl w:val="2"/>
+          <w:numId w:val="1"/>
+        </w:numPr>
+        <w:rPr>
+          <w:rFonts w:ascii="Courier New" w:hAnsi="Courier New" w:cs="Courier New"/>
+          <w:sz w:val="24"/>
+          <w:szCs w:val="24"/>
+        </w:rPr>
+      </w:pPr>
+      <w:r>
+        <w:rPr>
+          <w:rFonts w:ascii="Courier New" w:hAnsi="Courier New" w:cs="Courier New"/>
+          <w:sz w:val="24"/>
+          <w:szCs w:val="24"/>
+        </w:rPr>
+        <w:t>Könyvelő program</w:t>
+      </w:r>
+      <w:r>
+        <w:rPr>
+          <w:rFonts w:ascii="Courier New" w:hAnsi="Courier New" w:cs="Courier New"/>
+          <w:sz w:val="24"/>
+          <w:szCs w:val="24"/>
+        </w:rPr>
+        <w:t xml:space="preserve"> (</w:t>
+      </w:r>
+      <w:r>
+        <w:rPr>
+          <w:rFonts w:ascii="Courier New" w:hAnsi="Courier New" w:cs="Courier New"/>
+          <w:sz w:val="24"/>
+          <w:szCs w:val="24"/>
+        </w:rPr>
+        <w:t>Távtelepítés</w:t>
+      </w:r>
+      <w:r>
+        <w:rPr>
+          <w:rFonts w:ascii="Courier New" w:hAnsi="Courier New" w:cs="Courier New"/>
+          <w:sz w:val="24"/>
+          <w:szCs w:val="24"/>
+        </w:rPr>
+        <w:t>/Előfizetés</w:t>
+      </w:r>
+      <w:r>
+        <w:rPr>
+          <w:rFonts w:ascii="Courier New" w:hAnsi="Courier New" w:cs="Courier New"/>
+          <w:sz w:val="24"/>
+          <w:szCs w:val="24"/>
+        </w:rPr>
+        <w:t>)</w:t>
+      </w:r>
+    </w:p>
+    <w:p>
+      <w:pPr>
+        <w:pStyle w:val="Listaszerbekezds"/>
+        <w:numPr>
+          <w:ilvl w:val="2"/>
+          <w:numId w:val="1"/>
+        </w:numPr>
+        <w:rPr>
+          <w:rFonts w:ascii="Courier New" w:hAnsi="Courier New" w:cs="Courier New"/>
+          <w:sz w:val="24"/>
+          <w:szCs w:val="24"/>
+        </w:rPr>
+      </w:pPr>
+      <w:r>
+        <w:rPr>
+          <w:rFonts w:ascii="Courier New" w:hAnsi="Courier New" w:cs="Courier New"/>
+          <w:sz w:val="24"/>
+          <w:szCs w:val="24"/>
+        </w:rPr>
+        <w:t>ÁNYK (</w:t>
+      </w:r>
+      <w:r>
+        <w:rPr>
+          <w:rFonts w:ascii="Courier New" w:hAnsi="Courier New" w:cs="Courier New"/>
+          <w:sz w:val="24"/>
+          <w:szCs w:val="24"/>
+        </w:rPr>
+        <w:t>Távtelepítés</w:t>
+      </w:r>
+      <w:r>
+        <w:rPr>
+          <w:rFonts w:ascii="Courier New" w:hAnsi="Courier New" w:cs="Courier New"/>
+          <w:sz w:val="24"/>
+          <w:szCs w:val="24"/>
+        </w:rPr>
+        <w:t>/Előfizetés</w:t>
+      </w:r>
+      <w:r>
+        <w:rPr>
+          <w:rFonts w:ascii="Courier New" w:hAnsi="Courier New" w:cs="Courier New"/>
+          <w:sz w:val="24"/>
+          <w:szCs w:val="24"/>
+        </w:rPr>
+        <w:t>)</w:t>
+      </w:r>
+    </w:p>
+    <w:p>
+      <w:pPr>
+        <w:pStyle w:val="Listaszerbekezds"/>
+        <w:numPr>
+          <w:ilvl w:val="2"/>
+          <w:numId w:val="1"/>
+        </w:numPr>
+        <w:rPr>
+          <w:rFonts w:ascii="Courier New" w:hAnsi="Courier New" w:cs="Courier New"/>
+          <w:sz w:val="24"/>
+          <w:szCs w:val="24"/>
+        </w:rPr>
+      </w:pPr>
+      <w:r>
+        <w:rPr>
+          <w:rFonts w:ascii="Courier New" w:hAnsi="Courier New" w:cs="Courier New"/>
+          <w:sz w:val="24"/>
+          <w:szCs w:val="24"/>
+        </w:rPr>
+        <w:t>OPTEN (</w:t>
+      </w:r>
+      <w:r>
+        <w:rPr>
+          <w:rFonts w:ascii="Courier New" w:hAnsi="Courier New" w:cs="Courier New"/>
+          <w:sz w:val="24"/>
+          <w:szCs w:val="24"/>
+        </w:rPr>
+        <w:t>Távtelepítés</w:t>
+      </w:r>
+      <w:r>
+        <w:rPr>
+          <w:rFonts w:ascii="Courier New" w:hAnsi="Courier New" w:cs="Courier New"/>
+          <w:sz w:val="24"/>
+          <w:szCs w:val="24"/>
+        </w:rPr>
+        <w:t>/Előfizetés</w:t>
+      </w:r>
+      <w:r>
+        <w:rPr>
+          <w:rFonts w:ascii="Courier New" w:hAnsi="Courier New" w:cs="Courier New"/>
+          <w:sz w:val="24"/>
+          <w:szCs w:val="24"/>
+        </w:rPr>
+        <w:t>)</w:t>
+      </w:r>
+      <w:r>
+        <w:rPr>
+          <w:rFonts w:ascii="Courier New" w:hAnsi="Courier New" w:cs="Courier New"/>
+          <w:sz w:val="24"/>
+          <w:szCs w:val="24"/>
+        </w:rPr>
+        <w:br/>
+      </w:r>
+    </w:p>
+    <w:p>
+      <w:pPr>
+        <w:pStyle w:val="Listaszerbekezds"/>
+        <w:numPr>
+          <w:ilvl w:val="1"/>
+          <w:numId w:val="1"/>
+        </w:numPr>
+        <w:rPr>
+          <w:rFonts w:ascii="Courier New" w:hAnsi="Courier New" w:cs="Courier New"/>
+          <w:b/>
+          <w:bCs/>
+          <w:sz w:val="24"/>
+          <w:szCs w:val="24"/>
+        </w:rPr>
+      </w:pPr>
+      <w:r>
+        <w:rPr>
+          <w:rFonts w:ascii="Courier New" w:hAnsi="Courier New" w:cs="Courier New"/>
+          <w:b/>
+          <w:bCs/>
+          <w:sz w:val="24"/>
+          <w:szCs w:val="24"/>
+        </w:rPr>
+        <w:t>Marketing</w:t>
+      </w:r>
+    </w:p>
+    <w:p>
+      <w:pPr>
+        <w:pStyle w:val="Listaszerbekezds"/>
+        <w:numPr>
+          <w:ilvl w:val="2"/>
+          <w:numId w:val="1"/>
+        </w:numPr>
+        <w:rPr>
+          <w:rFonts w:ascii="Courier New" w:hAnsi="Courier New" w:cs="Courier New"/>
+          <w:sz w:val="24"/>
+          <w:szCs w:val="24"/>
+        </w:rPr>
+      </w:pPr>
+      <w:r>
+        <w:rPr>
+          <w:rFonts w:ascii="Courier New" w:hAnsi="Courier New" w:cs="Courier New"/>
+          <w:sz w:val="24"/>
+          <w:szCs w:val="24"/>
+        </w:rPr>
+        <w:t>Chrome böngésző használata</w:t>
+      </w:r>
+    </w:p>
+    <w:p>
+      <w:pPr>
+        <w:pStyle w:val="Listaszerbekezds"/>
+        <w:numPr>
+          <w:ilvl w:val="2"/>
+          <w:numId w:val="1"/>
+        </w:numPr>
+        <w:rPr>
+          <w:rFonts w:ascii="Courier New" w:hAnsi="Courier New" w:cs="Courier New"/>
+          <w:sz w:val="24"/>
+          <w:szCs w:val="24"/>
+        </w:rPr>
+      </w:pPr>
+      <w:r>
+        <w:rPr>
+          <w:rFonts w:ascii="Courier New" w:hAnsi="Courier New" w:cs="Courier New"/>
+          <w:sz w:val="24"/>
+          <w:szCs w:val="24"/>
+        </w:rPr>
+        <w:t>Microsoft Office 365 (Távtelepítés)</w:t>
+      </w:r>
+    </w:p>
+    <w:p>
+      <w:pPr>
+        <w:pStyle w:val="Listaszerbekezds"/>
+        <w:numPr>
+          <w:ilvl w:val="2"/>
+          <w:numId w:val="1"/>
+        </w:numPr>
+        <w:rPr>
+          <w:rFonts w:ascii="Courier New" w:hAnsi="Courier New" w:cs="Courier New"/>
+        </w:rPr>
+      </w:pPr>
+      <w:r>
+        <w:rPr>
+          <w:rFonts w:ascii="Courier New" w:hAnsi="Courier New" w:cs="Courier New"/>
+        </w:rPr>
+        <w:t xml:space="preserve">Adobe </w:t>
+      </w:r>
+      <w:r>
+        <w:rPr>
+          <w:rFonts w:ascii="Courier New" w:hAnsi="Courier New" w:cs="Courier New"/>
+        </w:rPr>
+        <w:t>Photoshop</w:t>
+      </w:r>
+      <w:r>
+        <w:rPr>
+          <w:rFonts w:ascii="Courier New" w:hAnsi="Courier New" w:cs="Courier New"/>
+        </w:rPr>
+        <w:t xml:space="preserve"> + </w:t>
+      </w:r>
+      <w:r>
+        <w:rPr>
+          <w:rFonts w:ascii="Courier New" w:hAnsi="Courier New" w:cs="Courier New"/>
+        </w:rPr>
+        <w:t>Lightroom (</w:t>
+      </w:r>
+      <w:r>
+        <w:rPr>
+          <w:rFonts w:ascii="Courier New" w:hAnsi="Courier New" w:cs="Courier New"/>
+        </w:rPr>
+        <w:t>Távtelepítés/Előfizetés</w:t>
+      </w:r>
+      <w:r>
+        <w:rPr>
+          <w:rFonts w:ascii="Courier New" w:hAnsi="Courier New" w:cs="Courier New"/>
+        </w:rPr>
+        <w:t>)</w:t>
+      </w:r>
+    </w:p>
+    <w:p>
+      <w:pPr>
+        <w:pStyle w:val="Listaszerbekezds"/>
+        <w:numPr>
+          <w:ilvl w:val="2"/>
+          <w:numId w:val="1"/>
+        </w:numPr>
+        <w:rPr>
+          <w:rFonts w:ascii="Courier New" w:hAnsi="Courier New" w:cs="Courier New"/>
+          <w:sz w:val="24"/>
+          <w:szCs w:val="24"/>
+        </w:rPr>
+      </w:pPr>
+      <w:r>
+        <w:rPr>
+          <w:rFonts w:ascii="Courier New" w:hAnsi="Courier New" w:cs="Courier New"/>
+          <w:sz w:val="24"/>
+          <w:szCs w:val="24"/>
+        </w:rPr>
+        <w:t xml:space="preserve">Sony Vegas </w:t>
+      </w:r>
+      <w:r>
+        <w:rPr>
+          <w:rFonts w:ascii="Courier New" w:hAnsi="Courier New" w:cs="Courier New"/>
+          <w:sz w:val="24"/>
+          <w:szCs w:val="24"/>
+        </w:rPr>
+        <w:t>Pro (</w:t>
+      </w:r>
+      <w:r>
+        <w:rPr>
+          <w:rFonts w:ascii="Courier New" w:hAnsi="Courier New" w:cs="Courier New"/>
+          <w:sz w:val="24"/>
+          <w:szCs w:val="24"/>
+        </w:rPr>
+        <w:t>Távtelepítés</w:t>
+      </w:r>
+      <w:r>
+        <w:rPr>
+          <w:rFonts w:ascii="Courier New" w:hAnsi="Courier New" w:cs="Courier New"/>
+          <w:sz w:val="24"/>
+          <w:szCs w:val="24"/>
+        </w:rPr>
+        <w:t>/Előfizetés</w:t>
+      </w:r>
+      <w:r>
+        <w:rPr>
+          <w:rFonts w:ascii="Courier New" w:hAnsi="Courier New" w:cs="Courier New"/>
+          <w:sz w:val="24"/>
+          <w:szCs w:val="24"/>
+        </w:rPr>
+        <w:t>)</w:t>
+      </w:r>
+    </w:p>
+    <w:p>
+      <w:pPr>
+        <w:pStyle w:val="Listaszerbekezds"/>
+        <w:ind w:left="1440"/>
+        <w:rPr>
+          <w:rFonts w:ascii="Courier New" w:hAnsi="Courier New" w:cs="Courier New"/>
+          <w:b/>
+          <w:bCs/>
+          <w:sz w:val="24"/>
+          <w:szCs w:val="24"/>
+        </w:rPr>
+      </w:pPr>
+    </w:p>
+    <w:p>
+      <w:pPr>
+        <w:pStyle w:val="Listaszerbekezds"/>
+        <w:numPr>
+          <w:ilvl w:val="1"/>
+          <w:numId w:val="1"/>
+        </w:numPr>
+        <w:rPr>
+          <w:rFonts w:ascii="Courier New" w:hAnsi="Courier New" w:cs="Courier New"/>
+          <w:sz w:val="24"/>
+          <w:szCs w:val="24"/>
+        </w:rPr>
+      </w:pPr>
+      <w:r>
+        <w:rPr>
+          <w:rFonts w:ascii="Courier New" w:hAnsi="Courier New" w:cs="Courier New"/>
+          <w:b/>
+          <w:bCs/>
+          <w:sz w:val="24"/>
+          <w:szCs w:val="24"/>
+        </w:rPr>
+        <w:t>HR</w:t>
+      </w:r>
+      <w:r>
+        <w:rPr>
+          <w:rFonts w:ascii="Courier New" w:hAnsi="Courier New" w:cs="Courier New"/>
+          <w:sz w:val="24"/>
+          <w:szCs w:val="24"/>
+        </w:rPr>
+        <w:t>:</w:t>
+      </w:r>
+    </w:p>
+    <w:p>
+      <w:pPr>
+        <w:pStyle w:val="Listaszerbekezds"/>
+        <w:numPr>
+          <w:ilvl w:val="2"/>
+          <w:numId w:val="1"/>
+        </w:numPr>
+        <w:rPr>
+          <w:rFonts w:ascii="Courier New" w:hAnsi="Courier New" w:cs="Courier New"/>
+          <w:sz w:val="24"/>
+          <w:szCs w:val="24"/>
+        </w:rPr>
+      </w:pPr>
+      <w:r>
+        <w:rPr>
+          <w:rFonts w:ascii="Courier New" w:hAnsi="Courier New" w:cs="Courier New"/>
+          <w:sz w:val="24"/>
+          <w:szCs w:val="24"/>
+        </w:rPr>
+        <w:t>Firefox böngésző használata</w:t>
+      </w:r>
+    </w:p>
+    <w:p>
+      <w:pPr>
+        <w:pStyle w:val="Listaszerbekezds"/>
+        <w:numPr>
+          <w:ilvl w:val="2"/>
+          <w:numId w:val="1"/>
+        </w:numPr>
+        <w:rPr>
+          <w:rFonts w:ascii="Courier New" w:hAnsi="Courier New" w:cs="Courier New"/>
+          <w:sz w:val="24"/>
+          <w:szCs w:val="24"/>
+        </w:rPr>
+      </w:pPr>
+      <w:r>
+        <w:rPr>
+          <w:rFonts w:ascii="Courier New" w:hAnsi="Courier New" w:cs="Courier New"/>
+          <w:sz w:val="24"/>
+          <w:szCs w:val="24"/>
+        </w:rPr>
+        <w:t>Microsoft Office 365 (Távtelepítés</w:t>
+      </w:r>
+      <w:r>
+        <w:rPr>
+          <w:rFonts w:ascii="Courier New" w:hAnsi="Courier New" w:cs="Courier New"/>
+          <w:sz w:val="24"/>
+          <w:szCs w:val="24"/>
+        </w:rPr>
+        <w:t>/Előfizetés</w:t>
+      </w:r>
+      <w:r>
+        <w:rPr>
+          <w:rFonts w:ascii="Courier New" w:hAnsi="Courier New" w:cs="Courier New"/>
+          <w:sz w:val="24"/>
+          <w:szCs w:val="24"/>
+        </w:rPr>
+        <w:t>)</w:t>
+      </w:r>
+    </w:p>
+    <w:p>
+      <w:pPr>
+        <w:pStyle w:val="Listaszerbekezds"/>
+        <w:numPr>
+          <w:ilvl w:val="2"/>
+          <w:numId w:val="1"/>
+        </w:numPr>
+        <w:rPr>
+          <w:rFonts w:ascii="Courier New" w:hAnsi="Courier New" w:cs="Courier New"/>
+          <w:sz w:val="24"/>
+          <w:szCs w:val="24"/>
+        </w:rPr>
+      </w:pPr>
+      <w:r>
+        <w:rPr>
+          <w:rFonts w:ascii="Courier New" w:hAnsi="Courier New" w:cs="Courier New"/>
+          <w:sz w:val="24"/>
+          <w:szCs w:val="24"/>
+        </w:rPr>
+        <w:t>Adobe PDF (Távtelepítés)</w:t>
+      </w:r>
+    </w:p>
+    <w:p>
+      <w:pPr>
+        <w:pStyle w:val="Listaszerbekezds"/>
+        <w:numPr>
+          <w:ilvl w:val="2"/>
+          <w:numId w:val="1"/>
+        </w:numPr>
+        <w:rPr>
+          <w:rFonts w:ascii="Courier New" w:hAnsi="Courier New" w:cs="Courier New"/>
+          <w:sz w:val="24"/>
+          <w:szCs w:val="24"/>
+        </w:rPr>
+      </w:pPr>
+      <w:r>
+        <w:rPr>
+          <w:rFonts w:ascii="Courier New" w:hAnsi="Courier New" w:cs="Courier New"/>
+          <w:sz w:val="24"/>
+          <w:szCs w:val="24"/>
+        </w:rPr>
+        <w:t>LinkedIN Premium (Előfizetés)</w:t>
+      </w:r>
+    </w:p>
+    <w:p>
+      <w:pPr>
+        <w:pStyle w:val="Listaszerbekezds"/>
+        <w:numPr>
+          <w:ilvl w:val="2"/>
+          <w:numId w:val="1"/>
+        </w:numPr>
+        <w:rPr>
+          <w:rFonts w:ascii="Courier New" w:hAnsi="Courier New" w:cs="Courier New"/>
+          <w:sz w:val="24"/>
+          <w:szCs w:val="24"/>
+        </w:rPr>
+      </w:pPr>
+      <w:r>
+        <w:rPr>
+          <w:rFonts w:ascii="Courier New" w:hAnsi="Courier New" w:cs="Courier New"/>
+          <w:sz w:val="24"/>
+          <w:szCs w:val="24"/>
+        </w:rPr>
+        <w:t>Prezi (</w:t>
+      </w:r>
+      <w:r>
+        <w:rPr>
+          <w:rFonts w:ascii="Courier New" w:hAnsi="Courier New" w:cs="Courier New"/>
+          <w:sz w:val="24"/>
+          <w:szCs w:val="24"/>
+        </w:rPr>
+        <w:t>Távtelepítés</w:t>
+      </w:r>
+      <w:r>
+        <w:rPr>
+          <w:rFonts w:ascii="Courier New" w:hAnsi="Courier New" w:cs="Courier New"/>
+          <w:sz w:val="24"/>
+          <w:szCs w:val="24"/>
+        </w:rPr>
+        <w:t>/Előfizetés</w:t>
+      </w:r>
+      <w:r>
+        <w:rPr>
+          <w:rFonts w:ascii="Courier New" w:hAnsi="Courier New" w:cs="Courier New"/>
+          <w:sz w:val="24"/>
+          <w:szCs w:val="24"/>
+        </w:rPr>
+        <w:t>)</w:t>
+      </w:r>
+    </w:p>
+    <w:p>
+      <w:pPr>
+        <w:pStyle w:val="Listaszerbekezds"/>
+        <w:numPr>
+          <w:ilvl w:val="2"/>
+          <w:numId w:val="1"/>
+        </w:numPr>
+        <w:rPr>
+          <w:rFonts w:ascii="Courier New" w:hAnsi="Courier New" w:cs="Courier New"/>
+          <w:sz w:val="24"/>
+          <w:szCs w:val="24"/>
+        </w:rPr>
+      </w:pPr>
+      <w:r>
+        <w:rPr>
+          <w:rFonts w:ascii="Courier New" w:hAnsi="Courier New" w:cs="Courier New"/>
+          <w:sz w:val="24"/>
+          <w:szCs w:val="24"/>
+        </w:rPr>
+        <w:t>Snapshot Akyra (</w:t>
+      </w:r>
+      <w:r>
+        <w:rPr>
+          <w:rFonts w:ascii="Courier New" w:hAnsi="Courier New" w:cs="Courier New"/>
+          <w:sz w:val="24"/>
+          <w:szCs w:val="24"/>
+        </w:rPr>
+        <w:t>Távtelepítés</w:t>
+      </w:r>
+      <w:r>
+        <w:rPr>
+          <w:rFonts w:ascii="Courier New" w:hAnsi="Courier New" w:cs="Courier New"/>
+          <w:sz w:val="24"/>
+          <w:szCs w:val="24"/>
+        </w:rPr>
+        <w:t>/Előfizetés</w:t>
+      </w:r>
+      <w:r>
+        <w:rPr>
+          <w:rFonts w:ascii="Courier New" w:hAnsi="Courier New" w:cs="Courier New"/>
+          <w:sz w:val="24"/>
+          <w:szCs w:val="24"/>
+        </w:rPr>
+        <w:t>)</w:t>
+      </w:r>
+      <w:r>
+        <w:rPr>
+          <w:rFonts w:ascii="Courier New" w:hAnsi="Courier New" w:cs="Courier New"/>
+          <w:sz w:val="24"/>
+          <w:szCs w:val="24"/>
+        </w:rPr>
+        <w:br/>
+      </w:r>
+    </w:p>
+    <w:p>
+      <w:pPr>
+        <w:pStyle w:val="Listaszerbekezds"/>
+        <w:numPr>
+          <w:ilvl w:val="1"/>
+          <w:numId w:val="1"/>
+        </w:numPr>
+        <w:rPr>
+          <w:rFonts w:ascii="Courier New" w:hAnsi="Courier New" w:cs="Courier New"/>
+          <w:b/>
+          <w:bCs/>
+          <w:sz w:val="24"/>
+          <w:szCs w:val="24"/>
+        </w:rPr>
+      </w:pPr>
+      <w:r>
+        <w:rPr>
+          <w:rFonts w:ascii="Courier New" w:hAnsi="Courier New" w:cs="Courier New"/>
+          <w:b/>
+          <w:bCs/>
+          <w:sz w:val="24"/>
+          <w:szCs w:val="24"/>
+        </w:rPr>
+        <w:t>Bróker</w:t>
+      </w:r>
+    </w:p>
+    <w:p>
+      <w:pPr>
+        <w:pStyle w:val="Listaszerbekezds"/>
+        <w:numPr>
+          <w:ilvl w:val="2"/>
+          <w:numId w:val="1"/>
+        </w:numPr>
+        <w:rPr>
+          <w:rFonts w:ascii="Courier New" w:hAnsi="Courier New" w:cs="Courier New"/>
+          <w:sz w:val="24"/>
+          <w:szCs w:val="24"/>
+        </w:rPr>
+      </w:pPr>
+      <w:r>
+        <w:rPr>
+          <w:rFonts w:ascii="Courier New" w:hAnsi="Courier New" w:cs="Courier New"/>
+          <w:sz w:val="24"/>
+          <w:szCs w:val="24"/>
+        </w:rPr>
+        <w:t>DuckDuckGo böngésző használata (Távtelepítés)</w:t>
+      </w:r>
+    </w:p>
+    <w:p>
+      <w:pPr>
+        <w:pStyle w:val="Listaszerbekezds"/>
+        <w:numPr>
+          <w:ilvl w:val="2"/>
+          <w:numId w:val="1"/>
+        </w:numPr>
+        <w:rPr>
+          <w:rFonts w:ascii="Courier New" w:hAnsi="Courier New" w:cs="Courier New"/>
+          <w:sz w:val="24"/>
+          <w:szCs w:val="24"/>
+        </w:rPr>
+      </w:pPr>
+      <w:r>
+        <w:rPr>
+          <w:rFonts w:ascii="Courier New" w:hAnsi="Courier New" w:cs="Courier New"/>
+          <w:sz w:val="24"/>
+          <w:szCs w:val="24"/>
+        </w:rPr>
+        <w:t>Xetra kereskedési rendszer (Távtelepítés)</w:t>
+      </w:r>
+    </w:p>
+    <w:p>
+      <w:pPr>
+        <w:pStyle w:val="Listaszerbekezds"/>
+        <w:numPr>
+          <w:ilvl w:val="2"/>
+          <w:numId w:val="1"/>
+        </w:numPr>
+        <w:rPr>
+          <w:rFonts w:ascii="Courier New" w:hAnsi="Courier New" w:cs="Courier New"/>
+          <w:sz w:val="24"/>
+          <w:szCs w:val="24"/>
+        </w:rPr>
+      </w:pPr>
+      <w:r>
+        <w:rPr>
+          <w:rFonts w:ascii="Courier New" w:hAnsi="Courier New" w:cs="Courier New"/>
+          <w:sz w:val="24"/>
+          <w:szCs w:val="24"/>
+        </w:rPr>
+        <w:t>A számítógépen a következők automatikusan induljanak el</w:t>
+      </w:r>
+      <w:r>
+        <w:rPr>
+          <w:rFonts w:ascii="Courier New" w:hAnsi="Courier New" w:cs="Courier New"/>
+          <w:sz w:val="24"/>
+          <w:szCs w:val="24"/>
+        </w:rPr>
+        <w:t xml:space="preserve"> bejelentkezéskor</w:t>
+      </w:r>
+      <w:r>
+        <w:rPr>
+          <w:rFonts w:ascii="Courier New" w:hAnsi="Courier New" w:cs="Courier New"/>
+          <w:sz w:val="24"/>
+          <w:szCs w:val="24"/>
+        </w:rPr>
+        <w:t>: Xetra, Portfolio.hu</w:t>
+      </w:r>
+      <w:r>
+        <w:rPr>
+          <w:rFonts w:ascii="Courier New" w:hAnsi="Courier New" w:cs="Courier New"/>
+          <w:sz w:val="24"/>
+          <w:szCs w:val="24"/>
+        </w:rPr>
+        <w:t>, 444.hu, Telex.hu, Investing.com</w:t>
+      </w:r>
+      <w:r>
+        <w:rPr>
+          <w:rFonts w:ascii="Courier New" w:hAnsi="Courier New" w:cs="Courier New"/>
+          <w:sz w:val="24"/>
+          <w:szCs w:val="24"/>
+        </w:rPr>
+        <w:br/>
+      </w:r>
+    </w:p>
+    <w:p>
+      <w:pPr>
+        <w:pStyle w:val="Listaszerbekezds"/>
+        <w:numPr>
+          <w:ilvl w:val="1"/>
+          <w:numId w:val="1"/>
+        </w:numPr>
+        <w:rPr>
+          <w:rFonts w:ascii="Courier New" w:hAnsi="Courier New" w:cs="Courier New"/>
+          <w:b/>
+          <w:bCs/>
+          <w:sz w:val="24"/>
+          <w:szCs w:val="24"/>
+        </w:rPr>
+      </w:pPr>
+      <w:r>
+        <w:rPr>
+          <w:rFonts w:ascii="Courier New" w:hAnsi="Courier New" w:cs="Courier New"/>
+          <w:b/>
+          <w:bCs/>
+          <w:sz w:val="24"/>
+          <w:szCs w:val="24"/>
+        </w:rPr>
+        <w:t>IT</w:t>
+      </w:r>
+    </w:p>
+    <w:p>
+      <w:pPr>
+        <w:pStyle w:val="Listaszerbekezds"/>
+        <w:numPr>
+          <w:ilvl w:val="2"/>
+          <w:numId w:val="1"/>
+        </w:numPr>
+        <w:rPr>
+          <w:rFonts w:ascii="Courier New" w:hAnsi="Courier New" w:cs="Courier New"/>
+          <w:sz w:val="24"/>
+          <w:szCs w:val="24"/>
+        </w:rPr>
+      </w:pPr>
+      <w:r>
+        <w:rPr>
+          <w:rFonts w:ascii="Courier New" w:hAnsi="Courier New" w:cs="Courier New"/>
+          <w:sz w:val="24"/>
+          <w:szCs w:val="24"/>
+        </w:rPr>
+        <w:t>DuckDuckGo böngésző használata (Távtelepítés)</w:t>
+      </w:r>
+    </w:p>
+    <w:p>
+      <w:pPr>
+        <w:pStyle w:val="Listaszerbekezds"/>
+        <w:numPr>
+          <w:ilvl w:val="2"/>
+          <w:numId w:val="1"/>
+        </w:numPr>
+        <w:rPr>
+          <w:rFonts w:ascii="Courier New" w:hAnsi="Courier New" w:cs="Courier New"/>
+          <w:sz w:val="24"/>
+          <w:szCs w:val="24"/>
+        </w:rPr>
+      </w:pPr>
+      <w:r>
+        <w:rPr>
+          <w:rFonts w:ascii="Courier New" w:hAnsi="Courier New" w:cs="Courier New"/>
+          <w:sz w:val="24"/>
+          <w:szCs w:val="24"/>
+        </w:rPr>
+        <w:t>A számítógépen a következők automatikusan induljanak el bejelentkezéskor: Telex.hu, Pizzame.hu</w:t>
+      </w:r>
+      <w:r>
+        <w:rPr>
+          <w:rFonts w:ascii="Courier New" w:hAnsi="Courier New" w:cs="Courier New"/>
+          <w:sz w:val="24"/>
+          <w:szCs w:val="24"/>
+        </w:rPr>
+        <w:br/>
+      </w:r>
+      <w:r>
+        <w:rPr>
+          <w:rFonts w:ascii="Courier New" w:hAnsi="Courier New" w:cs="Courier New"/>
+          <w:sz w:val="24"/>
+          <w:szCs w:val="24"/>
+        </w:rPr>
+        <w:lastRenderedPageBreak/>
+        <w:br/>
+      </w:r>
+      <w:r>
+        <w:rPr>
+          <w:rFonts w:ascii="Courier New" w:hAnsi="Courier New" w:cs="Courier New"/>
+          <w:sz w:val="24"/>
+          <w:szCs w:val="24"/>
+        </w:rPr>
+        <w:br/>
+      </w:r>
+      <w:r>
+        <w:rPr>
+          <w:rFonts w:ascii="Courier New" w:hAnsi="Courier New" w:cs="Courier New"/>
+          <w:sz w:val="24"/>
+          <w:szCs w:val="24"/>
+        </w:rPr>
+        <w:br/>
+      </w:r>
+    </w:p>
+    <w:p>
+      <w:pPr>
+        <w:pStyle w:val="Listaszerbekezds"/>
+        <w:numPr>
+          <w:ilvl w:val="1"/>
+          <w:numId w:val="1"/>
+        </w:numPr>
+        <w:rPr>
+          <w:rFonts w:ascii="Courier New" w:hAnsi="Courier New" w:cs="Courier New"/>
+          <w:b/>
+          <w:bCs/>
+          <w:sz w:val="24"/>
+          <w:szCs w:val="24"/>
+        </w:rPr>
+      </w:pPr>
+      <w:r>
+        <w:rPr>
+          <w:rFonts w:ascii="Courier New" w:hAnsi="Courier New" w:cs="Courier New"/>
+          <w:b/>
+          <w:bCs/>
+          <w:sz w:val="24"/>
+          <w:szCs w:val="24"/>
+        </w:rPr>
+        <w:t>Mindenkire igaz:</w:t>
+      </w:r>
+    </w:p>
+    <w:p>
+      <w:pPr>
+        <w:pStyle w:val="Listaszerbekezds"/>
+        <w:numPr>
+          <w:ilvl w:val="2"/>
+          <w:numId w:val="1"/>
+        </w:numPr>
+        <w:rPr>
+          <w:rFonts w:ascii="Courier New" w:hAnsi="Courier New" w:cs="Courier New"/>
+          <w:sz w:val="24"/>
+          <w:szCs w:val="24"/>
+        </w:rPr>
+      </w:pPr>
+      <w:r>
+        <w:rPr>
+          <w:rFonts w:ascii="Courier New" w:hAnsi="Courier New" w:cs="Courier New"/>
+          <w:sz w:val="24"/>
+          <w:szCs w:val="24"/>
+        </w:rPr>
+        <w:t xml:space="preserve">Következő oldalak </w:t>
+      </w:r>
+      <w:r>
+        <w:rPr>
+          <w:rFonts w:ascii="Courier New" w:hAnsi="Courier New" w:cs="Courier New"/>
+          <w:b/>
+          <w:bCs/>
+          <w:sz w:val="24"/>
+          <w:szCs w:val="24"/>
+        </w:rPr>
+        <w:t>ne</w:t>
+      </w:r>
+      <w:r>
+        <w:rPr>
+          <w:rFonts w:ascii="Courier New" w:hAnsi="Courier New" w:cs="Courier New"/>
+          <w:sz w:val="24"/>
+          <w:szCs w:val="24"/>
+        </w:rPr>
+        <w:t xml:space="preserve"> legyenek elérhetők </w:t>
+      </w:r>
+      <w:r>
+        <w:rPr>
+          <w:rFonts w:ascii="Courier New" w:hAnsi="Courier New" w:cs="Courier New"/>
+          <w:b/>
+          <w:bCs/>
+          <w:sz w:val="24"/>
+          <w:szCs w:val="24"/>
+          <w:u w:val="single"/>
+        </w:rPr>
+        <w:t>proxy</w:t>
+      </w:r>
+      <w:r>
+        <w:rPr>
+          <w:rFonts w:ascii="Courier New" w:hAnsi="Courier New" w:cs="Courier New"/>
+          <w:sz w:val="24"/>
+          <w:szCs w:val="24"/>
+        </w:rPr>
+        <w:t xml:space="preserve"> szerver segítségével:</w:t>
       </w:r>
       <w:r>
         <w:rPr>
@@ -667,13 +1707,616 @@
         </w:rPr>
         <w:t xml:space="preserve"> </w:t>
       </w:r>
-      <w:r>
-        <w:rPr>
-          <w:rFonts w:ascii="Courier New" w:hAnsi="Courier New" w:cs="Courier New"/>
-          <w:sz w:val="24"/>
-          <w:szCs w:val="24"/>
-        </w:rPr>
-        <w:t>admin gép</w:t>
+    </w:p>
+    <w:p>
+      <w:pPr>
+        <w:pStyle w:val="Listaszerbekezds"/>
+        <w:numPr>
+          <w:ilvl w:val="3"/>
+          <w:numId w:val="1"/>
+        </w:numPr>
+        <w:rPr>
+          <w:rFonts w:ascii="Courier New" w:hAnsi="Courier New" w:cs="Courier New"/>
+          <w:sz w:val="24"/>
+          <w:szCs w:val="24"/>
+        </w:rPr>
+      </w:pPr>
+      <w:r>
+        <w:rPr>
+          <w:rFonts w:ascii="Courier New" w:hAnsi="Courier New" w:cs="Courier New"/>
+          <w:sz w:val="24"/>
+          <w:szCs w:val="24"/>
+        </w:rPr>
+        <w:t>Facebook, Twitter Instagram, YouTube, GMAIL és más hasonló oldalak.</w:t>
+      </w:r>
+    </w:p>
+    <w:p>
+      <w:pPr>
+        <w:pStyle w:val="Listaszerbekezds"/>
+        <w:numPr>
+          <w:ilvl w:val="3"/>
+          <w:numId w:val="1"/>
+        </w:numPr>
+        <w:rPr>
+          <w:rFonts w:ascii="Courier New" w:hAnsi="Courier New" w:cs="Courier New"/>
+          <w:sz w:val="24"/>
+          <w:szCs w:val="24"/>
+        </w:rPr>
+      </w:pPr>
+      <w:r>
+        <w:rPr>
+          <w:rFonts w:ascii="Courier New" w:hAnsi="Courier New" w:cs="Courier New"/>
+          <w:sz w:val="24"/>
+          <w:szCs w:val="24"/>
+        </w:rPr>
+        <w:t>Kulcsszó szűrés alapján pedig: Szerencsejáték, Gambling, Social Media</w:t>
+      </w:r>
+    </w:p>
+    <w:p>
+      <w:pPr>
+        <w:pStyle w:val="Listaszerbekezds"/>
+        <w:numPr>
+          <w:ilvl w:val="2"/>
+          <w:numId w:val="1"/>
+        </w:numPr>
+        <w:rPr>
+          <w:rFonts w:ascii="Courier New" w:hAnsi="Courier New" w:cs="Courier New"/>
+          <w:sz w:val="24"/>
+          <w:szCs w:val="24"/>
+        </w:rPr>
+      </w:pPr>
+      <w:r>
+        <w:rPr>
+          <w:rFonts w:ascii="Courier New" w:hAnsi="Courier New" w:cs="Courier New"/>
+          <w:sz w:val="24"/>
+          <w:szCs w:val="24"/>
+        </w:rPr>
+        <w:t xml:space="preserve">Következő dolgok teljesüljenek: </w:t>
+      </w:r>
+    </w:p>
+    <w:p>
+      <w:pPr>
+        <w:pStyle w:val="Listaszerbekezds"/>
+        <w:numPr>
+          <w:ilvl w:val="3"/>
+          <w:numId w:val="1"/>
+        </w:numPr>
+        <w:rPr>
+          <w:rFonts w:ascii="Courier New" w:hAnsi="Courier New" w:cs="Courier New"/>
+          <w:sz w:val="24"/>
+          <w:szCs w:val="24"/>
+        </w:rPr>
+      </w:pPr>
+      <w:r>
+        <w:rPr>
+          <w:rFonts w:ascii="Courier New" w:hAnsi="Courier New" w:cs="Courier New"/>
+          <w:sz w:val="24"/>
+          <w:szCs w:val="24"/>
+        </w:rPr>
+        <w:t>Saját levelező rendszer induljon el.</w:t>
+      </w:r>
+    </w:p>
+    <w:p>
+      <w:pPr>
+        <w:pStyle w:val="Listaszerbekezds"/>
+        <w:numPr>
+          <w:ilvl w:val="3"/>
+          <w:numId w:val="1"/>
+        </w:numPr>
+        <w:rPr>
+          <w:rFonts w:ascii="Courier New" w:hAnsi="Courier New" w:cs="Courier New"/>
+          <w:sz w:val="24"/>
+          <w:szCs w:val="24"/>
+        </w:rPr>
+      </w:pPr>
+      <w:r>
+        <w:rPr>
+          <w:rFonts w:ascii="Courier New" w:hAnsi="Courier New" w:cs="Courier New"/>
+          <w:sz w:val="24"/>
+          <w:szCs w:val="24"/>
+        </w:rPr>
+        <w:t>Asztalra nem lehet menteni</w:t>
+      </w:r>
+      <w:r>
+        <w:rPr>
+          <w:rFonts w:ascii="Courier New" w:hAnsi="Courier New" w:cs="Courier New"/>
+          <w:sz w:val="24"/>
+          <w:szCs w:val="24"/>
+        </w:rPr>
+        <w:t>.</w:t>
+      </w:r>
+    </w:p>
+    <w:p>
+      <w:pPr>
+        <w:pStyle w:val="Listaszerbekezds"/>
+        <w:numPr>
+          <w:ilvl w:val="3"/>
+          <w:numId w:val="1"/>
+        </w:numPr>
+        <w:rPr>
+          <w:rFonts w:ascii="Courier New" w:hAnsi="Courier New" w:cs="Courier New"/>
+          <w:sz w:val="24"/>
+          <w:szCs w:val="24"/>
+        </w:rPr>
+      </w:pPr>
+      <w:r>
+        <w:rPr>
+          <w:rFonts w:ascii="Courier New" w:hAnsi="Courier New" w:cs="Courier New"/>
+          <w:sz w:val="24"/>
+          <w:szCs w:val="24"/>
+        </w:rPr>
+        <w:t>Minden sikeres/sikertelen bejelentkezést nyugtázni kell.</w:t>
+      </w:r>
+    </w:p>
+    <w:p>
+      <w:pPr>
+        <w:pStyle w:val="Listaszerbekezds"/>
+        <w:numPr>
+          <w:ilvl w:val="3"/>
+          <w:numId w:val="1"/>
+        </w:numPr>
+        <w:rPr>
+          <w:rFonts w:ascii="Courier New" w:hAnsi="Courier New" w:cs="Courier New"/>
+          <w:sz w:val="24"/>
+          <w:szCs w:val="24"/>
+        </w:rPr>
+      </w:pPr>
+      <w:r>
+        <w:rPr>
+          <w:rFonts w:ascii="Courier New" w:hAnsi="Courier New" w:cs="Courier New"/>
+          <w:sz w:val="24"/>
+          <w:szCs w:val="24"/>
+        </w:rPr>
+        <w:t>K</w:t>
+      </w:r>
+      <w:r>
+        <w:rPr>
+          <w:rFonts w:ascii="Courier New" w:hAnsi="Courier New" w:cs="Courier New"/>
+          <w:sz w:val="24"/>
+          <w:szCs w:val="24"/>
+        </w:rPr>
+        <w:t>ép/videó formátumú fájlt nem lehet fel-le tölteni</w:t>
+      </w:r>
+      <w:r>
+        <w:rPr>
+          <w:rFonts w:ascii="Courier New" w:hAnsi="Courier New" w:cs="Courier New"/>
+          <w:sz w:val="24"/>
+          <w:szCs w:val="24"/>
+        </w:rPr>
+        <w:t>.</w:t>
+      </w:r>
+    </w:p>
+    <w:p>
+      <w:pPr>
+        <w:pStyle w:val="Listaszerbekezds"/>
+        <w:numPr>
+          <w:ilvl w:val="3"/>
+          <w:numId w:val="1"/>
+        </w:numPr>
+        <w:rPr>
+          <w:rFonts w:ascii="Courier New" w:hAnsi="Courier New" w:cs="Courier New"/>
+          <w:sz w:val="24"/>
+          <w:szCs w:val="24"/>
+        </w:rPr>
+      </w:pPr>
+      <w:r>
+        <w:rPr>
+          <w:rFonts w:ascii="Courier New" w:hAnsi="Courier New" w:cs="Courier New"/>
+          <w:sz w:val="24"/>
+          <w:szCs w:val="24"/>
+        </w:rPr>
+        <w:t>USB portok kikapcsolása ne tudjon saját eszközt rákötni.</w:t>
+      </w:r>
+    </w:p>
+    <w:p>
+      <w:pPr>
+        <w:pStyle w:val="Listaszerbekezds"/>
+        <w:numPr>
+          <w:ilvl w:val="3"/>
+          <w:numId w:val="1"/>
+        </w:numPr>
+        <w:rPr>
+          <w:rFonts w:ascii="Courier New" w:hAnsi="Courier New" w:cs="Courier New"/>
+          <w:sz w:val="24"/>
+          <w:szCs w:val="24"/>
+        </w:rPr>
+      </w:pPr>
+      <w:r>
+        <w:rPr>
+          <w:rFonts w:ascii="Courier New" w:hAnsi="Courier New" w:cs="Courier New"/>
+          <w:sz w:val="24"/>
+          <w:szCs w:val="24"/>
+        </w:rPr>
+        <w:t xml:space="preserve">CMD és MSCONFIG programokat senki se tudja megnyitni csak az IT </w:t>
+      </w:r>
+      <w:r>
+        <w:rPr>
+          <w:rFonts w:ascii="Courier New" w:hAnsi="Courier New" w:cs="Courier New"/>
+          <w:sz w:val="24"/>
+          <w:szCs w:val="24"/>
+        </w:rPr>
+        <w:t>vezető</w:t>
+      </w:r>
+      <w:r>
+        <w:rPr>
+          <w:rFonts w:ascii="Courier New" w:hAnsi="Courier New" w:cs="Courier New"/>
+          <w:sz w:val="24"/>
+          <w:szCs w:val="24"/>
+        </w:rPr>
+        <w:t>.</w:t>
+      </w:r>
+    </w:p>
+    <w:p>
+      <w:pPr>
+        <w:pStyle w:val="Listaszerbekezds"/>
+        <w:numPr>
+          <w:ilvl w:val="3"/>
+          <w:numId w:val="1"/>
+        </w:numPr>
+        <w:rPr>
+          <w:rFonts w:ascii="Courier New" w:hAnsi="Courier New" w:cs="Courier New"/>
+          <w:sz w:val="24"/>
+          <w:szCs w:val="24"/>
+        </w:rPr>
+      </w:pPr>
+      <w:r>
+        <w:rPr>
+          <w:rFonts w:ascii="Courier New" w:hAnsi="Courier New" w:cs="Courier New"/>
+          <w:sz w:val="24"/>
+          <w:szCs w:val="24"/>
+        </w:rPr>
+        <w:t>Jelszó minimum 8karakteres és tartalmaznia kell 2 speciális karaktert és 2havonta meg kell változtatni.</w:t>
+      </w:r>
+    </w:p>
+    <w:p>
+      <w:pPr>
+        <w:pStyle w:val="Listaszerbekezds"/>
+        <w:numPr>
+          <w:ilvl w:val="3"/>
+          <w:numId w:val="1"/>
+        </w:numPr>
+        <w:rPr>
+          <w:rFonts w:ascii="Courier New" w:hAnsi="Courier New" w:cs="Courier New"/>
+          <w:sz w:val="24"/>
+          <w:szCs w:val="24"/>
+        </w:rPr>
+      </w:pPr>
+      <w:r>
+        <w:rPr>
+          <w:rFonts w:ascii="Courier New" w:hAnsi="Courier New" w:cs="Courier New"/>
+          <w:sz w:val="24"/>
+          <w:szCs w:val="24"/>
+        </w:rPr>
+        <w:t>Vendég fiókok letiltása</w:t>
+      </w:r>
+      <w:r>
+        <w:rPr>
+          <w:rFonts w:ascii="Courier New" w:hAnsi="Courier New" w:cs="Courier New"/>
+          <w:sz w:val="24"/>
+          <w:szCs w:val="24"/>
+        </w:rPr>
+        <w:t>.</w:t>
+      </w:r>
+    </w:p>
+    <w:p>
+      <w:pPr>
+        <w:pStyle w:val="Listaszerbekezds"/>
+        <w:numPr>
+          <w:ilvl w:val="3"/>
+          <w:numId w:val="1"/>
+        </w:numPr>
+        <w:rPr>
+          <w:rFonts w:ascii="Courier New" w:hAnsi="Courier New" w:cs="Courier New"/>
+          <w:sz w:val="24"/>
+          <w:szCs w:val="24"/>
+        </w:rPr>
+      </w:pPr>
+      <w:r>
+        <w:rPr>
+          <w:rFonts w:ascii="Courier New" w:hAnsi="Courier New" w:cs="Courier New"/>
+          <w:sz w:val="24"/>
+          <w:szCs w:val="24"/>
+        </w:rPr>
+        <w:t>Telepíteni alkalmazásokat és szoftvert frissíteni csak a rendszergazdák tudnak.</w:t>
+      </w:r>
+    </w:p>
+    <w:p>
+      <w:pPr>
+        <w:pStyle w:val="Listaszerbekezds"/>
+        <w:numPr>
+          <w:ilvl w:val="2"/>
+          <w:numId w:val="1"/>
+        </w:numPr>
+        <w:rPr>
+          <w:rFonts w:ascii="Courier New" w:hAnsi="Courier New" w:cs="Courier New"/>
+          <w:sz w:val="24"/>
+          <w:szCs w:val="24"/>
+        </w:rPr>
+      </w:pPr>
+      <w:r>
+        <w:rPr>
+          <w:rFonts w:ascii="Courier New" w:hAnsi="Courier New" w:cs="Courier New"/>
+          <w:sz w:val="24"/>
+          <w:szCs w:val="24"/>
+        </w:rPr>
+        <w:t>Céges laptop:</w:t>
+      </w:r>
+    </w:p>
+    <w:p>
+      <w:pPr>
+        <w:pStyle w:val="Listaszerbekezds"/>
+        <w:numPr>
+          <w:ilvl w:val="3"/>
+          <w:numId w:val="1"/>
+        </w:numPr>
+        <w:rPr>
+          <w:rFonts w:ascii="Courier New" w:hAnsi="Courier New" w:cs="Courier New"/>
+          <w:sz w:val="24"/>
+          <w:szCs w:val="24"/>
+        </w:rPr>
+      </w:pPr>
+      <w:r>
+        <w:rPr>
+          <w:rFonts w:ascii="Courier New" w:hAnsi="Courier New" w:cs="Courier New"/>
+          <w:sz w:val="24"/>
+          <w:szCs w:val="24"/>
+        </w:rPr>
+        <w:t>C</w:t>
+      </w:r>
+      <w:r>
+        <w:rPr>
+          <w:rFonts w:ascii="Courier New" w:hAnsi="Courier New" w:cs="Courier New"/>
+          <w:sz w:val="24"/>
+          <w:szCs w:val="24"/>
+        </w:rPr>
+        <w:t xml:space="preserve">isco </w:t>
+      </w:r>
+      <w:proofErr w:type="spellStart"/>
+      <w:r>
+        <w:rPr>
+          <w:rFonts w:ascii="Courier New" w:hAnsi="Courier New" w:cs="Courier New"/>
+          <w:sz w:val="24"/>
+          <w:szCs w:val="24"/>
+        </w:rPr>
+        <w:t>A</w:t>
+      </w:r>
+      <w:r>
+        <w:rPr>
+          <w:rFonts w:ascii="Courier New" w:hAnsi="Courier New" w:cs="Courier New"/>
+          <w:sz w:val="24"/>
+          <w:szCs w:val="24"/>
+        </w:rPr>
+        <w:t>nyconnect</w:t>
+      </w:r>
+      <w:proofErr w:type="spellEnd"/>
+      <w:r>
+        <w:rPr>
+          <w:rFonts w:ascii="Courier New" w:hAnsi="Courier New" w:cs="Courier New"/>
+          <w:sz w:val="24"/>
+          <w:szCs w:val="24"/>
+        </w:rPr>
+        <w:t xml:space="preserve"> </w:t>
+      </w:r>
+      <w:r>
+        <w:rPr>
+          <w:rFonts w:ascii="Courier New" w:hAnsi="Courier New" w:cs="Courier New"/>
+          <w:sz w:val="24"/>
+          <w:szCs w:val="24"/>
+        </w:rPr>
+        <w:t>VPN kliens használata.</w:t>
+      </w:r>
+    </w:p>
+    <w:p>
+      <w:pPr>
+        <w:pStyle w:val="Listaszerbekezds"/>
+        <w:numPr>
+          <w:ilvl w:val="3"/>
+          <w:numId w:val="1"/>
+        </w:numPr>
+        <w:rPr>
+          <w:rFonts w:ascii="Courier New" w:hAnsi="Courier New" w:cs="Courier New"/>
+          <w:sz w:val="24"/>
+          <w:szCs w:val="24"/>
+        </w:rPr>
+      </w:pPr>
+      <w:r>
+        <w:rPr>
+          <w:rFonts w:ascii="Courier New" w:hAnsi="Courier New" w:cs="Courier New"/>
+          <w:sz w:val="24"/>
+          <w:szCs w:val="24"/>
+        </w:rPr>
+        <w:t>És fentebb említett beállítások.</w:t>
+      </w:r>
+      <w:r>
+        <w:rPr>
+          <w:rFonts w:ascii="Courier New" w:hAnsi="Courier New" w:cs="Courier New"/>
+          <w:sz w:val="24"/>
+          <w:szCs w:val="24"/>
+        </w:rPr>
+        <w:br/>
+      </w:r>
+    </w:p>
+    <w:p>
+      <w:pPr>
+        <w:pStyle w:val="Listaszerbekezds"/>
+        <w:numPr>
+          <w:ilvl w:val="1"/>
+          <w:numId w:val="1"/>
+        </w:numPr>
+        <w:rPr>
+          <w:rFonts w:ascii="Courier New" w:hAnsi="Courier New" w:cs="Courier New"/>
+          <w:sz w:val="24"/>
+          <w:szCs w:val="24"/>
+        </w:rPr>
+      </w:pPr>
+      <w:r>
+        <w:rPr>
+          <w:rFonts w:ascii="Courier New" w:hAnsi="Courier New" w:cs="Courier New"/>
+          <w:sz w:val="24"/>
+          <w:szCs w:val="24"/>
+        </w:rPr>
+        <w:t xml:space="preserve">A fenti beállításokat </w:t>
+      </w:r>
+      <w:r>
+        <w:rPr>
+          <w:rFonts w:ascii="Courier New" w:hAnsi="Courier New" w:cs="Courier New"/>
+          <w:b/>
+          <w:bCs/>
+          <w:sz w:val="24"/>
+          <w:szCs w:val="24"/>
+          <w:u w:val="single"/>
+        </w:rPr>
+        <w:t>Group Policy</w:t>
+      </w:r>
+      <w:r>
+        <w:rPr>
+          <w:rFonts w:ascii="Courier New" w:hAnsi="Courier New" w:cs="Courier New"/>
+          <w:sz w:val="24"/>
+          <w:szCs w:val="24"/>
+        </w:rPr>
+        <w:t xml:space="preserve"> segítségével valósítsa meg!</w:t>
+      </w:r>
+      <w:r>
+        <w:rPr>
+          <w:rFonts w:ascii="Courier New" w:hAnsi="Courier New" w:cs="Courier New"/>
+          <w:sz w:val="24"/>
+          <w:szCs w:val="24"/>
+        </w:rPr>
+        <w:br/>
+      </w:r>
+      <w:r>
+        <w:rPr>
+          <w:rFonts w:ascii="Courier New" w:hAnsi="Courier New" w:cs="Courier New"/>
+          <w:sz w:val="24"/>
+          <w:szCs w:val="24"/>
+        </w:rPr>
+        <w:br/>
+      </w:r>
+    </w:p>
+    <w:p>
+      <w:pPr>
+        <w:pStyle w:val="Listaszerbekezds"/>
+        <w:numPr>
+          <w:ilvl w:val="0"/>
+          <w:numId w:val="1"/>
+        </w:numPr>
+        <w:rPr>
+          <w:rFonts w:ascii="Courier New" w:hAnsi="Courier New" w:cs="Courier New"/>
+          <w:sz w:val="24"/>
+          <w:szCs w:val="24"/>
+        </w:rPr>
+      </w:pPr>
+      <w:r>
+        <w:rPr>
+          <w:rFonts w:ascii="Courier New" w:hAnsi="Courier New" w:cs="Courier New"/>
+          <w:sz w:val="24"/>
+          <w:szCs w:val="24"/>
+        </w:rPr>
+        <w:t xml:space="preserve">Minden felhasználónak biztosítani kell egy </w:t>
+      </w:r>
+      <w:r>
+        <w:rPr>
+          <w:rFonts w:ascii="Courier New" w:hAnsi="Courier New" w:cs="Courier New"/>
+          <w:b/>
+          <w:bCs/>
+          <w:sz w:val="24"/>
+          <w:szCs w:val="24"/>
+        </w:rPr>
+        <w:t>saját</w:t>
+      </w:r>
+      <w:r>
+        <w:rPr>
+          <w:rFonts w:ascii="Courier New" w:hAnsi="Courier New" w:cs="Courier New"/>
+          <w:sz w:val="24"/>
+          <w:szCs w:val="24"/>
+        </w:rPr>
+        <w:t xml:space="preserve"> hálózati mappát, amit csak ő láthat és férhet hozzá.</w:t>
+      </w:r>
+      <w:r>
+        <w:rPr>
+          <w:rFonts w:ascii="Courier New" w:hAnsi="Courier New" w:cs="Courier New"/>
+          <w:sz w:val="24"/>
+          <w:szCs w:val="24"/>
+        </w:rPr>
+        <w:t xml:space="preserve"> A saját mappa maximum </w:t>
+      </w:r>
+      <w:r>
+        <w:rPr>
+          <w:rFonts w:ascii="Courier New" w:hAnsi="Courier New" w:cs="Courier New"/>
+          <w:b/>
+          <w:bCs/>
+          <w:sz w:val="24"/>
+          <w:szCs w:val="24"/>
+        </w:rPr>
+        <w:t>1GB</w:t>
+      </w:r>
+      <w:r>
+        <w:rPr>
+          <w:rFonts w:ascii="Courier New" w:hAnsi="Courier New" w:cs="Courier New"/>
+          <w:sz w:val="24"/>
+          <w:szCs w:val="24"/>
+        </w:rPr>
+        <w:t xml:space="preserve"> adatot tud tárolni. Mellette legyen egy </w:t>
+      </w:r>
+      <w:r>
+        <w:rPr>
+          <w:rFonts w:ascii="Courier New" w:hAnsi="Courier New" w:cs="Courier New"/>
+          <w:b/>
+          <w:bCs/>
+          <w:sz w:val="24"/>
+          <w:szCs w:val="24"/>
+        </w:rPr>
+        <w:t>közös</w:t>
+      </w:r>
+      <w:r>
+        <w:rPr>
+          <w:rFonts w:ascii="Courier New" w:hAnsi="Courier New" w:cs="Courier New"/>
+          <w:sz w:val="24"/>
+          <w:szCs w:val="24"/>
+        </w:rPr>
+        <w:t xml:space="preserve"> mappa is, ahova a közösbe szánt fájlokat tudja felmásolni. A közös mappa </w:t>
+      </w:r>
+      <w:r>
+        <w:rPr>
+          <w:rFonts w:ascii="Courier New" w:hAnsi="Courier New" w:cs="Courier New"/>
+          <w:b/>
+          <w:bCs/>
+          <w:sz w:val="24"/>
+          <w:szCs w:val="24"/>
+        </w:rPr>
+        <w:t>10GB</w:t>
+      </w:r>
+      <w:r>
+        <w:rPr>
+          <w:rFonts w:ascii="Courier New" w:hAnsi="Courier New" w:cs="Courier New"/>
+          <w:sz w:val="24"/>
+          <w:szCs w:val="24"/>
+        </w:rPr>
+        <w:t xml:space="preserve"> limittel </w:t>
+      </w:r>
+      <w:r>
+        <w:rPr>
+          <w:rFonts w:ascii="Courier New" w:hAnsi="Courier New" w:cs="Courier New"/>
+          <w:sz w:val="24"/>
+          <w:szCs w:val="24"/>
+        </w:rPr>
+        <w:t>működjön</w:t>
+      </w:r>
+      <w:r>
+        <w:rPr>
+          <w:rFonts w:ascii="Courier New" w:hAnsi="Courier New" w:cs="Courier New"/>
+          <w:sz w:val="24"/>
+          <w:szCs w:val="24"/>
+        </w:rPr>
+        <w:t xml:space="preserve">. </w:t>
+      </w:r>
+      <w:r>
+        <w:rPr>
+          <w:rFonts w:ascii="Courier New" w:hAnsi="Courier New" w:cs="Courier New"/>
+          <w:sz w:val="24"/>
+          <w:szCs w:val="24"/>
+        </w:rPr>
+        <w:t>Ez</w:t>
       </w:r>
       <w:r>
         <w:rPr>
@@ -689,6 +2332,80 @@
           <w:sz w:val="24"/>
           <w:szCs w:val="24"/>
         </w:rPr>
+        <w:t xml:space="preserve"> a mapp</w:t>
+      </w:r>
+      <w:r>
+        <w:rPr>
+          <w:rFonts w:ascii="Courier New" w:hAnsi="Courier New" w:cs="Courier New"/>
+          <w:sz w:val="24"/>
+          <w:szCs w:val="24"/>
+        </w:rPr>
+        <w:t>ák</w:t>
+      </w:r>
+      <w:r>
+        <w:rPr>
+          <w:rFonts w:ascii="Courier New" w:hAnsi="Courier New" w:cs="Courier New"/>
+          <w:sz w:val="24"/>
+          <w:szCs w:val="24"/>
+        </w:rPr>
+        <w:t xml:space="preserve"> bejelentkezéskor </w:t>
+      </w:r>
+      <w:r>
+        <w:rPr>
+          <w:rFonts w:ascii="Courier New" w:hAnsi="Courier New" w:cs="Courier New"/>
+          <w:sz w:val="24"/>
+          <w:szCs w:val="24"/>
+        </w:rPr>
+        <w:t>jelenjenek</w:t>
+      </w:r>
+      <w:r>
+        <w:rPr>
+          <w:rFonts w:ascii="Courier New" w:hAnsi="Courier New" w:cs="Courier New"/>
+          <w:sz w:val="24"/>
+          <w:szCs w:val="24"/>
+        </w:rPr>
+        <w:t xml:space="preserve"> meg a fájlkezelőben</w:t>
+      </w:r>
+      <w:r>
+        <w:rPr>
+          <w:rFonts w:ascii="Courier New" w:hAnsi="Courier New" w:cs="Courier New"/>
+          <w:sz w:val="24"/>
+          <w:szCs w:val="24"/>
+        </w:rPr>
+        <w:t xml:space="preserve"> és Group Policy-vel kell megoldani</w:t>
+      </w:r>
+      <w:r>
+        <w:rPr>
+          <w:rFonts w:ascii="Courier New" w:hAnsi="Courier New" w:cs="Courier New"/>
+          <w:sz w:val="24"/>
+          <w:szCs w:val="24"/>
+        </w:rPr>
+        <w:t>.</w:t>
+      </w:r>
+      <w:r>
+        <w:rPr>
+          <w:rFonts w:ascii="Courier New" w:hAnsi="Courier New" w:cs="Courier New"/>
+          <w:sz w:val="24"/>
+          <w:szCs w:val="24"/>
+        </w:rPr>
+        <w:t xml:space="preserve"> Automatizált </w:t>
+      </w:r>
+      <w:r>
+        <w:rPr>
+          <w:rFonts w:ascii="Courier New" w:hAnsi="Courier New" w:cs="Courier New"/>
+          <w:b/>
+          <w:bCs/>
+          <w:sz w:val="24"/>
+          <w:szCs w:val="24"/>
+        </w:rPr>
+        <w:t>mentés</w:t>
+      </w:r>
+      <w:r>
+        <w:rPr>
+          <w:rFonts w:ascii="Courier New" w:hAnsi="Courier New" w:cs="Courier New"/>
+          <w:sz w:val="24"/>
+          <w:szCs w:val="24"/>
+        </w:rPr>
         <w:t xml:space="preserve"> </w:t>
       </w:r>
       <w:r>
@@ -698,815 +2415,24 @@
           <w:bCs/>
           <w:sz w:val="24"/>
           <w:szCs w:val="24"/>
-          <w:u w:val="single"/>
-        </w:rPr>
-        <w:t>statikusan</w:t>
-      </w:r>
-      <w:r>
-        <w:rPr>
-          <w:rFonts w:ascii="Courier New" w:hAnsi="Courier New" w:cs="Courier New"/>
-          <w:sz w:val="24"/>
-          <w:szCs w:val="24"/>
-        </w:rPr>
-        <w:t xml:space="preserve"> kapnak IP-t!</w:t>
-      </w:r>
-    </w:p>
-    <w:p>
-      <w:pPr>
-        <w:ind w:left="360"/>
-        <w:rPr>
-          <w:rFonts w:ascii="Courier New" w:hAnsi="Courier New" w:cs="Courier New"/>
-          <w:sz w:val="24"/>
-          <w:szCs w:val="24"/>
-        </w:rPr>
-      </w:pPr>
-    </w:p>
-    <w:p>
-      <w:pPr>
-        <w:pStyle w:val="Listaszerbekezds"/>
-        <w:numPr>
-          <w:ilvl w:val="1"/>
-          <w:numId w:val="1"/>
-        </w:numPr>
-        <w:rPr>
-          <w:rFonts w:ascii="Courier New" w:hAnsi="Courier New" w:cs="Courier New"/>
-          <w:sz w:val="24"/>
-          <w:szCs w:val="24"/>
-        </w:rPr>
-      </w:pPr>
-      <w:r>
-        <w:rPr>
-          <w:rFonts w:ascii="Courier New" w:hAnsi="Courier New" w:cs="Courier New"/>
-          <w:b/>
-          <w:bCs/>
-          <w:sz w:val="24"/>
-          <w:szCs w:val="24"/>
-        </w:rPr>
-        <w:t>Marketing-</w:t>
-      </w:r>
-      <w:r>
-        <w:rPr>
-          <w:rFonts w:ascii="Courier New" w:hAnsi="Courier New" w:cs="Courier New"/>
-          <w:b/>
-          <w:bCs/>
-          <w:sz w:val="24"/>
-          <w:szCs w:val="24"/>
-        </w:rPr>
-        <w:t>Pénzügy</w:t>
-      </w:r>
-      <w:r>
-        <w:rPr>
-          <w:rFonts w:ascii="Courier New" w:hAnsi="Courier New" w:cs="Courier New"/>
-          <w:sz w:val="24"/>
-          <w:szCs w:val="24"/>
-        </w:rPr>
-        <w:t>:</w:t>
-      </w:r>
-    </w:p>
-    <w:p>
-      <w:pPr>
-        <w:pStyle w:val="Listaszerbekezds"/>
-        <w:numPr>
-          <w:ilvl w:val="2"/>
-          <w:numId w:val="1"/>
-        </w:numPr>
-        <w:rPr>
-          <w:rFonts w:ascii="Courier New" w:hAnsi="Courier New" w:cs="Courier New"/>
-          <w:sz w:val="24"/>
-          <w:szCs w:val="24"/>
-        </w:rPr>
-      </w:pPr>
-      <w:r>
-        <w:rPr>
-          <w:rFonts w:ascii="Courier New" w:hAnsi="Courier New" w:cs="Courier New"/>
-          <w:sz w:val="24"/>
-          <w:szCs w:val="24"/>
-        </w:rPr>
-        <w:t>Chrome</w:t>
-      </w:r>
-      <w:r>
-        <w:rPr>
-          <w:rFonts w:ascii="Courier New" w:hAnsi="Courier New" w:cs="Courier New"/>
-          <w:sz w:val="24"/>
-          <w:szCs w:val="24"/>
-        </w:rPr>
-        <w:t xml:space="preserve"> </w:t>
-      </w:r>
-      <w:r>
-        <w:rPr>
-          <w:rFonts w:ascii="Courier New" w:hAnsi="Courier New" w:cs="Courier New"/>
-          <w:sz w:val="24"/>
-          <w:szCs w:val="24"/>
-        </w:rPr>
-        <w:t>böngésző használata</w:t>
-      </w:r>
-    </w:p>
-    <w:p>
-      <w:pPr>
-        <w:pStyle w:val="Listaszerbekezds"/>
-        <w:numPr>
-          <w:ilvl w:val="2"/>
-          <w:numId w:val="1"/>
-        </w:numPr>
-        <w:rPr>
-          <w:rFonts w:ascii="Courier New" w:hAnsi="Courier New" w:cs="Courier New"/>
-          <w:sz w:val="24"/>
-          <w:szCs w:val="24"/>
-        </w:rPr>
-      </w:pPr>
-      <w:r>
-        <w:rPr>
-          <w:rFonts w:ascii="Courier New" w:hAnsi="Courier New" w:cs="Courier New"/>
-          <w:sz w:val="24"/>
-          <w:szCs w:val="24"/>
-        </w:rPr>
-        <w:t>Microsoft Office 365</w:t>
-      </w:r>
-      <w:r>
-        <w:rPr>
-          <w:rFonts w:ascii="Courier New" w:hAnsi="Courier New" w:cs="Courier New"/>
-          <w:sz w:val="24"/>
-          <w:szCs w:val="24"/>
-        </w:rPr>
-        <w:t xml:space="preserve"> (Távtelepítés)</w:t>
-      </w:r>
-    </w:p>
-    <w:p>
-      <w:pPr>
-        <w:pStyle w:val="Listaszerbekezds"/>
-        <w:numPr>
-          <w:ilvl w:val="2"/>
-          <w:numId w:val="1"/>
-        </w:numPr>
-        <w:rPr>
-          <w:rFonts w:ascii="Courier New" w:hAnsi="Courier New" w:cs="Courier New"/>
-          <w:sz w:val="24"/>
-          <w:szCs w:val="24"/>
-        </w:rPr>
-      </w:pPr>
-      <w:r>
-        <w:rPr>
-          <w:rFonts w:ascii="Courier New" w:hAnsi="Courier New" w:cs="Courier New"/>
-          <w:sz w:val="24"/>
-          <w:szCs w:val="24"/>
-        </w:rPr>
-        <w:t>Könyvelő program</w:t>
-      </w:r>
-      <w:r>
-        <w:rPr>
-          <w:rFonts w:ascii="Courier New" w:hAnsi="Courier New" w:cs="Courier New"/>
-          <w:sz w:val="24"/>
-          <w:szCs w:val="24"/>
-        </w:rPr>
-        <w:t xml:space="preserve"> </w:t>
-      </w:r>
-      <w:r>
-        <w:rPr>
-          <w:rFonts w:ascii="Courier New" w:hAnsi="Courier New" w:cs="Courier New"/>
-          <w:sz w:val="24"/>
-          <w:szCs w:val="24"/>
-        </w:rPr>
-        <w:t>(Távtelepítés)</w:t>
-      </w:r>
-      <w:r>
-        <w:rPr>
-          <w:rFonts w:ascii="Courier New" w:hAnsi="Courier New" w:cs="Courier New"/>
-          <w:sz w:val="24"/>
-          <w:szCs w:val="24"/>
-        </w:rPr>
-        <w:br/>
-      </w:r>
-      <w:r>
-        <w:rPr>
-          <w:rFonts w:ascii="Courier New" w:hAnsi="Courier New" w:cs="Courier New"/>
-          <w:sz w:val="24"/>
-          <w:szCs w:val="24"/>
-        </w:rPr>
-        <w:br/>
-      </w:r>
-    </w:p>
-    <w:p>
-      <w:pPr>
-        <w:pStyle w:val="Listaszerbekezds"/>
-        <w:numPr>
-          <w:ilvl w:val="1"/>
-          <w:numId w:val="1"/>
-        </w:numPr>
-        <w:rPr>
-          <w:rFonts w:ascii="Courier New" w:hAnsi="Courier New" w:cs="Courier New"/>
-          <w:sz w:val="24"/>
-          <w:szCs w:val="24"/>
-        </w:rPr>
-      </w:pPr>
-      <w:r>
-        <w:rPr>
-          <w:rFonts w:ascii="Courier New" w:hAnsi="Courier New" w:cs="Courier New"/>
-          <w:b/>
-          <w:bCs/>
-          <w:sz w:val="24"/>
-          <w:szCs w:val="24"/>
-        </w:rPr>
-        <w:t>HR</w:t>
-      </w:r>
-      <w:r>
-        <w:rPr>
-          <w:rFonts w:ascii="Courier New" w:hAnsi="Courier New" w:cs="Courier New"/>
-          <w:sz w:val="24"/>
-          <w:szCs w:val="24"/>
-        </w:rPr>
-        <w:t>:</w:t>
-      </w:r>
-    </w:p>
-    <w:p>
-      <w:pPr>
-        <w:pStyle w:val="Listaszerbekezds"/>
-        <w:numPr>
-          <w:ilvl w:val="2"/>
-          <w:numId w:val="1"/>
-        </w:numPr>
-        <w:rPr>
-          <w:rFonts w:ascii="Courier New" w:hAnsi="Courier New" w:cs="Courier New"/>
-          <w:sz w:val="24"/>
-          <w:szCs w:val="24"/>
-        </w:rPr>
-      </w:pPr>
-      <w:r>
-        <w:rPr>
-          <w:rFonts w:ascii="Courier New" w:hAnsi="Courier New" w:cs="Courier New"/>
-          <w:sz w:val="24"/>
-          <w:szCs w:val="24"/>
-        </w:rPr>
-        <w:t>Firefox böngésző használata</w:t>
-      </w:r>
-    </w:p>
-    <w:p>
-      <w:pPr>
-        <w:pStyle w:val="Listaszerbekezds"/>
-        <w:numPr>
-          <w:ilvl w:val="2"/>
-          <w:numId w:val="1"/>
-        </w:numPr>
-        <w:rPr>
-          <w:rFonts w:ascii="Courier New" w:hAnsi="Courier New" w:cs="Courier New"/>
-          <w:sz w:val="24"/>
-          <w:szCs w:val="24"/>
-        </w:rPr>
-      </w:pPr>
-      <w:r>
-        <w:rPr>
-          <w:rFonts w:ascii="Courier New" w:hAnsi="Courier New" w:cs="Courier New"/>
-          <w:sz w:val="24"/>
-          <w:szCs w:val="24"/>
-        </w:rPr>
-        <w:t>Microsoft Office 365 (Távtelepítés)</w:t>
-      </w:r>
-    </w:p>
-    <w:p>
-      <w:pPr>
-        <w:pStyle w:val="Listaszerbekezds"/>
-        <w:numPr>
-          <w:ilvl w:val="2"/>
-          <w:numId w:val="1"/>
-        </w:numPr>
-        <w:rPr>
-          <w:rFonts w:ascii="Courier New" w:hAnsi="Courier New" w:cs="Courier New"/>
-          <w:sz w:val="24"/>
-          <w:szCs w:val="24"/>
-        </w:rPr>
-      </w:pPr>
-      <w:r>
-        <w:rPr>
-          <w:rFonts w:ascii="Courier New" w:hAnsi="Courier New" w:cs="Courier New"/>
-          <w:sz w:val="24"/>
-          <w:szCs w:val="24"/>
-        </w:rPr>
-        <w:t>Adobe PDF (Távtelepítés)</w:t>
-      </w:r>
-      <w:r>
-        <w:rPr>
-          <w:rFonts w:ascii="Courier New" w:hAnsi="Courier New" w:cs="Courier New"/>
-          <w:sz w:val="24"/>
-          <w:szCs w:val="24"/>
-        </w:rPr>
-        <w:br/>
-      </w:r>
-      <w:r>
-        <w:rPr>
-          <w:rFonts w:ascii="Courier New" w:hAnsi="Courier New" w:cs="Courier New"/>
-          <w:sz w:val="24"/>
-          <w:szCs w:val="24"/>
-        </w:rPr>
-        <w:br/>
-      </w:r>
-    </w:p>
-    <w:p>
-      <w:pPr>
-        <w:pStyle w:val="Listaszerbekezds"/>
-        <w:numPr>
-          <w:ilvl w:val="1"/>
-          <w:numId w:val="1"/>
-        </w:numPr>
-        <w:rPr>
-          <w:rFonts w:ascii="Courier New" w:hAnsi="Courier New" w:cs="Courier New"/>
-          <w:b/>
-          <w:bCs/>
-          <w:sz w:val="24"/>
-          <w:szCs w:val="24"/>
-        </w:rPr>
-      </w:pPr>
-      <w:r>
-        <w:rPr>
-          <w:rFonts w:ascii="Courier New" w:hAnsi="Courier New" w:cs="Courier New"/>
-          <w:b/>
-          <w:bCs/>
-          <w:sz w:val="24"/>
-          <w:szCs w:val="24"/>
-        </w:rPr>
-        <w:t>Bróker</w:t>
-      </w:r>
-    </w:p>
-    <w:p>
-      <w:pPr>
-        <w:pStyle w:val="Listaszerbekezds"/>
-        <w:numPr>
-          <w:ilvl w:val="2"/>
-          <w:numId w:val="1"/>
-        </w:numPr>
-        <w:rPr>
-          <w:rFonts w:ascii="Courier New" w:hAnsi="Courier New" w:cs="Courier New"/>
-          <w:sz w:val="24"/>
-          <w:szCs w:val="24"/>
-        </w:rPr>
-      </w:pPr>
-      <w:r>
-        <w:rPr>
-          <w:rFonts w:ascii="Courier New" w:hAnsi="Courier New" w:cs="Courier New"/>
-          <w:sz w:val="24"/>
-          <w:szCs w:val="24"/>
-        </w:rPr>
-        <w:t>DuckDuckGo böngésző használata (Távtelepítés)</w:t>
-      </w:r>
-    </w:p>
-    <w:p>
-      <w:pPr>
-        <w:pStyle w:val="Listaszerbekezds"/>
-        <w:numPr>
-          <w:ilvl w:val="2"/>
-          <w:numId w:val="1"/>
-        </w:numPr>
-        <w:rPr>
-          <w:rFonts w:ascii="Courier New" w:hAnsi="Courier New" w:cs="Courier New"/>
-          <w:sz w:val="24"/>
-          <w:szCs w:val="24"/>
-        </w:rPr>
-      </w:pPr>
-      <w:r>
-        <w:rPr>
-          <w:rFonts w:ascii="Courier New" w:hAnsi="Courier New" w:cs="Courier New"/>
-          <w:sz w:val="24"/>
-          <w:szCs w:val="24"/>
-        </w:rPr>
-        <w:t>Xetra kereskedési rendszer (Távtelepítés)</w:t>
-      </w:r>
-    </w:p>
-    <w:p>
-      <w:pPr>
-        <w:pStyle w:val="Listaszerbekezds"/>
-        <w:numPr>
-          <w:ilvl w:val="2"/>
-          <w:numId w:val="1"/>
-        </w:numPr>
-        <w:rPr>
-          <w:rFonts w:ascii="Courier New" w:hAnsi="Courier New" w:cs="Courier New"/>
-          <w:sz w:val="24"/>
-          <w:szCs w:val="24"/>
-        </w:rPr>
-      </w:pPr>
-      <w:r>
-        <w:rPr>
-          <w:rFonts w:ascii="Courier New" w:hAnsi="Courier New" w:cs="Courier New"/>
-          <w:sz w:val="24"/>
-          <w:szCs w:val="24"/>
-        </w:rPr>
-        <w:t>A számítógépen a következők automatikusan induljanak el</w:t>
-      </w:r>
-      <w:r>
-        <w:rPr>
-          <w:rFonts w:ascii="Courier New" w:hAnsi="Courier New" w:cs="Courier New"/>
-          <w:sz w:val="24"/>
-          <w:szCs w:val="24"/>
-        </w:rPr>
-        <w:t xml:space="preserve"> bejelentkezéskor</w:t>
-      </w:r>
-      <w:r>
-        <w:rPr>
-          <w:rFonts w:ascii="Courier New" w:hAnsi="Courier New" w:cs="Courier New"/>
-          <w:sz w:val="24"/>
-          <w:szCs w:val="24"/>
-        </w:rPr>
-        <w:t>: Xetra, Portfolio.hu</w:t>
-      </w:r>
-      <w:r>
-        <w:rPr>
-          <w:rFonts w:ascii="Courier New" w:hAnsi="Courier New" w:cs="Courier New"/>
-          <w:sz w:val="24"/>
-          <w:szCs w:val="24"/>
-        </w:rPr>
-        <w:t xml:space="preserve">, 444.hu, Telex.hu, </w:t>
-      </w:r>
-      <w:r>
-        <w:rPr>
-          <w:rFonts w:ascii="Courier New" w:hAnsi="Courier New" w:cs="Courier New"/>
-          <w:sz w:val="24"/>
-          <w:szCs w:val="24"/>
-        </w:rPr>
-        <w:t>Investing.com</w:t>
-      </w:r>
-      <w:r>
-        <w:rPr>
-          <w:rFonts w:ascii="Courier New" w:hAnsi="Courier New" w:cs="Courier New"/>
-          <w:sz w:val="24"/>
-          <w:szCs w:val="24"/>
-        </w:rPr>
-        <w:br/>
-      </w:r>
-      <w:r>
-        <w:rPr>
-          <w:rFonts w:ascii="Courier New" w:hAnsi="Courier New" w:cs="Courier New"/>
-          <w:sz w:val="24"/>
-          <w:szCs w:val="24"/>
-        </w:rPr>
-        <w:br/>
-      </w:r>
-    </w:p>
-    <w:p>
-      <w:pPr>
-        <w:pStyle w:val="Listaszerbekezds"/>
-        <w:numPr>
-          <w:ilvl w:val="1"/>
-          <w:numId w:val="1"/>
-        </w:numPr>
-        <w:rPr>
-          <w:rFonts w:ascii="Courier New" w:hAnsi="Courier New" w:cs="Courier New"/>
-          <w:b/>
-          <w:bCs/>
-          <w:sz w:val="24"/>
-          <w:szCs w:val="24"/>
-        </w:rPr>
-      </w:pPr>
-      <w:r>
-        <w:rPr>
-          <w:rFonts w:ascii="Courier New" w:hAnsi="Courier New" w:cs="Courier New"/>
-          <w:b/>
-          <w:bCs/>
-          <w:sz w:val="24"/>
-          <w:szCs w:val="24"/>
-        </w:rPr>
-        <w:t>IT</w:t>
-      </w:r>
-    </w:p>
-    <w:p>
-      <w:pPr>
-        <w:pStyle w:val="Listaszerbekezds"/>
-        <w:numPr>
-          <w:ilvl w:val="2"/>
-          <w:numId w:val="1"/>
-        </w:numPr>
-        <w:rPr>
-          <w:rFonts w:ascii="Courier New" w:hAnsi="Courier New" w:cs="Courier New"/>
-          <w:sz w:val="24"/>
-          <w:szCs w:val="24"/>
-        </w:rPr>
-      </w:pPr>
-      <w:r>
-        <w:rPr>
-          <w:rFonts w:ascii="Courier New" w:hAnsi="Courier New" w:cs="Courier New"/>
-          <w:sz w:val="24"/>
-          <w:szCs w:val="24"/>
-        </w:rPr>
-        <w:t>DuckDuckGo böngésző használata (Távtelepítés)</w:t>
-      </w:r>
-    </w:p>
-    <w:p>
-      <w:pPr>
-        <w:pStyle w:val="Listaszerbekezds"/>
-        <w:numPr>
-          <w:ilvl w:val="2"/>
-          <w:numId w:val="1"/>
-        </w:numPr>
-        <w:rPr>
-          <w:rFonts w:ascii="Courier New" w:hAnsi="Courier New" w:cs="Courier New"/>
-          <w:sz w:val="24"/>
-          <w:szCs w:val="24"/>
-        </w:rPr>
-      </w:pPr>
-      <w:r>
-        <w:rPr>
-          <w:rFonts w:ascii="Courier New" w:hAnsi="Courier New" w:cs="Courier New"/>
-          <w:sz w:val="24"/>
-          <w:szCs w:val="24"/>
-        </w:rPr>
-        <w:t>A számítógépen a következők automatikusan induljanak el bejelentkezéskor:</w:t>
-      </w:r>
-      <w:r>
-        <w:rPr>
-          <w:rFonts w:ascii="Courier New" w:hAnsi="Courier New" w:cs="Courier New"/>
-          <w:sz w:val="24"/>
-          <w:szCs w:val="24"/>
-        </w:rPr>
-        <w:t xml:space="preserve"> Telex.hu, P</w:t>
-      </w:r>
-      <w:r>
-        <w:rPr>
-          <w:rFonts w:ascii="Courier New" w:hAnsi="Courier New" w:cs="Courier New"/>
-          <w:sz w:val="24"/>
-          <w:szCs w:val="24"/>
-        </w:rPr>
-        <w:t>izzame.hu</w:t>
-      </w:r>
-      <w:r>
-        <w:rPr>
-          <w:rFonts w:ascii="Courier New" w:hAnsi="Courier New" w:cs="Courier New"/>
-          <w:sz w:val="24"/>
-          <w:szCs w:val="24"/>
-        </w:rPr>
-        <w:br/>
-      </w:r>
-      <w:r>
-        <w:rPr>
-          <w:rFonts w:ascii="Courier New" w:hAnsi="Courier New" w:cs="Courier New"/>
-          <w:sz w:val="24"/>
-          <w:szCs w:val="24"/>
-        </w:rPr>
-        <w:br/>
-      </w:r>
-      <w:r>
-        <w:rPr>
-          <w:rFonts w:ascii="Courier New" w:hAnsi="Courier New" w:cs="Courier New"/>
-          <w:sz w:val="24"/>
-          <w:szCs w:val="24"/>
-        </w:rPr>
-        <w:br/>
-      </w:r>
-      <w:r>
-        <w:rPr>
-          <w:rFonts w:ascii="Courier New" w:hAnsi="Courier New" w:cs="Courier New"/>
-          <w:sz w:val="24"/>
-          <w:szCs w:val="24"/>
-        </w:rPr>
-        <w:br/>
-      </w:r>
-      <w:r>
-        <w:rPr>
-          <w:rFonts w:ascii="Courier New" w:hAnsi="Courier New" w:cs="Courier New"/>
-          <w:sz w:val="24"/>
-          <w:szCs w:val="24"/>
-        </w:rPr>
-        <w:br/>
-      </w:r>
-      <w:r>
-        <w:rPr>
-          <w:rFonts w:ascii="Courier New" w:hAnsi="Courier New" w:cs="Courier New"/>
-          <w:sz w:val="24"/>
-          <w:szCs w:val="24"/>
-        </w:rPr>
-        <w:br/>
-      </w:r>
-      <w:r>
-        <w:rPr>
-          <w:rFonts w:ascii="Courier New" w:hAnsi="Courier New" w:cs="Courier New"/>
-          <w:sz w:val="24"/>
-          <w:szCs w:val="24"/>
-        </w:rPr>
-        <w:br/>
-      </w:r>
-      <w:r>
-        <w:rPr>
-          <w:rFonts w:ascii="Courier New" w:hAnsi="Courier New" w:cs="Courier New"/>
-          <w:sz w:val="24"/>
-          <w:szCs w:val="24"/>
-        </w:rPr>
-        <w:br/>
-      </w:r>
-    </w:p>
-    <w:p>
-      <w:pPr>
-        <w:pStyle w:val="Listaszerbekezds"/>
-        <w:numPr>
-          <w:ilvl w:val="1"/>
-          <w:numId w:val="1"/>
-        </w:numPr>
-        <w:rPr>
-          <w:rFonts w:ascii="Courier New" w:hAnsi="Courier New" w:cs="Courier New"/>
-          <w:b/>
-          <w:bCs/>
-          <w:sz w:val="24"/>
-          <w:szCs w:val="24"/>
-        </w:rPr>
-      </w:pPr>
-      <w:r>
-        <w:rPr>
-          <w:rFonts w:ascii="Courier New" w:hAnsi="Courier New" w:cs="Courier New"/>
-          <w:b/>
-          <w:bCs/>
-          <w:sz w:val="24"/>
-          <w:szCs w:val="24"/>
-        </w:rPr>
-        <w:lastRenderedPageBreak/>
-        <w:t>Mindenkire igaz:</w:t>
-      </w:r>
-    </w:p>
-    <w:p>
-      <w:pPr>
-        <w:pStyle w:val="Listaszerbekezds"/>
-        <w:numPr>
-          <w:ilvl w:val="2"/>
-          <w:numId w:val="1"/>
-        </w:numPr>
-        <w:rPr>
-          <w:rFonts w:ascii="Courier New" w:hAnsi="Courier New" w:cs="Courier New"/>
-          <w:sz w:val="24"/>
-          <w:szCs w:val="24"/>
-        </w:rPr>
-      </w:pPr>
-      <w:r>
-        <w:rPr>
-          <w:rFonts w:ascii="Courier New" w:hAnsi="Courier New" w:cs="Courier New"/>
-          <w:sz w:val="24"/>
-          <w:szCs w:val="24"/>
-        </w:rPr>
-        <w:t xml:space="preserve">Következő oldalak </w:t>
-      </w:r>
-      <w:r>
-        <w:rPr>
-          <w:rFonts w:ascii="Courier New" w:hAnsi="Courier New" w:cs="Courier New"/>
-          <w:b/>
-          <w:bCs/>
-          <w:sz w:val="24"/>
-          <w:szCs w:val="24"/>
-        </w:rPr>
-        <w:t>ne</w:t>
-      </w:r>
-      <w:r>
-        <w:rPr>
-          <w:rFonts w:ascii="Courier New" w:hAnsi="Courier New" w:cs="Courier New"/>
-          <w:sz w:val="24"/>
-          <w:szCs w:val="24"/>
-        </w:rPr>
-        <w:t xml:space="preserve"> legyenek elérhetők </w:t>
-      </w:r>
-      <w:r>
-        <w:rPr>
-          <w:rFonts w:ascii="Courier New" w:hAnsi="Courier New" w:cs="Courier New"/>
-          <w:b/>
-          <w:bCs/>
-          <w:sz w:val="24"/>
-          <w:szCs w:val="24"/>
-          <w:u w:val="single"/>
-        </w:rPr>
-        <w:t>proxy</w:t>
-      </w:r>
-      <w:r>
-        <w:rPr>
-          <w:rFonts w:ascii="Courier New" w:hAnsi="Courier New" w:cs="Courier New"/>
-          <w:sz w:val="24"/>
-          <w:szCs w:val="24"/>
-        </w:rPr>
-        <w:t xml:space="preserve"> szerver segítségével:</w:t>
-      </w:r>
-      <w:r>
-        <w:rPr>
-          <w:rFonts w:ascii="Courier New" w:hAnsi="Courier New" w:cs="Courier New"/>
-          <w:sz w:val="24"/>
-          <w:szCs w:val="24"/>
-        </w:rPr>
-        <w:t xml:space="preserve"> </w:t>
-      </w:r>
-    </w:p>
-    <w:p>
-      <w:pPr>
-        <w:pStyle w:val="Listaszerbekezds"/>
-        <w:numPr>
-          <w:ilvl w:val="3"/>
-          <w:numId w:val="1"/>
-        </w:numPr>
-        <w:rPr>
-          <w:rFonts w:ascii="Courier New" w:hAnsi="Courier New" w:cs="Courier New"/>
-          <w:sz w:val="24"/>
-          <w:szCs w:val="24"/>
-        </w:rPr>
-      </w:pPr>
-      <w:r>
-        <w:rPr>
-          <w:rFonts w:ascii="Courier New" w:hAnsi="Courier New" w:cs="Courier New"/>
-          <w:sz w:val="24"/>
-          <w:szCs w:val="24"/>
-        </w:rPr>
-        <w:t>Facebook, Twitter Instagram, YouTube, GMAIL és más hasonló oldalak.</w:t>
-      </w:r>
-    </w:p>
-    <w:p>
-      <w:pPr>
-        <w:pStyle w:val="Listaszerbekezds"/>
-        <w:numPr>
-          <w:ilvl w:val="3"/>
-          <w:numId w:val="1"/>
-        </w:numPr>
-        <w:rPr>
-          <w:rFonts w:ascii="Courier New" w:hAnsi="Courier New" w:cs="Courier New"/>
-          <w:sz w:val="24"/>
-          <w:szCs w:val="24"/>
-        </w:rPr>
-      </w:pPr>
-      <w:r>
-        <w:rPr>
-          <w:rFonts w:ascii="Courier New" w:hAnsi="Courier New" w:cs="Courier New"/>
-          <w:sz w:val="24"/>
-          <w:szCs w:val="24"/>
-        </w:rPr>
-        <w:t>Kulcsszó szűrés alapján pedig: Szerencsejáték, G</w:t>
-      </w:r>
-      <w:r>
-        <w:rPr>
-          <w:rFonts w:ascii="Courier New" w:hAnsi="Courier New" w:cs="Courier New"/>
-          <w:sz w:val="24"/>
-          <w:szCs w:val="24"/>
-        </w:rPr>
-        <w:t>ambling</w:t>
-      </w:r>
-      <w:r>
-        <w:rPr>
-          <w:rFonts w:ascii="Courier New" w:hAnsi="Courier New" w:cs="Courier New"/>
-          <w:sz w:val="24"/>
-          <w:szCs w:val="24"/>
-        </w:rPr>
-        <w:t>, Social Media</w:t>
-      </w:r>
-    </w:p>
-    <w:p>
-      <w:pPr>
-        <w:pStyle w:val="Listaszerbekezds"/>
-        <w:numPr>
-          <w:ilvl w:val="2"/>
-          <w:numId w:val="1"/>
-        </w:numPr>
-        <w:rPr>
-          <w:rFonts w:ascii="Courier New" w:hAnsi="Courier New" w:cs="Courier New"/>
-          <w:sz w:val="24"/>
-          <w:szCs w:val="24"/>
-        </w:rPr>
-      </w:pPr>
-      <w:r>
-        <w:rPr>
-          <w:rFonts w:ascii="Courier New" w:hAnsi="Courier New" w:cs="Courier New"/>
-          <w:sz w:val="24"/>
-          <w:szCs w:val="24"/>
-        </w:rPr>
-        <w:t xml:space="preserve">Következő dolgok teljesüljenek: </w:t>
-      </w:r>
-    </w:p>
-    <w:p>
-      <w:pPr>
-        <w:pStyle w:val="Listaszerbekezds"/>
-        <w:numPr>
-          <w:ilvl w:val="3"/>
-          <w:numId w:val="1"/>
-        </w:numPr>
-        <w:rPr>
-          <w:rFonts w:ascii="Courier New" w:hAnsi="Courier New" w:cs="Courier New"/>
-          <w:sz w:val="24"/>
-          <w:szCs w:val="24"/>
-        </w:rPr>
-      </w:pPr>
-      <w:r>
-        <w:rPr>
-          <w:rFonts w:ascii="Courier New" w:hAnsi="Courier New" w:cs="Courier New"/>
-          <w:sz w:val="24"/>
-          <w:szCs w:val="24"/>
-        </w:rPr>
-        <w:t>Saját levelező rendszer induljon el.</w:t>
-      </w:r>
-    </w:p>
-    <w:p>
-      <w:pPr>
-        <w:pStyle w:val="Listaszerbekezds"/>
-        <w:numPr>
-          <w:ilvl w:val="3"/>
-          <w:numId w:val="1"/>
-        </w:numPr>
-        <w:rPr>
-          <w:rFonts w:ascii="Courier New" w:hAnsi="Courier New" w:cs="Courier New"/>
-          <w:sz w:val="24"/>
-          <w:szCs w:val="24"/>
-        </w:rPr>
-      </w:pPr>
-      <w:r>
-        <w:rPr>
-          <w:rFonts w:ascii="Courier New" w:hAnsi="Courier New" w:cs="Courier New"/>
-          <w:sz w:val="24"/>
-          <w:szCs w:val="24"/>
-        </w:rPr>
-        <w:t>Asztalra nem lehet menteni</w:t>
+        </w:rPr>
+        <w:t>15percenként</w:t>
+      </w:r>
+      <w:r>
+        <w:rPr>
+          <w:rFonts w:ascii="Courier New" w:hAnsi="Courier New" w:cs="Courier New"/>
+          <w:sz w:val="24"/>
+          <w:szCs w:val="24"/>
+        </w:rPr>
+        <w:t>, nap végén különbözeti hétvégén pedig teljes</w:t>
+      </w:r>
+      <w:r>
+        <w:rPr>
+          <w:rFonts w:ascii="Courier New" w:hAnsi="Courier New" w:cs="Courier New"/>
+          <w:sz w:val="24"/>
+          <w:szCs w:val="24"/>
+        </w:rPr>
+        <w:t xml:space="preserve"> mentés</w:t>
       </w:r>
       <w:r>
         <w:rPr>
@@ -1515,655 +2441,6 @@
           <w:szCs w:val="24"/>
         </w:rPr>
         <w:t>.</w:t>
-      </w:r>
-    </w:p>
-    <w:p>
-      <w:pPr>
-        <w:pStyle w:val="Listaszerbekezds"/>
-        <w:numPr>
-          <w:ilvl w:val="3"/>
-          <w:numId w:val="1"/>
-        </w:numPr>
-        <w:rPr>
-          <w:rFonts w:ascii="Courier New" w:hAnsi="Courier New" w:cs="Courier New"/>
-          <w:sz w:val="24"/>
-          <w:szCs w:val="24"/>
-        </w:rPr>
-      </w:pPr>
-      <w:r>
-        <w:rPr>
-          <w:rFonts w:ascii="Courier New" w:hAnsi="Courier New" w:cs="Courier New"/>
-          <w:sz w:val="24"/>
-          <w:szCs w:val="24"/>
-        </w:rPr>
-        <w:t>Minden sikeres/sikertelen bejelentkezést nyugtázni kell.</w:t>
-      </w:r>
-    </w:p>
-    <w:p>
-      <w:pPr>
-        <w:pStyle w:val="Listaszerbekezds"/>
-        <w:numPr>
-          <w:ilvl w:val="3"/>
-          <w:numId w:val="1"/>
-        </w:numPr>
-        <w:rPr>
-          <w:rFonts w:ascii="Courier New" w:hAnsi="Courier New" w:cs="Courier New"/>
-          <w:sz w:val="24"/>
-          <w:szCs w:val="24"/>
-        </w:rPr>
-      </w:pPr>
-      <w:r>
-        <w:rPr>
-          <w:rFonts w:ascii="Courier New" w:hAnsi="Courier New" w:cs="Courier New"/>
-          <w:sz w:val="24"/>
-          <w:szCs w:val="24"/>
-        </w:rPr>
-        <w:t>K</w:t>
-      </w:r>
-      <w:r>
-        <w:rPr>
-          <w:rFonts w:ascii="Courier New" w:hAnsi="Courier New" w:cs="Courier New"/>
-          <w:sz w:val="24"/>
-          <w:szCs w:val="24"/>
-        </w:rPr>
-        <w:t>ép/videó formátumú fájlt nem lehet fel-le tölteni</w:t>
-      </w:r>
-      <w:r>
-        <w:rPr>
-          <w:rFonts w:ascii="Courier New" w:hAnsi="Courier New" w:cs="Courier New"/>
-          <w:sz w:val="24"/>
-          <w:szCs w:val="24"/>
-        </w:rPr>
-        <w:t>.</w:t>
-      </w:r>
-    </w:p>
-    <w:p>
-      <w:pPr>
-        <w:pStyle w:val="Listaszerbekezds"/>
-        <w:numPr>
-          <w:ilvl w:val="3"/>
-          <w:numId w:val="1"/>
-        </w:numPr>
-        <w:rPr>
-          <w:rFonts w:ascii="Courier New" w:hAnsi="Courier New" w:cs="Courier New"/>
-          <w:sz w:val="24"/>
-          <w:szCs w:val="24"/>
-        </w:rPr>
-      </w:pPr>
-      <w:r>
-        <w:rPr>
-          <w:rFonts w:ascii="Courier New" w:hAnsi="Courier New" w:cs="Courier New"/>
-          <w:sz w:val="24"/>
-          <w:szCs w:val="24"/>
-        </w:rPr>
-        <w:t>USB portok kikapcsolása ne tudjon saját eszközt rákötni.</w:t>
-      </w:r>
-    </w:p>
-    <w:p>
-      <w:pPr>
-        <w:pStyle w:val="Listaszerbekezds"/>
-        <w:numPr>
-          <w:ilvl w:val="3"/>
-          <w:numId w:val="1"/>
-        </w:numPr>
-        <w:rPr>
-          <w:rFonts w:ascii="Courier New" w:hAnsi="Courier New" w:cs="Courier New"/>
-          <w:sz w:val="24"/>
-          <w:szCs w:val="24"/>
-        </w:rPr>
-      </w:pPr>
-      <w:r>
-        <w:rPr>
-          <w:rFonts w:ascii="Courier New" w:hAnsi="Courier New" w:cs="Courier New"/>
-          <w:sz w:val="24"/>
-          <w:szCs w:val="24"/>
-        </w:rPr>
-        <w:t xml:space="preserve">CMD és MSCONFIG programokat senki se tudja megnyitni csak az IT </w:t>
-      </w:r>
-      <w:r>
-        <w:rPr>
-          <w:rFonts w:ascii="Courier New" w:hAnsi="Courier New" w:cs="Courier New"/>
-          <w:sz w:val="24"/>
-          <w:szCs w:val="24"/>
-        </w:rPr>
-        <w:t>vezető</w:t>
-      </w:r>
-      <w:r>
-        <w:rPr>
-          <w:rFonts w:ascii="Courier New" w:hAnsi="Courier New" w:cs="Courier New"/>
-          <w:sz w:val="24"/>
-          <w:szCs w:val="24"/>
-        </w:rPr>
-        <w:t>.</w:t>
-      </w:r>
-    </w:p>
-    <w:p>
-      <w:pPr>
-        <w:pStyle w:val="Listaszerbekezds"/>
-        <w:numPr>
-          <w:ilvl w:val="3"/>
-          <w:numId w:val="1"/>
-        </w:numPr>
-        <w:rPr>
-          <w:rFonts w:ascii="Courier New" w:hAnsi="Courier New" w:cs="Courier New"/>
-          <w:sz w:val="24"/>
-          <w:szCs w:val="24"/>
-        </w:rPr>
-      </w:pPr>
-      <w:r>
-        <w:rPr>
-          <w:rFonts w:ascii="Courier New" w:hAnsi="Courier New" w:cs="Courier New"/>
-          <w:sz w:val="24"/>
-          <w:szCs w:val="24"/>
-        </w:rPr>
-        <w:t>Jelszó minimum 8karakteres és tartalmaznia kell 2 speciális karaktert és 2havonta meg kell változtatni.</w:t>
-      </w:r>
-    </w:p>
-    <w:p>
-      <w:pPr>
-        <w:pStyle w:val="Listaszerbekezds"/>
-        <w:numPr>
-          <w:ilvl w:val="3"/>
-          <w:numId w:val="1"/>
-        </w:numPr>
-        <w:rPr>
-          <w:rFonts w:ascii="Courier New" w:hAnsi="Courier New" w:cs="Courier New"/>
-          <w:sz w:val="24"/>
-          <w:szCs w:val="24"/>
-        </w:rPr>
-      </w:pPr>
-      <w:r>
-        <w:rPr>
-          <w:rFonts w:ascii="Courier New" w:hAnsi="Courier New" w:cs="Courier New"/>
-          <w:sz w:val="24"/>
-          <w:szCs w:val="24"/>
-        </w:rPr>
-        <w:t>Vendég fiókok letiltása</w:t>
-      </w:r>
-      <w:r>
-        <w:rPr>
-          <w:rFonts w:ascii="Courier New" w:hAnsi="Courier New" w:cs="Courier New"/>
-          <w:sz w:val="24"/>
-          <w:szCs w:val="24"/>
-        </w:rPr>
-        <w:t>.</w:t>
-      </w:r>
-    </w:p>
-    <w:p>
-      <w:pPr>
-        <w:pStyle w:val="Listaszerbekezds"/>
-        <w:numPr>
-          <w:ilvl w:val="3"/>
-          <w:numId w:val="1"/>
-        </w:numPr>
-        <w:rPr>
-          <w:rFonts w:ascii="Courier New" w:hAnsi="Courier New" w:cs="Courier New"/>
-          <w:sz w:val="24"/>
-          <w:szCs w:val="24"/>
-        </w:rPr>
-      </w:pPr>
-      <w:r>
-        <w:rPr>
-          <w:rFonts w:ascii="Courier New" w:hAnsi="Courier New" w:cs="Courier New"/>
-          <w:sz w:val="24"/>
-          <w:szCs w:val="24"/>
-        </w:rPr>
-        <w:t>Telepíteni alkalmazásokat és szoftvert frissíteni csak a rendszergazdák tudnak.</w:t>
-      </w:r>
-    </w:p>
-    <w:p>
-      <w:pPr>
-        <w:pStyle w:val="Listaszerbekezds"/>
-        <w:numPr>
-          <w:ilvl w:val="2"/>
-          <w:numId w:val="1"/>
-        </w:numPr>
-        <w:rPr>
-          <w:rFonts w:ascii="Courier New" w:hAnsi="Courier New" w:cs="Courier New"/>
-          <w:sz w:val="24"/>
-          <w:szCs w:val="24"/>
-        </w:rPr>
-      </w:pPr>
-      <w:r>
-        <w:rPr>
-          <w:rFonts w:ascii="Courier New" w:hAnsi="Courier New" w:cs="Courier New"/>
-          <w:sz w:val="24"/>
-          <w:szCs w:val="24"/>
-        </w:rPr>
-        <w:t>Céges laptop:</w:t>
-      </w:r>
-    </w:p>
-    <w:p>
-      <w:pPr>
-        <w:pStyle w:val="Listaszerbekezds"/>
-        <w:numPr>
-          <w:ilvl w:val="3"/>
-          <w:numId w:val="1"/>
-        </w:numPr>
-        <w:rPr>
-          <w:rFonts w:ascii="Courier New" w:hAnsi="Courier New" w:cs="Courier New"/>
-          <w:sz w:val="24"/>
-          <w:szCs w:val="24"/>
-        </w:rPr>
-      </w:pPr>
-      <w:r>
-        <w:rPr>
-          <w:rFonts w:ascii="Courier New" w:hAnsi="Courier New" w:cs="Courier New"/>
-          <w:sz w:val="24"/>
-          <w:szCs w:val="24"/>
-        </w:rPr>
-        <w:t>C</w:t>
-      </w:r>
-      <w:r>
-        <w:rPr>
-          <w:rFonts w:ascii="Courier New" w:hAnsi="Courier New" w:cs="Courier New"/>
-          <w:sz w:val="24"/>
-          <w:szCs w:val="24"/>
-        </w:rPr>
-        <w:t xml:space="preserve">isco </w:t>
-      </w:r>
-      <w:proofErr w:type="spellStart"/>
-      <w:r>
-        <w:rPr>
-          <w:rFonts w:ascii="Courier New" w:hAnsi="Courier New" w:cs="Courier New"/>
-          <w:sz w:val="24"/>
-          <w:szCs w:val="24"/>
-        </w:rPr>
-        <w:t>A</w:t>
-      </w:r>
-      <w:r>
-        <w:rPr>
-          <w:rFonts w:ascii="Courier New" w:hAnsi="Courier New" w:cs="Courier New"/>
-          <w:sz w:val="24"/>
-          <w:szCs w:val="24"/>
-        </w:rPr>
-        <w:t>nyconnect</w:t>
-      </w:r>
-      <w:proofErr w:type="spellEnd"/>
-      <w:r>
-        <w:rPr>
-          <w:rFonts w:ascii="Courier New" w:hAnsi="Courier New" w:cs="Courier New"/>
-          <w:sz w:val="24"/>
-          <w:szCs w:val="24"/>
-        </w:rPr>
-        <w:t xml:space="preserve"> </w:t>
-      </w:r>
-      <w:r>
-        <w:rPr>
-          <w:rFonts w:ascii="Courier New" w:hAnsi="Courier New" w:cs="Courier New"/>
-          <w:sz w:val="24"/>
-          <w:szCs w:val="24"/>
-        </w:rPr>
-        <w:t>VPN kliens használata.</w:t>
-      </w:r>
-    </w:p>
-    <w:p>
-      <w:pPr>
-        <w:pStyle w:val="Listaszerbekezds"/>
-        <w:numPr>
-          <w:ilvl w:val="3"/>
-          <w:numId w:val="1"/>
-        </w:numPr>
-        <w:rPr>
-          <w:rFonts w:ascii="Courier New" w:hAnsi="Courier New" w:cs="Courier New"/>
-          <w:sz w:val="24"/>
-          <w:szCs w:val="24"/>
-        </w:rPr>
-      </w:pPr>
-      <w:r>
-        <w:rPr>
-          <w:rFonts w:ascii="Courier New" w:hAnsi="Courier New" w:cs="Courier New"/>
-          <w:sz w:val="24"/>
-          <w:szCs w:val="24"/>
-        </w:rPr>
-        <w:t>És fentebb említett beállítások.</w:t>
-      </w:r>
-      <w:r>
-        <w:rPr>
-          <w:rFonts w:ascii="Courier New" w:hAnsi="Courier New" w:cs="Courier New"/>
-          <w:sz w:val="24"/>
-          <w:szCs w:val="24"/>
-        </w:rPr>
-        <w:br/>
-      </w:r>
-    </w:p>
-    <w:p>
-      <w:pPr>
-        <w:pStyle w:val="Listaszerbekezds"/>
-        <w:numPr>
-          <w:ilvl w:val="1"/>
-          <w:numId w:val="1"/>
-        </w:numPr>
-        <w:rPr>
-          <w:rFonts w:ascii="Courier New" w:hAnsi="Courier New" w:cs="Courier New"/>
-          <w:sz w:val="24"/>
-          <w:szCs w:val="24"/>
-        </w:rPr>
-      </w:pPr>
-      <w:r>
-        <w:rPr>
-          <w:rFonts w:ascii="Courier New" w:hAnsi="Courier New" w:cs="Courier New"/>
-          <w:sz w:val="24"/>
-          <w:szCs w:val="24"/>
-        </w:rPr>
-        <w:t xml:space="preserve">A fenti beállításokat </w:t>
-      </w:r>
-      <w:r>
-        <w:rPr>
-          <w:rFonts w:ascii="Courier New" w:hAnsi="Courier New" w:cs="Courier New"/>
-          <w:b/>
-          <w:bCs/>
-          <w:sz w:val="24"/>
-          <w:szCs w:val="24"/>
-          <w:u w:val="single"/>
-        </w:rPr>
-        <w:t>Group Policy</w:t>
-      </w:r>
-      <w:r>
-        <w:rPr>
-          <w:rFonts w:ascii="Courier New" w:hAnsi="Courier New" w:cs="Courier New"/>
-          <w:sz w:val="24"/>
-          <w:szCs w:val="24"/>
-        </w:rPr>
-        <w:t xml:space="preserve"> segítségével valósítsa meg!</w:t>
-      </w:r>
-      <w:r>
-        <w:rPr>
-          <w:rFonts w:ascii="Courier New" w:hAnsi="Courier New" w:cs="Courier New"/>
-          <w:sz w:val="24"/>
-          <w:szCs w:val="24"/>
-        </w:rPr>
-        <w:br/>
-      </w:r>
-      <w:r>
-        <w:rPr>
-          <w:rFonts w:ascii="Courier New" w:hAnsi="Courier New" w:cs="Courier New"/>
-          <w:sz w:val="24"/>
-          <w:szCs w:val="24"/>
-        </w:rPr>
-        <w:br/>
-      </w:r>
-    </w:p>
-    <w:p>
-      <w:pPr>
-        <w:pStyle w:val="Listaszerbekezds"/>
-        <w:numPr>
-          <w:ilvl w:val="0"/>
-          <w:numId w:val="1"/>
-        </w:numPr>
-        <w:rPr>
-          <w:rFonts w:ascii="Courier New" w:hAnsi="Courier New" w:cs="Courier New"/>
-          <w:sz w:val="24"/>
-          <w:szCs w:val="24"/>
-        </w:rPr>
-      </w:pPr>
-      <w:r>
-        <w:rPr>
-          <w:rFonts w:ascii="Courier New" w:hAnsi="Courier New" w:cs="Courier New"/>
-          <w:sz w:val="24"/>
-          <w:szCs w:val="24"/>
-        </w:rPr>
-        <w:t xml:space="preserve">Minden felhasználónak biztosítani kell egy </w:t>
-      </w:r>
-      <w:r>
-        <w:rPr>
-          <w:rFonts w:ascii="Courier New" w:hAnsi="Courier New" w:cs="Courier New"/>
-          <w:b/>
-          <w:bCs/>
-          <w:sz w:val="24"/>
-          <w:szCs w:val="24"/>
-        </w:rPr>
-        <w:t>saját</w:t>
-      </w:r>
-      <w:r>
-        <w:rPr>
-          <w:rFonts w:ascii="Courier New" w:hAnsi="Courier New" w:cs="Courier New"/>
-          <w:sz w:val="24"/>
-          <w:szCs w:val="24"/>
-        </w:rPr>
-        <w:t xml:space="preserve"> hálózati mappát, amit csak ő láthat és férhet hozzá.</w:t>
-      </w:r>
-      <w:r>
-        <w:rPr>
-          <w:rFonts w:ascii="Courier New" w:hAnsi="Courier New" w:cs="Courier New"/>
-          <w:sz w:val="24"/>
-          <w:szCs w:val="24"/>
-        </w:rPr>
-        <w:t xml:space="preserve"> A saját mappa maximum </w:t>
-      </w:r>
-      <w:r>
-        <w:rPr>
-          <w:rFonts w:ascii="Courier New" w:hAnsi="Courier New" w:cs="Courier New"/>
-          <w:b/>
-          <w:bCs/>
-          <w:sz w:val="24"/>
-          <w:szCs w:val="24"/>
-        </w:rPr>
-        <w:t>1GB</w:t>
-      </w:r>
-      <w:r>
-        <w:rPr>
-          <w:rFonts w:ascii="Courier New" w:hAnsi="Courier New" w:cs="Courier New"/>
-          <w:sz w:val="24"/>
-          <w:szCs w:val="24"/>
-        </w:rPr>
-        <w:t xml:space="preserve"> adatot tud tárolni. Mellette legyen egy </w:t>
-      </w:r>
-      <w:r>
-        <w:rPr>
-          <w:rFonts w:ascii="Courier New" w:hAnsi="Courier New" w:cs="Courier New"/>
-          <w:b/>
-          <w:bCs/>
-          <w:sz w:val="24"/>
-          <w:szCs w:val="24"/>
-        </w:rPr>
-        <w:t>közös</w:t>
-      </w:r>
-      <w:r>
-        <w:rPr>
-          <w:rFonts w:ascii="Courier New" w:hAnsi="Courier New" w:cs="Courier New"/>
-          <w:sz w:val="24"/>
-          <w:szCs w:val="24"/>
-        </w:rPr>
-        <w:t xml:space="preserve"> mappa is, ahova a közösbe szánt fájlokat tudja felmásolni. A közös mappa </w:t>
-      </w:r>
-      <w:r>
-        <w:rPr>
-          <w:rFonts w:ascii="Courier New" w:hAnsi="Courier New" w:cs="Courier New"/>
-          <w:b/>
-          <w:bCs/>
-          <w:sz w:val="24"/>
-          <w:szCs w:val="24"/>
-        </w:rPr>
-        <w:t>10GB</w:t>
-      </w:r>
-      <w:r>
-        <w:rPr>
-          <w:rFonts w:ascii="Courier New" w:hAnsi="Courier New" w:cs="Courier New"/>
-          <w:sz w:val="24"/>
-          <w:szCs w:val="24"/>
-        </w:rPr>
-        <w:t xml:space="preserve"> limittel </w:t>
-      </w:r>
-      <w:r>
-        <w:rPr>
-          <w:rFonts w:ascii="Courier New" w:hAnsi="Courier New" w:cs="Courier New"/>
-          <w:sz w:val="24"/>
-          <w:szCs w:val="24"/>
-        </w:rPr>
-        <w:t>működjön</w:t>
-      </w:r>
-      <w:r>
-        <w:rPr>
-          <w:rFonts w:ascii="Courier New" w:hAnsi="Courier New" w:cs="Courier New"/>
-          <w:sz w:val="24"/>
-          <w:szCs w:val="24"/>
-        </w:rPr>
-        <w:t xml:space="preserve">. </w:t>
-      </w:r>
-      <w:r>
-        <w:rPr>
-          <w:rFonts w:ascii="Courier New" w:hAnsi="Courier New" w:cs="Courier New"/>
-          <w:sz w:val="24"/>
-          <w:szCs w:val="24"/>
-        </w:rPr>
-        <w:t>Ez</w:t>
-      </w:r>
-      <w:r>
-        <w:rPr>
-          <w:rFonts w:ascii="Courier New" w:hAnsi="Courier New" w:cs="Courier New"/>
-          <w:sz w:val="24"/>
-          <w:szCs w:val="24"/>
-        </w:rPr>
-        <w:t>ek</w:t>
-      </w:r>
-      <w:r>
-        <w:rPr>
-          <w:rFonts w:ascii="Courier New" w:hAnsi="Courier New" w:cs="Courier New"/>
-          <w:sz w:val="24"/>
-          <w:szCs w:val="24"/>
-        </w:rPr>
-        <w:t xml:space="preserve"> a mapp</w:t>
-      </w:r>
-      <w:r>
-        <w:rPr>
-          <w:rFonts w:ascii="Courier New" w:hAnsi="Courier New" w:cs="Courier New"/>
-          <w:sz w:val="24"/>
-          <w:szCs w:val="24"/>
-        </w:rPr>
-        <w:t>ák</w:t>
-      </w:r>
-      <w:r>
-        <w:rPr>
-          <w:rFonts w:ascii="Courier New" w:hAnsi="Courier New" w:cs="Courier New"/>
-          <w:sz w:val="24"/>
-          <w:szCs w:val="24"/>
-        </w:rPr>
-        <w:t xml:space="preserve"> bejelentkezéskor </w:t>
-      </w:r>
-      <w:r>
-        <w:rPr>
-          <w:rFonts w:ascii="Courier New" w:hAnsi="Courier New" w:cs="Courier New"/>
-          <w:sz w:val="24"/>
-          <w:szCs w:val="24"/>
-        </w:rPr>
-        <w:t>jelenjenek</w:t>
-      </w:r>
-      <w:r>
-        <w:rPr>
-          <w:rFonts w:ascii="Courier New" w:hAnsi="Courier New" w:cs="Courier New"/>
-          <w:sz w:val="24"/>
-          <w:szCs w:val="24"/>
-        </w:rPr>
-        <w:t xml:space="preserve"> meg a fájlkezelőben</w:t>
-      </w:r>
-      <w:r>
-        <w:rPr>
-          <w:rFonts w:ascii="Courier New" w:hAnsi="Courier New" w:cs="Courier New"/>
-          <w:sz w:val="24"/>
-          <w:szCs w:val="24"/>
-        </w:rPr>
-        <w:t xml:space="preserve"> és Group Policy-vel kell megoldani</w:t>
-      </w:r>
-      <w:r>
-        <w:rPr>
-          <w:rFonts w:ascii="Courier New" w:hAnsi="Courier New" w:cs="Courier New"/>
-          <w:sz w:val="24"/>
-          <w:szCs w:val="24"/>
-        </w:rPr>
-        <w:t>.</w:t>
-      </w:r>
-      <w:r>
-        <w:rPr>
-          <w:rFonts w:ascii="Courier New" w:hAnsi="Courier New" w:cs="Courier New"/>
-          <w:sz w:val="24"/>
-          <w:szCs w:val="24"/>
-        </w:rPr>
-        <w:t xml:space="preserve"> Automatizált </w:t>
-      </w:r>
-      <w:r>
-        <w:rPr>
-          <w:rFonts w:ascii="Courier New" w:hAnsi="Courier New" w:cs="Courier New"/>
-          <w:b/>
-          <w:bCs/>
-          <w:sz w:val="24"/>
-          <w:szCs w:val="24"/>
-        </w:rPr>
-        <w:t>mentés</w:t>
-      </w:r>
-      <w:r>
-        <w:rPr>
-          <w:rFonts w:ascii="Courier New" w:hAnsi="Courier New" w:cs="Courier New"/>
-          <w:sz w:val="24"/>
-          <w:szCs w:val="24"/>
-        </w:rPr>
-        <w:t xml:space="preserve"> </w:t>
-      </w:r>
-      <w:r>
-        <w:rPr>
-          <w:rFonts w:ascii="Courier New" w:hAnsi="Courier New" w:cs="Courier New"/>
-          <w:b/>
-          <w:bCs/>
-          <w:sz w:val="24"/>
-          <w:szCs w:val="24"/>
-        </w:rPr>
-        <w:t>15percenként</w:t>
-      </w:r>
-      <w:r>
-        <w:rPr>
-          <w:rFonts w:ascii="Courier New" w:hAnsi="Courier New" w:cs="Courier New"/>
-          <w:sz w:val="24"/>
-          <w:szCs w:val="24"/>
-        </w:rPr>
-        <w:t>, nap végén különbözeti hétvégén pedig teljes</w:t>
-      </w:r>
-      <w:r>
-        <w:rPr>
-          <w:rFonts w:ascii="Courier New" w:hAnsi="Courier New" w:cs="Courier New"/>
-          <w:sz w:val="24"/>
-          <w:szCs w:val="24"/>
-        </w:rPr>
-        <w:t xml:space="preserve"> mentés</w:t>
-      </w:r>
-      <w:r>
-        <w:rPr>
-          <w:rFonts w:ascii="Courier New" w:hAnsi="Courier New" w:cs="Courier New"/>
-          <w:sz w:val="24"/>
-          <w:szCs w:val="24"/>
-        </w:rPr>
-        <w:t>.</w:t>
-      </w:r>
-      <w:r>
-        <w:rPr>
-          <w:rFonts w:ascii="Courier New" w:hAnsi="Courier New" w:cs="Courier New"/>
-          <w:sz w:val="24"/>
-          <w:szCs w:val="24"/>
-        </w:rPr>
-        <w:br/>
-      </w:r>
-      <w:r>
-        <w:rPr>
-          <w:rFonts w:ascii="Courier New" w:hAnsi="Courier New" w:cs="Courier New"/>
-          <w:sz w:val="24"/>
-          <w:szCs w:val="24"/>
-        </w:rPr>
-        <w:br/>
-      </w:r>
-      <w:r>
-        <w:rPr>
-          <w:rFonts w:ascii="Courier New" w:hAnsi="Courier New" w:cs="Courier New"/>
-          <w:sz w:val="24"/>
-          <w:szCs w:val="24"/>
-        </w:rPr>
-        <w:br/>
-      </w:r>
-      <w:r>
-        <w:rPr>
-          <w:rFonts w:ascii="Courier New" w:hAnsi="Courier New" w:cs="Courier New"/>
-          <w:sz w:val="24"/>
-          <w:szCs w:val="24"/>
-        </w:rPr>
-        <w:br/>
       </w:r>
       <w:r>
         <w:rPr>

--- a/Cég felépitése.docx
+++ b/Cég felépitése.docx
@@ -958,6 +958,44 @@
         </w:rPr>
         <w:t>)</w:t>
       </w:r>
+    </w:p>
+    <w:p>
+      <w:pPr>
+        <w:pStyle w:val="Listaszerbekezds"/>
+        <w:numPr>
+          <w:ilvl w:val="2"/>
+          <w:numId w:val="1"/>
+        </w:numPr>
+        <w:rPr>
+          <w:rFonts w:ascii="Courier New" w:hAnsi="Courier New" w:cs="Courier New"/>
+          <w:sz w:val="24"/>
+          <w:szCs w:val="24"/>
+        </w:rPr>
+      </w:pPr>
+      <w:r>
+        <w:rPr>
+          <w:rFonts w:ascii="Courier New" w:hAnsi="Courier New" w:cs="Courier New"/>
+          <w:sz w:val="24"/>
+          <w:szCs w:val="24"/>
+        </w:rPr>
+        <w:t>A számítógépen a következők automatikusan induljanak el bejelentkezéskor:</w:t>
+      </w:r>
+      <w:r>
+        <w:rPr>
+          <w:rFonts w:ascii="Courier New" w:hAnsi="Courier New" w:cs="Courier New"/>
+          <w:sz w:val="24"/>
+          <w:szCs w:val="24"/>
+        </w:rPr>
+        <w:t xml:space="preserve"> N</w:t>
+      </w:r>
+      <w:r>
+        <w:rPr>
+          <w:rFonts w:ascii="Courier New" w:hAnsi="Courier New" w:cs="Courier New"/>
+          <w:sz w:val="24"/>
+          <w:szCs w:val="24"/>
+        </w:rPr>
+        <w:t>av.gov.hu</w:t>
+      </w:r>
       <w:r>
         <w:rPr>
           <w:rFonts w:ascii="Courier New" w:hAnsi="Courier New" w:cs="Courier New"/>
@@ -1070,13 +1108,7 @@
         <w:rPr>
           <w:rFonts w:ascii="Courier New" w:hAnsi="Courier New" w:cs="Courier New"/>
         </w:rPr>
-        <w:t>Lightroom (</w:t>
-      </w:r>
-      <w:r>
-        <w:rPr>
-          <w:rFonts w:ascii="Courier New" w:hAnsi="Courier New" w:cs="Courier New"/>
-        </w:rPr>
-        <w:t>Távtelepítés/Előfizetés</w:t>
+        <w:t>Lightroom (Távtelepítés/Előfizetés</w:t>
       </w:r>
       <w:r>
         <w:rPr>
@@ -1379,6 +1411,36 @@
         </w:rPr>
         <w:t>)</w:t>
       </w:r>
+    </w:p>
+    <w:p>
+      <w:pPr>
+        <w:pStyle w:val="Listaszerbekezds"/>
+        <w:numPr>
+          <w:ilvl w:val="2"/>
+          <w:numId w:val="1"/>
+        </w:numPr>
+        <w:rPr>
+          <w:rFonts w:ascii="Courier New" w:hAnsi="Courier New" w:cs="Courier New"/>
+          <w:sz w:val="24"/>
+          <w:szCs w:val="24"/>
+        </w:rPr>
+      </w:pPr>
+      <w:r>
+        <w:rPr>
+          <w:rFonts w:ascii="Courier New" w:hAnsi="Courier New" w:cs="Courier New"/>
+          <w:sz w:val="24"/>
+          <w:szCs w:val="24"/>
+        </w:rPr>
+        <w:t>A számítógépen a következők automatikusan induljanak el bejelentkezéskor:</w:t>
+      </w:r>
+      <w:r>
+        <w:rPr>
+          <w:rFonts w:ascii="Courier New" w:hAnsi="Courier New" w:cs="Courier New"/>
+          <w:sz w:val="24"/>
+          <w:szCs w:val="24"/>
+        </w:rPr>
+        <w:t xml:space="preserve"> Facebook.com, Instagram.com</w:t>
+      </w:r>
       <w:r>
         <w:rPr>
           <w:rFonts w:ascii="Courier New" w:hAnsi="Courier New" w:cs="Courier New"/>
@@ -1535,6 +1597,7 @@
           <w:sz w:val="24"/>
           <w:szCs w:val="24"/>
         </w:rPr>
+        <w:lastRenderedPageBreak/>
         <w:t>IT</w:t>
       </w:r>
     </w:p>
@@ -1589,6 +1652,671 @@
         </w:rPr>
         <w:br/>
       </w:r>
+    </w:p>
+    <w:p>
+      <w:pPr>
+        <w:pStyle w:val="Listaszerbekezds"/>
+        <w:numPr>
+          <w:ilvl w:val="1"/>
+          <w:numId w:val="1"/>
+        </w:numPr>
+        <w:rPr>
+          <w:rFonts w:ascii="Courier New" w:hAnsi="Courier New" w:cs="Courier New"/>
+          <w:b/>
+          <w:bCs/>
+          <w:sz w:val="24"/>
+          <w:szCs w:val="24"/>
+        </w:rPr>
+      </w:pPr>
+      <w:r>
+        <w:rPr>
+          <w:rFonts w:ascii="Courier New" w:hAnsi="Courier New" w:cs="Courier New"/>
+          <w:b/>
+          <w:bCs/>
+          <w:sz w:val="24"/>
+          <w:szCs w:val="24"/>
+        </w:rPr>
+        <w:t>Mindenkire igaz:</w:t>
+      </w:r>
+    </w:p>
+    <w:p>
+      <w:pPr>
+        <w:pStyle w:val="Listaszerbekezds"/>
+        <w:numPr>
+          <w:ilvl w:val="2"/>
+          <w:numId w:val="1"/>
+        </w:numPr>
+        <w:rPr>
+          <w:rFonts w:ascii="Courier New" w:hAnsi="Courier New" w:cs="Courier New"/>
+          <w:sz w:val="24"/>
+          <w:szCs w:val="24"/>
+        </w:rPr>
+      </w:pPr>
+      <w:r>
+        <w:rPr>
+          <w:rFonts w:ascii="Courier New" w:hAnsi="Courier New" w:cs="Courier New"/>
+          <w:sz w:val="24"/>
+          <w:szCs w:val="24"/>
+        </w:rPr>
+        <w:t xml:space="preserve">Következő oldalak </w:t>
+      </w:r>
+      <w:r>
+        <w:rPr>
+          <w:rFonts w:ascii="Courier New" w:hAnsi="Courier New" w:cs="Courier New"/>
+          <w:b/>
+          <w:bCs/>
+          <w:sz w:val="24"/>
+          <w:szCs w:val="24"/>
+        </w:rPr>
+        <w:t>ne</w:t>
+      </w:r>
+      <w:r>
+        <w:rPr>
+          <w:rFonts w:ascii="Courier New" w:hAnsi="Courier New" w:cs="Courier New"/>
+          <w:sz w:val="24"/>
+          <w:szCs w:val="24"/>
+        </w:rPr>
+        <w:t xml:space="preserve"> legyenek elérhetők </w:t>
+      </w:r>
+      <w:r>
+        <w:rPr>
+          <w:rFonts w:ascii="Courier New" w:hAnsi="Courier New" w:cs="Courier New"/>
+          <w:b/>
+          <w:bCs/>
+          <w:sz w:val="24"/>
+          <w:szCs w:val="24"/>
+          <w:u w:val="single"/>
+        </w:rPr>
+        <w:t>proxy</w:t>
+      </w:r>
+      <w:r>
+        <w:rPr>
+          <w:rFonts w:ascii="Courier New" w:hAnsi="Courier New" w:cs="Courier New"/>
+          <w:sz w:val="24"/>
+          <w:szCs w:val="24"/>
+        </w:rPr>
+        <w:t xml:space="preserve"> szerver segítségével:</w:t>
+      </w:r>
+      <w:r>
+        <w:rPr>
+          <w:rFonts w:ascii="Courier New" w:hAnsi="Courier New" w:cs="Courier New"/>
+          <w:sz w:val="24"/>
+          <w:szCs w:val="24"/>
+        </w:rPr>
+        <w:t xml:space="preserve"> </w:t>
+      </w:r>
+    </w:p>
+    <w:p>
+      <w:pPr>
+        <w:pStyle w:val="Listaszerbekezds"/>
+        <w:numPr>
+          <w:ilvl w:val="3"/>
+          <w:numId w:val="1"/>
+        </w:numPr>
+        <w:rPr>
+          <w:rFonts w:ascii="Courier New" w:hAnsi="Courier New" w:cs="Courier New"/>
+          <w:sz w:val="24"/>
+          <w:szCs w:val="24"/>
+        </w:rPr>
+      </w:pPr>
+      <w:r>
+        <w:rPr>
+          <w:rFonts w:ascii="Courier New" w:hAnsi="Courier New" w:cs="Courier New"/>
+          <w:sz w:val="24"/>
+          <w:szCs w:val="24"/>
+        </w:rPr>
+        <w:t>Facebook, Twitter</w:t>
+      </w:r>
+      <w:r>
+        <w:rPr>
+          <w:rFonts w:ascii="Courier New" w:hAnsi="Courier New" w:cs="Courier New"/>
+          <w:sz w:val="24"/>
+          <w:szCs w:val="24"/>
+        </w:rPr>
+        <w:t xml:space="preserve">, </w:t>
+      </w:r>
+      <w:r>
+        <w:rPr>
+          <w:rFonts w:ascii="Courier New" w:hAnsi="Courier New" w:cs="Courier New"/>
+          <w:sz w:val="24"/>
+          <w:szCs w:val="24"/>
+        </w:rPr>
+        <w:t>Instagram,</w:t>
+      </w:r>
+      <w:r>
+        <w:rPr>
+          <w:rFonts w:ascii="Courier New" w:hAnsi="Courier New" w:cs="Courier New"/>
+          <w:sz w:val="24"/>
+          <w:szCs w:val="24"/>
+        </w:rPr>
+        <w:t xml:space="preserve"> (Kivéve HR)</w:t>
+      </w:r>
+      <w:r>
+        <w:rPr>
+          <w:rFonts w:ascii="Courier New" w:hAnsi="Courier New" w:cs="Courier New"/>
+          <w:sz w:val="24"/>
+          <w:szCs w:val="24"/>
+        </w:rPr>
+        <w:t xml:space="preserve"> YouTube, GMAIL és más hasonló oldalak.</w:t>
+      </w:r>
+    </w:p>
+    <w:p>
+      <w:pPr>
+        <w:pStyle w:val="Listaszerbekezds"/>
+        <w:numPr>
+          <w:ilvl w:val="3"/>
+          <w:numId w:val="1"/>
+        </w:numPr>
+        <w:rPr>
+          <w:rFonts w:ascii="Courier New" w:hAnsi="Courier New" w:cs="Courier New"/>
+          <w:sz w:val="24"/>
+          <w:szCs w:val="24"/>
+        </w:rPr>
+      </w:pPr>
+      <w:r>
+        <w:rPr>
+          <w:rFonts w:ascii="Courier New" w:hAnsi="Courier New" w:cs="Courier New"/>
+          <w:sz w:val="24"/>
+          <w:szCs w:val="24"/>
+        </w:rPr>
+        <w:t>Kulcsszó szűrés alapján pedig:</w:t>
+      </w:r>
+      <w:r>
+        <w:rPr>
+          <w:rFonts w:ascii="Courier New" w:hAnsi="Courier New" w:cs="Courier New"/>
+          <w:sz w:val="24"/>
+          <w:szCs w:val="24"/>
+        </w:rPr>
+        <w:t xml:space="preserve"> </w:t>
+      </w:r>
+      <w:r>
+        <w:rPr>
+          <w:rFonts w:ascii="Courier New" w:hAnsi="Courier New" w:cs="Courier New"/>
+          <w:sz w:val="24"/>
+          <w:szCs w:val="24"/>
+        </w:rPr>
+        <w:t>Gambling, Social Media</w:t>
+      </w:r>
+      <w:r>
+        <w:rPr>
+          <w:rFonts w:ascii="Courier New" w:hAnsi="Courier New" w:cs="Courier New"/>
+          <w:sz w:val="24"/>
+          <w:szCs w:val="24"/>
+        </w:rPr>
+        <w:t>, XXX</w:t>
+      </w:r>
+    </w:p>
+    <w:p>
+      <w:pPr>
+        <w:pStyle w:val="Listaszerbekezds"/>
+        <w:numPr>
+          <w:ilvl w:val="2"/>
+          <w:numId w:val="1"/>
+        </w:numPr>
+        <w:rPr>
+          <w:rFonts w:ascii="Courier New" w:hAnsi="Courier New" w:cs="Courier New"/>
+          <w:sz w:val="24"/>
+          <w:szCs w:val="24"/>
+        </w:rPr>
+      </w:pPr>
+      <w:r>
+        <w:rPr>
+          <w:rFonts w:ascii="Courier New" w:hAnsi="Courier New" w:cs="Courier New"/>
+          <w:sz w:val="24"/>
+          <w:szCs w:val="24"/>
+        </w:rPr>
+        <w:t xml:space="preserve">Következő dolgok teljesüljenek: </w:t>
+      </w:r>
+    </w:p>
+    <w:p>
+      <w:pPr>
+        <w:pStyle w:val="Listaszerbekezds"/>
+        <w:numPr>
+          <w:ilvl w:val="3"/>
+          <w:numId w:val="1"/>
+        </w:numPr>
+        <w:rPr>
+          <w:rFonts w:ascii="Courier New" w:hAnsi="Courier New" w:cs="Courier New"/>
+          <w:sz w:val="24"/>
+          <w:szCs w:val="24"/>
+        </w:rPr>
+      </w:pPr>
+      <w:r>
+        <w:rPr>
+          <w:rFonts w:ascii="Courier New" w:hAnsi="Courier New" w:cs="Courier New"/>
+          <w:sz w:val="24"/>
+          <w:szCs w:val="24"/>
+        </w:rPr>
+        <w:t>Saját levelező rendszer induljon el.</w:t>
+      </w:r>
+    </w:p>
+    <w:p>
+      <w:pPr>
+        <w:pStyle w:val="Listaszerbekezds"/>
+        <w:numPr>
+          <w:ilvl w:val="3"/>
+          <w:numId w:val="1"/>
+        </w:numPr>
+        <w:rPr>
+          <w:rFonts w:ascii="Courier New" w:hAnsi="Courier New" w:cs="Courier New"/>
+          <w:sz w:val="24"/>
+          <w:szCs w:val="24"/>
+        </w:rPr>
+      </w:pPr>
+      <w:r>
+        <w:rPr>
+          <w:rFonts w:ascii="Courier New" w:hAnsi="Courier New" w:cs="Courier New"/>
+          <w:sz w:val="24"/>
+          <w:szCs w:val="24"/>
+        </w:rPr>
+        <w:t>Asztalra nem lehet menteni</w:t>
+      </w:r>
+      <w:r>
+        <w:rPr>
+          <w:rFonts w:ascii="Courier New" w:hAnsi="Courier New" w:cs="Courier New"/>
+          <w:sz w:val="24"/>
+          <w:szCs w:val="24"/>
+        </w:rPr>
+        <w:t>.</w:t>
+      </w:r>
+    </w:p>
+    <w:p>
+      <w:pPr>
+        <w:pStyle w:val="Listaszerbekezds"/>
+        <w:numPr>
+          <w:ilvl w:val="3"/>
+          <w:numId w:val="1"/>
+        </w:numPr>
+        <w:rPr>
+          <w:rFonts w:ascii="Courier New" w:hAnsi="Courier New" w:cs="Courier New"/>
+          <w:sz w:val="24"/>
+          <w:szCs w:val="24"/>
+        </w:rPr>
+      </w:pPr>
+      <w:r>
+        <w:rPr>
+          <w:rFonts w:ascii="Courier New" w:hAnsi="Courier New" w:cs="Courier New"/>
+          <w:sz w:val="24"/>
+          <w:szCs w:val="24"/>
+        </w:rPr>
+        <w:t>Minden sikeres/sikertelen bejelentkezést nyugtázni kell.</w:t>
+      </w:r>
+    </w:p>
+    <w:p>
+      <w:pPr>
+        <w:pStyle w:val="Listaszerbekezds"/>
+        <w:numPr>
+          <w:ilvl w:val="3"/>
+          <w:numId w:val="1"/>
+        </w:numPr>
+        <w:rPr>
+          <w:rFonts w:ascii="Courier New" w:hAnsi="Courier New" w:cs="Courier New"/>
+          <w:sz w:val="24"/>
+          <w:szCs w:val="24"/>
+        </w:rPr>
+      </w:pPr>
+      <w:r>
+        <w:rPr>
+          <w:rFonts w:ascii="Courier New" w:hAnsi="Courier New" w:cs="Courier New"/>
+          <w:sz w:val="24"/>
+          <w:szCs w:val="24"/>
+        </w:rPr>
+        <w:t>K</w:t>
+      </w:r>
+      <w:r>
+        <w:rPr>
+          <w:rFonts w:ascii="Courier New" w:hAnsi="Courier New" w:cs="Courier New"/>
+          <w:sz w:val="24"/>
+          <w:szCs w:val="24"/>
+        </w:rPr>
+        <w:t>ép/videó formátumú fájlt nem lehet fel-le tölteni</w:t>
+      </w:r>
+      <w:r>
+        <w:rPr>
+          <w:rFonts w:ascii="Courier New" w:hAnsi="Courier New" w:cs="Courier New"/>
+          <w:sz w:val="24"/>
+          <w:szCs w:val="24"/>
+        </w:rPr>
+        <w:t>.</w:t>
+      </w:r>
+    </w:p>
+    <w:p>
+      <w:pPr>
+        <w:pStyle w:val="Listaszerbekezds"/>
+        <w:numPr>
+          <w:ilvl w:val="3"/>
+          <w:numId w:val="1"/>
+        </w:numPr>
+        <w:rPr>
+          <w:rFonts w:ascii="Courier New" w:hAnsi="Courier New" w:cs="Courier New"/>
+          <w:sz w:val="24"/>
+          <w:szCs w:val="24"/>
+        </w:rPr>
+      </w:pPr>
+      <w:r>
+        <w:rPr>
+          <w:rFonts w:ascii="Courier New" w:hAnsi="Courier New" w:cs="Courier New"/>
+          <w:sz w:val="24"/>
+          <w:szCs w:val="24"/>
+        </w:rPr>
+        <w:t>USB portok kikapcsolása ne tudjon saját eszközt rákötni.</w:t>
+      </w:r>
+    </w:p>
+    <w:p>
+      <w:pPr>
+        <w:pStyle w:val="Listaszerbekezds"/>
+        <w:numPr>
+          <w:ilvl w:val="3"/>
+          <w:numId w:val="1"/>
+        </w:numPr>
+        <w:rPr>
+          <w:rFonts w:ascii="Courier New" w:hAnsi="Courier New" w:cs="Courier New"/>
+          <w:sz w:val="24"/>
+          <w:szCs w:val="24"/>
+        </w:rPr>
+      </w:pPr>
+      <w:r>
+        <w:rPr>
+          <w:rFonts w:ascii="Courier New" w:hAnsi="Courier New" w:cs="Courier New"/>
+          <w:sz w:val="24"/>
+          <w:szCs w:val="24"/>
+        </w:rPr>
+        <w:t xml:space="preserve">CMD és MSCONFIG programokat senki se tudja megnyitni csak az IT </w:t>
+      </w:r>
+      <w:r>
+        <w:rPr>
+          <w:rFonts w:ascii="Courier New" w:hAnsi="Courier New" w:cs="Courier New"/>
+          <w:sz w:val="24"/>
+          <w:szCs w:val="24"/>
+        </w:rPr>
+        <w:t>vezető</w:t>
+      </w:r>
+      <w:r>
+        <w:rPr>
+          <w:rFonts w:ascii="Courier New" w:hAnsi="Courier New" w:cs="Courier New"/>
+          <w:sz w:val="24"/>
+          <w:szCs w:val="24"/>
+        </w:rPr>
+        <w:t>.</w:t>
+      </w:r>
+    </w:p>
+    <w:p>
+      <w:pPr>
+        <w:pStyle w:val="Listaszerbekezds"/>
+        <w:numPr>
+          <w:ilvl w:val="3"/>
+          <w:numId w:val="1"/>
+        </w:numPr>
+        <w:rPr>
+          <w:rFonts w:ascii="Courier New" w:hAnsi="Courier New" w:cs="Courier New"/>
+          <w:sz w:val="24"/>
+          <w:szCs w:val="24"/>
+        </w:rPr>
+      </w:pPr>
+      <w:r>
+        <w:rPr>
+          <w:rFonts w:ascii="Courier New" w:hAnsi="Courier New" w:cs="Courier New"/>
+          <w:sz w:val="24"/>
+          <w:szCs w:val="24"/>
+        </w:rPr>
+        <w:t>Jelszó minimum 8karakteres és tartalmaznia kell 2 speciális karaktert és 2havonta meg kell változtatni.</w:t>
+      </w:r>
+    </w:p>
+    <w:p>
+      <w:pPr>
+        <w:pStyle w:val="Listaszerbekezds"/>
+        <w:numPr>
+          <w:ilvl w:val="3"/>
+          <w:numId w:val="1"/>
+        </w:numPr>
+        <w:rPr>
+          <w:rFonts w:ascii="Courier New" w:hAnsi="Courier New" w:cs="Courier New"/>
+          <w:sz w:val="24"/>
+          <w:szCs w:val="24"/>
+        </w:rPr>
+      </w:pPr>
+      <w:r>
+        <w:rPr>
+          <w:rFonts w:ascii="Courier New" w:hAnsi="Courier New" w:cs="Courier New"/>
+          <w:sz w:val="24"/>
+          <w:szCs w:val="24"/>
+        </w:rPr>
+        <w:t>Vendég fiókok letiltása</w:t>
+      </w:r>
+      <w:r>
+        <w:rPr>
+          <w:rFonts w:ascii="Courier New" w:hAnsi="Courier New" w:cs="Courier New"/>
+          <w:sz w:val="24"/>
+          <w:szCs w:val="24"/>
+        </w:rPr>
+        <w:t>.</w:t>
+      </w:r>
+    </w:p>
+    <w:p>
+      <w:pPr>
+        <w:pStyle w:val="Listaszerbekezds"/>
+        <w:numPr>
+          <w:ilvl w:val="3"/>
+          <w:numId w:val="1"/>
+        </w:numPr>
+        <w:rPr>
+          <w:rFonts w:ascii="Courier New" w:hAnsi="Courier New" w:cs="Courier New"/>
+          <w:sz w:val="24"/>
+          <w:szCs w:val="24"/>
+        </w:rPr>
+      </w:pPr>
+      <w:r>
+        <w:rPr>
+          <w:rFonts w:ascii="Courier New" w:hAnsi="Courier New" w:cs="Courier New"/>
+          <w:sz w:val="24"/>
+          <w:szCs w:val="24"/>
+        </w:rPr>
+        <w:t>Telepíteni alkalmazásokat és szoftvert frissíteni csak a rendszergazdák tudnak.</w:t>
+      </w:r>
+    </w:p>
+    <w:p>
+      <w:pPr>
+        <w:pStyle w:val="Listaszerbekezds"/>
+        <w:numPr>
+          <w:ilvl w:val="2"/>
+          <w:numId w:val="1"/>
+        </w:numPr>
+        <w:rPr>
+          <w:rFonts w:ascii="Courier New" w:hAnsi="Courier New" w:cs="Courier New"/>
+          <w:sz w:val="24"/>
+          <w:szCs w:val="24"/>
+        </w:rPr>
+      </w:pPr>
+      <w:r>
+        <w:rPr>
+          <w:rFonts w:ascii="Courier New" w:hAnsi="Courier New" w:cs="Courier New"/>
+          <w:sz w:val="24"/>
+          <w:szCs w:val="24"/>
+        </w:rPr>
+        <w:t>Céges laptop:</w:t>
+      </w:r>
+    </w:p>
+    <w:p>
+      <w:pPr>
+        <w:pStyle w:val="Listaszerbekezds"/>
+        <w:numPr>
+          <w:ilvl w:val="3"/>
+          <w:numId w:val="1"/>
+        </w:numPr>
+        <w:rPr>
+          <w:rFonts w:ascii="Courier New" w:hAnsi="Courier New" w:cs="Courier New"/>
+          <w:sz w:val="24"/>
+          <w:szCs w:val="24"/>
+        </w:rPr>
+      </w:pPr>
+      <w:r>
+        <w:rPr>
+          <w:rFonts w:ascii="Courier New" w:hAnsi="Courier New" w:cs="Courier New"/>
+          <w:sz w:val="24"/>
+          <w:szCs w:val="24"/>
+        </w:rPr>
+        <w:t>C</w:t>
+      </w:r>
+      <w:r>
+        <w:rPr>
+          <w:rFonts w:ascii="Courier New" w:hAnsi="Courier New" w:cs="Courier New"/>
+          <w:sz w:val="24"/>
+          <w:szCs w:val="24"/>
+        </w:rPr>
+        <w:t xml:space="preserve">isco </w:t>
+      </w:r>
+      <w:proofErr w:type="spellStart"/>
+      <w:r>
+        <w:rPr>
+          <w:rFonts w:ascii="Courier New" w:hAnsi="Courier New" w:cs="Courier New"/>
+          <w:sz w:val="24"/>
+          <w:szCs w:val="24"/>
+        </w:rPr>
+        <w:t>A</w:t>
+      </w:r>
+      <w:r>
+        <w:rPr>
+          <w:rFonts w:ascii="Courier New" w:hAnsi="Courier New" w:cs="Courier New"/>
+          <w:sz w:val="24"/>
+          <w:szCs w:val="24"/>
+        </w:rPr>
+        <w:t>nyconnect</w:t>
+      </w:r>
+      <w:proofErr w:type="spellEnd"/>
+      <w:r>
+        <w:rPr>
+          <w:rFonts w:ascii="Courier New" w:hAnsi="Courier New" w:cs="Courier New"/>
+          <w:sz w:val="24"/>
+          <w:szCs w:val="24"/>
+        </w:rPr>
+        <w:t xml:space="preserve"> </w:t>
+      </w:r>
+      <w:r>
+        <w:rPr>
+          <w:rFonts w:ascii="Courier New" w:hAnsi="Courier New" w:cs="Courier New"/>
+          <w:sz w:val="24"/>
+          <w:szCs w:val="24"/>
+        </w:rPr>
+        <w:t>VPN kliens használata.</w:t>
+      </w:r>
+    </w:p>
+    <w:p>
+      <w:pPr>
+        <w:pStyle w:val="Listaszerbekezds"/>
+        <w:numPr>
+          <w:ilvl w:val="3"/>
+          <w:numId w:val="1"/>
+        </w:numPr>
+        <w:rPr>
+          <w:rFonts w:ascii="Courier New" w:hAnsi="Courier New" w:cs="Courier New"/>
+          <w:sz w:val="24"/>
+          <w:szCs w:val="24"/>
+        </w:rPr>
+      </w:pPr>
+      <w:r>
+        <w:rPr>
+          <w:rFonts w:ascii="Courier New" w:hAnsi="Courier New" w:cs="Courier New"/>
+          <w:sz w:val="24"/>
+          <w:szCs w:val="24"/>
+        </w:rPr>
+        <w:t>És fentebb említett beállítások.</w:t>
+      </w:r>
+      <w:r>
+        <w:rPr>
+          <w:rFonts w:ascii="Courier New" w:hAnsi="Courier New" w:cs="Courier New"/>
+          <w:sz w:val="24"/>
+          <w:szCs w:val="24"/>
+        </w:rPr>
+        <w:br/>
+      </w:r>
+    </w:p>
+    <w:p>
+      <w:pPr>
+        <w:pStyle w:val="Listaszerbekezds"/>
+        <w:numPr>
+          <w:ilvl w:val="1"/>
+          <w:numId w:val="1"/>
+        </w:numPr>
+        <w:rPr>
+          <w:rFonts w:ascii="Courier New" w:hAnsi="Courier New" w:cs="Courier New"/>
+          <w:sz w:val="24"/>
+          <w:szCs w:val="24"/>
+        </w:rPr>
+      </w:pPr>
+      <w:r>
+        <w:rPr>
+          <w:rFonts w:ascii="Courier New" w:hAnsi="Courier New" w:cs="Courier New"/>
+          <w:sz w:val="24"/>
+          <w:szCs w:val="24"/>
+        </w:rPr>
+        <w:t xml:space="preserve">A fenti beállításokat </w:t>
+      </w:r>
+      <w:r>
+        <w:rPr>
+          <w:rFonts w:ascii="Courier New" w:hAnsi="Courier New" w:cs="Courier New"/>
+          <w:b/>
+          <w:bCs/>
+          <w:sz w:val="24"/>
+          <w:szCs w:val="24"/>
+          <w:u w:val="single"/>
+        </w:rPr>
+        <w:t>Group Policy</w:t>
+      </w:r>
+      <w:r>
+        <w:rPr>
+          <w:rFonts w:ascii="Courier New" w:hAnsi="Courier New" w:cs="Courier New"/>
+          <w:sz w:val="24"/>
+          <w:szCs w:val="24"/>
+        </w:rPr>
+        <w:t xml:space="preserve"> segítségével valósítsa meg!</w:t>
+      </w:r>
+      <w:r>
+        <w:rPr>
+          <w:rFonts w:ascii="Courier New" w:hAnsi="Courier New" w:cs="Courier New"/>
+          <w:sz w:val="24"/>
+          <w:szCs w:val="24"/>
+        </w:rPr>
+        <w:br/>
+      </w:r>
+      <w:r>
+        <w:rPr>
+          <w:rFonts w:ascii="Courier New" w:hAnsi="Courier New" w:cs="Courier New"/>
+          <w:sz w:val="24"/>
+          <w:szCs w:val="24"/>
+        </w:rPr>
+        <w:br/>
+      </w:r>
+    </w:p>
+    <w:p>
+      <w:pPr>
+        <w:rPr>
+          <w:rFonts w:ascii="Courier New" w:hAnsi="Courier New" w:cs="Courier New"/>
+          <w:sz w:val="24"/>
+          <w:szCs w:val="24"/>
+        </w:rPr>
+      </w:pPr>
+      <w:r>
+        <w:rPr>
+          <w:rFonts w:ascii="Courier New" w:hAnsi="Courier New" w:cs="Courier New"/>
+          <w:sz w:val="24"/>
+          <w:szCs w:val="24"/>
+        </w:rPr>
+        <w:br w:type="page"/>
+      </w:r>
+    </w:p>
+    <w:p>
+      <w:pPr>
+        <w:pStyle w:val="Listaszerbekezds"/>
+        <w:numPr>
+          <w:ilvl w:val="0"/>
+          <w:numId w:val="1"/>
+        </w:numPr>
+        <w:rPr>
+          <w:rFonts w:ascii="Courier New" w:hAnsi="Courier New" w:cs="Courier New"/>
+          <w:sz w:val="24"/>
+          <w:szCs w:val="24"/>
+        </w:rPr>
+      </w:pPr>
       <w:r>
         <w:rPr>
           <w:rFonts w:ascii="Courier New" w:hAnsi="Courier New" w:cs="Courier New"/>
@@ -1596,6 +2324,242 @@
           <w:szCs w:val="24"/>
         </w:rPr>
         <w:lastRenderedPageBreak/>
+        <w:t xml:space="preserve">Minden felhasználónak biztosítani kell egy </w:t>
+      </w:r>
+      <w:r>
+        <w:rPr>
+          <w:rFonts w:ascii="Courier New" w:hAnsi="Courier New" w:cs="Courier New"/>
+          <w:b/>
+          <w:bCs/>
+          <w:sz w:val="24"/>
+          <w:szCs w:val="24"/>
+        </w:rPr>
+        <w:t>saját</w:t>
+      </w:r>
+      <w:r>
+        <w:rPr>
+          <w:rFonts w:ascii="Courier New" w:hAnsi="Courier New" w:cs="Courier New"/>
+          <w:sz w:val="24"/>
+          <w:szCs w:val="24"/>
+        </w:rPr>
+        <w:t xml:space="preserve"> hálózati mappát, amit csak ő láthat és férhet hozzá.</w:t>
+      </w:r>
+      <w:r>
+        <w:rPr>
+          <w:rFonts w:ascii="Courier New" w:hAnsi="Courier New" w:cs="Courier New"/>
+          <w:sz w:val="24"/>
+          <w:szCs w:val="24"/>
+        </w:rPr>
+        <w:t xml:space="preserve"> A saját mappa maximum </w:t>
+      </w:r>
+      <w:r>
+        <w:rPr>
+          <w:rFonts w:ascii="Courier New" w:hAnsi="Courier New" w:cs="Courier New"/>
+          <w:b/>
+          <w:bCs/>
+          <w:sz w:val="24"/>
+          <w:szCs w:val="24"/>
+        </w:rPr>
+        <w:t>1GB</w:t>
+      </w:r>
+      <w:r>
+        <w:rPr>
+          <w:rFonts w:ascii="Courier New" w:hAnsi="Courier New" w:cs="Courier New"/>
+          <w:sz w:val="24"/>
+          <w:szCs w:val="24"/>
+        </w:rPr>
+        <w:t xml:space="preserve"> adatot tud tárolni. Mellette legyen egy </w:t>
+      </w:r>
+      <w:r>
+        <w:rPr>
+          <w:rFonts w:ascii="Courier New" w:hAnsi="Courier New" w:cs="Courier New"/>
+          <w:b/>
+          <w:bCs/>
+          <w:sz w:val="24"/>
+          <w:szCs w:val="24"/>
+        </w:rPr>
+        <w:t>közös</w:t>
+      </w:r>
+      <w:r>
+        <w:rPr>
+          <w:rFonts w:ascii="Courier New" w:hAnsi="Courier New" w:cs="Courier New"/>
+          <w:sz w:val="24"/>
+          <w:szCs w:val="24"/>
+        </w:rPr>
+        <w:t xml:space="preserve"> mappa is, ahova a közösbe szánt fájlokat tudja felmásolni. A közös mappa </w:t>
+      </w:r>
+      <w:r>
+        <w:rPr>
+          <w:rFonts w:ascii="Courier New" w:hAnsi="Courier New" w:cs="Courier New"/>
+          <w:b/>
+          <w:bCs/>
+          <w:sz w:val="24"/>
+          <w:szCs w:val="24"/>
+        </w:rPr>
+        <w:t>10GB</w:t>
+      </w:r>
+      <w:r>
+        <w:rPr>
+          <w:rFonts w:ascii="Courier New" w:hAnsi="Courier New" w:cs="Courier New"/>
+          <w:sz w:val="24"/>
+          <w:szCs w:val="24"/>
+        </w:rPr>
+        <w:t xml:space="preserve"> limittel </w:t>
+      </w:r>
+      <w:r>
+        <w:rPr>
+          <w:rFonts w:ascii="Courier New" w:hAnsi="Courier New" w:cs="Courier New"/>
+          <w:sz w:val="24"/>
+          <w:szCs w:val="24"/>
+        </w:rPr>
+        <w:t>működjön</w:t>
+      </w:r>
+      <w:r>
+        <w:rPr>
+          <w:rFonts w:ascii="Courier New" w:hAnsi="Courier New" w:cs="Courier New"/>
+          <w:sz w:val="24"/>
+          <w:szCs w:val="24"/>
+        </w:rPr>
+        <w:t xml:space="preserve">. </w:t>
+      </w:r>
+      <w:r>
+        <w:rPr>
+          <w:rFonts w:ascii="Courier New" w:hAnsi="Courier New" w:cs="Courier New"/>
+          <w:sz w:val="24"/>
+          <w:szCs w:val="24"/>
+        </w:rPr>
+        <w:t>Ez</w:t>
+      </w:r>
+      <w:r>
+        <w:rPr>
+          <w:rFonts w:ascii="Courier New" w:hAnsi="Courier New" w:cs="Courier New"/>
+          <w:sz w:val="24"/>
+          <w:szCs w:val="24"/>
+        </w:rPr>
+        <w:t>ek</w:t>
+      </w:r>
+      <w:r>
+        <w:rPr>
+          <w:rFonts w:ascii="Courier New" w:hAnsi="Courier New" w:cs="Courier New"/>
+          <w:sz w:val="24"/>
+          <w:szCs w:val="24"/>
+        </w:rPr>
+        <w:t xml:space="preserve"> a mapp</w:t>
+      </w:r>
+      <w:r>
+        <w:rPr>
+          <w:rFonts w:ascii="Courier New" w:hAnsi="Courier New" w:cs="Courier New"/>
+          <w:sz w:val="24"/>
+          <w:szCs w:val="24"/>
+        </w:rPr>
+        <w:t>ák</w:t>
+      </w:r>
+      <w:r>
+        <w:rPr>
+          <w:rFonts w:ascii="Courier New" w:hAnsi="Courier New" w:cs="Courier New"/>
+          <w:sz w:val="24"/>
+          <w:szCs w:val="24"/>
+        </w:rPr>
+        <w:t xml:space="preserve"> bejelentkezéskor </w:t>
+      </w:r>
+      <w:r>
+        <w:rPr>
+          <w:rFonts w:ascii="Courier New" w:hAnsi="Courier New" w:cs="Courier New"/>
+          <w:sz w:val="24"/>
+          <w:szCs w:val="24"/>
+        </w:rPr>
+        <w:t>jelenjenek</w:t>
+      </w:r>
+      <w:r>
+        <w:rPr>
+          <w:rFonts w:ascii="Courier New" w:hAnsi="Courier New" w:cs="Courier New"/>
+          <w:sz w:val="24"/>
+          <w:szCs w:val="24"/>
+        </w:rPr>
+        <w:t xml:space="preserve"> meg a fájlkezelőben</w:t>
+      </w:r>
+      <w:r>
+        <w:rPr>
+          <w:rFonts w:ascii="Courier New" w:hAnsi="Courier New" w:cs="Courier New"/>
+          <w:sz w:val="24"/>
+          <w:szCs w:val="24"/>
+        </w:rPr>
+        <w:t xml:space="preserve"> és Group Policy-vel kell megoldani</w:t>
+      </w:r>
+      <w:r>
+        <w:rPr>
+          <w:rFonts w:ascii="Courier New" w:hAnsi="Courier New" w:cs="Courier New"/>
+          <w:sz w:val="24"/>
+          <w:szCs w:val="24"/>
+        </w:rPr>
+        <w:t>.</w:t>
+      </w:r>
+      <w:r>
+        <w:rPr>
+          <w:rFonts w:ascii="Courier New" w:hAnsi="Courier New" w:cs="Courier New"/>
+          <w:sz w:val="24"/>
+          <w:szCs w:val="24"/>
+        </w:rPr>
+        <w:t xml:space="preserve"> Automatizált </w:t>
+      </w:r>
+      <w:r>
+        <w:rPr>
+          <w:rFonts w:ascii="Courier New" w:hAnsi="Courier New" w:cs="Courier New"/>
+          <w:b/>
+          <w:bCs/>
+          <w:sz w:val="24"/>
+          <w:szCs w:val="24"/>
+        </w:rPr>
+        <w:t>mentés</w:t>
+      </w:r>
+      <w:r>
+        <w:rPr>
+          <w:rFonts w:ascii="Courier New" w:hAnsi="Courier New" w:cs="Courier New"/>
+          <w:sz w:val="24"/>
+          <w:szCs w:val="24"/>
+        </w:rPr>
+        <w:t xml:space="preserve"> </w:t>
+      </w:r>
+      <w:r>
+        <w:rPr>
+          <w:rFonts w:ascii="Courier New" w:hAnsi="Courier New" w:cs="Courier New"/>
+          <w:b/>
+          <w:bCs/>
+          <w:sz w:val="24"/>
+          <w:szCs w:val="24"/>
+        </w:rPr>
+        <w:t>15percenként</w:t>
+      </w:r>
+      <w:r>
+        <w:rPr>
+          <w:rFonts w:ascii="Courier New" w:hAnsi="Courier New" w:cs="Courier New"/>
+          <w:sz w:val="24"/>
+          <w:szCs w:val="24"/>
+        </w:rPr>
+        <w:t>, nap végén különbözeti hétvégén pedig teljes</w:t>
+      </w:r>
+      <w:r>
+        <w:rPr>
+          <w:rFonts w:ascii="Courier New" w:hAnsi="Courier New" w:cs="Courier New"/>
+          <w:sz w:val="24"/>
+          <w:szCs w:val="24"/>
+        </w:rPr>
+        <w:t xml:space="preserve"> mentés</w:t>
+      </w:r>
+      <w:r>
+        <w:rPr>
+          <w:rFonts w:ascii="Courier New" w:hAnsi="Courier New" w:cs="Courier New"/>
+          <w:sz w:val="24"/>
+          <w:szCs w:val="24"/>
+        </w:rPr>
+        <w:t>.</w:t>
+      </w:r>
+      <w:r>
+        <w:rPr>
+          <w:rFonts w:ascii="Courier New" w:hAnsi="Courier New" w:cs="Courier New"/>
+          <w:sz w:val="24"/>
+          <w:szCs w:val="24"/>
+        </w:rPr>
         <w:br/>
       </w:r>
       <w:r>
@@ -1604,859 +2568,6 @@
           <w:sz w:val="24"/>
           <w:szCs w:val="24"/>
         </w:rPr>
-        <w:br/>
-      </w:r>
-      <w:r>
-        <w:rPr>
-          <w:rFonts w:ascii="Courier New" w:hAnsi="Courier New" w:cs="Courier New"/>
-          <w:sz w:val="24"/>
-          <w:szCs w:val="24"/>
-        </w:rPr>
-        <w:br/>
-      </w:r>
-    </w:p>
-    <w:p>
-      <w:pPr>
-        <w:pStyle w:val="Listaszerbekezds"/>
-        <w:numPr>
-          <w:ilvl w:val="1"/>
-          <w:numId w:val="1"/>
-        </w:numPr>
-        <w:rPr>
-          <w:rFonts w:ascii="Courier New" w:hAnsi="Courier New" w:cs="Courier New"/>
-          <w:b/>
-          <w:bCs/>
-          <w:sz w:val="24"/>
-          <w:szCs w:val="24"/>
-        </w:rPr>
-      </w:pPr>
-      <w:r>
-        <w:rPr>
-          <w:rFonts w:ascii="Courier New" w:hAnsi="Courier New" w:cs="Courier New"/>
-          <w:b/>
-          <w:bCs/>
-          <w:sz w:val="24"/>
-          <w:szCs w:val="24"/>
-        </w:rPr>
-        <w:t>Mindenkire igaz:</w:t>
-      </w:r>
-    </w:p>
-    <w:p>
-      <w:pPr>
-        <w:pStyle w:val="Listaszerbekezds"/>
-        <w:numPr>
-          <w:ilvl w:val="2"/>
-          <w:numId w:val="1"/>
-        </w:numPr>
-        <w:rPr>
-          <w:rFonts w:ascii="Courier New" w:hAnsi="Courier New" w:cs="Courier New"/>
-          <w:sz w:val="24"/>
-          <w:szCs w:val="24"/>
-        </w:rPr>
-      </w:pPr>
-      <w:r>
-        <w:rPr>
-          <w:rFonts w:ascii="Courier New" w:hAnsi="Courier New" w:cs="Courier New"/>
-          <w:sz w:val="24"/>
-          <w:szCs w:val="24"/>
-        </w:rPr>
-        <w:t xml:space="preserve">Következő oldalak </w:t>
-      </w:r>
-      <w:r>
-        <w:rPr>
-          <w:rFonts w:ascii="Courier New" w:hAnsi="Courier New" w:cs="Courier New"/>
-          <w:b/>
-          <w:bCs/>
-          <w:sz w:val="24"/>
-          <w:szCs w:val="24"/>
-        </w:rPr>
-        <w:t>ne</w:t>
-      </w:r>
-      <w:r>
-        <w:rPr>
-          <w:rFonts w:ascii="Courier New" w:hAnsi="Courier New" w:cs="Courier New"/>
-          <w:sz w:val="24"/>
-          <w:szCs w:val="24"/>
-        </w:rPr>
-        <w:t xml:space="preserve"> legyenek elérhetők </w:t>
-      </w:r>
-      <w:r>
-        <w:rPr>
-          <w:rFonts w:ascii="Courier New" w:hAnsi="Courier New" w:cs="Courier New"/>
-          <w:b/>
-          <w:bCs/>
-          <w:sz w:val="24"/>
-          <w:szCs w:val="24"/>
-          <w:u w:val="single"/>
-        </w:rPr>
-        <w:t>proxy</w:t>
-      </w:r>
-      <w:r>
-        <w:rPr>
-          <w:rFonts w:ascii="Courier New" w:hAnsi="Courier New" w:cs="Courier New"/>
-          <w:sz w:val="24"/>
-          <w:szCs w:val="24"/>
-        </w:rPr>
-        <w:t xml:space="preserve"> szerver segítségével:</w:t>
-      </w:r>
-      <w:r>
-        <w:rPr>
-          <w:rFonts w:ascii="Courier New" w:hAnsi="Courier New" w:cs="Courier New"/>
-          <w:sz w:val="24"/>
-          <w:szCs w:val="24"/>
-        </w:rPr>
-        <w:t xml:space="preserve"> </w:t>
-      </w:r>
-    </w:p>
-    <w:p>
-      <w:pPr>
-        <w:pStyle w:val="Listaszerbekezds"/>
-        <w:numPr>
-          <w:ilvl w:val="3"/>
-          <w:numId w:val="1"/>
-        </w:numPr>
-        <w:rPr>
-          <w:rFonts w:ascii="Courier New" w:hAnsi="Courier New" w:cs="Courier New"/>
-          <w:sz w:val="24"/>
-          <w:szCs w:val="24"/>
-        </w:rPr>
-      </w:pPr>
-      <w:r>
-        <w:rPr>
-          <w:rFonts w:ascii="Courier New" w:hAnsi="Courier New" w:cs="Courier New"/>
-          <w:sz w:val="24"/>
-          <w:szCs w:val="24"/>
-        </w:rPr>
-        <w:t>Facebook, Twitter Instagram, YouTube, GMAIL és más hasonló oldalak.</w:t>
-      </w:r>
-    </w:p>
-    <w:p>
-      <w:pPr>
-        <w:pStyle w:val="Listaszerbekezds"/>
-        <w:numPr>
-          <w:ilvl w:val="3"/>
-          <w:numId w:val="1"/>
-        </w:numPr>
-        <w:rPr>
-          <w:rFonts w:ascii="Courier New" w:hAnsi="Courier New" w:cs="Courier New"/>
-          <w:sz w:val="24"/>
-          <w:szCs w:val="24"/>
-        </w:rPr>
-      </w:pPr>
-      <w:r>
-        <w:rPr>
-          <w:rFonts w:ascii="Courier New" w:hAnsi="Courier New" w:cs="Courier New"/>
-          <w:sz w:val="24"/>
-          <w:szCs w:val="24"/>
-        </w:rPr>
-        <w:t>Kulcsszó szűrés alapján pedig: Szerencsejáték, Gambling, Social Media</w:t>
-      </w:r>
-    </w:p>
-    <w:p>
-      <w:pPr>
-        <w:pStyle w:val="Listaszerbekezds"/>
-        <w:numPr>
-          <w:ilvl w:val="2"/>
-          <w:numId w:val="1"/>
-        </w:numPr>
-        <w:rPr>
-          <w:rFonts w:ascii="Courier New" w:hAnsi="Courier New" w:cs="Courier New"/>
-          <w:sz w:val="24"/>
-          <w:szCs w:val="24"/>
-        </w:rPr>
-      </w:pPr>
-      <w:r>
-        <w:rPr>
-          <w:rFonts w:ascii="Courier New" w:hAnsi="Courier New" w:cs="Courier New"/>
-          <w:sz w:val="24"/>
-          <w:szCs w:val="24"/>
-        </w:rPr>
-        <w:t xml:space="preserve">Következő dolgok teljesüljenek: </w:t>
-      </w:r>
-    </w:p>
-    <w:p>
-      <w:pPr>
-        <w:pStyle w:val="Listaszerbekezds"/>
-        <w:numPr>
-          <w:ilvl w:val="3"/>
-          <w:numId w:val="1"/>
-        </w:numPr>
-        <w:rPr>
-          <w:rFonts w:ascii="Courier New" w:hAnsi="Courier New" w:cs="Courier New"/>
-          <w:sz w:val="24"/>
-          <w:szCs w:val="24"/>
-        </w:rPr>
-      </w:pPr>
-      <w:r>
-        <w:rPr>
-          <w:rFonts w:ascii="Courier New" w:hAnsi="Courier New" w:cs="Courier New"/>
-          <w:sz w:val="24"/>
-          <w:szCs w:val="24"/>
-        </w:rPr>
-        <w:t>Saját levelező rendszer induljon el.</w:t>
-      </w:r>
-    </w:p>
-    <w:p>
-      <w:pPr>
-        <w:pStyle w:val="Listaszerbekezds"/>
-        <w:numPr>
-          <w:ilvl w:val="3"/>
-          <w:numId w:val="1"/>
-        </w:numPr>
-        <w:rPr>
-          <w:rFonts w:ascii="Courier New" w:hAnsi="Courier New" w:cs="Courier New"/>
-          <w:sz w:val="24"/>
-          <w:szCs w:val="24"/>
-        </w:rPr>
-      </w:pPr>
-      <w:r>
-        <w:rPr>
-          <w:rFonts w:ascii="Courier New" w:hAnsi="Courier New" w:cs="Courier New"/>
-          <w:sz w:val="24"/>
-          <w:szCs w:val="24"/>
-        </w:rPr>
-        <w:t>Asztalra nem lehet menteni</w:t>
-      </w:r>
-      <w:r>
-        <w:rPr>
-          <w:rFonts w:ascii="Courier New" w:hAnsi="Courier New" w:cs="Courier New"/>
-          <w:sz w:val="24"/>
-          <w:szCs w:val="24"/>
-        </w:rPr>
-        <w:t>.</w:t>
-      </w:r>
-    </w:p>
-    <w:p>
-      <w:pPr>
-        <w:pStyle w:val="Listaszerbekezds"/>
-        <w:numPr>
-          <w:ilvl w:val="3"/>
-          <w:numId w:val="1"/>
-        </w:numPr>
-        <w:rPr>
-          <w:rFonts w:ascii="Courier New" w:hAnsi="Courier New" w:cs="Courier New"/>
-          <w:sz w:val="24"/>
-          <w:szCs w:val="24"/>
-        </w:rPr>
-      </w:pPr>
-      <w:r>
-        <w:rPr>
-          <w:rFonts w:ascii="Courier New" w:hAnsi="Courier New" w:cs="Courier New"/>
-          <w:sz w:val="24"/>
-          <w:szCs w:val="24"/>
-        </w:rPr>
-        <w:t>Minden sikeres/sikertelen bejelentkezést nyugtázni kell.</w:t>
-      </w:r>
-    </w:p>
-    <w:p>
-      <w:pPr>
-        <w:pStyle w:val="Listaszerbekezds"/>
-        <w:numPr>
-          <w:ilvl w:val="3"/>
-          <w:numId w:val="1"/>
-        </w:numPr>
-        <w:rPr>
-          <w:rFonts w:ascii="Courier New" w:hAnsi="Courier New" w:cs="Courier New"/>
-          <w:sz w:val="24"/>
-          <w:szCs w:val="24"/>
-        </w:rPr>
-      </w:pPr>
-      <w:r>
-        <w:rPr>
-          <w:rFonts w:ascii="Courier New" w:hAnsi="Courier New" w:cs="Courier New"/>
-          <w:sz w:val="24"/>
-          <w:szCs w:val="24"/>
-        </w:rPr>
-        <w:t>K</w:t>
-      </w:r>
-      <w:r>
-        <w:rPr>
-          <w:rFonts w:ascii="Courier New" w:hAnsi="Courier New" w:cs="Courier New"/>
-          <w:sz w:val="24"/>
-          <w:szCs w:val="24"/>
-        </w:rPr>
-        <w:t>ép/videó formátumú fájlt nem lehet fel-le tölteni</w:t>
-      </w:r>
-      <w:r>
-        <w:rPr>
-          <w:rFonts w:ascii="Courier New" w:hAnsi="Courier New" w:cs="Courier New"/>
-          <w:sz w:val="24"/>
-          <w:szCs w:val="24"/>
-        </w:rPr>
-        <w:t>.</w:t>
-      </w:r>
-    </w:p>
-    <w:p>
-      <w:pPr>
-        <w:pStyle w:val="Listaszerbekezds"/>
-        <w:numPr>
-          <w:ilvl w:val="3"/>
-          <w:numId w:val="1"/>
-        </w:numPr>
-        <w:rPr>
-          <w:rFonts w:ascii="Courier New" w:hAnsi="Courier New" w:cs="Courier New"/>
-          <w:sz w:val="24"/>
-          <w:szCs w:val="24"/>
-        </w:rPr>
-      </w:pPr>
-      <w:r>
-        <w:rPr>
-          <w:rFonts w:ascii="Courier New" w:hAnsi="Courier New" w:cs="Courier New"/>
-          <w:sz w:val="24"/>
-          <w:szCs w:val="24"/>
-        </w:rPr>
-        <w:t>USB portok kikapcsolása ne tudjon saját eszközt rákötni.</w:t>
-      </w:r>
-    </w:p>
-    <w:p>
-      <w:pPr>
-        <w:pStyle w:val="Listaszerbekezds"/>
-        <w:numPr>
-          <w:ilvl w:val="3"/>
-          <w:numId w:val="1"/>
-        </w:numPr>
-        <w:rPr>
-          <w:rFonts w:ascii="Courier New" w:hAnsi="Courier New" w:cs="Courier New"/>
-          <w:sz w:val="24"/>
-          <w:szCs w:val="24"/>
-        </w:rPr>
-      </w:pPr>
-      <w:r>
-        <w:rPr>
-          <w:rFonts w:ascii="Courier New" w:hAnsi="Courier New" w:cs="Courier New"/>
-          <w:sz w:val="24"/>
-          <w:szCs w:val="24"/>
-        </w:rPr>
-        <w:t xml:space="preserve">CMD és MSCONFIG programokat senki se tudja megnyitni csak az IT </w:t>
-      </w:r>
-      <w:r>
-        <w:rPr>
-          <w:rFonts w:ascii="Courier New" w:hAnsi="Courier New" w:cs="Courier New"/>
-          <w:sz w:val="24"/>
-          <w:szCs w:val="24"/>
-        </w:rPr>
-        <w:t>vezető</w:t>
-      </w:r>
-      <w:r>
-        <w:rPr>
-          <w:rFonts w:ascii="Courier New" w:hAnsi="Courier New" w:cs="Courier New"/>
-          <w:sz w:val="24"/>
-          <w:szCs w:val="24"/>
-        </w:rPr>
-        <w:t>.</w:t>
-      </w:r>
-    </w:p>
-    <w:p>
-      <w:pPr>
-        <w:pStyle w:val="Listaszerbekezds"/>
-        <w:numPr>
-          <w:ilvl w:val="3"/>
-          <w:numId w:val="1"/>
-        </w:numPr>
-        <w:rPr>
-          <w:rFonts w:ascii="Courier New" w:hAnsi="Courier New" w:cs="Courier New"/>
-          <w:sz w:val="24"/>
-          <w:szCs w:val="24"/>
-        </w:rPr>
-      </w:pPr>
-      <w:r>
-        <w:rPr>
-          <w:rFonts w:ascii="Courier New" w:hAnsi="Courier New" w:cs="Courier New"/>
-          <w:sz w:val="24"/>
-          <w:szCs w:val="24"/>
-        </w:rPr>
-        <w:t>Jelszó minimum 8karakteres és tartalmaznia kell 2 speciális karaktert és 2havonta meg kell változtatni.</w:t>
-      </w:r>
-    </w:p>
-    <w:p>
-      <w:pPr>
-        <w:pStyle w:val="Listaszerbekezds"/>
-        <w:numPr>
-          <w:ilvl w:val="3"/>
-          <w:numId w:val="1"/>
-        </w:numPr>
-        <w:rPr>
-          <w:rFonts w:ascii="Courier New" w:hAnsi="Courier New" w:cs="Courier New"/>
-          <w:sz w:val="24"/>
-          <w:szCs w:val="24"/>
-        </w:rPr>
-      </w:pPr>
-      <w:r>
-        <w:rPr>
-          <w:rFonts w:ascii="Courier New" w:hAnsi="Courier New" w:cs="Courier New"/>
-          <w:sz w:val="24"/>
-          <w:szCs w:val="24"/>
-        </w:rPr>
-        <w:t>Vendég fiókok letiltása</w:t>
-      </w:r>
-      <w:r>
-        <w:rPr>
-          <w:rFonts w:ascii="Courier New" w:hAnsi="Courier New" w:cs="Courier New"/>
-          <w:sz w:val="24"/>
-          <w:szCs w:val="24"/>
-        </w:rPr>
-        <w:t>.</w:t>
-      </w:r>
-    </w:p>
-    <w:p>
-      <w:pPr>
-        <w:pStyle w:val="Listaszerbekezds"/>
-        <w:numPr>
-          <w:ilvl w:val="3"/>
-          <w:numId w:val="1"/>
-        </w:numPr>
-        <w:rPr>
-          <w:rFonts w:ascii="Courier New" w:hAnsi="Courier New" w:cs="Courier New"/>
-          <w:sz w:val="24"/>
-          <w:szCs w:val="24"/>
-        </w:rPr>
-      </w:pPr>
-      <w:r>
-        <w:rPr>
-          <w:rFonts w:ascii="Courier New" w:hAnsi="Courier New" w:cs="Courier New"/>
-          <w:sz w:val="24"/>
-          <w:szCs w:val="24"/>
-        </w:rPr>
-        <w:t>Telepíteni alkalmazásokat és szoftvert frissíteni csak a rendszergazdák tudnak.</w:t>
-      </w:r>
-    </w:p>
-    <w:p>
-      <w:pPr>
-        <w:pStyle w:val="Listaszerbekezds"/>
-        <w:numPr>
-          <w:ilvl w:val="2"/>
-          <w:numId w:val="1"/>
-        </w:numPr>
-        <w:rPr>
-          <w:rFonts w:ascii="Courier New" w:hAnsi="Courier New" w:cs="Courier New"/>
-          <w:sz w:val="24"/>
-          <w:szCs w:val="24"/>
-        </w:rPr>
-      </w:pPr>
-      <w:r>
-        <w:rPr>
-          <w:rFonts w:ascii="Courier New" w:hAnsi="Courier New" w:cs="Courier New"/>
-          <w:sz w:val="24"/>
-          <w:szCs w:val="24"/>
-        </w:rPr>
-        <w:t>Céges laptop:</w:t>
-      </w:r>
-    </w:p>
-    <w:p>
-      <w:pPr>
-        <w:pStyle w:val="Listaszerbekezds"/>
-        <w:numPr>
-          <w:ilvl w:val="3"/>
-          <w:numId w:val="1"/>
-        </w:numPr>
-        <w:rPr>
-          <w:rFonts w:ascii="Courier New" w:hAnsi="Courier New" w:cs="Courier New"/>
-          <w:sz w:val="24"/>
-          <w:szCs w:val="24"/>
-        </w:rPr>
-      </w:pPr>
-      <w:r>
-        <w:rPr>
-          <w:rFonts w:ascii="Courier New" w:hAnsi="Courier New" w:cs="Courier New"/>
-          <w:sz w:val="24"/>
-          <w:szCs w:val="24"/>
-        </w:rPr>
-        <w:t>C</w:t>
-      </w:r>
-      <w:r>
-        <w:rPr>
-          <w:rFonts w:ascii="Courier New" w:hAnsi="Courier New" w:cs="Courier New"/>
-          <w:sz w:val="24"/>
-          <w:szCs w:val="24"/>
-        </w:rPr>
-        <w:t xml:space="preserve">isco </w:t>
-      </w:r>
-      <w:proofErr w:type="spellStart"/>
-      <w:r>
-        <w:rPr>
-          <w:rFonts w:ascii="Courier New" w:hAnsi="Courier New" w:cs="Courier New"/>
-          <w:sz w:val="24"/>
-          <w:szCs w:val="24"/>
-        </w:rPr>
-        <w:t>A</w:t>
-      </w:r>
-      <w:r>
-        <w:rPr>
-          <w:rFonts w:ascii="Courier New" w:hAnsi="Courier New" w:cs="Courier New"/>
-          <w:sz w:val="24"/>
-          <w:szCs w:val="24"/>
-        </w:rPr>
-        <w:t>nyconnect</w:t>
-      </w:r>
-      <w:proofErr w:type="spellEnd"/>
-      <w:r>
-        <w:rPr>
-          <w:rFonts w:ascii="Courier New" w:hAnsi="Courier New" w:cs="Courier New"/>
-          <w:sz w:val="24"/>
-          <w:szCs w:val="24"/>
-        </w:rPr>
-        <w:t xml:space="preserve"> </w:t>
-      </w:r>
-      <w:r>
-        <w:rPr>
-          <w:rFonts w:ascii="Courier New" w:hAnsi="Courier New" w:cs="Courier New"/>
-          <w:sz w:val="24"/>
-          <w:szCs w:val="24"/>
-        </w:rPr>
-        <w:t>VPN kliens használata.</w:t>
-      </w:r>
-    </w:p>
-    <w:p>
-      <w:pPr>
-        <w:pStyle w:val="Listaszerbekezds"/>
-        <w:numPr>
-          <w:ilvl w:val="3"/>
-          <w:numId w:val="1"/>
-        </w:numPr>
-        <w:rPr>
-          <w:rFonts w:ascii="Courier New" w:hAnsi="Courier New" w:cs="Courier New"/>
-          <w:sz w:val="24"/>
-          <w:szCs w:val="24"/>
-        </w:rPr>
-      </w:pPr>
-      <w:r>
-        <w:rPr>
-          <w:rFonts w:ascii="Courier New" w:hAnsi="Courier New" w:cs="Courier New"/>
-          <w:sz w:val="24"/>
-          <w:szCs w:val="24"/>
-        </w:rPr>
-        <w:t>És fentebb említett beállítások.</w:t>
-      </w:r>
-      <w:r>
-        <w:rPr>
-          <w:rFonts w:ascii="Courier New" w:hAnsi="Courier New" w:cs="Courier New"/>
-          <w:sz w:val="24"/>
-          <w:szCs w:val="24"/>
-        </w:rPr>
-        <w:br/>
-      </w:r>
-    </w:p>
-    <w:p>
-      <w:pPr>
-        <w:pStyle w:val="Listaszerbekezds"/>
-        <w:numPr>
-          <w:ilvl w:val="1"/>
-          <w:numId w:val="1"/>
-        </w:numPr>
-        <w:rPr>
-          <w:rFonts w:ascii="Courier New" w:hAnsi="Courier New" w:cs="Courier New"/>
-          <w:sz w:val="24"/>
-          <w:szCs w:val="24"/>
-        </w:rPr>
-      </w:pPr>
-      <w:r>
-        <w:rPr>
-          <w:rFonts w:ascii="Courier New" w:hAnsi="Courier New" w:cs="Courier New"/>
-          <w:sz w:val="24"/>
-          <w:szCs w:val="24"/>
-        </w:rPr>
-        <w:t xml:space="preserve">A fenti beállításokat </w:t>
-      </w:r>
-      <w:r>
-        <w:rPr>
-          <w:rFonts w:ascii="Courier New" w:hAnsi="Courier New" w:cs="Courier New"/>
-          <w:b/>
-          <w:bCs/>
-          <w:sz w:val="24"/>
-          <w:szCs w:val="24"/>
-          <w:u w:val="single"/>
-        </w:rPr>
-        <w:t>Group Policy</w:t>
-      </w:r>
-      <w:r>
-        <w:rPr>
-          <w:rFonts w:ascii="Courier New" w:hAnsi="Courier New" w:cs="Courier New"/>
-          <w:sz w:val="24"/>
-          <w:szCs w:val="24"/>
-        </w:rPr>
-        <w:t xml:space="preserve"> segítségével valósítsa meg!</w:t>
-      </w:r>
-      <w:r>
-        <w:rPr>
-          <w:rFonts w:ascii="Courier New" w:hAnsi="Courier New" w:cs="Courier New"/>
-          <w:sz w:val="24"/>
-          <w:szCs w:val="24"/>
-        </w:rPr>
-        <w:br/>
-      </w:r>
-      <w:r>
-        <w:rPr>
-          <w:rFonts w:ascii="Courier New" w:hAnsi="Courier New" w:cs="Courier New"/>
-          <w:sz w:val="24"/>
-          <w:szCs w:val="24"/>
-        </w:rPr>
-        <w:br/>
-      </w:r>
-    </w:p>
-    <w:p>
-      <w:pPr>
-        <w:pStyle w:val="Listaszerbekezds"/>
-        <w:numPr>
-          <w:ilvl w:val="0"/>
-          <w:numId w:val="1"/>
-        </w:numPr>
-        <w:rPr>
-          <w:rFonts w:ascii="Courier New" w:hAnsi="Courier New" w:cs="Courier New"/>
-          <w:sz w:val="24"/>
-          <w:szCs w:val="24"/>
-        </w:rPr>
-      </w:pPr>
-      <w:r>
-        <w:rPr>
-          <w:rFonts w:ascii="Courier New" w:hAnsi="Courier New" w:cs="Courier New"/>
-          <w:sz w:val="24"/>
-          <w:szCs w:val="24"/>
-        </w:rPr>
-        <w:t xml:space="preserve">Minden felhasználónak biztosítani kell egy </w:t>
-      </w:r>
-      <w:r>
-        <w:rPr>
-          <w:rFonts w:ascii="Courier New" w:hAnsi="Courier New" w:cs="Courier New"/>
-          <w:b/>
-          <w:bCs/>
-          <w:sz w:val="24"/>
-          <w:szCs w:val="24"/>
-        </w:rPr>
-        <w:t>saját</w:t>
-      </w:r>
-      <w:r>
-        <w:rPr>
-          <w:rFonts w:ascii="Courier New" w:hAnsi="Courier New" w:cs="Courier New"/>
-          <w:sz w:val="24"/>
-          <w:szCs w:val="24"/>
-        </w:rPr>
-        <w:t xml:space="preserve"> hálózati mappát, amit csak ő láthat és férhet hozzá.</w:t>
-      </w:r>
-      <w:r>
-        <w:rPr>
-          <w:rFonts w:ascii="Courier New" w:hAnsi="Courier New" w:cs="Courier New"/>
-          <w:sz w:val="24"/>
-          <w:szCs w:val="24"/>
-        </w:rPr>
-        <w:t xml:space="preserve"> A saját mappa maximum </w:t>
-      </w:r>
-      <w:r>
-        <w:rPr>
-          <w:rFonts w:ascii="Courier New" w:hAnsi="Courier New" w:cs="Courier New"/>
-          <w:b/>
-          <w:bCs/>
-          <w:sz w:val="24"/>
-          <w:szCs w:val="24"/>
-        </w:rPr>
-        <w:t>1GB</w:t>
-      </w:r>
-      <w:r>
-        <w:rPr>
-          <w:rFonts w:ascii="Courier New" w:hAnsi="Courier New" w:cs="Courier New"/>
-          <w:sz w:val="24"/>
-          <w:szCs w:val="24"/>
-        </w:rPr>
-        <w:t xml:space="preserve"> adatot tud tárolni. Mellette legyen egy </w:t>
-      </w:r>
-      <w:r>
-        <w:rPr>
-          <w:rFonts w:ascii="Courier New" w:hAnsi="Courier New" w:cs="Courier New"/>
-          <w:b/>
-          <w:bCs/>
-          <w:sz w:val="24"/>
-          <w:szCs w:val="24"/>
-        </w:rPr>
-        <w:t>közös</w:t>
-      </w:r>
-      <w:r>
-        <w:rPr>
-          <w:rFonts w:ascii="Courier New" w:hAnsi="Courier New" w:cs="Courier New"/>
-          <w:sz w:val="24"/>
-          <w:szCs w:val="24"/>
-        </w:rPr>
-        <w:t xml:space="preserve"> mappa is, ahova a közösbe szánt fájlokat tudja felmásolni. A közös mappa </w:t>
-      </w:r>
-      <w:r>
-        <w:rPr>
-          <w:rFonts w:ascii="Courier New" w:hAnsi="Courier New" w:cs="Courier New"/>
-          <w:b/>
-          <w:bCs/>
-          <w:sz w:val="24"/>
-          <w:szCs w:val="24"/>
-        </w:rPr>
-        <w:t>10GB</w:t>
-      </w:r>
-      <w:r>
-        <w:rPr>
-          <w:rFonts w:ascii="Courier New" w:hAnsi="Courier New" w:cs="Courier New"/>
-          <w:sz w:val="24"/>
-          <w:szCs w:val="24"/>
-        </w:rPr>
-        <w:t xml:space="preserve"> limittel </w:t>
-      </w:r>
-      <w:r>
-        <w:rPr>
-          <w:rFonts w:ascii="Courier New" w:hAnsi="Courier New" w:cs="Courier New"/>
-          <w:sz w:val="24"/>
-          <w:szCs w:val="24"/>
-        </w:rPr>
-        <w:t>működjön</w:t>
-      </w:r>
-      <w:r>
-        <w:rPr>
-          <w:rFonts w:ascii="Courier New" w:hAnsi="Courier New" w:cs="Courier New"/>
-          <w:sz w:val="24"/>
-          <w:szCs w:val="24"/>
-        </w:rPr>
-        <w:t xml:space="preserve">. </w:t>
-      </w:r>
-      <w:r>
-        <w:rPr>
-          <w:rFonts w:ascii="Courier New" w:hAnsi="Courier New" w:cs="Courier New"/>
-          <w:sz w:val="24"/>
-          <w:szCs w:val="24"/>
-        </w:rPr>
-        <w:t>Ez</w:t>
-      </w:r>
-      <w:r>
-        <w:rPr>
-          <w:rFonts w:ascii="Courier New" w:hAnsi="Courier New" w:cs="Courier New"/>
-          <w:sz w:val="24"/>
-          <w:szCs w:val="24"/>
-        </w:rPr>
-        <w:t>ek</w:t>
-      </w:r>
-      <w:r>
-        <w:rPr>
-          <w:rFonts w:ascii="Courier New" w:hAnsi="Courier New" w:cs="Courier New"/>
-          <w:sz w:val="24"/>
-          <w:szCs w:val="24"/>
-        </w:rPr>
-        <w:t xml:space="preserve"> a mapp</w:t>
-      </w:r>
-      <w:r>
-        <w:rPr>
-          <w:rFonts w:ascii="Courier New" w:hAnsi="Courier New" w:cs="Courier New"/>
-          <w:sz w:val="24"/>
-          <w:szCs w:val="24"/>
-        </w:rPr>
-        <w:t>ák</w:t>
-      </w:r>
-      <w:r>
-        <w:rPr>
-          <w:rFonts w:ascii="Courier New" w:hAnsi="Courier New" w:cs="Courier New"/>
-          <w:sz w:val="24"/>
-          <w:szCs w:val="24"/>
-        </w:rPr>
-        <w:t xml:space="preserve"> bejelentkezéskor </w:t>
-      </w:r>
-      <w:r>
-        <w:rPr>
-          <w:rFonts w:ascii="Courier New" w:hAnsi="Courier New" w:cs="Courier New"/>
-          <w:sz w:val="24"/>
-          <w:szCs w:val="24"/>
-        </w:rPr>
-        <w:t>jelenjenek</w:t>
-      </w:r>
-      <w:r>
-        <w:rPr>
-          <w:rFonts w:ascii="Courier New" w:hAnsi="Courier New" w:cs="Courier New"/>
-          <w:sz w:val="24"/>
-          <w:szCs w:val="24"/>
-        </w:rPr>
-        <w:t xml:space="preserve"> meg a fájlkezelőben</w:t>
-      </w:r>
-      <w:r>
-        <w:rPr>
-          <w:rFonts w:ascii="Courier New" w:hAnsi="Courier New" w:cs="Courier New"/>
-          <w:sz w:val="24"/>
-          <w:szCs w:val="24"/>
-        </w:rPr>
-        <w:t xml:space="preserve"> és Group Policy-vel kell megoldani</w:t>
-      </w:r>
-      <w:r>
-        <w:rPr>
-          <w:rFonts w:ascii="Courier New" w:hAnsi="Courier New" w:cs="Courier New"/>
-          <w:sz w:val="24"/>
-          <w:szCs w:val="24"/>
-        </w:rPr>
-        <w:t>.</w:t>
-      </w:r>
-      <w:r>
-        <w:rPr>
-          <w:rFonts w:ascii="Courier New" w:hAnsi="Courier New" w:cs="Courier New"/>
-          <w:sz w:val="24"/>
-          <w:szCs w:val="24"/>
-        </w:rPr>
-        <w:t xml:space="preserve"> Automatizált </w:t>
-      </w:r>
-      <w:r>
-        <w:rPr>
-          <w:rFonts w:ascii="Courier New" w:hAnsi="Courier New" w:cs="Courier New"/>
-          <w:b/>
-          <w:bCs/>
-          <w:sz w:val="24"/>
-          <w:szCs w:val="24"/>
-        </w:rPr>
-        <w:t>mentés</w:t>
-      </w:r>
-      <w:r>
-        <w:rPr>
-          <w:rFonts w:ascii="Courier New" w:hAnsi="Courier New" w:cs="Courier New"/>
-          <w:sz w:val="24"/>
-          <w:szCs w:val="24"/>
-        </w:rPr>
-        <w:t xml:space="preserve"> </w:t>
-      </w:r>
-      <w:r>
-        <w:rPr>
-          <w:rFonts w:ascii="Courier New" w:hAnsi="Courier New" w:cs="Courier New"/>
-          <w:b/>
-          <w:bCs/>
-          <w:sz w:val="24"/>
-          <w:szCs w:val="24"/>
-        </w:rPr>
-        <w:t>15percenként</w:t>
-      </w:r>
-      <w:r>
-        <w:rPr>
-          <w:rFonts w:ascii="Courier New" w:hAnsi="Courier New" w:cs="Courier New"/>
-          <w:sz w:val="24"/>
-          <w:szCs w:val="24"/>
-        </w:rPr>
-        <w:t>, nap végén különbözeti hétvégén pedig teljes</w:t>
-      </w:r>
-      <w:r>
-        <w:rPr>
-          <w:rFonts w:ascii="Courier New" w:hAnsi="Courier New" w:cs="Courier New"/>
-          <w:sz w:val="24"/>
-          <w:szCs w:val="24"/>
-        </w:rPr>
-        <w:t xml:space="preserve"> mentés</w:t>
-      </w:r>
-      <w:r>
-        <w:rPr>
-          <w:rFonts w:ascii="Courier New" w:hAnsi="Courier New" w:cs="Courier New"/>
-          <w:sz w:val="24"/>
-          <w:szCs w:val="24"/>
-        </w:rPr>
-        <w:t>.</w:t>
-      </w:r>
-      <w:r>
-        <w:rPr>
-          <w:rFonts w:ascii="Courier New" w:hAnsi="Courier New" w:cs="Courier New"/>
-          <w:sz w:val="24"/>
-          <w:szCs w:val="24"/>
-        </w:rPr>
-        <w:br/>
-      </w:r>
-      <w:r>
-        <w:rPr>
-          <w:rFonts w:ascii="Courier New" w:hAnsi="Courier New" w:cs="Courier New"/>
-          <w:sz w:val="24"/>
-          <w:szCs w:val="24"/>
-        </w:rPr>
-        <w:lastRenderedPageBreak/>
         <w:br/>
       </w:r>
     </w:p>

--- a/Cég felépitése.docx
+++ b/Cég felépitése.docx
@@ -20,18 +20,8 @@
           <w:b/>
           <w:bCs/>
         </w:rPr>
-        <w:t xml:space="preserve">South </w:t>
-      </w:r>
-      <w:proofErr w:type="spellStart"/>
-      <w:r>
-        <w:rPr>
-          <w:rFonts w:ascii="Courier New" w:hAnsi="Courier New" w:cs="Courier New"/>
-          <w:b/>
-          <w:bCs/>
-        </w:rPr>
-        <w:t>Brokers</w:t>
-      </w:r>
-      <w:proofErr w:type="spellEnd"/>
+        <w:t>South Brokers</w:t>
+      </w:r>
     </w:p>
     <w:p>
       <w:pPr>
@@ -53,23 +43,7 @@
           <w:b/>
           <w:bCs/>
         </w:rPr>
-        <w:t>5</w:t>
-      </w:r>
-      <w:r>
-        <w:rPr>
-          <w:rFonts w:ascii="Courier New" w:hAnsi="Courier New" w:cs="Courier New"/>
-          <w:b/>
-          <w:bCs/>
-        </w:rPr>
-        <w:t>0</w:t>
-      </w:r>
-      <w:r>
-        <w:rPr>
-          <w:rFonts w:ascii="Courier New" w:hAnsi="Courier New" w:cs="Courier New"/>
-          <w:b/>
-          <w:bCs/>
-        </w:rPr>
-        <w:t xml:space="preserve"> fő.</w:t>
+        <w:t>50 fő.</w:t>
       </w:r>
     </w:p>
     <w:p>
@@ -129,58 +103,36 @@
           <w:b/>
           <w:bCs/>
         </w:rPr>
-        <w:t>Könyvelő</w:t>
-      </w:r>
-      <w:r>
-        <w:rPr>
-          <w:rFonts w:ascii="Courier New" w:hAnsi="Courier New" w:cs="Courier New"/>
-        </w:rPr>
-        <w:t xml:space="preserve"> (</w:t>
-      </w:r>
-      <w:r>
-        <w:rPr>
-          <w:rFonts w:ascii="Courier New" w:hAnsi="Courier New" w:cs="Courier New"/>
-        </w:rPr>
-        <w:t>2</w:t>
-      </w:r>
-      <w:r>
-        <w:rPr>
-          <w:rFonts w:ascii="Courier New" w:hAnsi="Courier New" w:cs="Courier New"/>
-        </w:rPr>
-        <w:t xml:space="preserve"> fő)</w:t>
-      </w:r>
-    </w:p>
-    <w:p>
-      <w:pPr>
-        <w:rPr>
-          <w:rFonts w:ascii="Courier New" w:hAnsi="Courier New" w:cs="Courier New"/>
-        </w:rPr>
-      </w:pPr>
-      <w:r>
-        <w:rPr>
-          <w:rFonts w:ascii="Courier New" w:hAnsi="Courier New" w:cs="Courier New"/>
-          <w:b/>
-          <w:bCs/>
-        </w:rPr>
         <w:t>Pénzügy</w:t>
       </w:r>
       <w:r>
         <w:rPr>
           <w:rFonts w:ascii="Courier New" w:hAnsi="Courier New" w:cs="Courier New"/>
         </w:rPr>
-        <w:t xml:space="preserve"> (</w:t>
-      </w:r>
-      <w:r>
-        <w:rPr>
-          <w:rFonts w:ascii="Courier New" w:hAnsi="Courier New" w:cs="Courier New"/>
-        </w:rPr>
-        <w:t>4</w:t>
-      </w:r>
-      <w:r>
-        <w:rPr>
-          <w:rFonts w:ascii="Courier New" w:hAnsi="Courier New" w:cs="Courier New"/>
-        </w:rPr>
-        <w:t xml:space="preserve"> fő)</w:t>
+        <w:t xml:space="preserve"> (4 fő)</w:t>
+      </w:r>
+    </w:p>
+    <w:p>
+      <w:pPr>
+        <w:rPr>
+          <w:rFonts w:ascii="Courier New" w:hAnsi="Courier New" w:cs="Courier New"/>
+          <w:b/>
+          <w:bCs/>
+        </w:rPr>
+      </w:pPr>
+      <w:r>
+        <w:rPr>
+          <w:rFonts w:ascii="Courier New" w:hAnsi="Courier New" w:cs="Courier New"/>
+          <w:b/>
+          <w:bCs/>
+        </w:rPr>
+        <w:t xml:space="preserve">Marketing </w:t>
+      </w:r>
+      <w:r>
+        <w:rPr>
+          <w:rFonts w:ascii="Courier New" w:hAnsi="Courier New" w:cs="Courier New"/>
+        </w:rPr>
+        <w:t>(2fő)</w:t>
       </w:r>
     </w:p>
     <w:p>
@@ -212,16 +164,14 @@
           <w:bCs/>
         </w:rPr>
       </w:pPr>
-      <w:proofErr w:type="spellStart"/>
-      <w:r>
-        <w:rPr>
-          <w:rFonts w:ascii="Courier New" w:hAnsi="Courier New" w:cs="Courier New"/>
-          <w:b/>
-          <w:bCs/>
-        </w:rPr>
-        <w:t>Broker</w:t>
-      </w:r>
-      <w:proofErr w:type="spellEnd"/>
+      <w:r>
+        <w:rPr>
+          <w:rFonts w:ascii="Courier New" w:hAnsi="Courier New" w:cs="Courier New"/>
+          <w:b/>
+          <w:bCs/>
+        </w:rPr>
+        <w:t>Bróker</w:t>
+      </w:r>
     </w:p>
     <w:p>
       <w:pPr>
@@ -234,356 +184,2068 @@
           <w:rFonts w:ascii="Courier New" w:hAnsi="Courier New" w:cs="Courier New"/>
         </w:rPr>
         <w:tab/>
-      </w:r>
-      <w:proofErr w:type="spellStart"/>
-      <w:r>
-        <w:rPr>
-          <w:rFonts w:ascii="Courier New" w:hAnsi="Courier New" w:cs="Courier New"/>
-        </w:rPr>
-        <w:t>Broker</w:t>
-      </w:r>
-      <w:proofErr w:type="spellEnd"/>
-      <w:r>
-        <w:rPr>
-          <w:rFonts w:ascii="Courier New" w:hAnsi="Courier New" w:cs="Courier New"/>
+        <w:t>Bróker főnök (1 fő)</w:t>
+      </w:r>
+    </w:p>
+    <w:p>
+      <w:pPr>
+        <w:rPr>
+          <w:rFonts w:ascii="Courier New" w:hAnsi="Courier New" w:cs="Courier New"/>
+        </w:rPr>
+      </w:pPr>
+      <w:r>
+        <w:rPr>
+          <w:rFonts w:ascii="Courier New" w:hAnsi="Courier New" w:cs="Courier New"/>
+        </w:rPr>
+        <w:tab/>
+        <w:t>Senior (22 fő)</w:t>
+      </w:r>
+    </w:p>
+    <w:p>
+      <w:pPr>
+        <w:rPr>
+          <w:rFonts w:ascii="Courier New" w:hAnsi="Courier New" w:cs="Courier New"/>
+        </w:rPr>
+      </w:pPr>
+      <w:r>
+        <w:rPr>
+          <w:rFonts w:ascii="Courier New" w:hAnsi="Courier New" w:cs="Courier New"/>
+        </w:rPr>
+        <w:tab/>
+        <w:t>Junior(4fő)</w:t>
+      </w:r>
+    </w:p>
+    <w:p>
+      <w:pPr>
+        <w:rPr>
+          <w:rFonts w:ascii="Courier New" w:hAnsi="Courier New" w:cs="Courier New"/>
+          <w:b/>
+          <w:bCs/>
+        </w:rPr>
+      </w:pPr>
+      <w:r>
+        <w:rPr>
+          <w:rFonts w:ascii="Courier New" w:hAnsi="Courier New" w:cs="Courier New"/>
+          <w:b/>
+          <w:bCs/>
+        </w:rPr>
+        <w:t>IT osztály</w:t>
+      </w:r>
+    </w:p>
+    <w:p>
+      <w:pPr>
+        <w:ind w:firstLine="720"/>
+        <w:rPr>
+          <w:rFonts w:ascii="Courier New" w:hAnsi="Courier New" w:cs="Courier New"/>
+        </w:rPr>
+      </w:pPr>
+      <w:r>
+        <w:rPr>
+          <w:rFonts w:ascii="Courier New" w:hAnsi="Courier New" w:cs="Courier New"/>
+        </w:rPr>
+        <w:t xml:space="preserve">IT főnök (1 fő) </w:t>
+      </w:r>
+      <w:r>
+        <w:rPr>
+          <w:rFonts w:ascii="Courier New" w:hAnsi="Courier New" w:cs="Courier New"/>
+        </w:rPr>
+        <w:sym w:font="Wingdings" w:char="F0E0"/>
+      </w:r>
+      <w:r>
+        <w:rPr>
+          <w:rFonts w:ascii="Courier New" w:hAnsi="Courier New" w:cs="Courier New"/>
+        </w:rPr>
+        <w:t xml:space="preserve"> 2 profil   1: Administartor 2: Sima User</w:t>
+      </w:r>
+    </w:p>
+    <w:p>
+      <w:pPr>
+        <w:ind w:firstLine="720"/>
+        <w:rPr>
+          <w:rFonts w:ascii="Courier New" w:hAnsi="Courier New" w:cs="Courier New"/>
+        </w:rPr>
+      </w:pPr>
+      <w:r>
+        <w:rPr>
+          <w:rFonts w:ascii="Courier New" w:hAnsi="Courier New" w:cs="Courier New"/>
+        </w:rPr>
+        <w:t>Help Desk(2fő)</w:t>
+      </w:r>
+    </w:p>
+    <w:p>
+      <w:pPr>
+        <w:ind w:firstLine="720"/>
+        <w:rPr>
+          <w:rFonts w:ascii="Courier New" w:hAnsi="Courier New" w:cs="Courier New"/>
+        </w:rPr>
+      </w:pPr>
+      <w:r>
+        <w:rPr>
+          <w:rFonts w:ascii="Courier New" w:hAnsi="Courier New" w:cs="Courier New"/>
+        </w:rPr>
+        <w:t>Szerver kezelők (3 fő)</w:t>
+      </w:r>
+    </w:p>
+    <w:p>
+      <w:pPr>
+        <w:ind w:firstLine="720"/>
+        <w:rPr>
+          <w:rFonts w:ascii="Courier New" w:hAnsi="Courier New" w:cs="Courier New"/>
+        </w:rPr>
+      </w:pPr>
+      <w:r>
+        <w:rPr>
+          <w:rFonts w:ascii="Courier New" w:hAnsi="Courier New" w:cs="Courier New"/>
+        </w:rPr>
+        <w:t>Gazdasági informatikus (2 fő)</w:t>
+      </w:r>
+    </w:p>
+    <w:p>
+      <w:pPr>
+        <w:ind w:firstLine="720"/>
+        <w:rPr>
+          <w:rFonts w:ascii="Courier New" w:hAnsi="Courier New" w:cs="Courier New"/>
+        </w:rPr>
+      </w:pPr>
+      <w:r>
+        <w:rPr>
+          <w:rFonts w:ascii="Courier New" w:hAnsi="Courier New" w:cs="Courier New"/>
+        </w:rPr>
+        <w:t>Rendszergazdák (4 fő)</w:t>
+      </w:r>
+    </w:p>
+    <w:p>
+      <w:pPr>
+        <w:rPr>
+          <w:rFonts w:ascii="Courier New" w:hAnsi="Courier New" w:cs="Courier New"/>
+        </w:rPr>
+      </w:pPr>
+      <w:r>
+        <w:rPr>
+          <w:rFonts w:ascii="Courier New" w:hAnsi="Courier New" w:cs="Courier New"/>
+          <w:b/>
+          <w:bCs/>
+        </w:rPr>
+        <w:t>FTP felhasználók</w:t>
+      </w:r>
+      <w:r>
+        <w:rPr>
+          <w:rFonts w:ascii="Courier New" w:hAnsi="Courier New" w:cs="Courier New"/>
+        </w:rPr>
+        <w:t xml:space="preserve"> (2 fő)</w:t>
+      </w:r>
+    </w:p>
+    <w:p>
+      <w:pPr>
+        <w:rPr>
+          <w:rFonts w:ascii="Courier New" w:hAnsi="Courier New" w:cs="Courier New"/>
+        </w:rPr>
+      </w:pPr>
+    </w:p>
+    <w:p>
+      <w:pPr>
+        <w:rPr>
+          <w:rFonts w:ascii="Courier New" w:hAnsi="Courier New" w:cs="Courier New"/>
+        </w:rPr>
+      </w:pPr>
+    </w:p>
+    <w:p>
+      <w:pPr>
+        <w:rPr>
+          <w:rFonts w:ascii="Courier New" w:hAnsi="Courier New" w:cs="Courier New"/>
+        </w:rPr>
+      </w:pPr>
+    </w:p>
+    <w:p>
+      <w:pPr>
+        <w:rPr>
+          <w:rFonts w:ascii="Courier New" w:hAnsi="Courier New" w:cs="Courier New"/>
+        </w:rPr>
+      </w:pPr>
+      <w:r>
+        <w:rPr>
+          <w:rFonts w:ascii="Courier New" w:hAnsi="Courier New" w:cs="Courier New"/>
+        </w:rPr>
+        <w:br w:type="page"/>
+      </w:r>
+    </w:p>
+    <w:p>
+      <w:pPr>
+        <w:pStyle w:val="Cmsor1"/>
+      </w:pPr>
+      <w:r>
+        <w:lastRenderedPageBreak/>
+        <w:t xml:space="preserve">A cégvezető elvárásai a következőek </w:t>
+      </w:r>
+    </w:p>
+    <w:p>
+      <w:pPr>
+        <w:rPr>
+          <w:rFonts w:ascii="Courier New" w:hAnsi="Courier New" w:cs="Courier New"/>
+        </w:rPr>
+      </w:pPr>
+    </w:p>
+    <w:p>
+      <w:pPr>
+        <w:pStyle w:val="Listaszerbekezds"/>
+        <w:numPr>
+          <w:ilvl w:val="0"/>
+          <w:numId w:val="1"/>
+        </w:numPr>
+        <w:rPr>
+          <w:rFonts w:ascii="Courier New" w:hAnsi="Courier New" w:cs="Courier New"/>
+          <w:sz w:val="24"/>
+          <w:szCs w:val="24"/>
+        </w:rPr>
+      </w:pPr>
+      <w:r>
+        <w:rPr>
+          <w:rFonts w:ascii="Courier New" w:hAnsi="Courier New" w:cs="Courier New"/>
+          <w:sz w:val="24"/>
+          <w:szCs w:val="24"/>
+        </w:rPr>
+        <w:t xml:space="preserve">Központosított adminisztráció, ahol a felhasználók szervezeti egységekbe, csoportokba sorolva, címtárszolgáltatásban tárolva legyenek. A kliens számítógépek IP címeinek kiosztását </w:t>
+      </w:r>
+      <w:r>
+        <w:rPr>
+          <w:rFonts w:ascii="Courier New" w:hAnsi="Courier New" w:cs="Courier New"/>
+          <w:b/>
+          <w:bCs/>
+          <w:sz w:val="24"/>
+          <w:szCs w:val="24"/>
+          <w:u w:val="single"/>
+        </w:rPr>
+        <w:t>DHCP</w:t>
+      </w:r>
+      <w:r>
+        <w:rPr>
+          <w:rFonts w:ascii="Courier New" w:hAnsi="Courier New" w:cs="Courier New"/>
+          <w:sz w:val="24"/>
+          <w:szCs w:val="24"/>
+        </w:rPr>
+        <w:t xml:space="preserve"> szerveren keresztül oldja meg! Nyomtatók, Back-up szerverek és admin gépek </w:t>
+      </w:r>
+      <w:r>
+        <w:rPr>
+          <w:rFonts w:ascii="Courier New" w:hAnsi="Courier New" w:cs="Courier New"/>
+          <w:b/>
+          <w:bCs/>
+          <w:sz w:val="24"/>
+          <w:szCs w:val="24"/>
+          <w:u w:val="single"/>
+        </w:rPr>
+        <w:t>statikusan</w:t>
+      </w:r>
+      <w:r>
+        <w:rPr>
+          <w:rFonts w:ascii="Courier New" w:hAnsi="Courier New" w:cs="Courier New"/>
+          <w:sz w:val="24"/>
+          <w:szCs w:val="24"/>
+        </w:rPr>
+        <w:t xml:space="preserve"> kapnak IP-t!</w:t>
+      </w:r>
+    </w:p>
+    <w:p>
+      <w:pPr>
+        <w:ind w:left="360"/>
+        <w:rPr>
+          <w:rFonts w:ascii="Courier New" w:hAnsi="Courier New" w:cs="Courier New"/>
+          <w:sz w:val="24"/>
+          <w:szCs w:val="24"/>
+        </w:rPr>
+      </w:pPr>
+    </w:p>
+    <w:p>
+      <w:pPr>
+        <w:pStyle w:val="Listaszerbekezds"/>
+        <w:numPr>
+          <w:ilvl w:val="1"/>
+          <w:numId w:val="1"/>
+        </w:numPr>
+        <w:rPr>
+          <w:rFonts w:ascii="Courier New" w:hAnsi="Courier New" w:cs="Courier New"/>
+          <w:sz w:val="24"/>
+          <w:szCs w:val="24"/>
+        </w:rPr>
+      </w:pPr>
+      <w:r>
+        <w:rPr>
+          <w:rFonts w:ascii="Courier New" w:hAnsi="Courier New" w:cs="Courier New"/>
+          <w:b/>
+          <w:bCs/>
+          <w:sz w:val="24"/>
+          <w:szCs w:val="24"/>
+        </w:rPr>
+        <w:t>Pénzügy</w:t>
+      </w:r>
+      <w:r>
+        <w:rPr>
+          <w:rFonts w:ascii="Courier New" w:hAnsi="Courier New" w:cs="Courier New"/>
+          <w:sz w:val="24"/>
+          <w:szCs w:val="24"/>
+        </w:rPr>
+        <w:t>:</w:t>
+      </w:r>
+    </w:p>
+    <w:p>
+      <w:pPr>
+        <w:pStyle w:val="Listaszerbekezds"/>
+        <w:numPr>
+          <w:ilvl w:val="2"/>
+          <w:numId w:val="1"/>
+        </w:numPr>
+        <w:rPr>
+          <w:rFonts w:ascii="Courier New" w:hAnsi="Courier New" w:cs="Courier New"/>
+          <w:sz w:val="24"/>
+          <w:szCs w:val="24"/>
+        </w:rPr>
+      </w:pPr>
+      <w:r>
+        <w:rPr>
+          <w:rFonts w:ascii="Courier New" w:hAnsi="Courier New" w:cs="Courier New"/>
+          <w:sz w:val="24"/>
+          <w:szCs w:val="24"/>
+        </w:rPr>
+        <w:t>Chrome böngésző használata</w:t>
+      </w:r>
+    </w:p>
+    <w:p>
+      <w:pPr>
+        <w:pStyle w:val="Listaszerbekezds"/>
+        <w:numPr>
+          <w:ilvl w:val="2"/>
+          <w:numId w:val="1"/>
+        </w:numPr>
+        <w:rPr>
+          <w:rFonts w:ascii="Courier New" w:hAnsi="Courier New" w:cs="Courier New"/>
+          <w:sz w:val="24"/>
+          <w:szCs w:val="24"/>
+        </w:rPr>
+      </w:pPr>
+      <w:r>
+        <w:rPr>
+          <w:rFonts w:ascii="Courier New" w:hAnsi="Courier New" w:cs="Courier New"/>
+          <w:sz w:val="24"/>
+          <w:szCs w:val="24"/>
+        </w:rPr>
+        <w:t>Microsoft Office 365 (Távtelepítés/Előfizetés)</w:t>
+      </w:r>
+    </w:p>
+    <w:p>
+      <w:pPr>
+        <w:pStyle w:val="Listaszerbekezds"/>
+        <w:numPr>
+          <w:ilvl w:val="2"/>
+          <w:numId w:val="1"/>
+        </w:numPr>
+        <w:rPr>
+          <w:rFonts w:ascii="Courier New" w:hAnsi="Courier New" w:cs="Courier New"/>
+          <w:sz w:val="24"/>
+          <w:szCs w:val="24"/>
+        </w:rPr>
+      </w:pPr>
+      <w:r>
+        <w:rPr>
+          <w:rFonts w:ascii="Courier New" w:hAnsi="Courier New" w:cs="Courier New"/>
+          <w:sz w:val="24"/>
+          <w:szCs w:val="24"/>
+        </w:rPr>
+        <w:t>Könyvelő program (Távtelepítés/Előfizetés)</w:t>
+      </w:r>
+    </w:p>
+    <w:p>
+      <w:pPr>
+        <w:pStyle w:val="Listaszerbekezds"/>
+        <w:numPr>
+          <w:ilvl w:val="2"/>
+          <w:numId w:val="1"/>
+        </w:numPr>
+        <w:rPr>
+          <w:rFonts w:ascii="Courier New" w:hAnsi="Courier New" w:cs="Courier New"/>
+          <w:sz w:val="24"/>
+          <w:szCs w:val="24"/>
+        </w:rPr>
+      </w:pPr>
+      <w:r>
+        <w:rPr>
+          <w:rFonts w:ascii="Courier New" w:hAnsi="Courier New" w:cs="Courier New"/>
+          <w:sz w:val="24"/>
+          <w:szCs w:val="24"/>
+        </w:rPr>
+        <w:t>ÁNYK (Távtelepítés/Előfizetés)</w:t>
+      </w:r>
+    </w:p>
+    <w:p>
+      <w:pPr>
+        <w:pStyle w:val="Listaszerbekezds"/>
+        <w:numPr>
+          <w:ilvl w:val="2"/>
+          <w:numId w:val="1"/>
+        </w:numPr>
+        <w:rPr>
+          <w:rFonts w:ascii="Courier New" w:hAnsi="Courier New" w:cs="Courier New"/>
+          <w:sz w:val="24"/>
+          <w:szCs w:val="24"/>
+        </w:rPr>
+      </w:pPr>
+      <w:r>
+        <w:rPr>
+          <w:rFonts w:ascii="Courier New" w:hAnsi="Courier New" w:cs="Courier New"/>
+          <w:sz w:val="24"/>
+          <w:szCs w:val="24"/>
+        </w:rPr>
+        <w:t>OPTEN (Távtelepítés/Előfizetés)</w:t>
+      </w:r>
+    </w:p>
+    <w:p>
+      <w:pPr>
+        <w:pStyle w:val="Listaszerbekezds"/>
+        <w:numPr>
+          <w:ilvl w:val="2"/>
+          <w:numId w:val="1"/>
+        </w:numPr>
+        <w:rPr>
+          <w:rFonts w:ascii="Courier New" w:hAnsi="Courier New" w:cs="Courier New"/>
+          <w:sz w:val="24"/>
+          <w:szCs w:val="24"/>
+        </w:rPr>
+      </w:pPr>
+      <w:r>
+        <w:rPr>
+          <w:rFonts w:ascii="Courier New" w:hAnsi="Courier New" w:cs="Courier New"/>
+          <w:sz w:val="24"/>
+          <w:szCs w:val="24"/>
+        </w:rPr>
+        <w:t>A számítógépen a következők automatikusan induljanak el bejelentkezéskor: Nav.gov.hu</w:t>
+      </w:r>
+      <w:r>
+        <w:rPr>
+          <w:rFonts w:ascii="Courier New" w:hAnsi="Courier New" w:cs="Courier New"/>
+          <w:sz w:val="24"/>
+          <w:szCs w:val="24"/>
+        </w:rPr>
+        <w:br/>
+      </w:r>
+    </w:p>
+    <w:p>
+      <w:pPr>
+        <w:pStyle w:val="Listaszerbekezds"/>
+        <w:numPr>
+          <w:ilvl w:val="1"/>
+          <w:numId w:val="1"/>
+        </w:numPr>
+        <w:rPr>
+          <w:rFonts w:ascii="Courier New" w:hAnsi="Courier New" w:cs="Courier New"/>
+          <w:b/>
+          <w:bCs/>
+          <w:sz w:val="24"/>
+          <w:szCs w:val="24"/>
+        </w:rPr>
+      </w:pPr>
+      <w:r>
+        <w:rPr>
+          <w:rFonts w:ascii="Courier New" w:hAnsi="Courier New" w:cs="Courier New"/>
+          <w:b/>
+          <w:bCs/>
+          <w:sz w:val="24"/>
+          <w:szCs w:val="24"/>
+        </w:rPr>
+        <w:t>Marketing</w:t>
+      </w:r>
+    </w:p>
+    <w:p>
+      <w:pPr>
+        <w:pStyle w:val="Listaszerbekezds"/>
+        <w:numPr>
+          <w:ilvl w:val="2"/>
+          <w:numId w:val="1"/>
+        </w:numPr>
+        <w:rPr>
+          <w:rFonts w:ascii="Courier New" w:hAnsi="Courier New" w:cs="Courier New"/>
+          <w:sz w:val="24"/>
+          <w:szCs w:val="24"/>
+        </w:rPr>
+      </w:pPr>
+      <w:r>
+        <w:rPr>
+          <w:rFonts w:ascii="Courier New" w:hAnsi="Courier New" w:cs="Courier New"/>
+          <w:sz w:val="24"/>
+          <w:szCs w:val="24"/>
+        </w:rPr>
+        <w:t>Chrome böngésző használata</w:t>
+      </w:r>
+    </w:p>
+    <w:p>
+      <w:pPr>
+        <w:pStyle w:val="Listaszerbekezds"/>
+        <w:numPr>
+          <w:ilvl w:val="2"/>
+          <w:numId w:val="1"/>
+        </w:numPr>
+        <w:rPr>
+          <w:rFonts w:ascii="Courier New" w:hAnsi="Courier New" w:cs="Courier New"/>
+          <w:sz w:val="24"/>
+          <w:szCs w:val="24"/>
+        </w:rPr>
+      </w:pPr>
+      <w:r>
+        <w:rPr>
+          <w:rFonts w:ascii="Courier New" w:hAnsi="Courier New" w:cs="Courier New"/>
+          <w:sz w:val="24"/>
+          <w:szCs w:val="24"/>
+        </w:rPr>
+        <w:t>Microsoft Office 365 (Távtelepítés)</w:t>
+      </w:r>
+    </w:p>
+    <w:p>
+      <w:pPr>
+        <w:pStyle w:val="Listaszerbekezds"/>
+        <w:numPr>
+          <w:ilvl w:val="2"/>
+          <w:numId w:val="1"/>
+        </w:numPr>
+        <w:rPr>
+          <w:rFonts w:ascii="Courier New" w:hAnsi="Courier New" w:cs="Courier New"/>
+        </w:rPr>
+      </w:pPr>
+      <w:r>
+        <w:rPr>
+          <w:rFonts w:ascii="Courier New" w:hAnsi="Courier New" w:cs="Courier New"/>
+        </w:rPr>
+        <w:t>Adobe Photoshop + Lightroom (Távtelepítés/Előfizetés)</w:t>
+      </w:r>
+    </w:p>
+    <w:p>
+      <w:pPr>
+        <w:pStyle w:val="Listaszerbekezds"/>
+        <w:numPr>
+          <w:ilvl w:val="2"/>
+          <w:numId w:val="1"/>
+        </w:numPr>
+        <w:rPr>
+          <w:rFonts w:ascii="Courier New" w:hAnsi="Courier New" w:cs="Courier New"/>
+          <w:sz w:val="24"/>
+          <w:szCs w:val="24"/>
+        </w:rPr>
+      </w:pPr>
+      <w:r>
+        <w:rPr>
+          <w:rFonts w:ascii="Courier New" w:hAnsi="Courier New" w:cs="Courier New"/>
+          <w:sz w:val="24"/>
+          <w:szCs w:val="24"/>
+        </w:rPr>
+        <w:t>Sony Vegas Pro (Távtelepítés/Előfizetés)</w:t>
+      </w:r>
+    </w:p>
+    <w:p>
+      <w:pPr>
+        <w:pStyle w:val="Listaszerbekezds"/>
+        <w:ind w:left="1440"/>
+        <w:rPr>
+          <w:rFonts w:ascii="Courier New" w:hAnsi="Courier New" w:cs="Courier New"/>
+          <w:b/>
+          <w:bCs/>
+          <w:sz w:val="24"/>
+          <w:szCs w:val="24"/>
+        </w:rPr>
+      </w:pPr>
+    </w:p>
+    <w:p>
+      <w:pPr>
+        <w:pStyle w:val="Listaszerbekezds"/>
+        <w:numPr>
+          <w:ilvl w:val="1"/>
+          <w:numId w:val="1"/>
+        </w:numPr>
+        <w:rPr>
+          <w:rFonts w:ascii="Courier New" w:hAnsi="Courier New" w:cs="Courier New"/>
+          <w:sz w:val="24"/>
+          <w:szCs w:val="24"/>
+        </w:rPr>
+      </w:pPr>
+      <w:r>
+        <w:rPr>
+          <w:rFonts w:ascii="Courier New" w:hAnsi="Courier New" w:cs="Courier New"/>
+          <w:b/>
+          <w:bCs/>
+          <w:sz w:val="24"/>
+          <w:szCs w:val="24"/>
+        </w:rPr>
+        <w:t>HR</w:t>
+      </w:r>
+      <w:r>
+        <w:rPr>
+          <w:rFonts w:ascii="Courier New" w:hAnsi="Courier New" w:cs="Courier New"/>
+          <w:sz w:val="24"/>
+          <w:szCs w:val="24"/>
+        </w:rPr>
+        <w:t>:</w:t>
+      </w:r>
+    </w:p>
+    <w:p>
+      <w:pPr>
+        <w:pStyle w:val="Listaszerbekezds"/>
+        <w:numPr>
+          <w:ilvl w:val="2"/>
+          <w:numId w:val="1"/>
+        </w:numPr>
+        <w:rPr>
+          <w:rFonts w:ascii="Courier New" w:hAnsi="Courier New" w:cs="Courier New"/>
+          <w:sz w:val="24"/>
+          <w:szCs w:val="24"/>
+        </w:rPr>
+      </w:pPr>
+      <w:r>
+        <w:rPr>
+          <w:rFonts w:ascii="Courier New" w:hAnsi="Courier New" w:cs="Courier New"/>
+          <w:sz w:val="24"/>
+          <w:szCs w:val="24"/>
+        </w:rPr>
+        <w:t>Firefox böngésző használata</w:t>
+      </w:r>
+    </w:p>
+    <w:p>
+      <w:pPr>
+        <w:pStyle w:val="Listaszerbekezds"/>
+        <w:numPr>
+          <w:ilvl w:val="2"/>
+          <w:numId w:val="1"/>
+        </w:numPr>
+        <w:rPr>
+          <w:rFonts w:ascii="Courier New" w:hAnsi="Courier New" w:cs="Courier New"/>
+          <w:sz w:val="24"/>
+          <w:szCs w:val="24"/>
+        </w:rPr>
+      </w:pPr>
+      <w:r>
+        <w:rPr>
+          <w:rFonts w:ascii="Courier New" w:hAnsi="Courier New" w:cs="Courier New"/>
+          <w:sz w:val="24"/>
+          <w:szCs w:val="24"/>
+        </w:rPr>
+        <w:t>Microsoft Office 365 (Távtelepítés/Előfizetés)</w:t>
+      </w:r>
+    </w:p>
+    <w:p>
+      <w:pPr>
+        <w:pStyle w:val="Listaszerbekezds"/>
+        <w:numPr>
+          <w:ilvl w:val="2"/>
+          <w:numId w:val="1"/>
+        </w:numPr>
+        <w:rPr>
+          <w:rFonts w:ascii="Courier New" w:hAnsi="Courier New" w:cs="Courier New"/>
+          <w:sz w:val="24"/>
+          <w:szCs w:val="24"/>
+        </w:rPr>
+      </w:pPr>
+      <w:r>
+        <w:rPr>
+          <w:rFonts w:ascii="Courier New" w:hAnsi="Courier New" w:cs="Courier New"/>
+          <w:sz w:val="24"/>
+          <w:szCs w:val="24"/>
+        </w:rPr>
+        <w:t>Adobe PDF (Távtelepítés)</w:t>
+      </w:r>
+    </w:p>
+    <w:p>
+      <w:pPr>
+        <w:pStyle w:val="Listaszerbekezds"/>
+        <w:numPr>
+          <w:ilvl w:val="2"/>
+          <w:numId w:val="1"/>
+        </w:numPr>
+        <w:rPr>
+          <w:rFonts w:ascii="Courier New" w:hAnsi="Courier New" w:cs="Courier New"/>
+          <w:sz w:val="24"/>
+          <w:szCs w:val="24"/>
+        </w:rPr>
+      </w:pPr>
+      <w:r>
+        <w:rPr>
+          <w:rFonts w:ascii="Courier New" w:hAnsi="Courier New" w:cs="Courier New"/>
+          <w:sz w:val="24"/>
+          <w:szCs w:val="24"/>
+        </w:rPr>
+        <w:t>LinkedIN Premium (Előfizetés)</w:t>
+      </w:r>
+    </w:p>
+    <w:p>
+      <w:pPr>
+        <w:pStyle w:val="Listaszerbekezds"/>
+        <w:numPr>
+          <w:ilvl w:val="2"/>
+          <w:numId w:val="1"/>
+        </w:numPr>
+        <w:rPr>
+          <w:rFonts w:ascii="Courier New" w:hAnsi="Courier New" w:cs="Courier New"/>
+          <w:sz w:val="24"/>
+          <w:szCs w:val="24"/>
+        </w:rPr>
+      </w:pPr>
+      <w:r>
+        <w:rPr>
+          <w:rFonts w:ascii="Courier New" w:hAnsi="Courier New" w:cs="Courier New"/>
+          <w:sz w:val="24"/>
+          <w:szCs w:val="24"/>
+        </w:rPr>
+        <w:t>Prezi (Távtelepítés/Előfizetés)</w:t>
+      </w:r>
+    </w:p>
+    <w:p>
+      <w:pPr>
+        <w:pStyle w:val="Listaszerbekezds"/>
+        <w:numPr>
+          <w:ilvl w:val="2"/>
+          <w:numId w:val="1"/>
+        </w:numPr>
+        <w:rPr>
+          <w:rFonts w:ascii="Courier New" w:hAnsi="Courier New" w:cs="Courier New"/>
+          <w:sz w:val="24"/>
+          <w:szCs w:val="24"/>
+        </w:rPr>
+      </w:pPr>
+      <w:r>
+        <w:rPr>
+          <w:rFonts w:ascii="Courier New" w:hAnsi="Courier New" w:cs="Courier New"/>
+          <w:sz w:val="24"/>
+          <w:szCs w:val="24"/>
+        </w:rPr>
+        <w:t>Snapshot Akyra (Távtelepítés/Előfizetés)</w:t>
+      </w:r>
+    </w:p>
+    <w:p>
+      <w:pPr>
+        <w:pStyle w:val="Listaszerbekezds"/>
+        <w:numPr>
+          <w:ilvl w:val="2"/>
+          <w:numId w:val="1"/>
+        </w:numPr>
+        <w:rPr>
+          <w:rFonts w:ascii="Courier New" w:hAnsi="Courier New" w:cs="Courier New"/>
+          <w:sz w:val="24"/>
+          <w:szCs w:val="24"/>
+        </w:rPr>
+      </w:pPr>
+      <w:r>
+        <w:rPr>
+          <w:rFonts w:ascii="Courier New" w:hAnsi="Courier New" w:cs="Courier New"/>
+          <w:sz w:val="24"/>
+          <w:szCs w:val="24"/>
+        </w:rPr>
+        <w:t>A számítógépen a következők automatikusan induljanak el bejelentkezéskor: Facebook.com, Instagram.com</w:t>
+      </w:r>
+      <w:r>
+        <w:rPr>
+          <w:rFonts w:ascii="Courier New" w:hAnsi="Courier New" w:cs="Courier New"/>
+          <w:sz w:val="24"/>
+          <w:szCs w:val="24"/>
+        </w:rPr>
+        <w:br/>
+      </w:r>
+    </w:p>
+    <w:p>
+      <w:pPr>
+        <w:pStyle w:val="Listaszerbekezds"/>
+        <w:numPr>
+          <w:ilvl w:val="1"/>
+          <w:numId w:val="1"/>
+        </w:numPr>
+        <w:rPr>
+          <w:rFonts w:ascii="Courier New" w:hAnsi="Courier New" w:cs="Courier New"/>
+          <w:b/>
+          <w:bCs/>
+          <w:sz w:val="24"/>
+          <w:szCs w:val="24"/>
+        </w:rPr>
+      </w:pPr>
+      <w:r>
+        <w:rPr>
+          <w:rFonts w:ascii="Courier New" w:hAnsi="Courier New" w:cs="Courier New"/>
+          <w:b/>
+          <w:bCs/>
+          <w:sz w:val="24"/>
+          <w:szCs w:val="24"/>
+        </w:rPr>
+        <w:t>Bróker</w:t>
+      </w:r>
+    </w:p>
+    <w:p>
+      <w:pPr>
+        <w:pStyle w:val="Listaszerbekezds"/>
+        <w:numPr>
+          <w:ilvl w:val="2"/>
+          <w:numId w:val="1"/>
+        </w:numPr>
+        <w:rPr>
+          <w:rFonts w:ascii="Courier New" w:hAnsi="Courier New" w:cs="Courier New"/>
+          <w:sz w:val="24"/>
+          <w:szCs w:val="24"/>
+        </w:rPr>
+      </w:pPr>
+      <w:r>
+        <w:rPr>
+          <w:rFonts w:ascii="Courier New" w:hAnsi="Courier New" w:cs="Courier New"/>
+          <w:sz w:val="24"/>
+          <w:szCs w:val="24"/>
+        </w:rPr>
+        <w:t>DuckDuckGo böngésző használata (Távtelepítés)</w:t>
+      </w:r>
+    </w:p>
+    <w:p>
+      <w:pPr>
+        <w:pStyle w:val="Listaszerbekezds"/>
+        <w:numPr>
+          <w:ilvl w:val="2"/>
+          <w:numId w:val="1"/>
+        </w:numPr>
+        <w:rPr>
+          <w:rFonts w:ascii="Courier New" w:hAnsi="Courier New" w:cs="Courier New"/>
+          <w:sz w:val="24"/>
+          <w:szCs w:val="24"/>
+        </w:rPr>
+      </w:pPr>
+      <w:r>
+        <w:rPr>
+          <w:rFonts w:ascii="Courier New" w:hAnsi="Courier New" w:cs="Courier New"/>
+          <w:sz w:val="24"/>
+          <w:szCs w:val="24"/>
+        </w:rPr>
+        <w:t>Xetra kereskedési rendszer (Távtelepítés)</w:t>
+      </w:r>
+    </w:p>
+    <w:p>
+      <w:pPr>
+        <w:pStyle w:val="Listaszerbekezds"/>
+        <w:numPr>
+          <w:ilvl w:val="2"/>
+          <w:numId w:val="1"/>
+        </w:numPr>
+        <w:rPr>
+          <w:rFonts w:ascii="Courier New" w:hAnsi="Courier New" w:cs="Courier New"/>
+          <w:sz w:val="24"/>
+          <w:szCs w:val="24"/>
+        </w:rPr>
+      </w:pPr>
+      <w:r>
+        <w:rPr>
+          <w:rFonts w:ascii="Courier New" w:hAnsi="Courier New" w:cs="Courier New"/>
+          <w:sz w:val="24"/>
+          <w:szCs w:val="24"/>
+        </w:rPr>
+        <w:t>A számítógépen a következők automatikusan induljanak el bejelentkezéskor: Xetra, Portfolio.hu, 444.hu, Telex.hu, Investing.com</w:t>
+      </w:r>
+      <w:r>
+        <w:rPr>
+          <w:rFonts w:ascii="Courier New" w:hAnsi="Courier New" w:cs="Courier New"/>
+          <w:sz w:val="24"/>
+          <w:szCs w:val="24"/>
+        </w:rPr>
+        <w:br/>
+      </w:r>
+    </w:p>
+    <w:p>
+      <w:pPr>
+        <w:pStyle w:val="Listaszerbekezds"/>
+        <w:numPr>
+          <w:ilvl w:val="1"/>
+          <w:numId w:val="1"/>
+        </w:numPr>
+        <w:rPr>
+          <w:rFonts w:ascii="Courier New" w:hAnsi="Courier New" w:cs="Courier New"/>
+          <w:b/>
+          <w:bCs/>
+          <w:sz w:val="24"/>
+          <w:szCs w:val="24"/>
+        </w:rPr>
+      </w:pPr>
+      <w:r>
+        <w:rPr>
+          <w:rFonts w:ascii="Courier New" w:hAnsi="Courier New" w:cs="Courier New"/>
+          <w:b/>
+          <w:bCs/>
+          <w:sz w:val="24"/>
+          <w:szCs w:val="24"/>
+        </w:rPr>
+        <w:lastRenderedPageBreak/>
+        <w:t>IT</w:t>
+      </w:r>
+    </w:p>
+    <w:p>
+      <w:pPr>
+        <w:pStyle w:val="Listaszerbekezds"/>
+        <w:numPr>
+          <w:ilvl w:val="2"/>
+          <w:numId w:val="1"/>
+        </w:numPr>
+        <w:rPr>
+          <w:rFonts w:ascii="Courier New" w:hAnsi="Courier New" w:cs="Courier New"/>
+          <w:sz w:val="24"/>
+          <w:szCs w:val="24"/>
+        </w:rPr>
+      </w:pPr>
+      <w:r>
+        <w:rPr>
+          <w:rFonts w:ascii="Courier New" w:hAnsi="Courier New" w:cs="Courier New"/>
+          <w:sz w:val="24"/>
+          <w:szCs w:val="24"/>
+        </w:rPr>
+        <w:t>DuckDuckGo böngésző használata (Távtelepítés)</w:t>
+      </w:r>
+    </w:p>
+    <w:p>
+      <w:pPr>
+        <w:pStyle w:val="Listaszerbekezds"/>
+        <w:numPr>
+          <w:ilvl w:val="2"/>
+          <w:numId w:val="1"/>
+        </w:numPr>
+        <w:rPr>
+          <w:rFonts w:ascii="Courier New" w:hAnsi="Courier New" w:cs="Courier New"/>
+          <w:sz w:val="24"/>
+          <w:szCs w:val="24"/>
+        </w:rPr>
+      </w:pPr>
+      <w:r>
+        <w:rPr>
+          <w:rFonts w:ascii="Courier New" w:hAnsi="Courier New" w:cs="Courier New"/>
+          <w:sz w:val="24"/>
+          <w:szCs w:val="24"/>
+        </w:rPr>
+        <w:t>A számítógépen a következők automatikusan induljanak el bejelentkezéskor: Telex.hu, Pizzame.hu</w:t>
+      </w:r>
+      <w:r>
+        <w:rPr>
+          <w:rFonts w:ascii="Courier New" w:hAnsi="Courier New" w:cs="Courier New"/>
+          <w:sz w:val="24"/>
+          <w:szCs w:val="24"/>
+        </w:rPr>
+        <w:br/>
+      </w:r>
+    </w:p>
+    <w:p>
+      <w:pPr>
+        <w:pStyle w:val="Listaszerbekezds"/>
+        <w:numPr>
+          <w:ilvl w:val="1"/>
+          <w:numId w:val="1"/>
+        </w:numPr>
+        <w:rPr>
+          <w:rFonts w:ascii="Courier New" w:hAnsi="Courier New" w:cs="Courier New"/>
+          <w:b/>
+          <w:bCs/>
+          <w:sz w:val="24"/>
+          <w:szCs w:val="24"/>
+        </w:rPr>
+      </w:pPr>
+      <w:r>
+        <w:rPr>
+          <w:rFonts w:ascii="Courier New" w:hAnsi="Courier New" w:cs="Courier New"/>
+          <w:b/>
+          <w:bCs/>
+          <w:sz w:val="24"/>
+          <w:szCs w:val="24"/>
+        </w:rPr>
+        <w:t>Mindenkire igaz:</w:t>
+      </w:r>
+    </w:p>
+    <w:p>
+      <w:pPr>
+        <w:pStyle w:val="Listaszerbekezds"/>
+        <w:numPr>
+          <w:ilvl w:val="2"/>
+          <w:numId w:val="1"/>
+        </w:numPr>
+        <w:rPr>
+          <w:rFonts w:ascii="Courier New" w:hAnsi="Courier New" w:cs="Courier New"/>
+          <w:sz w:val="24"/>
+          <w:szCs w:val="24"/>
+        </w:rPr>
+      </w:pPr>
+      <w:r>
+        <w:rPr>
+          <w:rFonts w:ascii="Courier New" w:hAnsi="Courier New" w:cs="Courier New"/>
+          <w:sz w:val="24"/>
+          <w:szCs w:val="24"/>
+        </w:rPr>
+        <w:t xml:space="preserve">Következő oldalak </w:t>
+      </w:r>
+      <w:r>
+        <w:rPr>
+          <w:rFonts w:ascii="Courier New" w:hAnsi="Courier New" w:cs="Courier New"/>
+          <w:b/>
+          <w:bCs/>
+          <w:sz w:val="24"/>
+          <w:szCs w:val="24"/>
+        </w:rPr>
+        <w:t>ne</w:t>
+      </w:r>
+      <w:r>
+        <w:rPr>
+          <w:rFonts w:ascii="Courier New" w:hAnsi="Courier New" w:cs="Courier New"/>
+          <w:sz w:val="24"/>
+          <w:szCs w:val="24"/>
+        </w:rPr>
+        <w:t xml:space="preserve"> legyenek elérhetők </w:t>
+      </w:r>
+      <w:r>
+        <w:rPr>
+          <w:rFonts w:ascii="Courier New" w:hAnsi="Courier New" w:cs="Courier New"/>
+          <w:b/>
+          <w:bCs/>
+          <w:sz w:val="24"/>
+          <w:szCs w:val="24"/>
+          <w:u w:val="single"/>
+        </w:rPr>
+        <w:t>proxy</w:t>
+      </w:r>
+      <w:r>
+        <w:rPr>
+          <w:rFonts w:ascii="Courier New" w:hAnsi="Courier New" w:cs="Courier New"/>
+          <w:sz w:val="24"/>
+          <w:szCs w:val="24"/>
+        </w:rPr>
+        <w:t xml:space="preserve"> szerver segítségével: </w:t>
+      </w:r>
+    </w:p>
+    <w:p>
+      <w:pPr>
+        <w:pStyle w:val="Listaszerbekezds"/>
+        <w:numPr>
+          <w:ilvl w:val="3"/>
+          <w:numId w:val="1"/>
+        </w:numPr>
+        <w:rPr>
+          <w:rFonts w:ascii="Courier New" w:hAnsi="Courier New" w:cs="Courier New"/>
+          <w:sz w:val="24"/>
+          <w:szCs w:val="24"/>
+        </w:rPr>
+      </w:pPr>
+      <w:r>
+        <w:rPr>
+          <w:rFonts w:ascii="Courier New" w:hAnsi="Courier New" w:cs="Courier New"/>
+          <w:sz w:val="24"/>
+          <w:szCs w:val="24"/>
+        </w:rPr>
+        <w:t>Facebook, Twitter, Instagram, (Kivéve HR) YouTube, GMAIL és más hasonló oldalak.</w:t>
+      </w:r>
+    </w:p>
+    <w:p>
+      <w:pPr>
+        <w:pStyle w:val="Listaszerbekezds"/>
+        <w:numPr>
+          <w:ilvl w:val="3"/>
+          <w:numId w:val="1"/>
+        </w:numPr>
+        <w:rPr>
+          <w:rFonts w:ascii="Courier New" w:hAnsi="Courier New" w:cs="Courier New"/>
+          <w:sz w:val="24"/>
+          <w:szCs w:val="24"/>
+        </w:rPr>
+      </w:pPr>
+      <w:r>
+        <w:rPr>
+          <w:rFonts w:ascii="Courier New" w:hAnsi="Courier New" w:cs="Courier New"/>
+          <w:sz w:val="24"/>
+          <w:szCs w:val="24"/>
+        </w:rPr>
+        <w:t>Kulcsszó szűrés alapján pedig: Gambling, Social Media, XXX</w:t>
+      </w:r>
+    </w:p>
+    <w:p>
+      <w:pPr>
+        <w:pStyle w:val="Listaszerbekezds"/>
+        <w:numPr>
+          <w:ilvl w:val="2"/>
+          <w:numId w:val="1"/>
+        </w:numPr>
+        <w:rPr>
+          <w:rFonts w:ascii="Courier New" w:hAnsi="Courier New" w:cs="Courier New"/>
+          <w:sz w:val="24"/>
+          <w:szCs w:val="24"/>
+        </w:rPr>
+      </w:pPr>
+      <w:r>
+        <w:rPr>
+          <w:rFonts w:ascii="Courier New" w:hAnsi="Courier New" w:cs="Courier New"/>
+          <w:sz w:val="24"/>
+          <w:szCs w:val="24"/>
+        </w:rPr>
+        <w:t xml:space="preserve">Következő dolgok teljesüljenek: </w:t>
+      </w:r>
+    </w:p>
+    <w:p>
+      <w:pPr>
+        <w:pStyle w:val="Listaszerbekezds"/>
+        <w:numPr>
+          <w:ilvl w:val="3"/>
+          <w:numId w:val="1"/>
+        </w:numPr>
+        <w:rPr>
+          <w:rFonts w:ascii="Courier New" w:hAnsi="Courier New" w:cs="Courier New"/>
+          <w:sz w:val="24"/>
+          <w:szCs w:val="24"/>
+        </w:rPr>
+      </w:pPr>
+      <w:r>
+        <w:rPr>
+          <w:rFonts w:ascii="Courier New" w:hAnsi="Courier New" w:cs="Courier New"/>
+          <w:sz w:val="24"/>
+          <w:szCs w:val="24"/>
+        </w:rPr>
+        <w:t>Saját levelező rendszer induljon el.</w:t>
+      </w:r>
+    </w:p>
+    <w:p>
+      <w:pPr>
+        <w:pStyle w:val="Listaszerbekezds"/>
+        <w:numPr>
+          <w:ilvl w:val="3"/>
+          <w:numId w:val="1"/>
+        </w:numPr>
+        <w:rPr>
+          <w:rFonts w:ascii="Courier New" w:hAnsi="Courier New" w:cs="Courier New"/>
+          <w:sz w:val="24"/>
+          <w:szCs w:val="24"/>
+        </w:rPr>
+      </w:pPr>
+      <w:r>
+        <w:rPr>
+          <w:rFonts w:ascii="Courier New" w:hAnsi="Courier New" w:cs="Courier New"/>
+          <w:sz w:val="24"/>
+          <w:szCs w:val="24"/>
+        </w:rPr>
+        <w:t>Asztalra nem lehet menteni.</w:t>
+      </w:r>
+    </w:p>
+    <w:p>
+      <w:pPr>
+        <w:pStyle w:val="Listaszerbekezds"/>
+        <w:numPr>
+          <w:ilvl w:val="3"/>
+          <w:numId w:val="1"/>
+        </w:numPr>
+        <w:rPr>
+          <w:rFonts w:ascii="Courier New" w:hAnsi="Courier New" w:cs="Courier New"/>
+          <w:sz w:val="24"/>
+          <w:szCs w:val="24"/>
+        </w:rPr>
+      </w:pPr>
+      <w:r>
+        <w:rPr>
+          <w:rFonts w:ascii="Courier New" w:hAnsi="Courier New" w:cs="Courier New"/>
+          <w:sz w:val="24"/>
+          <w:szCs w:val="24"/>
+        </w:rPr>
+        <w:t>Minden sikeres/sikertelen bejelentkezést nyugtázni kell.</w:t>
+      </w:r>
+    </w:p>
+    <w:p>
+      <w:pPr>
+        <w:pStyle w:val="Listaszerbekezds"/>
+        <w:numPr>
+          <w:ilvl w:val="3"/>
+          <w:numId w:val="1"/>
+        </w:numPr>
+        <w:rPr>
+          <w:rFonts w:ascii="Courier New" w:hAnsi="Courier New" w:cs="Courier New"/>
+          <w:sz w:val="24"/>
+          <w:szCs w:val="24"/>
+        </w:rPr>
+      </w:pPr>
+      <w:r>
+        <w:rPr>
+          <w:rFonts w:ascii="Courier New" w:hAnsi="Courier New" w:cs="Courier New"/>
+          <w:sz w:val="24"/>
+          <w:szCs w:val="24"/>
+        </w:rPr>
+        <w:t>Kép/videó formátumú fájlt nem lehet fel-le tölteni.</w:t>
+      </w:r>
+    </w:p>
+    <w:p>
+      <w:pPr>
+        <w:pStyle w:val="Listaszerbekezds"/>
+        <w:numPr>
+          <w:ilvl w:val="3"/>
+          <w:numId w:val="1"/>
+        </w:numPr>
+        <w:rPr>
+          <w:rFonts w:ascii="Courier New" w:hAnsi="Courier New" w:cs="Courier New"/>
+          <w:sz w:val="24"/>
+          <w:szCs w:val="24"/>
+        </w:rPr>
+      </w:pPr>
+      <w:r>
+        <w:rPr>
+          <w:rFonts w:ascii="Courier New" w:hAnsi="Courier New" w:cs="Courier New"/>
+          <w:sz w:val="24"/>
+          <w:szCs w:val="24"/>
+        </w:rPr>
+        <w:t>USB portok kikapcsolása ne tudjon saját eszközt rákötni.</w:t>
+      </w:r>
+    </w:p>
+    <w:p>
+      <w:pPr>
+        <w:pStyle w:val="Listaszerbekezds"/>
+        <w:numPr>
+          <w:ilvl w:val="3"/>
+          <w:numId w:val="1"/>
+        </w:numPr>
+        <w:rPr>
+          <w:rFonts w:ascii="Courier New" w:hAnsi="Courier New" w:cs="Courier New"/>
+          <w:sz w:val="24"/>
+          <w:szCs w:val="24"/>
+        </w:rPr>
+      </w:pPr>
+      <w:r>
+        <w:rPr>
+          <w:rFonts w:ascii="Courier New" w:hAnsi="Courier New" w:cs="Courier New"/>
+          <w:sz w:val="24"/>
+          <w:szCs w:val="24"/>
+        </w:rPr>
+        <w:t>CMD és MSCONFIG programokat senki se tudja megnyitni csak az IT vezető.</w:t>
+      </w:r>
+    </w:p>
+    <w:p>
+      <w:pPr>
+        <w:pStyle w:val="Listaszerbekezds"/>
+        <w:numPr>
+          <w:ilvl w:val="3"/>
+          <w:numId w:val="1"/>
+        </w:numPr>
+        <w:rPr>
+          <w:rFonts w:ascii="Courier New" w:hAnsi="Courier New" w:cs="Courier New"/>
+          <w:sz w:val="24"/>
+          <w:szCs w:val="24"/>
+        </w:rPr>
+      </w:pPr>
+      <w:r>
+        <w:rPr>
+          <w:rFonts w:ascii="Courier New" w:hAnsi="Courier New" w:cs="Courier New"/>
+          <w:sz w:val="24"/>
+          <w:szCs w:val="24"/>
+        </w:rPr>
+        <w:t>Jelszó minimum 8karakteres és tartalmaznia kell 2 speciális karaktert és 2havonta meg kell változtatni.</w:t>
+      </w:r>
+    </w:p>
+    <w:p>
+      <w:pPr>
+        <w:pStyle w:val="Listaszerbekezds"/>
+        <w:numPr>
+          <w:ilvl w:val="3"/>
+          <w:numId w:val="1"/>
+        </w:numPr>
+        <w:rPr>
+          <w:rFonts w:ascii="Courier New" w:hAnsi="Courier New" w:cs="Courier New"/>
+          <w:sz w:val="24"/>
+          <w:szCs w:val="24"/>
+        </w:rPr>
+      </w:pPr>
+      <w:r>
+        <w:rPr>
+          <w:rFonts w:ascii="Courier New" w:hAnsi="Courier New" w:cs="Courier New"/>
+          <w:sz w:val="24"/>
+          <w:szCs w:val="24"/>
+        </w:rPr>
+        <w:t>Vendég fiókok letiltása.</w:t>
+      </w:r>
+    </w:p>
+    <w:p>
+      <w:pPr>
+        <w:pStyle w:val="Listaszerbekezds"/>
+        <w:numPr>
+          <w:ilvl w:val="3"/>
+          <w:numId w:val="1"/>
+        </w:numPr>
+        <w:rPr>
+          <w:rFonts w:ascii="Courier New" w:hAnsi="Courier New" w:cs="Courier New"/>
+          <w:sz w:val="24"/>
+          <w:szCs w:val="24"/>
+        </w:rPr>
+      </w:pPr>
+      <w:r>
+        <w:rPr>
+          <w:rFonts w:ascii="Courier New" w:hAnsi="Courier New" w:cs="Courier New"/>
+          <w:sz w:val="24"/>
+          <w:szCs w:val="24"/>
+        </w:rPr>
+        <w:t>Telepíteni alkalmazásokat és szoftvert frissíteni csak a rendszergazdák tudnak.</w:t>
+      </w:r>
+    </w:p>
+    <w:p>
+      <w:pPr>
+        <w:pStyle w:val="Listaszerbekezds"/>
+        <w:numPr>
+          <w:ilvl w:val="2"/>
+          <w:numId w:val="1"/>
+        </w:numPr>
+        <w:rPr>
+          <w:rFonts w:ascii="Courier New" w:hAnsi="Courier New" w:cs="Courier New"/>
+          <w:sz w:val="24"/>
+          <w:szCs w:val="24"/>
+        </w:rPr>
+      </w:pPr>
+      <w:r>
+        <w:rPr>
+          <w:rFonts w:ascii="Courier New" w:hAnsi="Courier New" w:cs="Courier New"/>
+          <w:sz w:val="24"/>
+          <w:szCs w:val="24"/>
+        </w:rPr>
+        <w:t>Céges laptop:</w:t>
+      </w:r>
+    </w:p>
+    <w:p>
+      <w:pPr>
+        <w:pStyle w:val="Listaszerbekezds"/>
+        <w:numPr>
+          <w:ilvl w:val="3"/>
+          <w:numId w:val="1"/>
+        </w:numPr>
+        <w:rPr>
+          <w:rFonts w:ascii="Courier New" w:hAnsi="Courier New" w:cs="Courier New"/>
+          <w:sz w:val="24"/>
+          <w:szCs w:val="24"/>
+        </w:rPr>
+      </w:pPr>
+      <w:r>
+        <w:rPr>
+          <w:rFonts w:ascii="Courier New" w:hAnsi="Courier New" w:cs="Courier New"/>
+          <w:sz w:val="24"/>
+          <w:szCs w:val="24"/>
+        </w:rPr>
+        <w:t>Cisco Anyconnect VPN kliens használata.</w:t>
+      </w:r>
+    </w:p>
+    <w:p>
+      <w:pPr>
+        <w:pStyle w:val="Listaszerbekezds"/>
+        <w:numPr>
+          <w:ilvl w:val="3"/>
+          <w:numId w:val="1"/>
+        </w:numPr>
+        <w:rPr>
+          <w:rFonts w:ascii="Courier New" w:hAnsi="Courier New" w:cs="Courier New"/>
+          <w:sz w:val="24"/>
+          <w:szCs w:val="24"/>
+        </w:rPr>
+      </w:pPr>
+      <w:r>
+        <w:rPr>
+          <w:rFonts w:ascii="Courier New" w:hAnsi="Courier New" w:cs="Courier New"/>
+          <w:sz w:val="24"/>
+          <w:szCs w:val="24"/>
+        </w:rPr>
+        <w:t>És fentebb említett beállítások.</w:t>
+      </w:r>
+      <w:r>
+        <w:rPr>
+          <w:rFonts w:ascii="Courier New" w:hAnsi="Courier New" w:cs="Courier New"/>
+          <w:sz w:val="24"/>
+          <w:szCs w:val="24"/>
+        </w:rPr>
+        <w:br/>
+      </w:r>
+    </w:p>
+    <w:p>
+      <w:pPr>
+        <w:pStyle w:val="Listaszerbekezds"/>
+        <w:numPr>
+          <w:ilvl w:val="1"/>
+          <w:numId w:val="1"/>
+        </w:numPr>
+        <w:rPr>
+          <w:rFonts w:ascii="Courier New" w:hAnsi="Courier New" w:cs="Courier New"/>
+          <w:sz w:val="24"/>
+          <w:szCs w:val="24"/>
+        </w:rPr>
+      </w:pPr>
+      <w:r>
+        <w:rPr>
+          <w:rFonts w:ascii="Courier New" w:hAnsi="Courier New" w:cs="Courier New"/>
+          <w:sz w:val="24"/>
+          <w:szCs w:val="24"/>
+        </w:rPr>
+        <w:t xml:space="preserve">A fenti beállításokat </w:t>
+      </w:r>
+      <w:r>
+        <w:rPr>
+          <w:rFonts w:ascii="Courier New" w:hAnsi="Courier New" w:cs="Courier New"/>
+          <w:b/>
+          <w:bCs/>
+          <w:sz w:val="24"/>
+          <w:szCs w:val="24"/>
+          <w:u w:val="single"/>
+        </w:rPr>
+        <w:t>Group Policy</w:t>
+      </w:r>
+      <w:r>
+        <w:rPr>
+          <w:rFonts w:ascii="Courier New" w:hAnsi="Courier New" w:cs="Courier New"/>
+          <w:sz w:val="24"/>
+          <w:szCs w:val="24"/>
+        </w:rPr>
+        <w:t xml:space="preserve"> segítségével valósítsa meg!</w:t>
+      </w:r>
+      <w:r>
+        <w:rPr>
+          <w:rFonts w:ascii="Courier New" w:hAnsi="Courier New" w:cs="Courier New"/>
+          <w:sz w:val="24"/>
+          <w:szCs w:val="24"/>
+        </w:rPr>
+        <w:br/>
+      </w:r>
+      <w:r>
+        <w:rPr>
+          <w:rFonts w:ascii="Courier New" w:hAnsi="Courier New" w:cs="Courier New"/>
+          <w:sz w:val="24"/>
+          <w:szCs w:val="24"/>
+        </w:rPr>
+        <w:br/>
+      </w:r>
+    </w:p>
+    <w:p>
+      <w:pPr>
+        <w:rPr>
+          <w:rFonts w:ascii="Courier New" w:hAnsi="Courier New" w:cs="Courier New"/>
+          <w:sz w:val="24"/>
+          <w:szCs w:val="24"/>
+        </w:rPr>
+      </w:pPr>
+      <w:r>
+        <w:rPr>
+          <w:rFonts w:ascii="Courier New" w:hAnsi="Courier New" w:cs="Courier New"/>
+          <w:sz w:val="24"/>
+          <w:szCs w:val="24"/>
+        </w:rPr>
+        <w:br w:type="page"/>
+      </w:r>
+    </w:p>
+    <w:p>
+      <w:pPr>
+        <w:pStyle w:val="Listaszerbekezds"/>
+        <w:numPr>
+          <w:ilvl w:val="0"/>
+          <w:numId w:val="1"/>
+        </w:numPr>
+        <w:rPr>
+          <w:rFonts w:ascii="Courier New" w:hAnsi="Courier New" w:cs="Courier New"/>
+          <w:sz w:val="24"/>
+          <w:szCs w:val="24"/>
+        </w:rPr>
+      </w:pPr>
+      <w:r>
+        <w:rPr>
+          <w:rFonts w:ascii="Courier New" w:hAnsi="Courier New" w:cs="Courier New"/>
+          <w:sz w:val="24"/>
+          <w:szCs w:val="24"/>
+        </w:rPr>
+        <w:lastRenderedPageBreak/>
+        <w:t xml:space="preserve">Minden felhasználónak biztosítani kell egy </w:t>
+      </w:r>
+      <w:r>
+        <w:rPr>
+          <w:rFonts w:ascii="Courier New" w:hAnsi="Courier New" w:cs="Courier New"/>
+          <w:b/>
+          <w:bCs/>
+          <w:sz w:val="24"/>
+          <w:szCs w:val="24"/>
+        </w:rPr>
+        <w:t>saját</w:t>
+      </w:r>
+      <w:r>
+        <w:rPr>
+          <w:rFonts w:ascii="Courier New" w:hAnsi="Courier New" w:cs="Courier New"/>
+          <w:sz w:val="24"/>
+          <w:szCs w:val="24"/>
+        </w:rPr>
+        <w:t xml:space="preserve"> hálózati mappát, amit csak ő láthat és férhet hozzá. A saját mappa maximum </w:t>
+      </w:r>
+      <w:r>
+        <w:rPr>
+          <w:rFonts w:ascii="Courier New" w:hAnsi="Courier New" w:cs="Courier New"/>
+          <w:b/>
+          <w:bCs/>
+          <w:sz w:val="24"/>
+          <w:szCs w:val="24"/>
+        </w:rPr>
+        <w:t>1GB</w:t>
+      </w:r>
+      <w:r>
+        <w:rPr>
+          <w:rFonts w:ascii="Courier New" w:hAnsi="Courier New" w:cs="Courier New"/>
+          <w:sz w:val="24"/>
+          <w:szCs w:val="24"/>
+        </w:rPr>
+        <w:t xml:space="preserve"> adatot tud tárolni. Mellette legyen egy </w:t>
+      </w:r>
+      <w:r>
+        <w:rPr>
+          <w:rFonts w:ascii="Courier New" w:hAnsi="Courier New" w:cs="Courier New"/>
+          <w:b/>
+          <w:bCs/>
+          <w:sz w:val="24"/>
+          <w:szCs w:val="24"/>
+        </w:rPr>
+        <w:t>közös</w:t>
+      </w:r>
+      <w:r>
+        <w:rPr>
+          <w:rFonts w:ascii="Courier New" w:hAnsi="Courier New" w:cs="Courier New"/>
+          <w:sz w:val="24"/>
+          <w:szCs w:val="24"/>
+        </w:rPr>
+        <w:t xml:space="preserve"> mappa is, ahova a közösbe szánt fájlokat tudja felmásolni. A közös mappa </w:t>
+      </w:r>
+      <w:r>
+        <w:rPr>
+          <w:rFonts w:ascii="Courier New" w:hAnsi="Courier New" w:cs="Courier New"/>
+          <w:b/>
+          <w:bCs/>
+          <w:sz w:val="24"/>
+          <w:szCs w:val="24"/>
+        </w:rPr>
+        <w:t>10GB</w:t>
+      </w:r>
+      <w:r>
+        <w:rPr>
+          <w:rFonts w:ascii="Courier New" w:hAnsi="Courier New" w:cs="Courier New"/>
+          <w:sz w:val="24"/>
+          <w:szCs w:val="24"/>
+        </w:rPr>
+        <w:t xml:space="preserve"> limittel működjön. Ezek a mappák bejelentkezéskor jelenjenek meg a fájlkezelőben és Group Policy-vel kell megoldani. Automatizált </w:t>
+      </w:r>
+      <w:r>
+        <w:rPr>
+          <w:rFonts w:ascii="Courier New" w:hAnsi="Courier New" w:cs="Courier New"/>
+          <w:b/>
+          <w:bCs/>
+          <w:sz w:val="24"/>
+          <w:szCs w:val="24"/>
+        </w:rPr>
+        <w:t>mentés</w:t>
+      </w:r>
+      <w:r>
+        <w:rPr>
+          <w:rFonts w:ascii="Courier New" w:hAnsi="Courier New" w:cs="Courier New"/>
+          <w:sz w:val="24"/>
+          <w:szCs w:val="24"/>
         </w:rPr>
         <w:t xml:space="preserve"> </w:t>
       </w:r>
-      <w:proofErr w:type="gramStart"/>
-      <w:r>
-        <w:rPr>
-          <w:rFonts w:ascii="Courier New" w:hAnsi="Courier New" w:cs="Courier New"/>
-        </w:rPr>
-        <w:t>főnök(</w:t>
-      </w:r>
-      <w:proofErr w:type="gramEnd"/>
-      <w:r>
-        <w:rPr>
-          <w:rFonts w:ascii="Courier New" w:hAnsi="Courier New" w:cs="Courier New"/>
-        </w:rPr>
-        <w:t>1 fő)</w:t>
-      </w:r>
-    </w:p>
-    <w:p>
-      <w:pPr>
-        <w:rPr>
-          <w:rFonts w:ascii="Courier New" w:hAnsi="Courier New" w:cs="Courier New"/>
-        </w:rPr>
-      </w:pPr>
-      <w:r>
-        <w:rPr>
-          <w:rFonts w:ascii="Courier New" w:hAnsi="Courier New" w:cs="Courier New"/>
-        </w:rPr>
-        <w:tab/>
-      </w:r>
-      <w:proofErr w:type="spellStart"/>
-      <w:proofErr w:type="gramStart"/>
-      <w:r>
-        <w:rPr>
-          <w:rFonts w:ascii="Courier New" w:hAnsi="Courier New" w:cs="Courier New"/>
-        </w:rPr>
-        <w:t>Senior</w:t>
-      </w:r>
-      <w:proofErr w:type="spellEnd"/>
-      <w:r>
-        <w:rPr>
-          <w:rFonts w:ascii="Courier New" w:hAnsi="Courier New" w:cs="Courier New"/>
-        </w:rPr>
-        <w:t>(</w:t>
-      </w:r>
-      <w:proofErr w:type="gramEnd"/>
-      <w:r>
-        <w:rPr>
-          <w:rFonts w:ascii="Courier New" w:hAnsi="Courier New" w:cs="Courier New"/>
-        </w:rPr>
-        <w:t>2</w:t>
-      </w:r>
-      <w:r>
-        <w:rPr>
-          <w:rFonts w:ascii="Courier New" w:hAnsi="Courier New" w:cs="Courier New"/>
-        </w:rPr>
-        <w:t>2</w:t>
-      </w:r>
-      <w:r>
-        <w:rPr>
-          <w:rFonts w:ascii="Courier New" w:hAnsi="Courier New" w:cs="Courier New"/>
-        </w:rPr>
-        <w:t xml:space="preserve"> fő)</w:t>
-      </w:r>
-    </w:p>
-    <w:p>
-      <w:pPr>
-        <w:rPr>
-          <w:rFonts w:ascii="Courier New" w:hAnsi="Courier New" w:cs="Courier New"/>
-        </w:rPr>
-      </w:pPr>
-      <w:r>
-        <w:rPr>
-          <w:rFonts w:ascii="Courier New" w:hAnsi="Courier New" w:cs="Courier New"/>
-        </w:rPr>
-        <w:tab/>
-        <w:t>Junior(</w:t>
-      </w:r>
-      <w:r>
-        <w:rPr>
-          <w:rFonts w:ascii="Courier New" w:hAnsi="Courier New" w:cs="Courier New"/>
-        </w:rPr>
-        <w:t>4</w:t>
-      </w:r>
-      <w:r>
-        <w:rPr>
-          <w:rFonts w:ascii="Courier New" w:hAnsi="Courier New" w:cs="Courier New"/>
-        </w:rPr>
-        <w:t>fő)</w:t>
-      </w:r>
-    </w:p>
-    <w:p>
-      <w:pPr>
-        <w:rPr>
-          <w:rFonts w:ascii="Courier New" w:hAnsi="Courier New" w:cs="Courier New"/>
-        </w:rPr>
-      </w:pPr>
-    </w:p>
-    <w:p>
-      <w:pPr>
-        <w:rPr>
-          <w:rFonts w:ascii="Courier New" w:hAnsi="Courier New" w:cs="Courier New"/>
-          <w:b/>
-          <w:bCs/>
-        </w:rPr>
-      </w:pPr>
-      <w:r>
-        <w:rPr>
-          <w:rFonts w:ascii="Courier New" w:hAnsi="Courier New" w:cs="Courier New"/>
-          <w:b/>
-          <w:bCs/>
-        </w:rPr>
-        <w:t>IT osztály</w:t>
-      </w:r>
-    </w:p>
-    <w:p>
-      <w:pPr>
-        <w:ind w:firstLine="720"/>
-        <w:rPr>
-          <w:rFonts w:ascii="Courier New" w:hAnsi="Courier New" w:cs="Courier New"/>
-        </w:rPr>
-      </w:pPr>
-      <w:r>
-        <w:rPr>
-          <w:rFonts w:ascii="Courier New" w:hAnsi="Courier New" w:cs="Courier New"/>
-        </w:rPr>
-        <w:t>IT</w:t>
-      </w:r>
-      <w:r>
-        <w:rPr>
-          <w:rFonts w:ascii="Courier New" w:hAnsi="Courier New" w:cs="Courier New"/>
-        </w:rPr>
-        <w:t xml:space="preserve"> főnök</w:t>
-      </w:r>
-      <w:r>
-        <w:rPr>
-          <w:rFonts w:ascii="Courier New" w:hAnsi="Courier New" w:cs="Courier New"/>
-        </w:rPr>
-        <w:t xml:space="preserve"> (</w:t>
-      </w:r>
-      <w:r>
-        <w:rPr>
-          <w:rFonts w:ascii="Courier New" w:hAnsi="Courier New" w:cs="Courier New"/>
-        </w:rPr>
-        <w:t>1</w:t>
-      </w:r>
-      <w:r>
-        <w:rPr>
-          <w:rFonts w:ascii="Courier New" w:hAnsi="Courier New" w:cs="Courier New"/>
-        </w:rPr>
-        <w:t xml:space="preserve"> fő)</w:t>
-      </w:r>
-    </w:p>
-    <w:p>
-      <w:pPr>
-        <w:ind w:firstLine="720"/>
-        <w:rPr>
-          <w:rFonts w:ascii="Courier New" w:hAnsi="Courier New" w:cs="Courier New"/>
-        </w:rPr>
-      </w:pPr>
-      <w:r>
-        <w:rPr>
-          <w:rFonts w:ascii="Courier New" w:hAnsi="Courier New" w:cs="Courier New"/>
-        </w:rPr>
-        <w:t xml:space="preserve">Help </w:t>
-      </w:r>
-      <w:proofErr w:type="spellStart"/>
-      <w:r>
-        <w:rPr>
-          <w:rFonts w:ascii="Courier New" w:hAnsi="Courier New" w:cs="Courier New"/>
-        </w:rPr>
-        <w:t>Desk</w:t>
-      </w:r>
-      <w:proofErr w:type="spellEnd"/>
-      <w:r>
-        <w:rPr>
-          <w:rFonts w:ascii="Courier New" w:hAnsi="Courier New" w:cs="Courier New"/>
-        </w:rPr>
-        <w:t>(</w:t>
-      </w:r>
-      <w:r>
-        <w:rPr>
-          <w:rFonts w:ascii="Courier New" w:hAnsi="Courier New" w:cs="Courier New"/>
-        </w:rPr>
-        <w:t>2</w:t>
-      </w:r>
-      <w:r>
-        <w:rPr>
-          <w:rFonts w:ascii="Courier New" w:hAnsi="Courier New" w:cs="Courier New"/>
-        </w:rPr>
-        <w:t>fő)</w:t>
-      </w:r>
-    </w:p>
-    <w:p>
-      <w:pPr>
-        <w:ind w:firstLine="720"/>
-        <w:rPr>
-          <w:rFonts w:ascii="Courier New" w:hAnsi="Courier New" w:cs="Courier New"/>
-        </w:rPr>
-      </w:pPr>
-      <w:r>
-        <w:rPr>
-          <w:rFonts w:ascii="Courier New" w:hAnsi="Courier New" w:cs="Courier New"/>
-        </w:rPr>
-        <w:t>Szerver</w:t>
-      </w:r>
-      <w:r>
-        <w:rPr>
-          <w:rFonts w:ascii="Courier New" w:hAnsi="Courier New" w:cs="Courier New"/>
-        </w:rPr>
-        <w:t xml:space="preserve"> kezelők</w:t>
-      </w:r>
-      <w:r>
-        <w:rPr>
-          <w:rFonts w:ascii="Courier New" w:hAnsi="Courier New" w:cs="Courier New"/>
-        </w:rPr>
-        <w:t xml:space="preserve"> (</w:t>
-      </w:r>
-      <w:r>
-        <w:rPr>
-          <w:rFonts w:ascii="Courier New" w:hAnsi="Courier New" w:cs="Courier New"/>
-        </w:rPr>
-        <w:t>3</w:t>
-      </w:r>
-      <w:r>
-        <w:rPr>
-          <w:rFonts w:ascii="Courier New" w:hAnsi="Courier New" w:cs="Courier New"/>
-        </w:rPr>
-        <w:t xml:space="preserve"> fő)</w:t>
-      </w:r>
-    </w:p>
-    <w:p>
-      <w:pPr>
-        <w:ind w:firstLine="720"/>
-        <w:rPr>
-          <w:rFonts w:ascii="Courier New" w:hAnsi="Courier New" w:cs="Courier New"/>
-          <w:lang w:val="en-US"/>
-        </w:rPr>
-      </w:pPr>
-      <w:proofErr w:type="spellStart"/>
-      <w:r>
-        <w:rPr>
-          <w:rFonts w:ascii="Courier New" w:hAnsi="Courier New" w:cs="Courier New"/>
-          <w:lang w:val="en-US"/>
-        </w:rPr>
-        <w:t>Gazdasági</w:t>
-      </w:r>
-      <w:proofErr w:type="spellEnd"/>
-      <w:r>
-        <w:rPr>
-          <w:rFonts w:ascii="Courier New" w:hAnsi="Courier New" w:cs="Courier New"/>
-          <w:lang w:val="en-US"/>
-        </w:rPr>
+      <w:r>
+        <w:rPr>
+          <w:rFonts w:ascii="Courier New" w:hAnsi="Courier New" w:cs="Courier New"/>
+          <w:b/>
+          <w:bCs/>
+          <w:sz w:val="24"/>
+          <w:szCs w:val="24"/>
+        </w:rPr>
+        <w:t>15percenként</w:t>
+      </w:r>
+      <w:r>
+        <w:rPr>
+          <w:rFonts w:ascii="Courier New" w:hAnsi="Courier New" w:cs="Courier New"/>
+          <w:sz w:val="24"/>
+          <w:szCs w:val="24"/>
+        </w:rPr>
+        <w:t>, nap végén különbözeti hétvégén pedig teljes mentés.</w:t>
+      </w:r>
+      <w:r>
+        <w:rPr>
+          <w:rFonts w:ascii="Courier New" w:hAnsi="Courier New" w:cs="Courier New"/>
+          <w:sz w:val="24"/>
+          <w:szCs w:val="24"/>
+        </w:rPr>
+        <w:br/>
+      </w:r>
+      <w:r>
+        <w:rPr>
+          <w:rFonts w:ascii="Courier New" w:hAnsi="Courier New" w:cs="Courier New"/>
+          <w:sz w:val="24"/>
+          <w:szCs w:val="24"/>
+        </w:rPr>
+        <w:br/>
+      </w:r>
+    </w:p>
+    <w:p>
+      <w:pPr>
+        <w:pStyle w:val="Listaszerbekezds"/>
+        <w:numPr>
+          <w:ilvl w:val="0"/>
+          <w:numId w:val="1"/>
+        </w:numPr>
+        <w:rPr>
+          <w:rFonts w:ascii="Courier New" w:hAnsi="Courier New" w:cs="Courier New"/>
+          <w:sz w:val="24"/>
+          <w:szCs w:val="24"/>
+        </w:rPr>
+      </w:pPr>
+      <w:r>
+        <w:rPr>
+          <w:rFonts w:ascii="Courier New" w:hAnsi="Courier New" w:cs="Courier New"/>
+          <w:sz w:val="24"/>
+          <w:szCs w:val="24"/>
+        </w:rPr>
+        <w:t xml:space="preserve">A cégnek szüksége van egy reszponzív </w:t>
+      </w:r>
+      <w:r>
+        <w:rPr>
+          <w:rFonts w:ascii="Courier New" w:hAnsi="Courier New" w:cs="Courier New"/>
+          <w:b/>
+          <w:bCs/>
+          <w:sz w:val="24"/>
+          <w:szCs w:val="24"/>
+        </w:rPr>
+        <w:t>weboldalra</w:t>
+      </w:r>
+      <w:r>
+        <w:rPr>
+          <w:rFonts w:ascii="Courier New" w:hAnsi="Courier New" w:cs="Courier New"/>
+          <w:sz w:val="24"/>
+          <w:szCs w:val="24"/>
+        </w:rPr>
+        <w:t>, ami tartalmazza a cég bemutatását, szolgáltatásait, elérhetőségét. A weboldalt FTP-n keresztül kell feltölteni.</w:t>
+      </w:r>
+      <w:r>
         <w:t xml:space="preserve"> </w:t>
       </w:r>
-      <w:proofErr w:type="spellStart"/>
-      <w:r>
-        <w:rPr>
-          <w:rFonts w:ascii="Courier New" w:hAnsi="Courier New" w:cs="Courier New"/>
-          <w:lang w:val="en-US"/>
-        </w:rPr>
-        <w:t>informatikus</w:t>
-      </w:r>
-      <w:proofErr w:type="spellEnd"/>
-      <w:r>
-        <w:rPr>
-          <w:rFonts w:ascii="Courier New" w:hAnsi="Courier New" w:cs="Courier New"/>
-          <w:lang w:val="en-US"/>
-        </w:rPr>
-        <w:t xml:space="preserve"> </w:t>
-      </w:r>
-      <w:r>
-        <w:rPr>
-          <w:rFonts w:ascii="Courier New" w:hAnsi="Courier New" w:cs="Courier New"/>
-        </w:rPr>
-        <w:t>(2 fő)</w:t>
-      </w:r>
-    </w:p>
-    <w:p>
-      <w:pPr>
-        <w:ind w:firstLine="720"/>
-        <w:rPr>
-          <w:rFonts w:ascii="Courier New" w:hAnsi="Courier New" w:cs="Courier New"/>
-        </w:rPr>
-      </w:pPr>
-      <w:r>
-        <w:rPr>
-          <w:rFonts w:ascii="Courier New" w:hAnsi="Courier New" w:cs="Courier New"/>
-        </w:rPr>
-        <w:t>Rendszergazdák (</w:t>
-      </w:r>
-      <w:r>
-        <w:rPr>
-          <w:rFonts w:ascii="Courier New" w:hAnsi="Courier New" w:cs="Courier New"/>
-        </w:rPr>
-        <w:t>4</w:t>
-      </w:r>
-      <w:r>
-        <w:rPr>
-          <w:rFonts w:ascii="Courier New" w:hAnsi="Courier New" w:cs="Courier New"/>
-        </w:rPr>
-        <w:t xml:space="preserve"> fő)</w:t>
-      </w:r>
-    </w:p>
-    <w:p>
-      <w:pPr>
-        <w:rPr>
-          <w:rFonts w:ascii="Courier New" w:hAnsi="Courier New" w:cs="Courier New"/>
-        </w:rPr>
-      </w:pPr>
-      <w:r>
-        <w:rPr>
-          <w:rFonts w:ascii="Courier New" w:hAnsi="Courier New" w:cs="Courier New"/>
-          <w:b/>
-          <w:bCs/>
-        </w:rPr>
-        <w:t>FTP felhasználók</w:t>
-      </w:r>
-      <w:r>
-        <w:rPr>
-          <w:rFonts w:ascii="Courier New" w:hAnsi="Courier New" w:cs="Courier New"/>
-        </w:rPr>
-        <w:t xml:space="preserve"> (2 fő)</w:t>
-      </w:r>
-    </w:p>
-    <w:p>
-      <w:pPr>
-        <w:rPr>
-          <w:rFonts w:ascii="Courier New" w:hAnsi="Courier New" w:cs="Courier New"/>
-        </w:rPr>
-      </w:pPr>
-    </w:p>
-    <w:p>
-      <w:pPr>
-        <w:rPr>
-          <w:rFonts w:ascii="Courier New" w:hAnsi="Courier New" w:cs="Courier New"/>
-        </w:rPr>
-      </w:pPr>
+      <w:r>
+        <w:rPr>
+          <w:rFonts w:ascii="Courier New" w:hAnsi="Courier New" w:cs="Courier New"/>
+          <w:sz w:val="24"/>
+          <w:szCs w:val="24"/>
+        </w:rPr>
+        <w:t xml:space="preserve">A weboldal és az </w:t>
+      </w:r>
+      <w:r>
+        <w:rPr>
+          <w:rFonts w:ascii="Courier New" w:hAnsi="Courier New" w:cs="Courier New"/>
+          <w:b/>
+          <w:bCs/>
+          <w:sz w:val="24"/>
+          <w:szCs w:val="24"/>
+        </w:rPr>
+        <w:t>FTP</w:t>
+      </w:r>
+      <w:r>
+        <w:rPr>
+          <w:rFonts w:ascii="Courier New" w:hAnsi="Courier New" w:cs="Courier New"/>
+          <w:sz w:val="24"/>
+          <w:szCs w:val="24"/>
+        </w:rPr>
+        <w:t xml:space="preserve"> is titkosított kapcsolattal rendelkezzen! Az FTP és a weboldal is legyen elérhető </w:t>
+      </w:r>
+      <w:r>
+        <w:rPr>
+          <w:rFonts w:ascii="Courier New" w:hAnsi="Courier New" w:cs="Courier New"/>
+          <w:b/>
+          <w:bCs/>
+          <w:sz w:val="24"/>
+          <w:szCs w:val="24"/>
+        </w:rPr>
+        <w:t xml:space="preserve">domain név </w:t>
+      </w:r>
+      <w:r>
+        <w:rPr>
+          <w:rFonts w:ascii="Courier New" w:hAnsi="Courier New" w:cs="Courier New"/>
+          <w:sz w:val="24"/>
+          <w:szCs w:val="24"/>
+        </w:rPr>
+        <w:t xml:space="preserve">alapján is! Emellett szükség van </w:t>
+      </w:r>
+      <w:r>
+        <w:rPr>
+          <w:rFonts w:ascii="Courier New" w:hAnsi="Courier New" w:cs="Courier New"/>
+          <w:b/>
+          <w:bCs/>
+          <w:sz w:val="24"/>
+          <w:szCs w:val="24"/>
+        </w:rPr>
+        <w:t>hálózati nyomtatómegosztásra</w:t>
+      </w:r>
+      <w:r>
+        <w:rPr>
+          <w:rFonts w:ascii="Courier New" w:hAnsi="Courier New" w:cs="Courier New"/>
+          <w:sz w:val="24"/>
+          <w:szCs w:val="24"/>
+        </w:rPr>
+        <w:t xml:space="preserve">, melyet nyomtatószerver telepítésével kell megoldani! Egy </w:t>
+      </w:r>
+      <w:r>
+        <w:rPr>
+          <w:rFonts w:ascii="Courier New" w:hAnsi="Courier New" w:cs="Courier New"/>
+          <w:b/>
+          <w:bCs/>
+          <w:sz w:val="24"/>
+          <w:szCs w:val="24"/>
+        </w:rPr>
+        <w:t xml:space="preserve">PDF nyomtató </w:t>
+      </w:r>
+      <w:r>
+        <w:rPr>
+          <w:rFonts w:ascii="Courier New" w:hAnsi="Courier New" w:cs="Courier New"/>
+          <w:sz w:val="24"/>
+          <w:szCs w:val="24"/>
+        </w:rPr>
+        <w:t>kerüljön telepítésre minden felhasználónak, a nyomtatószerveren keresztül!</w:t>
+      </w:r>
+      <w:r>
+        <w:rPr>
+          <w:rFonts w:ascii="Courier New" w:hAnsi="Courier New" w:cs="Courier New"/>
+          <w:sz w:val="24"/>
+          <w:szCs w:val="24"/>
+        </w:rPr>
+        <w:br/>
+      </w:r>
+      <w:r>
+        <w:rPr>
+          <w:rFonts w:ascii="Courier New" w:hAnsi="Courier New" w:cs="Courier New"/>
+          <w:sz w:val="24"/>
+          <w:szCs w:val="24"/>
+        </w:rPr>
+        <w:br/>
+      </w:r>
+    </w:p>
+    <w:p>
+      <w:pPr>
+        <w:pStyle w:val="Listaszerbekezds"/>
+        <w:numPr>
+          <w:ilvl w:val="0"/>
+          <w:numId w:val="1"/>
+        </w:numPr>
+        <w:rPr>
+          <w:rFonts w:ascii="Courier New" w:hAnsi="Courier New" w:cs="Courier New"/>
+          <w:sz w:val="24"/>
+          <w:szCs w:val="24"/>
+        </w:rPr>
+      </w:pPr>
+      <w:r>
+        <w:rPr>
+          <w:rFonts w:ascii="Courier New" w:hAnsi="Courier New" w:cs="Courier New"/>
+          <w:sz w:val="24"/>
+          <w:szCs w:val="24"/>
+        </w:rPr>
+        <w:t xml:space="preserve">A cég dolgozói </w:t>
+      </w:r>
+      <w:r>
+        <w:rPr>
+          <w:rFonts w:ascii="Courier New" w:hAnsi="Courier New" w:cs="Courier New"/>
+          <w:b/>
+          <w:bCs/>
+          <w:sz w:val="24"/>
+          <w:szCs w:val="24"/>
+        </w:rPr>
+        <w:t>Windows 10</w:t>
+      </w:r>
+      <w:r>
+        <w:rPr>
+          <w:rFonts w:ascii="Courier New" w:hAnsi="Courier New" w:cs="Courier New"/>
+          <w:sz w:val="24"/>
+          <w:szCs w:val="24"/>
+        </w:rPr>
+        <w:t xml:space="preserve"> operációs rendszerrel telepített, tartományba léptetett számítógépeket fognak használni a munkájuk során!</w:t>
+      </w:r>
+      <w:r>
+        <w:rPr>
+          <w:rFonts w:ascii="Courier New" w:hAnsi="Courier New" w:cs="Courier New"/>
+          <w:sz w:val="24"/>
+          <w:szCs w:val="24"/>
+        </w:rPr>
+        <w:br/>
+      </w:r>
+      <w:r>
+        <w:rPr>
+          <w:rFonts w:ascii="Courier New" w:hAnsi="Courier New" w:cs="Courier New"/>
+          <w:sz w:val="24"/>
+          <w:szCs w:val="24"/>
+        </w:rPr>
+        <w:br/>
+      </w:r>
+    </w:p>
+    <w:p>
+      <w:pPr>
+        <w:pStyle w:val="Listaszerbekezds"/>
+        <w:numPr>
+          <w:ilvl w:val="0"/>
+          <w:numId w:val="1"/>
+        </w:numPr>
+        <w:rPr>
+          <w:rFonts w:ascii="Courier New" w:hAnsi="Courier New" w:cs="Courier New"/>
+          <w:sz w:val="24"/>
+          <w:szCs w:val="24"/>
+        </w:rPr>
+      </w:pPr>
+      <w:r>
+        <w:rPr>
+          <w:rFonts w:ascii="Courier New" w:hAnsi="Courier New" w:cs="Courier New"/>
+          <w:sz w:val="24"/>
+          <w:szCs w:val="24"/>
+        </w:rPr>
+        <w:t>Fő szerver legyen Linux alapú és tartalmazza a következőket (Data Center):</w:t>
+      </w:r>
+    </w:p>
+    <w:p>
+      <w:pPr>
+        <w:pStyle w:val="Listaszerbekezds"/>
+        <w:numPr>
+          <w:ilvl w:val="1"/>
+          <w:numId w:val="1"/>
+        </w:numPr>
+        <w:rPr>
+          <w:rFonts w:ascii="Courier New" w:hAnsi="Courier New" w:cs="Courier New"/>
+          <w:sz w:val="24"/>
+          <w:szCs w:val="24"/>
+        </w:rPr>
+      </w:pPr>
+      <w:r>
+        <w:rPr>
+          <w:rFonts w:ascii="Courier New" w:hAnsi="Courier New" w:cs="Courier New"/>
+          <w:sz w:val="24"/>
+          <w:szCs w:val="24"/>
+        </w:rPr>
+        <w:t>AD</w:t>
+      </w:r>
+    </w:p>
+    <w:p>
+      <w:pPr>
+        <w:pStyle w:val="Listaszerbekezds"/>
+        <w:numPr>
+          <w:ilvl w:val="1"/>
+          <w:numId w:val="1"/>
+        </w:numPr>
+        <w:rPr>
+          <w:rFonts w:ascii="Courier New" w:hAnsi="Courier New" w:cs="Courier New"/>
+          <w:sz w:val="24"/>
+          <w:szCs w:val="24"/>
+        </w:rPr>
+      </w:pPr>
+      <w:r>
+        <w:rPr>
+          <w:rFonts w:ascii="Courier New" w:hAnsi="Courier New" w:cs="Courier New"/>
+          <w:sz w:val="24"/>
+          <w:szCs w:val="24"/>
+        </w:rPr>
+        <w:t>DHCP</w:t>
+      </w:r>
+    </w:p>
+    <w:p>
+      <w:pPr>
+        <w:pStyle w:val="Listaszerbekezds"/>
+        <w:numPr>
+          <w:ilvl w:val="1"/>
+          <w:numId w:val="1"/>
+        </w:numPr>
+        <w:rPr>
+          <w:rFonts w:ascii="Courier New" w:hAnsi="Courier New" w:cs="Courier New"/>
+          <w:sz w:val="24"/>
+          <w:szCs w:val="24"/>
+        </w:rPr>
+      </w:pPr>
+      <w:r>
+        <w:rPr>
+          <w:rFonts w:ascii="Courier New" w:hAnsi="Courier New" w:cs="Courier New"/>
+          <w:sz w:val="24"/>
+          <w:szCs w:val="24"/>
+        </w:rPr>
+        <w:t>DNS</w:t>
+      </w:r>
+    </w:p>
+    <w:p>
+      <w:pPr>
+        <w:pStyle w:val="Listaszerbekezds"/>
+        <w:numPr>
+          <w:ilvl w:val="1"/>
+          <w:numId w:val="1"/>
+        </w:numPr>
+        <w:rPr>
+          <w:rFonts w:ascii="Courier New" w:hAnsi="Courier New" w:cs="Courier New"/>
+          <w:sz w:val="24"/>
+          <w:szCs w:val="24"/>
+        </w:rPr>
+      </w:pPr>
+      <w:r>
+        <w:rPr>
+          <w:rFonts w:ascii="Courier New" w:hAnsi="Courier New" w:cs="Courier New"/>
+          <w:sz w:val="24"/>
+          <w:szCs w:val="24"/>
+        </w:rPr>
+        <w:t>Group Policy</w:t>
+      </w:r>
+      <w:r>
+        <w:rPr>
+          <w:rFonts w:ascii="Courier New" w:hAnsi="Courier New" w:cs="Courier New"/>
+          <w:sz w:val="24"/>
+          <w:szCs w:val="24"/>
+        </w:rPr>
+        <w:br/>
+      </w:r>
+      <w:r>
+        <w:rPr>
+          <w:rFonts w:ascii="Courier New" w:hAnsi="Courier New" w:cs="Courier New"/>
+          <w:sz w:val="24"/>
+          <w:szCs w:val="24"/>
+        </w:rPr>
+        <w:br/>
+      </w:r>
+    </w:p>
+    <w:p>
+      <w:pPr>
+        <w:pStyle w:val="Listaszerbekezds"/>
+        <w:numPr>
+          <w:ilvl w:val="0"/>
+          <w:numId w:val="1"/>
+        </w:numPr>
+        <w:rPr>
+          <w:rFonts w:ascii="Courier New" w:hAnsi="Courier New" w:cs="Courier New"/>
+          <w:sz w:val="24"/>
+          <w:szCs w:val="24"/>
+        </w:rPr>
+      </w:pPr>
+      <w:r>
+        <w:rPr>
+          <w:rFonts w:ascii="Courier New" w:hAnsi="Courier New" w:cs="Courier New"/>
+          <w:sz w:val="24"/>
+          <w:szCs w:val="24"/>
+        </w:rPr>
+        <w:t>Másik fő szerver szintén Linux alapú legyen és tartalmazza a következőket (Data Center):</w:t>
+      </w:r>
+    </w:p>
+    <w:p>
+      <w:pPr>
+        <w:pStyle w:val="Listaszerbekezds"/>
+        <w:numPr>
+          <w:ilvl w:val="1"/>
+          <w:numId w:val="1"/>
+        </w:numPr>
+        <w:rPr>
+          <w:rFonts w:ascii="Courier New" w:hAnsi="Courier New" w:cs="Courier New"/>
+          <w:sz w:val="24"/>
+          <w:szCs w:val="24"/>
+        </w:rPr>
+      </w:pPr>
+      <w:r>
+        <w:rPr>
+          <w:rFonts w:ascii="Courier New" w:hAnsi="Courier New" w:cs="Courier New"/>
+          <w:sz w:val="24"/>
+          <w:szCs w:val="24"/>
+        </w:rPr>
+        <w:t>Email</w:t>
+      </w:r>
+    </w:p>
+    <w:p>
+      <w:pPr>
+        <w:pStyle w:val="Listaszerbekezds"/>
+        <w:numPr>
+          <w:ilvl w:val="1"/>
+          <w:numId w:val="1"/>
+        </w:numPr>
+        <w:rPr>
+          <w:rFonts w:ascii="Courier New" w:hAnsi="Courier New" w:cs="Courier New"/>
+          <w:sz w:val="24"/>
+          <w:szCs w:val="24"/>
+        </w:rPr>
+      </w:pPr>
+      <w:r>
+        <w:rPr>
+          <w:rFonts w:ascii="Courier New" w:hAnsi="Courier New" w:cs="Courier New"/>
+          <w:sz w:val="24"/>
+          <w:szCs w:val="24"/>
+        </w:rPr>
+        <w:t>FTP</w:t>
+      </w:r>
+    </w:p>
+    <w:p>
+      <w:pPr>
+        <w:pStyle w:val="Listaszerbekezds"/>
+        <w:numPr>
+          <w:ilvl w:val="1"/>
+          <w:numId w:val="1"/>
+        </w:numPr>
+        <w:rPr>
+          <w:rFonts w:ascii="Courier New" w:hAnsi="Courier New" w:cs="Courier New"/>
+          <w:sz w:val="24"/>
+          <w:szCs w:val="24"/>
+        </w:rPr>
+      </w:pPr>
+      <w:r>
+        <w:rPr>
+          <w:rFonts w:ascii="Courier New" w:hAnsi="Courier New" w:cs="Courier New"/>
+          <w:sz w:val="24"/>
+          <w:szCs w:val="24"/>
+        </w:rPr>
+        <w:t>Nyomtató</w:t>
+      </w:r>
+    </w:p>
+    <w:p>
+      <w:pPr>
+        <w:pStyle w:val="Listaszerbekezds"/>
+        <w:numPr>
+          <w:ilvl w:val="1"/>
+          <w:numId w:val="1"/>
+        </w:numPr>
+        <w:rPr>
+          <w:rFonts w:ascii="Courier New" w:hAnsi="Courier New" w:cs="Courier New"/>
+          <w:sz w:val="24"/>
+          <w:szCs w:val="24"/>
+        </w:rPr>
+      </w:pPr>
+      <w:r>
+        <w:rPr>
+          <w:rFonts w:ascii="Courier New" w:hAnsi="Courier New" w:cs="Courier New"/>
+          <w:sz w:val="24"/>
+          <w:szCs w:val="24"/>
+        </w:rPr>
+        <w:t>WEB/MY SQL</w:t>
+      </w:r>
+    </w:p>
+    <w:p>
+      <w:pPr>
+        <w:pStyle w:val="Listaszerbekezds"/>
+        <w:ind w:left="1440"/>
+        <w:rPr>
+          <w:rFonts w:ascii="Courier New" w:hAnsi="Courier New" w:cs="Courier New"/>
+          <w:sz w:val="24"/>
+          <w:szCs w:val="24"/>
+        </w:rPr>
+      </w:pPr>
+      <w:r>
+        <w:rPr>
+          <w:rFonts w:ascii="Courier New" w:hAnsi="Courier New" w:cs="Courier New"/>
+          <w:sz w:val="24"/>
+          <w:szCs w:val="24"/>
+        </w:rPr>
+        <w:br/>
+      </w:r>
+    </w:p>
+    <w:p>
+      <w:pPr>
+        <w:pStyle w:val="Listaszerbekezds"/>
+        <w:numPr>
+          <w:ilvl w:val="0"/>
+          <w:numId w:val="1"/>
+        </w:numPr>
+        <w:rPr>
+          <w:rFonts w:ascii="Courier New" w:hAnsi="Courier New" w:cs="Courier New"/>
+          <w:sz w:val="24"/>
+          <w:szCs w:val="24"/>
+        </w:rPr>
+      </w:pPr>
+      <w:r>
+        <w:rPr>
+          <w:rFonts w:ascii="Courier New" w:hAnsi="Courier New" w:cs="Courier New"/>
+          <w:sz w:val="24"/>
+          <w:szCs w:val="24"/>
+        </w:rPr>
+        <w:t>A Back-up szerverek Windows alapúak legyenek(South Brokers).</w:t>
+      </w:r>
+      <w:r>
+        <w:rPr>
+          <w:rFonts w:ascii="Courier New" w:hAnsi="Courier New" w:cs="Courier New"/>
+          <w:sz w:val="24"/>
+          <w:szCs w:val="24"/>
+        </w:rPr>
+        <w:br/>
+      </w:r>
     </w:p>
     <w:sectPr>
       <w:pgSz w:w="12240" w:h="15840"/>
@@ -593,6 +2255,127 @@
     </w:sectPr>
   </w:body>
 </w:document>
+</file>
+
+<file path=word/numbering.xml><?xml version="1.0" encoding="utf-8"?>
+<w:numbering xmlns:wpc="http://schemas.microsoft.com/office/word/2010/wordprocessingCanvas" xmlns:cx="http://schemas.microsoft.com/office/drawing/2014/chartex" xmlns:cx1="http://schemas.microsoft.com/office/drawing/2015/9/8/chartex" xmlns:cx2="http://schemas.microsoft.com/office/drawing/2015/10/21/chartex" xmlns:cx3="http://schemas.microsoft.com/office/drawing/2016/5/9/chartex" xmlns:cx4="http://schemas.microsoft.com/office/drawing/2016/5/10/chartex" xmlns:cx5="http://schemas.microsoft.com/office/drawing/2016/5/11/chartex" xmlns:cx6="http://schemas.microsoft.com/office/drawing/2016/5/12/chartex" xmlns:cx7="http://schemas.microsoft.com/office/drawing/2016/5/13/chartex" xmlns:cx8="http://schemas.microsoft.com/office/drawing/2016/5/14/chartex" xmlns:mc="http://schemas.openxmlformats.org/markup-compatibility/2006" xmlns:aink="http://schemas.microsoft.com/office/drawing/2016/ink" xmlns:am3d="http://schemas.microsoft.com/office/drawing/2017/model3d" xmlns:o="urn:schemas-microsoft-com:office:office" xmlns:r="http://schemas.openxmlformats.org/officeDocument/2006/relationships" xmlns:m="http://schemas.openxmlformats.org/officeDocument/2006/math" xmlns:v="urn:schemas-microsoft-com:vml" xmlns:wp14="http://schemas.microsoft.com/office/word/2010/wordprocessingDrawing" xmlns:wp="http://schemas.openxmlformats.org/drawingml/2006/wordprocessingDrawing" xmlns:w10="urn:schemas-microsoft-com:office:word" xmlns:w="http://schemas.openxmlformats.org/wordprocessingml/2006/main" xmlns:w14="http://schemas.microsoft.com/office/word/2010/wordml" xmlns:w15="http://schemas.microsoft.com/office/word/2012/wordml" xmlns:w16cex="http://schemas.microsoft.com/office/word/2018/wordml/cex" xmlns:w16cid="http://schemas.microsoft.com/office/word/2016/wordml/cid" xmlns:w16="http://schemas.microsoft.com/office/word/2018/wordml" xmlns:w16sdtdh="http://schemas.microsoft.com/office/word/2020/wordml/sdtdatahash" xmlns:w16se="http://schemas.microsoft.com/office/word/2015/wordml/symex" xmlns:wpg="http://schemas.microsoft.com/office/word/2010/wordprocessingGroup" xmlns:wpi="http://schemas.microsoft.com/office/word/2010/wordprocessingInk" xmlns:wne="http://schemas.microsoft.com/office/word/2006/wordml" xmlns:wps="http://schemas.microsoft.com/office/word/2010/wordprocessingShape" mc:Ignorable="w14 w15 w16se w16cid w16 w16cex w16sdtdh wp14">
+  <w:abstractNum w:abstractNumId="0" w15:restartNumberingAfterBreak="0">
+    <w:nsid w:val="4BE30F3F"/>
+    <w:multiLevelType w:val="hybridMultilevel"/>
+    <w:tmpl w:val="279AAF2A"/>
+    <w:lvl w:ilvl="0" w:tplc="0409000F">
+      <w:start w:val="1"/>
+      <w:numFmt w:val="decimal"/>
+      <w:lvlText w:val="%1."/>
+      <w:lvlJc w:val="left"/>
+      <w:pPr>
+        <w:ind w:left="720" w:hanging="360"/>
+      </w:pPr>
+    </w:lvl>
+    <w:lvl w:ilvl="1" w:tplc="04090019">
+      <w:start w:val="1"/>
+      <w:numFmt w:val="lowerLetter"/>
+      <w:lvlText w:val="%2."/>
+      <w:lvlJc w:val="left"/>
+      <w:pPr>
+        <w:ind w:left="1440" w:hanging="360"/>
+      </w:pPr>
+    </w:lvl>
+    <w:lvl w:ilvl="2" w:tplc="0409001B">
+      <w:start w:val="1"/>
+      <w:numFmt w:val="lowerRoman"/>
+      <w:lvlText w:val="%3."/>
+      <w:lvlJc w:val="right"/>
+      <w:pPr>
+        <w:ind w:left="2160" w:hanging="180"/>
+      </w:pPr>
+    </w:lvl>
+    <w:lvl w:ilvl="3" w:tplc="0409000F">
+      <w:start w:val="1"/>
+      <w:numFmt w:val="decimal"/>
+      <w:lvlText w:val="%4."/>
+      <w:lvlJc w:val="left"/>
+      <w:pPr>
+        <w:ind w:left="2880" w:hanging="360"/>
+      </w:pPr>
+    </w:lvl>
+    <w:lvl w:ilvl="4" w:tplc="04090019">
+      <w:start w:val="1"/>
+      <w:numFmt w:val="lowerLetter"/>
+      <w:lvlText w:val="%5."/>
+      <w:lvlJc w:val="left"/>
+      <w:pPr>
+        <w:ind w:left="3600" w:hanging="360"/>
+      </w:pPr>
+    </w:lvl>
+    <w:lvl w:ilvl="5" w:tplc="0409001B">
+      <w:start w:val="1"/>
+      <w:numFmt w:val="lowerRoman"/>
+      <w:lvlText w:val="%6."/>
+      <w:lvlJc w:val="right"/>
+      <w:pPr>
+        <w:ind w:left="4320" w:hanging="180"/>
+      </w:pPr>
+    </w:lvl>
+    <w:lvl w:ilvl="6" w:tplc="0409000F">
+      <w:start w:val="1"/>
+      <w:numFmt w:val="decimal"/>
+      <w:lvlText w:val="%7."/>
+      <w:lvlJc w:val="left"/>
+      <w:pPr>
+        <w:ind w:left="5040" w:hanging="360"/>
+      </w:pPr>
+    </w:lvl>
+    <w:lvl w:ilvl="7" w:tplc="04090019">
+      <w:start w:val="1"/>
+      <w:numFmt w:val="lowerLetter"/>
+      <w:lvlText w:val="%8."/>
+      <w:lvlJc w:val="left"/>
+      <w:pPr>
+        <w:ind w:left="5760" w:hanging="360"/>
+      </w:pPr>
+    </w:lvl>
+    <w:lvl w:ilvl="8" w:tplc="0409001B">
+      <w:start w:val="1"/>
+      <w:numFmt w:val="lowerRoman"/>
+      <w:lvlText w:val="%9."/>
+      <w:lvlJc w:val="right"/>
+      <w:pPr>
+        <w:ind w:left="6480" w:hanging="180"/>
+      </w:pPr>
+    </w:lvl>
+  </w:abstractNum>
+  <w:num w:numId="1">
+    <w:abstractNumId w:val="0"/>
+    <w:lvlOverride w:ilvl="0">
+      <w:startOverride w:val="1"/>
+    </w:lvlOverride>
+    <w:lvlOverride w:ilvl="1">
+      <w:startOverride w:val="1"/>
+    </w:lvlOverride>
+    <w:lvlOverride w:ilvl="2">
+      <w:startOverride w:val="1"/>
+    </w:lvlOverride>
+    <w:lvlOverride w:ilvl="3">
+      <w:startOverride w:val="1"/>
+    </w:lvlOverride>
+    <w:lvlOverride w:ilvl="4">
+      <w:startOverride w:val="1"/>
+    </w:lvlOverride>
+    <w:lvlOverride w:ilvl="5">
+      <w:startOverride w:val="1"/>
+    </w:lvlOverride>
+    <w:lvlOverride w:ilvl="6">
+      <w:startOverride w:val="1"/>
+    </w:lvlOverride>
+    <w:lvlOverride w:ilvl="7">
+      <w:startOverride w:val="1"/>
+    </w:lvlOverride>
+    <w:lvlOverride w:ilvl="8">
+      <w:startOverride w:val="1"/>
+    </w:lvlOverride>
+  </w:num>
+</w:numbering>
 </file>
 
 <file path=word/styles.xml><?xml version="1.0" encoding="utf-8"?>
@@ -993,8 +2776,33 @@
   <w:style w:type="paragraph" w:default="1" w:styleId="Norml">
     <w:name w:val="Normal"/>
     <w:qFormat/>
+    <w:rsid w:val="00B45793"/>
+    <w:pPr>
+      <w:spacing w:line="256" w:lineRule="auto"/>
+    </w:pPr>
     <w:rPr>
       <w:lang w:val="hu-HU"/>
+    </w:rPr>
+  </w:style>
+  <w:style w:type="paragraph" w:styleId="Cmsor1">
+    <w:name w:val="heading 1"/>
+    <w:basedOn w:val="Norml"/>
+    <w:next w:val="Norml"/>
+    <w:link w:val="Cmsor1Char"/>
+    <w:uiPriority w:val="9"/>
+    <w:qFormat/>
+    <w:rsid w:val="00B45793"/>
+    <w:pPr>
+      <w:keepNext/>
+      <w:keepLines/>
+      <w:spacing w:before="240" w:after="0"/>
+      <w:outlineLvl w:val="0"/>
+    </w:pPr>
+    <w:rPr>
+      <w:rFonts w:asciiTheme="majorHAnsi" w:eastAsiaTheme="majorEastAsia" w:hAnsiTheme="majorHAnsi" w:cstheme="majorBidi"/>
+      <w:color w:val="2F5496" w:themeColor="accent1" w:themeShade="BF"/>
+      <w:sz w:val="32"/>
+      <w:szCs w:val="32"/>
     </w:rPr>
   </w:style>
   <w:style w:type="paragraph" w:styleId="Cmsor3">
@@ -1061,6 +2869,31 @@
       <w:szCs w:val="24"/>
       <w:lang w:val="hu-HU"/>
     </w:rPr>
+  </w:style>
+  <w:style w:type="character" w:customStyle="1" w:styleId="Cmsor1Char">
+    <w:name w:val="Címsor 1 Char"/>
+    <w:basedOn w:val="Bekezdsalapbettpusa"/>
+    <w:link w:val="Cmsor1"/>
+    <w:uiPriority w:val="9"/>
+    <w:rsid w:val="00B45793"/>
+    <w:rPr>
+      <w:rFonts w:asciiTheme="majorHAnsi" w:eastAsiaTheme="majorEastAsia" w:hAnsiTheme="majorHAnsi" w:cstheme="majorBidi"/>
+      <w:color w:val="2F5496" w:themeColor="accent1" w:themeShade="BF"/>
+      <w:sz w:val="32"/>
+      <w:szCs w:val="32"/>
+      <w:lang w:val="hu-HU"/>
+    </w:rPr>
+  </w:style>
+  <w:style w:type="paragraph" w:styleId="Listaszerbekezds">
+    <w:name w:val="List Paragraph"/>
+    <w:basedOn w:val="Norml"/>
+    <w:uiPriority w:val="34"/>
+    <w:qFormat/>
+    <w:rsid w:val="00B45793"/>
+    <w:pPr>
+      <w:ind w:left="720"/>
+      <w:contextualSpacing/>
+    </w:pPr>
   </w:style>
 </w:styles>
 </file>

--- a/Cég felépitése.docx
+++ b/Cég felépitése.docx
@@ -243,7 +243,19 @@
         <w:rPr>
           <w:rFonts w:ascii="Courier New" w:hAnsi="Courier New" w:cs="Courier New"/>
         </w:rPr>
-        <w:t xml:space="preserve">IT főnök (1 fő) </w:t>
+        <w:t>IT főnök (1 fő)</w:t>
+      </w:r>
+      <w:r>
+        <w:rPr>
+          <w:rFonts w:ascii="Courier New" w:hAnsi="Courier New" w:cs="Courier New"/>
+        </w:rPr>
+        <w:tab/>
+      </w:r>
+      <w:r>
+        <w:rPr>
+          <w:rFonts w:ascii="Courier New" w:hAnsi="Courier New" w:cs="Courier New"/>
+        </w:rPr>
+        <w:t xml:space="preserve"> </w:t>
       </w:r>
       <w:r>
         <w:rPr>
@@ -255,7 +267,19 @@
         <w:rPr>
           <w:rFonts w:ascii="Courier New" w:hAnsi="Courier New" w:cs="Courier New"/>
         </w:rPr>
-        <w:t xml:space="preserve"> 2 profil   1: Administartor 2: Sima User</w:t>
+        <w:t xml:space="preserve"> </w:t>
+      </w:r>
+      <w:r>
+        <w:rPr>
+          <w:rFonts w:ascii="Courier New" w:hAnsi="Courier New" w:cs="Courier New"/>
+        </w:rPr>
+        <w:tab/>
+      </w:r>
+      <w:r>
+        <w:rPr>
+          <w:rFonts w:ascii="Courier New" w:hAnsi="Courier New" w:cs="Courier New"/>
+        </w:rPr>
+        <w:t>2 profil   1: Administartor 2: Sima User</w:t>
       </w:r>
     </w:p>
     <w:p>
@@ -297,7 +321,7 @@
         <w:rPr>
           <w:rFonts w:ascii="Courier New" w:hAnsi="Courier New" w:cs="Courier New"/>
         </w:rPr>
-        <w:t>Gazdasági informatikus (2 fő)</w:t>
+        <w:t>Gazdaságinformatikus (2 fő)</w:t>
       </w:r>
     </w:p>
     <w:p>
@@ -444,16 +468,22 @@
         </w:rPr>
         <w:t xml:space="preserve"> kapnak IP-t!</w:t>
       </w:r>
-    </w:p>
-    <w:p>
-      <w:pPr>
-        <w:ind w:left="360"/>
-        <w:rPr>
-          <w:rFonts w:ascii="Courier New" w:hAnsi="Courier New" w:cs="Courier New"/>
-          <w:sz w:val="24"/>
-          <w:szCs w:val="24"/>
-        </w:rPr>
-      </w:pPr>
+      <w:r>
+        <w:rPr>
+          <w:rFonts w:ascii="Courier New" w:hAnsi="Courier New" w:cs="Courier New"/>
+          <w:sz w:val="24"/>
+          <w:szCs w:val="24"/>
+        </w:rPr>
+        <w:br/>
+      </w:r>
+      <w:r>
+        <w:rPr>
+          <w:rFonts w:ascii="Courier New" w:hAnsi="Courier New" w:cs="Courier New"/>
+          <w:sz w:val="24"/>
+          <w:szCs w:val="24"/>
+        </w:rPr>
+        <w:br/>
+      </w:r>
     </w:p>
     <w:p>
       <w:pPr>
@@ -481,6 +511,16 @@
       <w:r>
         <w:rPr>
           <w:rFonts w:ascii="Courier New" w:hAnsi="Courier New" w:cs="Courier New"/>
+          <w:b/>
+          <w:bCs/>
+          <w:sz w:val="24"/>
+          <w:szCs w:val="24"/>
+        </w:rPr>
+        <w:t xml:space="preserve"> - Gazdaságinformatikus</w:t>
+      </w:r>
+      <w:r>
+        <w:rPr>
+          <w:rFonts w:ascii="Courier New" w:hAnsi="Courier New" w:cs="Courier New"/>
           <w:sz w:val="24"/>
           <w:szCs w:val="24"/>
         </w:rPr>
@@ -1033,14 +1073,48 @@
           <w:sz w:val="24"/>
           <w:szCs w:val="24"/>
         </w:rPr>
+        <w:t>SDC titkosítás</w:t>
+      </w:r>
+    </w:p>
+    <w:p>
+      <w:pPr>
+        <w:pStyle w:val="Listaszerbekezds"/>
+        <w:numPr>
+          <w:ilvl w:val="2"/>
+          <w:numId w:val="1"/>
+        </w:numPr>
+        <w:rPr>
+          <w:rFonts w:ascii="Courier New" w:hAnsi="Courier New" w:cs="Courier New"/>
+          <w:sz w:val="24"/>
+          <w:szCs w:val="24"/>
+        </w:rPr>
+      </w:pPr>
+      <w:r>
+        <w:rPr>
+          <w:rFonts w:ascii="Courier New" w:hAnsi="Courier New" w:cs="Courier New"/>
+          <w:sz w:val="24"/>
+          <w:szCs w:val="24"/>
+        </w:rPr>
         <w:t>A számítógépen a következők automatikusan induljanak el bejelentkezéskor: Xetra, Portfolio.hu, 444.hu, Telex.hu, Investing.com</w:t>
       </w:r>
-      <w:r>
-        <w:rPr>
-          <w:rFonts w:ascii="Courier New" w:hAnsi="Courier New" w:cs="Courier New"/>
-          <w:sz w:val="24"/>
-          <w:szCs w:val="24"/>
-        </w:rPr>
+    </w:p>
+    <w:p>
+      <w:pPr>
+        <w:pStyle w:val="Listaszerbekezds"/>
+        <w:ind w:left="2160"/>
+        <w:rPr>
+          <w:rFonts w:ascii="Courier New" w:hAnsi="Courier New" w:cs="Courier New"/>
+          <w:sz w:val="24"/>
+          <w:szCs w:val="24"/>
+        </w:rPr>
+      </w:pPr>
+      <w:r>
+        <w:rPr>
+          <w:rFonts w:ascii="Courier New" w:hAnsi="Courier New" w:cs="Courier New"/>
+          <w:sz w:val="24"/>
+          <w:szCs w:val="24"/>
+        </w:rPr>
+        <w:lastRenderedPageBreak/>
         <w:br/>
       </w:r>
     </w:p>
@@ -1067,7 +1141,6 @@
           <w:sz w:val="24"/>
           <w:szCs w:val="24"/>
         </w:rPr>
-        <w:lastRenderedPageBreak/>
         <w:t>IT</w:t>
       </w:r>
     </w:p>
@@ -1112,6 +1185,72 @@
           <w:sz w:val="24"/>
           <w:szCs w:val="24"/>
         </w:rPr>
+        <w:t>ICINGA (Távtelepítés)</w:t>
+      </w:r>
+    </w:p>
+    <w:p>
+      <w:pPr>
+        <w:pStyle w:val="Listaszerbekezds"/>
+        <w:numPr>
+          <w:ilvl w:val="2"/>
+          <w:numId w:val="1"/>
+        </w:numPr>
+        <w:rPr>
+          <w:rFonts w:ascii="Courier New" w:hAnsi="Courier New" w:cs="Courier New"/>
+          <w:sz w:val="24"/>
+          <w:szCs w:val="24"/>
+        </w:rPr>
+      </w:pPr>
+      <w:r>
+        <w:rPr>
+          <w:rFonts w:ascii="Courier New" w:hAnsi="Courier New" w:cs="Courier New"/>
+          <w:sz w:val="24"/>
+          <w:szCs w:val="24"/>
+        </w:rPr>
+        <w:t>WinSCP (Távtelepítés)</w:t>
+      </w:r>
+    </w:p>
+    <w:p>
+      <w:pPr>
+        <w:pStyle w:val="Listaszerbekezds"/>
+        <w:numPr>
+          <w:ilvl w:val="2"/>
+          <w:numId w:val="1"/>
+        </w:numPr>
+        <w:rPr>
+          <w:rFonts w:ascii="Courier New" w:hAnsi="Courier New" w:cs="Courier New"/>
+          <w:sz w:val="24"/>
+          <w:szCs w:val="24"/>
+        </w:rPr>
+      </w:pPr>
+      <w:r>
+        <w:rPr>
+          <w:rFonts w:ascii="Courier New" w:hAnsi="Courier New" w:cs="Courier New"/>
+          <w:sz w:val="24"/>
+          <w:szCs w:val="24"/>
+        </w:rPr>
+        <w:t>Putty (Távtelepítés)</w:t>
+      </w:r>
+    </w:p>
+    <w:p>
+      <w:pPr>
+        <w:pStyle w:val="Listaszerbekezds"/>
+        <w:numPr>
+          <w:ilvl w:val="2"/>
+          <w:numId w:val="1"/>
+        </w:numPr>
+        <w:rPr>
+          <w:rFonts w:ascii="Courier New" w:hAnsi="Courier New" w:cs="Courier New"/>
+          <w:sz w:val="24"/>
+          <w:szCs w:val="24"/>
+        </w:rPr>
+      </w:pPr>
+      <w:r>
+        <w:rPr>
+          <w:rFonts w:ascii="Courier New" w:hAnsi="Courier New" w:cs="Courier New"/>
+          <w:sz w:val="24"/>
+          <w:szCs w:val="24"/>
+        </w:rPr>
         <w:t>A számítógépen a következők automatikusan induljanak el bejelentkezéskor: Telex.hu, Pizzame.hu</w:t>
       </w:r>
       <w:r>
@@ -1293,7 +1432,31 @@
           <w:sz w:val="24"/>
           <w:szCs w:val="24"/>
         </w:rPr>
-        <w:t>Saját levelező rendszer induljon el.</w:t>
+        <w:t>BitDefender Antivirus Plus 2019</w:t>
+      </w:r>
+      <w:r>
+        <w:rPr>
+          <w:rFonts w:ascii="Courier New" w:hAnsi="Courier New" w:cs="Courier New"/>
+          <w:sz w:val="24"/>
+          <w:szCs w:val="24"/>
+        </w:rPr>
+        <w:t>(Előfizetés</w:t>
+      </w:r>
+      <w:r>
+        <w:rPr>
+          <w:rFonts w:ascii="Courier New" w:hAnsi="Courier New" w:cs="Courier New"/>
+          <w:sz w:val="24"/>
+          <w:szCs w:val="24"/>
+        </w:rPr>
+        <w:t>/Távtelepítés</w:t>
+      </w:r>
+      <w:r>
+        <w:rPr>
+          <w:rFonts w:ascii="Courier New" w:hAnsi="Courier New" w:cs="Courier New"/>
+          <w:sz w:val="24"/>
+          <w:szCs w:val="24"/>
+        </w:rPr>
+        <w:t>)</w:t>
       </w:r>
     </w:p>
     <w:p>
@@ -1425,7 +1588,23 @@
           <w:sz w:val="24"/>
           <w:szCs w:val="24"/>
         </w:rPr>
-        <w:t>Jelszó minimum 8karakteres és tartalmaznia kell 2 speciális karaktert és 2havonta meg kell változtatni.</w:t>
+        <w:t>Jelszó minimum 8karakteres és tartalmaznia kell 2 speciális karaktert és havonta meg kell változtatni</w:t>
+      </w:r>
+      <w:r>
+        <w:rPr>
+          <w:rFonts w:ascii="Courier New" w:hAnsi="Courier New" w:cs="Courier New"/>
+          <w:sz w:val="24"/>
+          <w:szCs w:val="24"/>
+        </w:rPr>
+        <w:t>, 2 faktoros beléptetés</w:t>
+      </w:r>
+      <w:r>
+        <w:rPr>
+          <w:rFonts w:ascii="Courier New" w:hAnsi="Courier New" w:cs="Courier New"/>
+          <w:sz w:val="24"/>
+          <w:szCs w:val="24"/>
+        </w:rPr>
+        <w:t>.</w:t>
       </w:r>
     </w:p>
     <w:p>
@@ -1602,15 +1781,6 @@
         </w:rPr>
         <w:br/>
       </w:r>
-    </w:p>
-    <w:p>
-      <w:pPr>
-        <w:rPr>
-          <w:rFonts w:ascii="Courier New" w:hAnsi="Courier New" w:cs="Courier New"/>
-          <w:sz w:val="24"/>
-          <w:szCs w:val="24"/>
-        </w:rPr>
-      </w:pPr>
       <w:r>
         <w:rPr>
           <w:rFonts w:ascii="Courier New" w:hAnsi="Courier New" w:cs="Courier New"/>
@@ -1748,7 +1918,43 @@
           <w:sz w:val="24"/>
           <w:szCs w:val="24"/>
         </w:rPr>
-        <w:t>, nap végén különbözeti hétvégén pedig teljes mentés.</w:t>
+        <w:t xml:space="preserve">, nap végén </w:t>
+      </w:r>
+      <w:r>
+        <w:rPr>
+          <w:rFonts w:ascii="Courier New" w:hAnsi="Courier New" w:cs="Courier New"/>
+          <w:b/>
+          <w:bCs/>
+          <w:sz w:val="24"/>
+          <w:szCs w:val="24"/>
+        </w:rPr>
+        <w:t>különbözeti</w:t>
+      </w:r>
+      <w:r>
+        <w:rPr>
+          <w:rFonts w:ascii="Courier New" w:hAnsi="Courier New" w:cs="Courier New"/>
+          <w:sz w:val="24"/>
+          <w:szCs w:val="24"/>
+        </w:rPr>
+        <w:t xml:space="preserve"> hétvégén pedig </w:t>
+      </w:r>
+      <w:r>
+        <w:rPr>
+          <w:rFonts w:ascii="Courier New" w:hAnsi="Courier New" w:cs="Courier New"/>
+          <w:b/>
+          <w:bCs/>
+          <w:sz w:val="24"/>
+          <w:szCs w:val="24"/>
+        </w:rPr>
+        <w:t>teljes mentés</w:t>
+      </w:r>
+      <w:r>
+        <w:rPr>
+          <w:rFonts w:ascii="Courier New" w:hAnsi="Courier New" w:cs="Courier New"/>
+          <w:sz w:val="24"/>
+          <w:szCs w:val="24"/>
+        </w:rPr>
+        <w:t>.</w:t>
       </w:r>
       <w:r>
         <w:rPr>
@@ -1953,6 +2159,94 @@
         </w:rPr>
         <w:br/>
       </w:r>
+    </w:p>
+    <w:p>
+      <w:pPr>
+        <w:pStyle w:val="Listaszerbekezds"/>
+        <w:numPr>
+          <w:ilvl w:val="0"/>
+          <w:numId w:val="1"/>
+        </w:numPr>
+        <w:rPr>
+          <w:rFonts w:ascii="Courier New" w:hAnsi="Courier New" w:cs="Courier New"/>
+          <w:sz w:val="24"/>
+          <w:szCs w:val="24"/>
+        </w:rPr>
+      </w:pPr>
+      <w:r>
+        <w:rPr>
+          <w:rFonts w:ascii="Courier New" w:hAnsi="Courier New" w:cs="Courier New"/>
+          <w:sz w:val="24"/>
+          <w:szCs w:val="24"/>
+        </w:rPr>
+        <w:t>Fő szerver legyen Linux alapú és tartalmazza a következőket (Data Center):</w:t>
+      </w:r>
+    </w:p>
+    <w:p>
+      <w:pPr>
+        <w:pStyle w:val="Listaszerbekezds"/>
+        <w:numPr>
+          <w:ilvl w:val="1"/>
+          <w:numId w:val="1"/>
+        </w:numPr>
+        <w:rPr>
+          <w:rFonts w:ascii="Courier New" w:hAnsi="Courier New" w:cs="Courier New"/>
+          <w:sz w:val="24"/>
+          <w:szCs w:val="24"/>
+        </w:rPr>
+      </w:pPr>
+      <w:r>
+        <w:rPr>
+          <w:rFonts w:ascii="Courier New" w:hAnsi="Courier New" w:cs="Courier New"/>
+          <w:sz w:val="24"/>
+          <w:szCs w:val="24"/>
+        </w:rPr>
+        <w:t>AD</w:t>
+      </w:r>
+    </w:p>
+    <w:p>
+      <w:pPr>
+        <w:pStyle w:val="Listaszerbekezds"/>
+        <w:numPr>
+          <w:ilvl w:val="1"/>
+          <w:numId w:val="1"/>
+        </w:numPr>
+        <w:rPr>
+          <w:rFonts w:ascii="Courier New" w:hAnsi="Courier New" w:cs="Courier New"/>
+          <w:sz w:val="24"/>
+          <w:szCs w:val="24"/>
+        </w:rPr>
+      </w:pPr>
+      <w:r>
+        <w:rPr>
+          <w:rFonts w:ascii="Courier New" w:hAnsi="Courier New" w:cs="Courier New"/>
+          <w:sz w:val="24"/>
+          <w:szCs w:val="24"/>
+        </w:rPr>
+        <w:t>DHCP</w:t>
+      </w:r>
+    </w:p>
+    <w:p>
+      <w:pPr>
+        <w:pStyle w:val="Listaszerbekezds"/>
+        <w:numPr>
+          <w:ilvl w:val="1"/>
+          <w:numId w:val="1"/>
+        </w:numPr>
+        <w:rPr>
+          <w:rFonts w:ascii="Courier New" w:hAnsi="Courier New" w:cs="Courier New"/>
+          <w:sz w:val="24"/>
+          <w:szCs w:val="24"/>
+        </w:rPr>
+      </w:pPr>
+      <w:r>
+        <w:rPr>
+          <w:rFonts w:ascii="Courier New" w:hAnsi="Courier New" w:cs="Courier New"/>
+          <w:sz w:val="24"/>
+          <w:szCs w:val="24"/>
+        </w:rPr>
+        <w:t>DNS</w:t>
+      </w:r>
       <w:r>
         <w:rPr>
           <w:rFonts w:ascii="Courier New" w:hAnsi="Courier New" w:cs="Courier New"/>
@@ -1981,7 +2275,7 @@
           <w:sz w:val="24"/>
           <w:szCs w:val="24"/>
         </w:rPr>
-        <w:t>Fő szerver legyen Linux alapú és tartalmazza a következőket (Data Center):</w:t>
+        <w:t>Másik fő szerver szintén Linux alapú legyen és tartalmazza a következőket (Data Center):</w:t>
       </w:r>
     </w:p>
     <w:p>
@@ -2003,7 +2297,7 @@
           <w:sz w:val="24"/>
           <w:szCs w:val="24"/>
         </w:rPr>
-        <w:t>AD</w:t>
+        <w:t>Email</w:t>
       </w:r>
     </w:p>
     <w:p>
@@ -2025,7 +2319,7 @@
           <w:sz w:val="24"/>
           <w:szCs w:val="24"/>
         </w:rPr>
-        <w:t>DHCP</w:t>
+        <w:t>FTP</w:t>
       </w:r>
     </w:p>
     <w:p>
@@ -2047,7 +2341,7 @@
           <w:sz w:val="24"/>
           <w:szCs w:val="24"/>
         </w:rPr>
-        <w:t>DNS</w:t>
+        <w:t>Nyomtató</w:t>
       </w:r>
     </w:p>
     <w:p>
@@ -2069,8 +2363,19 @@
           <w:sz w:val="24"/>
           <w:szCs w:val="24"/>
         </w:rPr>
-        <w:t>Group Policy</w:t>
-      </w:r>
+        <w:t>WEB/MY SQL</w:t>
+      </w:r>
+    </w:p>
+    <w:p>
+      <w:pPr>
+        <w:pStyle w:val="Listaszerbekezds"/>
+        <w:ind w:left="1440"/>
+        <w:rPr>
+          <w:rFonts w:ascii="Courier New" w:hAnsi="Courier New" w:cs="Courier New"/>
+          <w:sz w:val="24"/>
+          <w:szCs w:val="24"/>
+        </w:rPr>
+      </w:pPr>
       <w:r>
         <w:rPr>
           <w:rFonts w:ascii="Courier New" w:hAnsi="Courier New" w:cs="Courier New"/>
@@ -2079,14 +2384,6 @@
         </w:rPr>
         <w:br/>
       </w:r>
-      <w:r>
-        <w:rPr>
-          <w:rFonts w:ascii="Courier New" w:hAnsi="Courier New" w:cs="Courier New"/>
-          <w:sz w:val="24"/>
-          <w:szCs w:val="24"/>
-        </w:rPr>
-        <w:br/>
-      </w:r>
     </w:p>
     <w:p>
       <w:pPr>
@@ -2107,7 +2404,15 @@
           <w:sz w:val="24"/>
           <w:szCs w:val="24"/>
         </w:rPr>
-        <w:t>Másik fő szerver szintén Linux alapú legyen és tartalmazza a következőket (Data Center):</w:t>
+        <w:t>A Back-up szerverek Windows alapúak legyenek(South Brokers)</w:t>
+      </w:r>
+      <w:r>
+        <w:rPr>
+          <w:rFonts w:ascii="Courier New" w:hAnsi="Courier New" w:cs="Courier New"/>
+          <w:sz w:val="24"/>
+          <w:szCs w:val="24"/>
+        </w:rPr>
+        <w:t>.</w:t>
       </w:r>
     </w:p>
     <w:p>
@@ -2129,114 +2434,15 @@
           <w:sz w:val="24"/>
           <w:szCs w:val="24"/>
         </w:rPr>
-        <w:t>Email</w:t>
-      </w:r>
-    </w:p>
-    <w:p>
-      <w:pPr>
-        <w:pStyle w:val="Listaszerbekezds"/>
-        <w:numPr>
-          <w:ilvl w:val="1"/>
-          <w:numId w:val="1"/>
-        </w:numPr>
-        <w:rPr>
-          <w:rFonts w:ascii="Courier New" w:hAnsi="Courier New" w:cs="Courier New"/>
-          <w:sz w:val="24"/>
-          <w:szCs w:val="24"/>
-        </w:rPr>
-      </w:pPr>
-      <w:r>
-        <w:rPr>
-          <w:rFonts w:ascii="Courier New" w:hAnsi="Courier New" w:cs="Courier New"/>
-          <w:sz w:val="24"/>
-          <w:szCs w:val="24"/>
-        </w:rPr>
-        <w:t>FTP</w:t>
-      </w:r>
-    </w:p>
-    <w:p>
-      <w:pPr>
-        <w:pStyle w:val="Listaszerbekezds"/>
-        <w:numPr>
-          <w:ilvl w:val="1"/>
-          <w:numId w:val="1"/>
-        </w:numPr>
-        <w:rPr>
-          <w:rFonts w:ascii="Courier New" w:hAnsi="Courier New" w:cs="Courier New"/>
-          <w:sz w:val="24"/>
-          <w:szCs w:val="24"/>
-        </w:rPr>
-      </w:pPr>
-      <w:r>
-        <w:rPr>
-          <w:rFonts w:ascii="Courier New" w:hAnsi="Courier New" w:cs="Courier New"/>
-          <w:sz w:val="24"/>
-          <w:szCs w:val="24"/>
-        </w:rPr>
-        <w:t>Nyomtató</w:t>
-      </w:r>
-    </w:p>
-    <w:p>
-      <w:pPr>
-        <w:pStyle w:val="Listaszerbekezds"/>
-        <w:numPr>
-          <w:ilvl w:val="1"/>
-          <w:numId w:val="1"/>
-        </w:numPr>
-        <w:rPr>
-          <w:rFonts w:ascii="Courier New" w:hAnsi="Courier New" w:cs="Courier New"/>
-          <w:sz w:val="24"/>
-          <w:szCs w:val="24"/>
-        </w:rPr>
-      </w:pPr>
-      <w:r>
-        <w:rPr>
-          <w:rFonts w:ascii="Courier New" w:hAnsi="Courier New" w:cs="Courier New"/>
-          <w:sz w:val="24"/>
-          <w:szCs w:val="24"/>
-        </w:rPr>
-        <w:t>WEB/MY SQL</w:t>
-      </w:r>
-    </w:p>
-    <w:p>
-      <w:pPr>
-        <w:pStyle w:val="Listaszerbekezds"/>
-        <w:ind w:left="1440"/>
-        <w:rPr>
-          <w:rFonts w:ascii="Courier New" w:hAnsi="Courier New" w:cs="Courier New"/>
-          <w:sz w:val="24"/>
-          <w:szCs w:val="24"/>
-        </w:rPr>
-      </w:pPr>
-      <w:r>
-        <w:rPr>
-          <w:rFonts w:ascii="Courier New" w:hAnsi="Courier New" w:cs="Courier New"/>
-          <w:sz w:val="24"/>
-          <w:szCs w:val="24"/>
-        </w:rPr>
-        <w:br/>
-      </w:r>
-    </w:p>
-    <w:p>
-      <w:pPr>
-        <w:pStyle w:val="Listaszerbekezds"/>
-        <w:numPr>
-          <w:ilvl w:val="0"/>
-          <w:numId w:val="1"/>
-        </w:numPr>
-        <w:rPr>
-          <w:rFonts w:ascii="Courier New" w:hAnsi="Courier New" w:cs="Courier New"/>
-          <w:sz w:val="24"/>
-          <w:szCs w:val="24"/>
-        </w:rPr>
-      </w:pPr>
-      <w:r>
-        <w:rPr>
-          <w:rFonts w:ascii="Courier New" w:hAnsi="Courier New" w:cs="Courier New"/>
-          <w:sz w:val="24"/>
-          <w:szCs w:val="24"/>
-        </w:rPr>
-        <w:t>A Back-up szerverek Windows alapúak legyenek(South Brokers).</w:t>
+        <w:t>SDC</w:t>
+      </w:r>
+      <w:r>
+        <w:rPr>
+          <w:rFonts w:ascii="Courier New" w:hAnsi="Courier New" w:cs="Courier New"/>
+          <w:sz w:val="24"/>
+          <w:szCs w:val="24"/>
+        </w:rPr>
+        <w:t xml:space="preserve"> </w:t>
       </w:r>
       <w:r>
         <w:rPr>
